--- a/doc/E-P_Test-TeixeiraSottile-Strategietest.docx
+++ b/doc/E-P_Test-TeixeiraSottile-Strategietest.docx
@@ -1,31 +1,58 @@
 
 <file path=word/document.xml><?xml version="1.0" encoding="utf-8"?>
-<w:document xmlns:wpc="http://schemas.microsoft.com/office/word/2010/wordprocessingCanvas" xmlns:cx="http://schemas.microsoft.com/office/drawing/2014/chartex" xmlns:cx1="http://schemas.microsoft.com/office/drawing/2015/9/8/chartex" xmlns:cx2="http://schemas.microsoft.com/office/drawing/2015/10/21/chartex" xmlns:cx3="http://schemas.microsoft.com/office/drawing/2016/5/9/chartex" xmlns:cx4="http://schemas.microsoft.com/office/drawing/2016/5/10/chartex" xmlns:cx5="http://schemas.microsoft.com/office/drawing/2016/5/11/chartex" xmlns:cx6="http://schemas.microsoft.com/office/drawing/2016/5/12/chartex" xmlns:cx7="http://schemas.microsoft.com/office/drawing/2016/5/13/chartex" xmlns:cx8="http://schemas.microsoft.com/office/drawing/2016/5/14/chartex" xmlns:mc="http://schemas.openxmlformats.org/markup-compatibility/2006" xmlns:aink="http://schemas.microsoft.com/office/drawing/2016/ink" xmlns:am3d="http://schemas.microsoft.com/office/drawing/2017/model3d" xmlns:o="urn:schemas-microsoft-com:office:office" xmlns:oel="http://schemas.microsoft.com/office/2019/extlst" xmlns:r="http://schemas.openxmlformats.org/officeDocument/2006/relationships" xmlns:m="http://schemas.openxmlformats.org/officeDocument/2006/math" xmlns:v="urn:schemas-microsoft-com:vml" xmlns:wp14="http://schemas.microsoft.com/office/word/2010/wordprocessingDrawing" xmlns:wp="http://schemas.openxmlformats.org/drawingml/2006/wordprocessingDrawing" xmlns:w10="urn:schemas-microsoft-com:office:word" xmlns:w="http://schemas.openxmlformats.org/wordprocessingml/2006/main" xmlns:w14="http://schemas.microsoft.com/office/word/2010/wordml" xmlns:w15="http://schemas.microsoft.com/office/word/2012/wordml" xmlns:w16cex="http://schemas.microsoft.com/office/word/2018/wordml/cex" xmlns:w16cid="http://schemas.microsoft.com/office/word/2016/wordml/cid" xmlns:w16="http://schemas.microsoft.com/office/word/2018/wordml" xmlns:w16du="http://schemas.microsoft.com/office/word/2023/wordml/word16du" xmlns:w16sdtdh="http://schemas.microsoft.com/office/word/2020/wordml/sdtdatahash" xmlns:w16sdtfl="http://schemas.microsoft.com/office/word/2024/wordml/sdtformatlock" xmlns:w16se="http://schemas.microsoft.com/office/word/2015/wordml/symex" xmlns:wpg="http://schemas.microsoft.com/office/word/2010/wordprocessingGroup" xmlns:wpi="http://schemas.microsoft.com/office/word/2010/wordprocessingInk" xmlns:wne="http://schemas.microsoft.com/office/word/2006/wordml" xmlns:wps="http://schemas.microsoft.com/office/word/2010/wordprocessingShape" mc:Ignorable="w14 w15 w16se w16cid w16 w16cex w16sdtdh w16sdtfl w16du wp14">
+<w:document xmlns:wpc="http://schemas.microsoft.com/office/word/2010/wordprocessingCanvas" xmlns:cx="http://schemas.microsoft.com/office/drawing/2014/chartex" xmlns:cx1="http://schemas.microsoft.com/office/drawing/2015/9/8/chartex" xmlns:cx2="http://schemas.microsoft.com/office/drawing/2015/10/21/chartex" xmlns:cx3="http://schemas.microsoft.com/office/drawing/2016/5/9/chartex" xmlns:cx4="http://schemas.microsoft.com/office/drawing/2016/5/10/chartex" xmlns:cx5="http://schemas.microsoft.com/office/drawing/2016/5/11/chartex" xmlns:cx6="http://schemas.microsoft.com/office/drawing/2016/5/12/chartex" xmlns:cx7="http://schemas.microsoft.com/office/drawing/2016/5/13/chartex" xmlns:cx8="http://schemas.microsoft.com/office/drawing/2016/5/14/chartex" xmlns:mc="http://schemas.openxmlformats.org/markup-compatibility/2006" xmlns:aink="http://schemas.microsoft.com/office/drawing/2016/ink" xmlns:am3d="http://schemas.microsoft.com/office/drawing/2017/model3d" xmlns:o="urn:schemas-microsoft-com:office:office" xmlns:oel="http://schemas.microsoft.com/office/2019/extlst" xmlns:r="http://schemas.openxmlformats.org/officeDocument/2006/relationships" xmlns:m="http://schemas.openxmlformats.org/officeDocument/2006/math" xmlns:v="urn:schemas-microsoft-com:vml" xmlns:wp14="http://schemas.microsoft.com/office/word/2010/wordprocessingDrawing" xmlns:wp="http://schemas.openxmlformats.org/drawingml/2006/wordprocessingDrawing" xmlns:w10="urn:schemas-microsoft-com:office:word" xmlns:w="http://schemas.openxmlformats.org/wordprocessingml/2006/main" xmlns:w14="http://schemas.microsoft.com/office/word/2010/wordml" xmlns:w15="http://schemas.microsoft.com/office/word/2012/wordml" xmlns:w16cex="http://schemas.microsoft.com/office/word/2018/wordml/cex" xmlns:w16cid="http://schemas.microsoft.com/office/word/2016/wordml/cid" xmlns:w16="http://schemas.microsoft.com/office/word/2018/wordml" xmlns:w16sdtdh="http://schemas.microsoft.com/office/word/2020/wordml/sdtdatahash" xmlns:w16se="http://schemas.microsoft.com/office/word/2015/wordml/symex" xmlns:wpg="http://schemas.microsoft.com/office/word/2010/wordprocessingGroup" xmlns:wpi="http://schemas.microsoft.com/office/word/2010/wordprocessingInk" xmlns:wne="http://schemas.microsoft.com/office/word/2006/wordml" xmlns:wps="http://schemas.microsoft.com/office/word/2010/wordprocessingShape" mc:Ignorable="w14 w15 w16se w16cid w16 w16cex w16sdtdh wp14">
   <w:body>
     <w:p>
       <w:pPr>
         <w:pStyle w:val="Titre"/>
+        <w:jc w:val="center"/>
         <w:rPr>
+          <w:sz w:val="50"/>
+          <w:szCs w:val="50"/>
           <w:lang w:val="fr-CH"/>
         </w:rPr>
       </w:pPr>
       <w:r>
         <w:rPr>
+          <w:sz w:val="50"/>
+          <w:szCs w:val="50"/>
           <w:lang w:val="fr-CH"/>
         </w:rPr>
         <w:t>Stratégie de test</w:t>
       </w:r>
       <w:r>
         <w:rPr>
+          <w:sz w:val="50"/>
+          <w:szCs w:val="50"/>
           <w:lang w:val="fr-CH"/>
         </w:rPr>
-        <w:t xml:space="preserve"> pour le projet XYZ</w:t>
+        <w:t xml:space="preserve"> pour le projet</w:t>
       </w:r>
       <w:r>
         <w:rPr>
+          <w:sz w:val="50"/>
+          <w:szCs w:val="50"/>
           <w:lang w:val="fr-CH"/>
         </w:rPr>
         <w:t xml:space="preserve"> </w:t>
+      </w:r>
+      <w:proofErr w:type="spellStart"/>
+      <w:r>
+        <w:rPr>
+          <w:sz w:val="50"/>
+          <w:szCs w:val="50"/>
+          <w:lang w:val="fr-CH"/>
+        </w:rPr>
+        <w:t>todo</w:t>
+      </w:r>
+      <w:proofErr w:type="spellEnd"/>
+      <w:r>
+        <w:rPr>
+          <w:sz w:val="50"/>
+          <w:szCs w:val="50"/>
+          <w:lang w:val="fr-CH"/>
+        </w:rPr>
+        <w:t>-app</w:t>
       </w:r>
     </w:p>
     <w:p>
@@ -47,7 +74,7 @@
         <w:pStyle w:val="Paragraphedeliste"/>
         <w:numPr>
           <w:ilvl w:val="0"/>
-          <w:numId w:val="10"/>
+          <w:numId w:val="14"/>
         </w:numPr>
         <w:rPr>
           <w:lang w:val="fr-CH"/>
@@ -57,7 +84,7 @@
         <w:rPr>
           <w:lang w:val="fr-CH"/>
         </w:rPr>
-        <w:t>Vérifier la conformité du produit aux exigences fonctionnelles et techniques.</w:t>
+        <w:t>Garantir la conformité du frontend (Vue.js) et du backend (Node.js/Express) aux exigences du CDC.</w:t>
       </w:r>
     </w:p>
     <w:p>
@@ -65,7 +92,7 @@
         <w:pStyle w:val="Paragraphedeliste"/>
         <w:numPr>
           <w:ilvl w:val="0"/>
-          <w:numId w:val="10"/>
+          <w:numId w:val="14"/>
         </w:numPr>
         <w:rPr>
           <w:lang w:val="fr-CH"/>
@@ -83,7 +110,7 @@
         <w:pStyle w:val="Paragraphedeliste"/>
         <w:numPr>
           <w:ilvl w:val="0"/>
-          <w:numId w:val="10"/>
+          <w:numId w:val="14"/>
         </w:numPr>
         <w:rPr>
           <w:lang w:val="fr-CH"/>
@@ -118,14 +145,40 @@
     </w:p>
     <w:p>
       <w:pPr>
-        <w:pStyle w:val="Paragraphedeliste"/>
-        <w:numPr>
-          <w:ilvl w:val="0"/>
-          <w:numId w:val="11"/>
-        </w:numPr>
+        <w:spacing w:after="0"/>
         <w:rPr>
-          <w:i/>
-          <w:iCs/>
+          <w:b/>
+          <w:bCs/>
+          <w:sz w:val="26"/>
+          <w:szCs w:val="26"/>
+          <w:lang w:val="fr-CH"/>
+        </w:rPr>
+      </w:pPr>
+      <w:r>
+        <w:rPr>
+          <w:b/>
+          <w:bCs/>
+          <w:sz w:val="26"/>
+          <w:szCs w:val="26"/>
+          <w:lang w:val="fr-CH"/>
+        </w:rPr>
+        <w:t xml:space="preserve">       </w:t>
+      </w:r>
+      <w:r>
+        <w:rPr>
+          <w:b/>
+          <w:bCs/>
+          <w:sz w:val="26"/>
+          <w:szCs w:val="26"/>
+          <w:lang w:val="fr-CH"/>
+        </w:rPr>
+        <w:t xml:space="preserve">Inclus </w:t>
+      </w:r>
+    </w:p>
+    <w:p>
+      <w:pPr>
+        <w:spacing w:after="0"/>
+        <w:rPr>
           <w:lang w:val="fr-CH"/>
         </w:rPr>
       </w:pPr>
@@ -133,65 +186,342 @@
         <w:rPr>
           <w:lang w:val="fr-CH"/>
         </w:rPr>
-        <w:t xml:space="preserve">Inclus : </w:t>
-      </w:r>
-      <w:r>
-        <w:rPr>
-          <w:i/>
-          <w:iCs/>
-          <w:lang w:val="fr-CH"/>
-        </w:rPr>
-        <w:t xml:space="preserve">exemple : </w:t>
-      </w:r>
-      <w:r>
-        <w:rPr>
-          <w:i/>
-          <w:iCs/>
-          <w:lang w:val="fr-CH"/>
-        </w:rPr>
-        <w:t>fonctionnalités principales, parcours utilisateur critiques, API REST</w:t>
-      </w:r>
-    </w:p>
-    <w:p>
-      <w:pPr>
-        <w:pStyle w:val="Paragraphedeliste"/>
-        <w:numPr>
-          <w:ilvl w:val="0"/>
-          <w:numId w:val="11"/>
-        </w:numPr>
-        <w:rPr>
-          <w:i/>
-          <w:iCs/>
-          <w:lang w:val="fr-CH"/>
-        </w:rPr>
-      </w:pPr>
-      <w:r>
-        <w:rPr>
-          <w:lang w:val="fr-CH"/>
-        </w:rPr>
-        <w:t>Exclus :</w:t>
+        <w:t xml:space="preserve">        </w:t>
       </w:r>
       <w:r>
         <w:rPr>
           <w:lang w:val="fr-CH"/>
         </w:rPr>
-        <w:t xml:space="preserve"> </w:t>
+        <w:t>Toutes les fonctionnalités requises dans le cahier des charges :</w:t>
       </w:r>
+    </w:p>
+    <w:p>
+      <w:pPr>
+        <w:pStyle w:val="Paragraphedeliste"/>
+        <w:numPr>
+          <w:ilvl w:val="0"/>
+          <w:numId w:val="15"/>
+        </w:numPr>
+        <w:spacing w:after="240"/>
+        <w:rPr>
+          <w:lang w:val="fr-CH"/>
+        </w:rPr>
+      </w:pPr>
       <w:r>
         <w:rPr>
-          <w:i/>
-          <w:iCs/>
           <w:lang w:val="fr-CH"/>
         </w:rPr>
-        <w:t xml:space="preserve">exemple : </w:t>
+        <w:t>Création de profil (</w:t>
       </w:r>
+      <w:proofErr w:type="spellStart"/>
       <w:r>
         <w:rPr>
-          <w:i/>
-          <w:iCs/>
           <w:lang w:val="fr-CH"/>
         </w:rPr>
-        <w:t xml:space="preserve"> modules en refonte, fonctionnalités expérimentales.</w:t>
+        <w:t>sign</w:t>
+      </w:r>
+      <w:proofErr w:type="spellEnd"/>
+      <w:r>
+        <w:rPr>
+          <w:lang w:val="fr-CH"/>
+        </w:rPr>
+        <w:t xml:space="preserve"> up)</w:t>
+      </w:r>
+    </w:p>
+    <w:p>
+      <w:pPr>
+        <w:pStyle w:val="Paragraphedeliste"/>
+        <w:numPr>
+          <w:ilvl w:val="0"/>
+          <w:numId w:val="15"/>
+        </w:numPr>
+        <w:spacing w:before="240" w:after="240"/>
+        <w:rPr>
+          <w:lang w:val="fr-CH"/>
+        </w:rPr>
+      </w:pPr>
+      <w:r>
+        <w:rPr>
+          <w:lang w:val="fr-CH"/>
+        </w:rPr>
+        <w:t xml:space="preserve">Authentification (login / </w:t>
+      </w:r>
+      <w:proofErr w:type="spellStart"/>
+      <w:r>
+        <w:rPr>
+          <w:lang w:val="fr-CH"/>
+        </w:rPr>
+        <w:t>logout</w:t>
+      </w:r>
+      <w:proofErr w:type="spellEnd"/>
+      <w:r>
+        <w:rPr>
+          <w:lang w:val="fr-CH"/>
+        </w:rPr>
+        <w:t>)</w:t>
+      </w:r>
+    </w:p>
+    <w:p>
+      <w:pPr>
+        <w:pStyle w:val="Paragraphedeliste"/>
+        <w:numPr>
+          <w:ilvl w:val="0"/>
+          <w:numId w:val="15"/>
+        </w:numPr>
+        <w:spacing w:before="240" w:after="240"/>
+        <w:rPr>
+          <w:lang w:val="fr-CH"/>
+        </w:rPr>
+      </w:pPr>
+      <w:r>
+        <w:rPr>
+          <w:lang w:val="fr-CH"/>
+        </w:rPr>
+        <w:t>Gestion du profil</w:t>
+      </w:r>
+    </w:p>
+    <w:p>
+      <w:pPr>
+        <w:pStyle w:val="Paragraphedeliste"/>
+        <w:numPr>
+          <w:ilvl w:val="0"/>
+          <w:numId w:val="15"/>
+        </w:numPr>
+        <w:spacing w:before="240" w:after="240"/>
+        <w:rPr>
+          <w:lang w:val="fr-CH"/>
+        </w:rPr>
+      </w:pPr>
+      <w:r>
+        <w:rPr>
+          <w:lang w:val="fr-CH"/>
+        </w:rPr>
+        <w:t xml:space="preserve">Gestion des </w:t>
+      </w:r>
+      <w:proofErr w:type="spellStart"/>
+      <w:r>
+        <w:rPr>
+          <w:lang w:val="fr-CH"/>
+        </w:rPr>
+        <w:t>Todo</w:t>
+      </w:r>
+      <w:proofErr w:type="spellEnd"/>
+    </w:p>
+    <w:p>
+      <w:pPr>
+        <w:pStyle w:val="Paragraphedeliste"/>
+        <w:numPr>
+          <w:ilvl w:val="0"/>
+          <w:numId w:val="15"/>
+        </w:numPr>
+        <w:spacing w:before="240" w:after="240"/>
+        <w:rPr>
+          <w:lang w:val="fr-CH"/>
+        </w:rPr>
+      </w:pPr>
+      <w:r>
+        <w:rPr>
+          <w:lang w:val="fr-CH"/>
+        </w:rPr>
+        <w:t xml:space="preserve">Ajout / modification / suppression de </w:t>
+      </w:r>
+      <w:proofErr w:type="spellStart"/>
+      <w:r>
+        <w:rPr>
+          <w:lang w:val="fr-CH"/>
+        </w:rPr>
+        <w:t>Todo</w:t>
+      </w:r>
+      <w:proofErr w:type="spellEnd"/>
+    </w:p>
+    <w:p>
+      <w:pPr>
+        <w:pStyle w:val="Paragraphedeliste"/>
+        <w:numPr>
+          <w:ilvl w:val="0"/>
+          <w:numId w:val="15"/>
+        </w:numPr>
+        <w:spacing w:before="240" w:after="240"/>
+        <w:rPr>
+          <w:lang w:val="fr-CH"/>
+        </w:rPr>
+      </w:pPr>
+      <w:r>
+        <w:rPr>
+          <w:lang w:val="fr-CH"/>
+        </w:rPr>
+        <w:t xml:space="preserve">Navigation (home, </w:t>
+      </w:r>
+      <w:proofErr w:type="spellStart"/>
+      <w:r>
+        <w:rPr>
+          <w:lang w:val="fr-CH"/>
+        </w:rPr>
+        <w:t>todos</w:t>
+      </w:r>
+      <w:proofErr w:type="spellEnd"/>
+      <w:r>
+        <w:rPr>
+          <w:lang w:val="fr-CH"/>
+        </w:rPr>
+        <w:t>, profil, à propos)</w:t>
+      </w:r>
+    </w:p>
+    <w:p>
+      <w:pPr>
+        <w:pStyle w:val="Paragraphedeliste"/>
+        <w:numPr>
+          <w:ilvl w:val="0"/>
+          <w:numId w:val="15"/>
+        </w:numPr>
+        <w:spacing w:before="240" w:after="240"/>
+        <w:rPr>
+          <w:lang w:val="fr-CH"/>
+        </w:rPr>
+      </w:pPr>
+      <w:r>
+        <w:rPr>
+          <w:lang w:val="fr-CH"/>
+        </w:rPr>
+        <w:t>Mode clair / sombre</w:t>
+      </w:r>
+    </w:p>
+    <w:p>
+      <w:pPr>
+        <w:pStyle w:val="Paragraphedeliste"/>
+        <w:numPr>
+          <w:ilvl w:val="0"/>
+          <w:numId w:val="15"/>
+        </w:numPr>
+        <w:spacing w:before="240" w:after="240"/>
+      </w:pPr>
+      <w:r>
+        <w:t xml:space="preserve">API backend (auth, user, </w:t>
+      </w:r>
+      <w:proofErr w:type="spellStart"/>
+      <w:r>
+        <w:t>todo</w:t>
+      </w:r>
+      <w:proofErr w:type="spellEnd"/>
+      <w:r>
+        <w:t>)</w:t>
+      </w:r>
+    </w:p>
+    <w:p>
+      <w:pPr>
+        <w:pStyle w:val="Paragraphedeliste"/>
+        <w:numPr>
+          <w:ilvl w:val="0"/>
+          <w:numId w:val="15"/>
+        </w:numPr>
+        <w:spacing w:before="240" w:after="240"/>
+        <w:rPr>
+          <w:lang w:val="fr-CH"/>
+        </w:rPr>
+      </w:pPr>
+      <w:r>
+        <w:rPr>
+          <w:lang w:val="fr-CH"/>
+        </w:rPr>
+        <w:t>Vérification de la persistance MySQL</w:t>
+      </w:r>
+    </w:p>
+    <w:p>
+      <w:pPr>
+        <w:spacing w:after="0"/>
+        <w:rPr>
+          <w:b/>
+          <w:bCs/>
+          <w:sz w:val="26"/>
+          <w:szCs w:val="26"/>
+          <w:lang w:val="fr-CH"/>
+        </w:rPr>
+      </w:pPr>
+      <w:r>
+        <w:rPr>
+          <w:b/>
+          <w:bCs/>
+          <w:sz w:val="26"/>
+          <w:szCs w:val="26"/>
+          <w:lang w:val="fr-CH"/>
+        </w:rPr>
+        <w:t xml:space="preserve">       </w:t>
+      </w:r>
+      <w:proofErr w:type="spellStart"/>
+      <w:r>
+        <w:rPr>
+          <w:b/>
+          <w:bCs/>
+          <w:sz w:val="26"/>
+          <w:szCs w:val="26"/>
+          <w:lang w:val="fr-CH"/>
+        </w:rPr>
+        <w:t>Exlus</w:t>
+      </w:r>
+      <w:proofErr w:type="spellEnd"/>
+    </w:p>
+    <w:p>
+      <w:pPr>
+        <w:pStyle w:val="Paragraphedeliste"/>
+        <w:numPr>
+          <w:ilvl w:val="0"/>
+          <w:numId w:val="15"/>
+        </w:numPr>
+        <w:rPr>
+          <w:lang w:val="fr-CH"/>
+        </w:rPr>
+      </w:pPr>
+      <w:r>
+        <w:rPr>
+          <w:lang w:val="fr-CH"/>
+        </w:rPr>
+        <w:t xml:space="preserve">Fonctionnalités non spécifiées dans le </w:t>
+      </w:r>
+      <w:proofErr w:type="spellStart"/>
+      <w:r>
+        <w:rPr>
+          <w:lang w:val="fr-CH"/>
+        </w:rPr>
+        <w:t>CdC</w:t>
+      </w:r>
+      <w:proofErr w:type="spellEnd"/>
+    </w:p>
+    <w:p>
+      <w:pPr>
+        <w:pStyle w:val="Paragraphedeliste"/>
+        <w:numPr>
+          <w:ilvl w:val="0"/>
+          <w:numId w:val="15"/>
+        </w:numPr>
+        <w:spacing w:before="240" w:after="240"/>
+        <w:rPr>
+          <w:lang w:val="fr-CH"/>
+        </w:rPr>
+      </w:pPr>
+      <w:r>
+        <w:rPr>
+          <w:lang w:val="fr-CH"/>
+        </w:rPr>
+        <w:t>Modules expérimentaux ou en refonte</w:t>
+      </w:r>
+    </w:p>
+    <w:p>
+      <w:pPr>
+        <w:pStyle w:val="Paragraphedeliste"/>
+        <w:numPr>
+          <w:ilvl w:val="0"/>
+          <w:numId w:val="15"/>
+        </w:numPr>
+        <w:spacing w:before="240" w:after="240"/>
+        <w:rPr>
+          <w:lang w:val="fr-CH"/>
+        </w:rPr>
+      </w:pPr>
+      <w:r>
+        <w:rPr>
+          <w:lang w:val="fr-CH"/>
+        </w:rPr>
+        <w:t>Optimisations futures (non prioritaires)</w:t>
       </w:r>
     </w:p>
     <w:p>
@@ -226,7 +556,7 @@
         <w:pStyle w:val="Paragraphedeliste"/>
         <w:numPr>
           <w:ilvl w:val="0"/>
-          <w:numId w:val="10"/>
+          <w:numId w:val="14"/>
         </w:numPr>
         <w:rPr>
           <w:lang w:val="fr-CH"/>
@@ -250,7 +580,7 @@
         <w:pStyle w:val="Paragraphedeliste"/>
         <w:numPr>
           <w:ilvl w:val="0"/>
-          <w:numId w:val="10"/>
+          <w:numId w:val="14"/>
         </w:numPr>
         <w:rPr>
           <w:lang w:val="fr-CH"/>
@@ -268,7 +598,7 @@
         <w:pStyle w:val="Paragraphedeliste"/>
         <w:numPr>
           <w:ilvl w:val="0"/>
-          <w:numId w:val="10"/>
+          <w:numId w:val="14"/>
         </w:numPr>
         <w:rPr>
           <w:lang w:val="fr-CH"/>
@@ -312,10 +642,12 @@
       <w:tblPr>
         <w:tblW w:w="8897" w:type="dxa"/>
         <w:tblBorders>
-          <w:top w:val="single" w:color="auto" w:sz="4" w:space="0"/>
-          <w:left w:val="single" w:color="auto" w:sz="4" w:space="0"/>
-          <w:bottom w:val="single" w:color="auto" w:sz="4" w:space="0"/>
-          <w:right w:val="single" w:color="auto" w:sz="4" w:space="0"/>
+          <w:top w:val="single" w:sz="4" w:space="0" w:color="auto"/>
+          <w:left w:val="single" w:sz="4" w:space="0" w:color="auto"/>
+          <w:bottom w:val="single" w:sz="4" w:space="0" w:color="auto"/>
+          <w:right w:val="single" w:sz="4" w:space="0" w:color="auto"/>
+          <w:insideH w:val="single" w:sz="4" w:space="0" w:color="auto"/>
+          <w:insideV w:val="single" w:sz="4" w:space="0" w:color="auto"/>
         </w:tblBorders>
         <w:tblLook w:val="04A0" w:firstRow="1" w:lastRow="0" w:firstColumn="1" w:lastColumn="0" w:noHBand="0" w:noVBand="1"/>
       </w:tblPr>
@@ -338,13 +670,16 @@
                 <w:bCs/>
               </w:rPr>
             </w:pPr>
+            <w:proofErr w:type="spellStart"/>
             <w:r>
               <w:rPr>
                 <w:b/>
                 <w:bCs/>
               </w:rPr>
+              <w:lastRenderedPageBreak/>
               <w:t>Environnement</w:t>
             </w:r>
+            <w:proofErr w:type="spellEnd"/>
           </w:p>
         </w:tc>
         <w:tc>
@@ -423,7 +758,15 @@
           </w:tcPr>
           <w:p>
             <w:r>
-              <w:t>DEV (Développement)</w:t>
+              <w:t>DEV (</w:t>
+            </w:r>
+            <w:proofErr w:type="spellStart"/>
+            <w:r>
+              <w:t>Développement</w:t>
+            </w:r>
+            <w:proofErr w:type="spellEnd"/>
+            <w:r>
+              <w:t>)</w:t>
             </w:r>
           </w:p>
         </w:tc>
@@ -527,7 +870,13 @@
               <w:rPr>
                 <w:lang w:val="fr-CH"/>
               </w:rPr>
-              <w:t>Vérifier les échanges entre modules</w:t>
+              <w:t xml:space="preserve">Vérifier les échanges entre </w:t>
+            </w:r>
+            <w:r>
+              <w:rPr>
+                <w:lang w:val="fr-CH"/>
+              </w:rPr>
+              <w:t>frontend et backend</w:t>
             </w:r>
           </w:p>
         </w:tc>
@@ -575,11 +924,17 @@
             <w:tcW w:w="2160" w:type="dxa"/>
           </w:tcPr>
           <w:p>
+            <w:pPr>
+              <w:rPr>
+                <w:lang w:val="fr-CH"/>
+              </w:rPr>
+            </w:pPr>
             <w:r>
-              <w:t xml:space="preserve">Tester </w:t>
-            </w:r>
-            <w:r>
-              <w:t>ISO PROD</w:t>
+              <w:rPr>
+                <w:rFonts w:ascii="Calibri" w:eastAsia="Calibri" w:hAnsi="Calibri" w:cs="Calibri"/>
+                <w:lang w:val="fr-CH"/>
+              </w:rPr>
+              <w:t>Tests E2E automatiques et manuels</w:t>
             </w:r>
           </w:p>
         </w:tc>
@@ -784,24 +1139,13 @@
             <w:hideMark/>
           </w:tcPr>
           <w:p>
-            <w:pPr>
-              <w:rPr>
-                <w:b/>
-                <w:bCs/>
-                <w:i/>
-                <w:iCs/>
-                <w:lang w:val="fr-CH"/>
-              </w:rPr>
-            </w:pPr>
             <w:r>
               <w:rPr>
                 <w:b/>
                 <w:bCs/>
-                <w:i/>
-                <w:iCs/>
                 <w:lang w:val="fr-CH"/>
               </w:rPr>
-              <w:t>Exemple</w:t>
+              <w:t>Choix</w:t>
             </w:r>
           </w:p>
         </w:tc>
@@ -831,6 +1175,23 @@
               </w:rPr>
               <w:t>Serveur</w:t>
             </w:r>
+            <w:r>
+              <w:rPr>
+                <w:b/>
+                <w:bCs/>
+                <w:lang w:val="fr-CH"/>
+              </w:rPr>
+              <w:t xml:space="preserve"> </w:t>
+            </w:r>
+            <w:r>
+              <w:rPr>
+                <w:rFonts w:ascii="Calibri" w:eastAsia="Calibri" w:hAnsi="Calibri" w:cs="Calibri"/>
+                <w:b/>
+                <w:bCs/>
+                <w:lang w:val="fr-CH"/>
+              </w:rPr>
+              <w:t>DEV</w:t>
+            </w:r>
           </w:p>
         </w:tc>
         <w:tc>
@@ -842,34 +1203,25 @@
           <w:p>
             <w:pPr>
               <w:rPr>
-                <w:i/>
-                <w:iCs/>
+                <w:rFonts w:ascii="Calibri" w:eastAsia="Calibri" w:hAnsi="Calibri" w:cs="Calibri"/>
                 <w:lang w:val="fr-CH"/>
               </w:rPr>
             </w:pPr>
+            <w:proofErr w:type="gramStart"/>
             <w:r>
               <w:rPr>
-                <w:i/>
-                <w:iCs/>
+                <w:rFonts w:ascii="Calibri" w:eastAsia="Calibri" w:hAnsi="Calibri" w:cs="Calibri"/>
                 <w:lang w:val="fr-CH"/>
               </w:rPr>
-              <w:t>https://staging.</w:t>
+              <w:t>localhost:</w:t>
             </w:r>
+            <w:proofErr w:type="gramEnd"/>
             <w:r>
               <w:rPr>
-                <w:i/>
-                <w:iCs/>
+                <w:rFonts w:ascii="Calibri" w:eastAsia="Calibri" w:hAnsi="Calibri" w:cs="Calibri"/>
                 <w:lang w:val="fr-CH"/>
               </w:rPr>
-              <w:t>ETMLapp</w:t>
-            </w:r>
-            <w:r>
-              <w:rPr>
-                <w:i/>
-                <w:iCs/>
-                <w:lang w:val="fr-CH"/>
-              </w:rPr>
-              <w:t>.app</w:t>
+              <w:t>5173 (front) / localhost:3000 (API)</w:t>
             </w:r>
           </w:p>
         </w:tc>
@@ -910,26 +1262,26 @@
           <w:p>
             <w:pPr>
               <w:rPr>
-                <w:i/>
-                <w:iCs/>
                 <w:lang w:val="fr-CH"/>
               </w:rPr>
             </w:pPr>
             <w:r>
               <w:rPr>
-                <w:i/>
-                <w:iCs/>
                 <w:lang w:val="fr-CH"/>
               </w:rPr>
-              <w:t>MongoDB</w:t>
+              <w:t>M</w:t>
             </w:r>
             <w:r>
               <w:rPr>
-                <w:i/>
-                <w:iCs/>
                 <w:lang w:val="fr-CH"/>
               </w:rPr>
-              <w:t xml:space="preserve"> – données anonymisées</w:t>
+              <w:t>ySQL</w:t>
+            </w:r>
+            <w:r>
+              <w:rPr>
+                <w:lang w:val="fr-CH"/>
+              </w:rPr>
+              <w:t>– données anonymisées</w:t>
             </w:r>
           </w:p>
         </w:tc>
@@ -986,18 +1338,14 @@
           <w:p>
             <w:pPr>
               <w:rPr>
-                <w:i/>
-                <w:iCs/>
                 <w:lang w:val="fr-CH"/>
               </w:rPr>
             </w:pPr>
             <w:r>
               <w:rPr>
-                <w:i/>
-                <w:iCs/>
                 <w:lang w:val="fr-CH"/>
               </w:rPr>
-              <w:t>Chrome v120, Firefox v118</w:t>
+              <w:t>Chrome v120</w:t>
             </w:r>
           </w:p>
         </w:tc>
@@ -1038,31 +1386,23 @@
           <w:p>
             <w:pPr>
               <w:rPr>
-                <w:i/>
-                <w:iCs/>
                 <w:lang w:val="fr-CH"/>
               </w:rPr>
             </w:pPr>
             <w:r>
               <w:rPr>
-                <w:i/>
-                <w:iCs/>
                 <w:lang w:val="fr-CH"/>
               </w:rPr>
               <w:t xml:space="preserve">Automatisé via </w:t>
             </w:r>
             <w:r>
               <w:rPr>
-                <w:i/>
-                <w:iCs/>
                 <w:lang w:val="fr-CH"/>
               </w:rPr>
               <w:t>GitHub Action</w:t>
             </w:r>
             <w:r>
               <w:rPr>
-                <w:i/>
-                <w:iCs/>
                 <w:lang w:val="fr-CH"/>
               </w:rPr>
               <w:t xml:space="preserve"> CI/CD</w:t>
@@ -1106,15 +1446,11 @@
           <w:p>
             <w:pPr>
               <w:rPr>
-                <w:i/>
-                <w:iCs/>
                 <w:lang w:val="fr-CH"/>
               </w:rPr>
             </w:pPr>
             <w:r>
               <w:rPr>
-                <w:i/>
-                <w:iCs/>
                 <w:lang w:val="fr-CH"/>
               </w:rPr>
               <w:t>Hebdomadaire</w:t>
@@ -1158,15 +1494,11 @@
           <w:p>
             <w:pPr>
               <w:rPr>
-                <w:i/>
-                <w:iCs/>
                 <w:lang w:val="fr-CH"/>
               </w:rPr>
             </w:pPr>
             <w:r>
               <w:rPr>
-                <w:i/>
-                <w:iCs/>
                 <w:lang w:val="fr-CH"/>
               </w:rPr>
               <w:t>Snapshot avant chaque campagne de test</w:t>
@@ -1210,15 +1542,11 @@
           <w:p>
             <w:pPr>
               <w:rPr>
-                <w:i/>
-                <w:iCs/>
                 <w:lang w:val="fr-CH"/>
               </w:rPr>
             </w:pPr>
             <w:r>
               <w:rPr>
-                <w:i/>
-                <w:iCs/>
                 <w:lang w:val="fr-CH"/>
               </w:rPr>
               <w:t>Script de réinitialisation des jeux de données</w:t>
@@ -1259,7 +1587,7 @@
         <w:pStyle w:val="Paragraphedeliste"/>
         <w:numPr>
           <w:ilvl w:val="0"/>
-          <w:numId w:val="12"/>
+          <w:numId w:val="16"/>
         </w:numPr>
         <w:rPr>
           <w:lang w:val="fr-CH"/>
@@ -1291,7 +1619,7 @@
         <w:pStyle w:val="Paragraphedeliste"/>
         <w:numPr>
           <w:ilvl w:val="0"/>
-          <w:numId w:val="12"/>
+          <w:numId w:val="16"/>
         </w:numPr>
         <w:rPr>
           <w:lang w:val="fr-CH"/>
@@ -1301,27 +1629,7 @@
         <w:rPr>
           <w:lang w:val="fr-CH"/>
         </w:rPr>
-        <w:t>Tests API</w:t>
-      </w:r>
-      <w:r>
-        <w:rPr>
-          <w:lang w:val="fr-CH"/>
-        </w:rPr>
-        <w:t xml:space="preserve"> : </w:t>
-      </w:r>
-      <w:proofErr w:type="spellStart"/>
-      <w:r>
-        <w:rPr>
-          <w:lang w:val="fr-CH"/>
-        </w:rPr>
-        <w:t>Supertest</w:t>
-      </w:r>
-      <w:proofErr w:type="spellEnd"/>
-      <w:r>
-        <w:rPr>
-          <w:lang w:val="fr-CH"/>
-        </w:rPr>
-        <w:t xml:space="preserve"> / </w:t>
+        <w:t xml:space="preserve">Tests API : </w:t>
       </w:r>
       <w:proofErr w:type="spellStart"/>
       <w:r>
@@ -1337,7 +1645,7 @@
         <w:pStyle w:val="Paragraphedeliste"/>
         <w:numPr>
           <w:ilvl w:val="0"/>
-          <w:numId w:val="12"/>
+          <w:numId w:val="16"/>
         </w:numPr>
         <w:rPr>
           <w:lang w:val="fr-CH"/>
@@ -1369,7 +1677,7 @@
         <w:pStyle w:val="Paragraphedeliste"/>
         <w:numPr>
           <w:ilvl w:val="0"/>
-          <w:numId w:val="12"/>
+          <w:numId w:val="16"/>
         </w:numPr>
         <w:rPr>
           <w:lang w:val="fr-CH"/>
@@ -1379,13 +1687,7 @@
         <w:rPr>
           <w:lang w:val="fr-CH"/>
         </w:rPr>
-        <w:t>Intégration continue</w:t>
-      </w:r>
-      <w:r>
-        <w:rPr>
-          <w:lang w:val="fr-CH"/>
-        </w:rPr>
-        <w:t xml:space="preserve"> : </w:t>
+        <w:t xml:space="preserve">Intégration continue : </w:t>
       </w:r>
       <w:r>
         <w:rPr>
@@ -1393,16 +1695,24 @@
         </w:rPr>
         <w:t>GitHub Action</w:t>
       </w:r>
+    </w:p>
+    <w:p>
+      <w:pPr>
+        <w:pStyle w:val="Titre1"/>
+        <w:rPr>
+          <w:lang w:val="fr-CH"/>
+        </w:rPr>
+      </w:pPr>
       <w:r>
         <w:rPr>
           <w:lang w:val="fr-CH"/>
         </w:rPr>
-        <w:t xml:space="preserve"> CI</w:t>
+        <w:lastRenderedPageBreak/>
+        <w:t>7. Planification</w:t>
       </w:r>
     </w:p>
     <w:p>
       <w:pPr>
-        <w:pStyle w:val="Titre1"/>
         <w:rPr>
           <w:lang w:val="fr-CH"/>
         </w:rPr>
@@ -1411,26 +1721,7 @@
         <w:rPr>
           <w:lang w:val="fr-CH"/>
         </w:rPr>
-        <w:t>7. Planification</w:t>
-      </w:r>
-    </w:p>
-    <w:p>
-      <w:pPr>
-        <w:rPr>
-          <w:lang w:val="fr-CH"/>
-        </w:rPr>
-      </w:pPr>
-      <w:r>
-        <w:rPr>
-          <w:lang w:val="fr-CH"/>
-        </w:rPr>
-        <w:t xml:space="preserve">Selon la méthode de projet choisie, définir quand seront réalisés les tests (mise en œuvre et </w:t>
-      </w:r>
-      <w:r>
-        <w:rPr>
-          <w:lang w:val="fr-CH"/>
-        </w:rPr>
-        <w:t>exécution)</w:t>
+        <w:t>Les tests sont répartis sur 3 semaine : 5, 6 et 7.</w:t>
       </w:r>
     </w:p>
     <w:p>
@@ -1449,6 +1740,30 @@
     </w:p>
     <w:p>
       <w:pPr>
+        <w:spacing w:after="0"/>
+        <w:rPr>
+          <w:rFonts w:ascii="Calibri" w:eastAsia="Calibri" w:hAnsi="Calibri" w:cs="Calibri"/>
+          <w:b/>
+          <w:bCs/>
+          <w:sz w:val="26"/>
+          <w:szCs w:val="26"/>
+          <w:lang w:val="fr-CH"/>
+        </w:rPr>
+      </w:pPr>
+      <w:r>
+        <w:rPr>
+          <w:b/>
+          <w:bCs/>
+          <w:sz w:val="26"/>
+          <w:szCs w:val="26"/>
+          <w:lang w:val="fr-CH"/>
+        </w:rPr>
+        <w:t>Entrée</w:t>
+      </w:r>
+    </w:p>
+    <w:p>
+      <w:pPr>
+        <w:spacing w:after="0"/>
         <w:rPr>
           <w:lang w:val="fr-CH"/>
         </w:rPr>
@@ -1457,7 +1772,131 @@
         <w:rPr>
           <w:lang w:val="fr-CH"/>
         </w:rPr>
-        <w:t>Entrée : code terminé, environnement prêt.</w:t>
+        <w:t xml:space="preserve"> </w:t>
+      </w:r>
+      <w:r>
+        <w:rPr>
+          <w:rFonts w:ascii="Calibri" w:eastAsia="Calibri" w:hAnsi="Calibri" w:cs="Calibri"/>
+          <w:lang w:val="fr-CH"/>
+        </w:rPr>
+        <w:t>Les tests peuvent commencer lorsque :</w:t>
+      </w:r>
+    </w:p>
+    <w:p>
+      <w:pPr>
+        <w:pStyle w:val="Paragraphedeliste"/>
+        <w:numPr>
+          <w:ilvl w:val="0"/>
+          <w:numId w:val="3"/>
+        </w:numPr>
+        <w:spacing w:after="0"/>
+        <w:rPr>
+          <w:rFonts w:ascii="Calibri" w:eastAsia="Calibri" w:hAnsi="Calibri" w:cs="Calibri"/>
+          <w:lang w:val="fr-CH"/>
+        </w:rPr>
+      </w:pPr>
+      <w:r>
+        <w:rPr>
+          <w:rFonts w:ascii="Calibri" w:eastAsia="Calibri" w:hAnsi="Calibri" w:cs="Calibri"/>
+          <w:lang w:val="fr-CH"/>
+        </w:rPr>
+        <w:t>Le code de la fonctionnalité est terminé.</w:t>
+      </w:r>
+    </w:p>
+    <w:p>
+      <w:pPr>
+        <w:pStyle w:val="Paragraphedeliste"/>
+        <w:numPr>
+          <w:ilvl w:val="0"/>
+          <w:numId w:val="3"/>
+        </w:numPr>
+        <w:spacing w:before="240" w:after="240"/>
+        <w:rPr>
+          <w:rFonts w:ascii="Calibri" w:eastAsia="Calibri" w:hAnsi="Calibri" w:cs="Calibri"/>
+          <w:lang w:val="fr-CH"/>
+        </w:rPr>
+      </w:pPr>
+      <w:r>
+        <w:rPr>
+          <w:rFonts w:ascii="Calibri" w:eastAsia="Calibri" w:hAnsi="Calibri" w:cs="Calibri"/>
+          <w:lang w:val="fr-CH"/>
+        </w:rPr>
+        <w:t>L'environnement de test est déployé.</w:t>
+      </w:r>
+    </w:p>
+    <w:p>
+      <w:pPr>
+        <w:pStyle w:val="Paragraphedeliste"/>
+        <w:numPr>
+          <w:ilvl w:val="0"/>
+          <w:numId w:val="3"/>
+        </w:numPr>
+        <w:spacing w:before="240" w:after="240"/>
+        <w:rPr>
+          <w:rFonts w:ascii="Calibri" w:eastAsia="Calibri" w:hAnsi="Calibri" w:cs="Calibri"/>
+          <w:lang w:val="fr-CH"/>
+        </w:rPr>
+      </w:pPr>
+      <w:r>
+        <w:rPr>
+          <w:rFonts w:ascii="Calibri" w:eastAsia="Calibri" w:hAnsi="Calibri" w:cs="Calibri"/>
+          <w:lang w:val="fr-CH"/>
+        </w:rPr>
+        <w:t>Les données de test sont prêtes.</w:t>
+      </w:r>
+    </w:p>
+    <w:p>
+      <w:pPr>
+        <w:pStyle w:val="Paragraphedeliste"/>
+        <w:numPr>
+          <w:ilvl w:val="0"/>
+          <w:numId w:val="3"/>
+        </w:numPr>
+        <w:spacing w:before="240" w:after="240"/>
+        <w:rPr>
+          <w:lang w:val="fr-CH"/>
+        </w:rPr>
+      </w:pPr>
+      <w:r>
+        <w:rPr>
+          <w:rFonts w:ascii="Calibri" w:eastAsia="Calibri" w:hAnsi="Calibri" w:cs="Calibri"/>
+          <w:lang w:val="fr-CH"/>
+        </w:rPr>
+        <w:t xml:space="preserve">Le </w:t>
+      </w:r>
+      <w:proofErr w:type="spellStart"/>
+      <w:r>
+        <w:rPr>
+          <w:rFonts w:ascii="Calibri" w:eastAsia="Calibri" w:hAnsi="Calibri" w:cs="Calibri"/>
+          <w:lang w:val="fr-CH"/>
+        </w:rPr>
+        <w:t>lint</w:t>
+      </w:r>
+      <w:proofErr w:type="spellEnd"/>
+      <w:r>
+        <w:rPr>
+          <w:rFonts w:ascii="Calibri" w:eastAsia="Calibri" w:hAnsi="Calibri" w:cs="Calibri"/>
+          <w:lang w:val="fr-CH"/>
+        </w:rPr>
+        <w:t xml:space="preserve"> et l’audit passent sans erreur critique.</w:t>
+      </w:r>
+    </w:p>
+    <w:p>
+      <w:pPr>
+        <w:spacing w:before="240" w:after="240"/>
+        <w:rPr>
+          <w:lang w:val="fr-CH"/>
+        </w:rPr>
+      </w:pPr>
+      <w:r>
+        <w:rPr>
+          <w:b/>
+          <w:bCs/>
+          <w:sz w:val="26"/>
+          <w:szCs w:val="26"/>
+          <w:lang w:val="fr-CH"/>
+        </w:rPr>
+        <w:t>Sortie</w:t>
       </w:r>
       <w:r>
         <w:rPr>
@@ -1467,9 +1906,187 @@
       </w:r>
       <w:r>
         <w:rPr>
+          <w:rFonts w:ascii="Calibri" w:eastAsia="Calibri" w:hAnsi="Calibri" w:cs="Calibri"/>
           <w:lang w:val="fr-CH"/>
         </w:rPr>
-        <w:t>Sortie : tous les tests critiques passés, aucun bug bloquant.</w:t>
+        <w:t>Les tests sont terminés lorsque :</w:t>
+      </w:r>
+    </w:p>
+    <w:p>
+      <w:pPr>
+        <w:pStyle w:val="Paragraphedeliste"/>
+        <w:numPr>
+          <w:ilvl w:val="0"/>
+          <w:numId w:val="2"/>
+        </w:numPr>
+        <w:spacing w:before="240" w:after="240"/>
+        <w:rPr>
+          <w:rFonts w:ascii="Calibri" w:eastAsia="Calibri" w:hAnsi="Calibri" w:cs="Calibri"/>
+        </w:rPr>
+      </w:pPr>
+      <w:r>
+        <w:rPr>
+          <w:rFonts w:ascii="Calibri" w:eastAsia="Calibri" w:hAnsi="Calibri" w:cs="Calibri"/>
+        </w:rPr>
+        <w:t xml:space="preserve">100% des tests </w:t>
+      </w:r>
+      <w:proofErr w:type="spellStart"/>
+      <w:r>
+        <w:rPr>
+          <w:rFonts w:ascii="Calibri" w:eastAsia="Calibri" w:hAnsi="Calibri" w:cs="Calibri"/>
+        </w:rPr>
+        <w:t>passent</w:t>
+      </w:r>
+      <w:proofErr w:type="spellEnd"/>
+      <w:r>
+        <w:rPr>
+          <w:rFonts w:ascii="Calibri" w:eastAsia="Calibri" w:hAnsi="Calibri" w:cs="Calibri"/>
+        </w:rPr>
+        <w:t>.</w:t>
+      </w:r>
+    </w:p>
+    <w:p>
+      <w:pPr>
+        <w:pStyle w:val="Paragraphedeliste"/>
+        <w:numPr>
+          <w:ilvl w:val="0"/>
+          <w:numId w:val="2"/>
+        </w:numPr>
+        <w:spacing w:before="240" w:after="240"/>
+        <w:rPr>
+          <w:rFonts w:ascii="Calibri" w:eastAsia="Calibri" w:hAnsi="Calibri" w:cs="Calibri"/>
+          <w:lang w:val="fr-CH"/>
+        </w:rPr>
+      </w:pPr>
+      <w:r>
+        <w:rPr>
+          <w:rFonts w:ascii="Calibri" w:eastAsia="Calibri" w:hAnsi="Calibri" w:cs="Calibri"/>
+          <w:lang w:val="fr-CH"/>
+        </w:rPr>
+        <w:t xml:space="preserve">Aucune anomalie de niveau </w:t>
+      </w:r>
+      <w:r>
+        <w:rPr>
+          <w:rFonts w:ascii="Calibri" w:eastAsia="Calibri" w:hAnsi="Calibri" w:cs="Calibri"/>
+          <w:i/>
+          <w:iCs/>
+          <w:lang w:val="fr-CH"/>
+        </w:rPr>
+        <w:t>bloquant</w:t>
+      </w:r>
+      <w:r>
+        <w:rPr>
+          <w:rFonts w:ascii="Calibri" w:eastAsia="Calibri" w:hAnsi="Calibri" w:cs="Calibri"/>
+          <w:lang w:val="fr-CH"/>
+        </w:rPr>
+        <w:t xml:space="preserve"> ou </w:t>
+      </w:r>
+      <w:r>
+        <w:rPr>
+          <w:rFonts w:ascii="Calibri" w:eastAsia="Calibri" w:hAnsi="Calibri" w:cs="Calibri"/>
+          <w:i/>
+          <w:iCs/>
+          <w:lang w:val="fr-CH"/>
+        </w:rPr>
+        <w:t>haut</w:t>
+      </w:r>
+      <w:r>
+        <w:rPr>
+          <w:rFonts w:ascii="Calibri" w:eastAsia="Calibri" w:hAnsi="Calibri" w:cs="Calibri"/>
+          <w:lang w:val="fr-CH"/>
+        </w:rPr>
+        <w:t xml:space="preserve"> n’est ouverte.</w:t>
+      </w:r>
+    </w:p>
+    <w:p>
+      <w:pPr>
+        <w:pStyle w:val="Paragraphedeliste"/>
+        <w:numPr>
+          <w:ilvl w:val="0"/>
+          <w:numId w:val="2"/>
+        </w:numPr>
+        <w:spacing w:before="240" w:after="240"/>
+        <w:rPr>
+          <w:rFonts w:ascii="Calibri" w:eastAsia="Calibri" w:hAnsi="Calibri" w:cs="Calibri"/>
+          <w:lang w:val="fr-CH"/>
+        </w:rPr>
+      </w:pPr>
+      <w:r>
+        <w:rPr>
+          <w:rFonts w:ascii="Calibri" w:eastAsia="Calibri" w:hAnsi="Calibri" w:cs="Calibri"/>
+          <w:lang w:val="fr-CH"/>
+        </w:rPr>
+        <w:t xml:space="preserve">Le </w:t>
+      </w:r>
+      <w:proofErr w:type="spellStart"/>
+      <w:r>
+        <w:rPr>
+          <w:rFonts w:ascii="Calibri" w:eastAsia="Calibri" w:hAnsi="Calibri" w:cs="Calibri"/>
+          <w:lang w:val="fr-CH"/>
+        </w:rPr>
+        <w:t>coverage</w:t>
+      </w:r>
+      <w:proofErr w:type="spellEnd"/>
+      <w:r>
+        <w:rPr>
+          <w:rFonts w:ascii="Calibri" w:eastAsia="Calibri" w:hAnsi="Calibri" w:cs="Calibri"/>
+          <w:lang w:val="fr-CH"/>
+        </w:rPr>
+        <w:t xml:space="preserve"> minimum est atteint :</w:t>
+      </w:r>
+    </w:p>
+    <w:p>
+      <w:pPr>
+        <w:pStyle w:val="Paragraphedeliste"/>
+        <w:numPr>
+          <w:ilvl w:val="1"/>
+          <w:numId w:val="2"/>
+        </w:numPr>
+        <w:spacing w:before="240" w:after="240"/>
+        <w:rPr>
+          <w:rFonts w:ascii="Calibri" w:eastAsia="Calibri" w:hAnsi="Calibri" w:cs="Calibri"/>
+        </w:rPr>
+      </w:pPr>
+      <w:proofErr w:type="gramStart"/>
+      <w:r>
+        <w:rPr>
+          <w:rFonts w:ascii="Calibri" w:eastAsia="Calibri" w:hAnsi="Calibri" w:cs="Calibri"/>
+        </w:rPr>
+        <w:t>Backend :</w:t>
+      </w:r>
+      <w:proofErr w:type="gramEnd"/>
+      <w:r>
+        <w:rPr>
+          <w:rFonts w:ascii="Calibri" w:eastAsia="Calibri" w:hAnsi="Calibri" w:cs="Calibri"/>
+        </w:rPr>
+        <w:t xml:space="preserve"> ≥ 70%</w:t>
+      </w:r>
+    </w:p>
+    <w:p>
+      <w:pPr>
+        <w:pStyle w:val="Paragraphedeliste"/>
+        <w:numPr>
+          <w:ilvl w:val="1"/>
+          <w:numId w:val="2"/>
+        </w:numPr>
+        <w:spacing w:before="240" w:after="240"/>
+        <w:rPr>
+          <w:rFonts w:ascii="Calibri" w:eastAsia="Calibri" w:hAnsi="Calibri" w:cs="Calibri"/>
+        </w:rPr>
+      </w:pPr>
+      <w:proofErr w:type="gramStart"/>
+      <w:r>
+        <w:rPr>
+          <w:rFonts w:ascii="Calibri" w:eastAsia="Calibri" w:hAnsi="Calibri" w:cs="Calibri"/>
+        </w:rPr>
+        <w:t>Frontend :</w:t>
+      </w:r>
+      <w:proofErr w:type="gramEnd"/>
+      <w:r>
+        <w:rPr>
+          <w:rFonts w:ascii="Calibri" w:eastAsia="Calibri" w:hAnsi="Calibri" w:cs="Calibri"/>
+        </w:rPr>
+        <w:t xml:space="preserve"> ≥ 50% (E2E)</w:t>
       </w:r>
     </w:p>
     <w:p>
@@ -1501,6 +2118,11 @@
     </w:p>
     <w:p>
       <w:pPr>
+        <w:pStyle w:val="Paragraphedeliste"/>
+        <w:numPr>
+          <w:ilvl w:val="0"/>
+          <w:numId w:val="1"/>
+        </w:numPr>
         <w:rPr>
           <w:lang w:val="fr-CH"/>
         </w:rPr>
@@ -1509,16 +2131,58 @@
         <w:rPr>
           <w:lang w:val="fr-CH"/>
         </w:rPr>
-        <w:t xml:space="preserve">- Par exemple, environnement pas disponible, </w:t>
+        <w:t>Données corrompues en base</w:t>
+      </w:r>
+    </w:p>
+    <w:p>
+      <w:pPr>
+        <w:pStyle w:val="Paragraphedeliste"/>
+        <w:numPr>
+          <w:ilvl w:val="0"/>
+          <w:numId w:val="1"/>
+        </w:numPr>
+        <w:rPr>
+          <w:lang w:val="fr-CH"/>
+        </w:rPr>
+      </w:pPr>
+      <w:r>
+        <w:rPr>
+          <w:lang w:val="fr-CH"/>
+        </w:rPr>
+        <w:t>Erreurs de dépendances</w:t>
+      </w:r>
+    </w:p>
+    <w:p>
+      <w:pPr>
+        <w:pStyle w:val="Paragraphedeliste"/>
+        <w:numPr>
+          <w:ilvl w:val="0"/>
+          <w:numId w:val="1"/>
+        </w:numPr>
+        <w:rPr>
+          <w:lang w:val="fr-CH"/>
+        </w:rPr>
+      </w:pPr>
+      <w:r>
+        <w:rPr>
+          <w:lang w:val="fr-CH"/>
+        </w:rPr>
+        <w:t xml:space="preserve">Serveur </w:t>
       </w:r>
       <w:proofErr w:type="spellStart"/>
       <w:r>
         <w:rPr>
           <w:lang w:val="fr-CH"/>
         </w:rPr>
-        <w:t>etc</w:t>
+        <w:t>staging</w:t>
       </w:r>
       <w:proofErr w:type="spellEnd"/>
+      <w:r>
+        <w:rPr>
+          <w:lang w:val="fr-CH"/>
+        </w:rPr>
+        <w:t xml:space="preserve"> indisponible</w:t>
+      </w:r>
     </w:p>
     <w:sectPr>
       <w:pgSz w:w="12240" w:h="15840"/>
@@ -1531,7 +2195,7 @@
 </file>
 
 <file path=word/numbering.xml><?xml version="1.0" encoding="utf-8"?>
-<w:numbering xmlns:wpc="http://schemas.microsoft.com/office/word/2010/wordprocessingCanvas" xmlns:cx="http://schemas.microsoft.com/office/drawing/2014/chartex" xmlns:cx1="http://schemas.microsoft.com/office/drawing/2015/9/8/chartex" xmlns:cx2="http://schemas.microsoft.com/office/drawing/2015/10/21/chartex" xmlns:cx3="http://schemas.microsoft.com/office/drawing/2016/5/9/chartex" xmlns:cx4="http://schemas.microsoft.com/office/drawing/2016/5/10/chartex" xmlns:cx5="http://schemas.microsoft.com/office/drawing/2016/5/11/chartex" xmlns:cx6="http://schemas.microsoft.com/office/drawing/2016/5/12/chartex" xmlns:cx7="http://schemas.microsoft.com/office/drawing/2016/5/13/chartex" xmlns:cx8="http://schemas.microsoft.com/office/drawing/2016/5/14/chartex" xmlns:mc="http://schemas.openxmlformats.org/markup-compatibility/2006" xmlns:aink="http://schemas.microsoft.com/office/drawing/2016/ink" xmlns:am3d="http://schemas.microsoft.com/office/drawing/2017/model3d" xmlns:o="urn:schemas-microsoft-com:office:office" xmlns:oel="http://schemas.microsoft.com/office/2019/extlst" xmlns:r="http://schemas.openxmlformats.org/officeDocument/2006/relationships" xmlns:m="http://schemas.openxmlformats.org/officeDocument/2006/math" xmlns:v="urn:schemas-microsoft-com:vml" xmlns:wp14="http://schemas.microsoft.com/office/word/2010/wordprocessingDrawing" xmlns:wp="http://schemas.openxmlformats.org/drawingml/2006/wordprocessingDrawing" xmlns:w10="urn:schemas-microsoft-com:office:word" xmlns:w="http://schemas.openxmlformats.org/wordprocessingml/2006/main" xmlns:w14="http://schemas.microsoft.com/office/word/2010/wordml" xmlns:w15="http://schemas.microsoft.com/office/word/2012/wordml" xmlns:w16cex="http://schemas.microsoft.com/office/word/2018/wordml/cex" xmlns:w16cid="http://schemas.microsoft.com/office/word/2016/wordml/cid" xmlns:w16="http://schemas.microsoft.com/office/word/2018/wordml" xmlns:w16du="http://schemas.microsoft.com/office/word/2023/wordml/word16du" xmlns:w16sdtdh="http://schemas.microsoft.com/office/word/2020/wordml/sdtdatahash" xmlns:w16sdtfl="http://schemas.microsoft.com/office/word/2024/wordml/sdtformatlock" xmlns:w16se="http://schemas.microsoft.com/office/word/2015/wordml/symex" xmlns:wpg="http://schemas.microsoft.com/office/word/2010/wordprocessingGroup" xmlns:wpi="http://schemas.microsoft.com/office/word/2010/wordprocessingInk" xmlns:wne="http://schemas.microsoft.com/office/word/2006/wordml" xmlns:wps="http://schemas.microsoft.com/office/word/2010/wordprocessingShape" mc:Ignorable="w14 w15 w16se w16cid w16 w16cex w16sdtdh w16sdtfl w16du wp14">
+<w:numbering xmlns:wpc="http://schemas.microsoft.com/office/word/2010/wordprocessingCanvas" xmlns:cx="http://schemas.microsoft.com/office/drawing/2014/chartex" xmlns:cx1="http://schemas.microsoft.com/office/drawing/2015/9/8/chartex" xmlns:cx2="http://schemas.microsoft.com/office/drawing/2015/10/21/chartex" xmlns:cx3="http://schemas.microsoft.com/office/drawing/2016/5/9/chartex" xmlns:cx4="http://schemas.microsoft.com/office/drawing/2016/5/10/chartex" xmlns:cx5="http://schemas.microsoft.com/office/drawing/2016/5/11/chartex" xmlns:cx6="http://schemas.microsoft.com/office/drawing/2016/5/12/chartex" xmlns:cx7="http://schemas.microsoft.com/office/drawing/2016/5/13/chartex" xmlns:cx8="http://schemas.microsoft.com/office/drawing/2016/5/14/chartex" xmlns:mc="http://schemas.openxmlformats.org/markup-compatibility/2006" xmlns:aink="http://schemas.microsoft.com/office/drawing/2016/ink" xmlns:am3d="http://schemas.microsoft.com/office/drawing/2017/model3d" xmlns:o="urn:schemas-microsoft-com:office:office" xmlns:oel="http://schemas.microsoft.com/office/2019/extlst" xmlns:r="http://schemas.openxmlformats.org/officeDocument/2006/relationships" xmlns:m="http://schemas.openxmlformats.org/officeDocument/2006/math" xmlns:v="urn:schemas-microsoft-com:vml" xmlns:wp14="http://schemas.microsoft.com/office/word/2010/wordprocessingDrawing" xmlns:wp="http://schemas.openxmlformats.org/drawingml/2006/wordprocessingDrawing" xmlns:w10="urn:schemas-microsoft-com:office:word" xmlns:w="http://schemas.openxmlformats.org/wordprocessingml/2006/main" xmlns:w14="http://schemas.microsoft.com/office/word/2010/wordml" xmlns:w15="http://schemas.microsoft.com/office/word/2012/wordml" xmlns:w16cex="http://schemas.microsoft.com/office/word/2018/wordml/cex" xmlns:w16cid="http://schemas.microsoft.com/office/word/2016/wordml/cid" xmlns:w16="http://schemas.microsoft.com/office/word/2018/wordml" xmlns:w16sdtdh="http://schemas.microsoft.com/office/word/2020/wordml/sdtdatahash" xmlns:w16se="http://schemas.microsoft.com/office/word/2015/wordml/symex" xmlns:wpg="http://schemas.microsoft.com/office/word/2010/wordprocessingGroup" xmlns:wpi="http://schemas.microsoft.com/office/word/2010/wordprocessingInk" xmlns:wne="http://schemas.microsoft.com/office/word/2006/wordml" xmlns:wps="http://schemas.microsoft.com/office/word/2010/wordprocessingShape" mc:Ignorable="w14 w15 w16se w16cid w16 w16cex w16sdtdh wp14">
   <w:abstractNum w:abstractNumId="0" w15:restartNumberingAfterBreak="0">
     <w:nsid w:val="FFFFFF7C"/>
     <w:multiLevelType w:val="singleLevel"/>
@@ -1618,7 +2282,7 @@
         <w:ind w:left="1440" w:hanging="360"/>
       </w:pPr>
       <w:rPr>
-        <w:rFonts w:hint="default" w:ascii="Symbol" w:hAnsi="Symbol"/>
+        <w:rFonts w:ascii="Symbol" w:hAnsi="Symbol" w:hint="default"/>
       </w:rPr>
     </w:lvl>
   </w:abstractNum>
@@ -1639,7 +2303,7 @@
         <w:ind w:left="1080" w:hanging="360"/>
       </w:pPr>
       <w:rPr>
-        <w:rFonts w:hint="default" w:ascii="Symbol" w:hAnsi="Symbol"/>
+        <w:rFonts w:ascii="Symbol" w:hAnsi="Symbol" w:hint="default"/>
       </w:rPr>
     </w:lvl>
   </w:abstractNum>
@@ -1660,7 +2324,7 @@
         <w:ind w:left="720" w:hanging="360"/>
       </w:pPr>
       <w:rPr>
-        <w:rFonts w:hint="default" w:ascii="Symbol" w:hAnsi="Symbol"/>
+        <w:rFonts w:ascii="Symbol" w:hAnsi="Symbol" w:hint="default"/>
       </w:rPr>
     </w:lvl>
   </w:abstractNum>
@@ -1699,7 +2363,7 @@
         <w:ind w:left="360" w:hanging="360"/>
       </w:pPr>
       <w:rPr>
-        <w:rFonts w:hint="default" w:ascii="Symbol" w:hAnsi="Symbol"/>
+        <w:rFonts w:ascii="Symbol" w:hAnsi="Symbol" w:hint="default"/>
       </w:rPr>
     </w:lvl>
   </w:abstractNum>
@@ -1716,7 +2380,7 @@
         <w:ind w:left="720" w:hanging="360"/>
       </w:pPr>
       <w:rPr>
-        <w:rFonts w:hint="default" w:ascii="Symbol" w:hAnsi="Symbol"/>
+        <w:rFonts w:ascii="Symbol" w:hAnsi="Symbol" w:hint="default"/>
       </w:rPr>
     </w:lvl>
     <w:lvl w:ilvl="1" w:tplc="100C0003" w:tentative="1">
@@ -1728,7 +2392,7 @@
         <w:ind w:left="1440" w:hanging="360"/>
       </w:pPr>
       <w:rPr>
-        <w:rFonts w:hint="default" w:ascii="Courier New" w:hAnsi="Courier New" w:cs="Courier New"/>
+        <w:rFonts w:ascii="Courier New" w:hAnsi="Courier New" w:cs="Courier New" w:hint="default"/>
       </w:rPr>
     </w:lvl>
     <w:lvl w:ilvl="2" w:tplc="100C0005" w:tentative="1">
@@ -1740,7 +2404,7 @@
         <w:ind w:left="2160" w:hanging="360"/>
       </w:pPr>
       <w:rPr>
-        <w:rFonts w:hint="default" w:ascii="Wingdings" w:hAnsi="Wingdings"/>
+        <w:rFonts w:ascii="Wingdings" w:hAnsi="Wingdings" w:hint="default"/>
       </w:rPr>
     </w:lvl>
     <w:lvl w:ilvl="3" w:tplc="100C0001" w:tentative="1">
@@ -1752,7 +2416,7 @@
         <w:ind w:left="2880" w:hanging="360"/>
       </w:pPr>
       <w:rPr>
-        <w:rFonts w:hint="default" w:ascii="Symbol" w:hAnsi="Symbol"/>
+        <w:rFonts w:ascii="Symbol" w:hAnsi="Symbol" w:hint="default"/>
       </w:rPr>
     </w:lvl>
     <w:lvl w:ilvl="4" w:tplc="100C0003" w:tentative="1">
@@ -1764,7 +2428,7 @@
         <w:ind w:left="3600" w:hanging="360"/>
       </w:pPr>
       <w:rPr>
-        <w:rFonts w:hint="default" w:ascii="Courier New" w:hAnsi="Courier New" w:cs="Courier New"/>
+        <w:rFonts w:ascii="Courier New" w:hAnsi="Courier New" w:cs="Courier New" w:hint="default"/>
       </w:rPr>
     </w:lvl>
     <w:lvl w:ilvl="5" w:tplc="100C0005" w:tentative="1">
@@ -1776,7 +2440,7 @@
         <w:ind w:left="4320" w:hanging="360"/>
       </w:pPr>
       <w:rPr>
-        <w:rFonts w:hint="default" w:ascii="Wingdings" w:hAnsi="Wingdings"/>
+        <w:rFonts w:ascii="Wingdings" w:hAnsi="Wingdings" w:hint="default"/>
       </w:rPr>
     </w:lvl>
     <w:lvl w:ilvl="6" w:tplc="100C0001" w:tentative="1">
@@ -1788,7 +2452,7 @@
         <w:ind w:left="5040" w:hanging="360"/>
       </w:pPr>
       <w:rPr>
-        <w:rFonts w:hint="default" w:ascii="Symbol" w:hAnsi="Symbol"/>
+        <w:rFonts w:ascii="Symbol" w:hAnsi="Symbol" w:hint="default"/>
       </w:rPr>
     </w:lvl>
     <w:lvl w:ilvl="7" w:tplc="100C0003" w:tentative="1">
@@ -1800,7 +2464,7 @@
         <w:ind w:left="5760" w:hanging="360"/>
       </w:pPr>
       <w:rPr>
-        <w:rFonts w:hint="default" w:ascii="Courier New" w:hAnsi="Courier New" w:cs="Courier New"/>
+        <w:rFonts w:ascii="Courier New" w:hAnsi="Courier New" w:cs="Courier New" w:hint="default"/>
       </w:rPr>
     </w:lvl>
     <w:lvl w:ilvl="8" w:tplc="100C0005" w:tentative="1">
@@ -1812,11 +2476,237 @@
         <w:ind w:left="6480" w:hanging="360"/>
       </w:pPr>
       <w:rPr>
-        <w:rFonts w:hint="default" w:ascii="Wingdings" w:hAnsi="Wingdings"/>
+        <w:rFonts w:ascii="Wingdings" w:hAnsi="Wingdings" w:hint="default"/>
       </w:rPr>
     </w:lvl>
   </w:abstractNum>
   <w:abstractNum w:abstractNumId="10" w15:restartNumberingAfterBreak="0">
+    <w:nsid w:val="1B57EF85"/>
+    <w:multiLevelType w:val="hybridMultilevel"/>
+    <w:tmpl w:val="26365258"/>
+    <w:lvl w:ilvl="0" w:tplc="504AA812">
+      <w:start w:val="1"/>
+      <w:numFmt w:val="bullet"/>
+      <w:lvlText w:val=""/>
+      <w:lvlJc w:val="left"/>
+      <w:pPr>
+        <w:ind w:left="720" w:hanging="360"/>
+      </w:pPr>
+      <w:rPr>
+        <w:rFonts w:ascii="Symbol" w:hAnsi="Symbol" w:hint="default"/>
+      </w:rPr>
+    </w:lvl>
+    <w:lvl w:ilvl="1" w:tplc="2D8E0C82">
+      <w:start w:val="1"/>
+      <w:numFmt w:val="bullet"/>
+      <w:lvlText w:val="o"/>
+      <w:lvlJc w:val="left"/>
+      <w:pPr>
+        <w:ind w:left="1440" w:hanging="360"/>
+      </w:pPr>
+      <w:rPr>
+        <w:rFonts w:ascii="Courier New" w:hAnsi="Courier New" w:hint="default"/>
+      </w:rPr>
+    </w:lvl>
+    <w:lvl w:ilvl="2" w:tplc="2F367182">
+      <w:start w:val="1"/>
+      <w:numFmt w:val="bullet"/>
+      <w:lvlText w:val=""/>
+      <w:lvlJc w:val="left"/>
+      <w:pPr>
+        <w:ind w:left="2160" w:hanging="360"/>
+      </w:pPr>
+      <w:rPr>
+        <w:rFonts w:ascii="Wingdings" w:hAnsi="Wingdings" w:hint="default"/>
+      </w:rPr>
+    </w:lvl>
+    <w:lvl w:ilvl="3" w:tplc="08A02D84">
+      <w:start w:val="1"/>
+      <w:numFmt w:val="bullet"/>
+      <w:lvlText w:val=""/>
+      <w:lvlJc w:val="left"/>
+      <w:pPr>
+        <w:ind w:left="2880" w:hanging="360"/>
+      </w:pPr>
+      <w:rPr>
+        <w:rFonts w:ascii="Symbol" w:hAnsi="Symbol" w:hint="default"/>
+      </w:rPr>
+    </w:lvl>
+    <w:lvl w:ilvl="4" w:tplc="A71AFE26">
+      <w:start w:val="1"/>
+      <w:numFmt w:val="bullet"/>
+      <w:lvlText w:val="o"/>
+      <w:lvlJc w:val="left"/>
+      <w:pPr>
+        <w:ind w:left="3600" w:hanging="360"/>
+      </w:pPr>
+      <w:rPr>
+        <w:rFonts w:ascii="Courier New" w:hAnsi="Courier New" w:hint="default"/>
+      </w:rPr>
+    </w:lvl>
+    <w:lvl w:ilvl="5" w:tplc="AF7A4DFA">
+      <w:start w:val="1"/>
+      <w:numFmt w:val="bullet"/>
+      <w:lvlText w:val=""/>
+      <w:lvlJc w:val="left"/>
+      <w:pPr>
+        <w:ind w:left="4320" w:hanging="360"/>
+      </w:pPr>
+      <w:rPr>
+        <w:rFonts w:ascii="Wingdings" w:hAnsi="Wingdings" w:hint="default"/>
+      </w:rPr>
+    </w:lvl>
+    <w:lvl w:ilvl="6" w:tplc="055872A4">
+      <w:start w:val="1"/>
+      <w:numFmt w:val="bullet"/>
+      <w:lvlText w:val=""/>
+      <w:lvlJc w:val="left"/>
+      <w:pPr>
+        <w:ind w:left="5040" w:hanging="360"/>
+      </w:pPr>
+      <w:rPr>
+        <w:rFonts w:ascii="Symbol" w:hAnsi="Symbol" w:hint="default"/>
+      </w:rPr>
+    </w:lvl>
+    <w:lvl w:ilvl="7" w:tplc="875EB85C">
+      <w:start w:val="1"/>
+      <w:numFmt w:val="bullet"/>
+      <w:lvlText w:val="o"/>
+      <w:lvlJc w:val="left"/>
+      <w:pPr>
+        <w:ind w:left="5760" w:hanging="360"/>
+      </w:pPr>
+      <w:rPr>
+        <w:rFonts w:ascii="Courier New" w:hAnsi="Courier New" w:hint="default"/>
+      </w:rPr>
+    </w:lvl>
+    <w:lvl w:ilvl="8" w:tplc="4D00536A">
+      <w:start w:val="1"/>
+      <w:numFmt w:val="bullet"/>
+      <w:lvlText w:val=""/>
+      <w:lvlJc w:val="left"/>
+      <w:pPr>
+        <w:ind w:left="6480" w:hanging="360"/>
+      </w:pPr>
+      <w:rPr>
+        <w:rFonts w:ascii="Wingdings" w:hAnsi="Wingdings" w:hint="default"/>
+      </w:rPr>
+    </w:lvl>
+  </w:abstractNum>
+  <w:abstractNum w:abstractNumId="11" w15:restartNumberingAfterBreak="0">
+    <w:nsid w:val="2DB8DEEB"/>
+    <w:multiLevelType w:val="hybridMultilevel"/>
+    <w:tmpl w:val="00262B78"/>
+    <w:lvl w:ilvl="0" w:tplc="19FC561E">
+      <w:start w:val="1"/>
+      <w:numFmt w:val="bullet"/>
+      <w:lvlText w:val=""/>
+      <w:lvlJc w:val="left"/>
+      <w:pPr>
+        <w:ind w:left="720" w:hanging="360"/>
+      </w:pPr>
+      <w:rPr>
+        <w:rFonts w:ascii="Symbol" w:hAnsi="Symbol" w:hint="default"/>
+      </w:rPr>
+    </w:lvl>
+    <w:lvl w:ilvl="1" w:tplc="3F700E6E">
+      <w:start w:val="1"/>
+      <w:numFmt w:val="bullet"/>
+      <w:lvlText w:val="o"/>
+      <w:lvlJc w:val="left"/>
+      <w:pPr>
+        <w:ind w:left="1440" w:hanging="360"/>
+      </w:pPr>
+      <w:rPr>
+        <w:rFonts w:ascii="Courier New" w:hAnsi="Courier New" w:hint="default"/>
+      </w:rPr>
+    </w:lvl>
+    <w:lvl w:ilvl="2" w:tplc="06846542">
+      <w:start w:val="1"/>
+      <w:numFmt w:val="bullet"/>
+      <w:lvlText w:val=""/>
+      <w:lvlJc w:val="left"/>
+      <w:pPr>
+        <w:ind w:left="2160" w:hanging="360"/>
+      </w:pPr>
+      <w:rPr>
+        <w:rFonts w:ascii="Wingdings" w:hAnsi="Wingdings" w:hint="default"/>
+      </w:rPr>
+    </w:lvl>
+    <w:lvl w:ilvl="3" w:tplc="0246815C">
+      <w:start w:val="1"/>
+      <w:numFmt w:val="bullet"/>
+      <w:lvlText w:val=""/>
+      <w:lvlJc w:val="left"/>
+      <w:pPr>
+        <w:ind w:left="2880" w:hanging="360"/>
+      </w:pPr>
+      <w:rPr>
+        <w:rFonts w:ascii="Symbol" w:hAnsi="Symbol" w:hint="default"/>
+      </w:rPr>
+    </w:lvl>
+    <w:lvl w:ilvl="4" w:tplc="1DB630F8">
+      <w:start w:val="1"/>
+      <w:numFmt w:val="bullet"/>
+      <w:lvlText w:val="o"/>
+      <w:lvlJc w:val="left"/>
+      <w:pPr>
+        <w:ind w:left="3600" w:hanging="360"/>
+      </w:pPr>
+      <w:rPr>
+        <w:rFonts w:ascii="Courier New" w:hAnsi="Courier New" w:hint="default"/>
+      </w:rPr>
+    </w:lvl>
+    <w:lvl w:ilvl="5" w:tplc="FDB82FC0">
+      <w:start w:val="1"/>
+      <w:numFmt w:val="bullet"/>
+      <w:lvlText w:val=""/>
+      <w:lvlJc w:val="left"/>
+      <w:pPr>
+        <w:ind w:left="4320" w:hanging="360"/>
+      </w:pPr>
+      <w:rPr>
+        <w:rFonts w:ascii="Wingdings" w:hAnsi="Wingdings" w:hint="default"/>
+      </w:rPr>
+    </w:lvl>
+    <w:lvl w:ilvl="6" w:tplc="67B063C2">
+      <w:start w:val="1"/>
+      <w:numFmt w:val="bullet"/>
+      <w:lvlText w:val=""/>
+      <w:lvlJc w:val="left"/>
+      <w:pPr>
+        <w:ind w:left="5040" w:hanging="360"/>
+      </w:pPr>
+      <w:rPr>
+        <w:rFonts w:ascii="Symbol" w:hAnsi="Symbol" w:hint="default"/>
+      </w:rPr>
+    </w:lvl>
+    <w:lvl w:ilvl="7" w:tplc="6D8E6574">
+      <w:start w:val="1"/>
+      <w:numFmt w:val="bullet"/>
+      <w:lvlText w:val="o"/>
+      <w:lvlJc w:val="left"/>
+      <w:pPr>
+        <w:ind w:left="5760" w:hanging="360"/>
+      </w:pPr>
+      <w:rPr>
+        <w:rFonts w:ascii="Courier New" w:hAnsi="Courier New" w:hint="default"/>
+      </w:rPr>
+    </w:lvl>
+    <w:lvl w:ilvl="8" w:tplc="77EC17F2">
+      <w:start w:val="1"/>
+      <w:numFmt w:val="bullet"/>
+      <w:lvlText w:val=""/>
+      <w:lvlJc w:val="left"/>
+      <w:pPr>
+        <w:ind w:left="6480" w:hanging="360"/>
+      </w:pPr>
+      <w:rPr>
+        <w:rFonts w:ascii="Wingdings" w:hAnsi="Wingdings" w:hint="default"/>
+      </w:rPr>
+    </w:lvl>
+  </w:abstractNum>
+  <w:abstractNum w:abstractNumId="12" w15:restartNumberingAfterBreak="0">
     <w:nsid w:val="3D701F26"/>
     <w:multiLevelType w:val="hybridMultilevel"/>
     <w:tmpl w:val="65308144"/>
@@ -1826,10 +2716,10 @@
       <w:lvlText w:val=""/>
       <w:lvlJc w:val="left"/>
       <w:pPr>
-        <w:ind w:left="720" w:hanging="360"/>
-      </w:pPr>
-      <w:rPr>
-        <w:rFonts w:hint="default" w:ascii="Symbol" w:hAnsi="Symbol"/>
+        <w:ind w:left="1080" w:hanging="360"/>
+      </w:pPr>
+      <w:rPr>
+        <w:rFonts w:ascii="Symbol" w:hAnsi="Symbol" w:hint="default"/>
       </w:rPr>
     </w:lvl>
     <w:lvl w:ilvl="1" w:tplc="100C0003" w:tentative="1">
@@ -1838,10 +2728,10 @@
       <w:lvlText w:val="o"/>
       <w:lvlJc w:val="left"/>
       <w:pPr>
-        <w:ind w:left="1440" w:hanging="360"/>
-      </w:pPr>
-      <w:rPr>
-        <w:rFonts w:hint="default" w:ascii="Courier New" w:hAnsi="Courier New" w:cs="Courier New"/>
+        <w:ind w:left="1800" w:hanging="360"/>
+      </w:pPr>
+      <w:rPr>
+        <w:rFonts w:ascii="Courier New" w:hAnsi="Courier New" w:cs="Courier New" w:hint="default"/>
       </w:rPr>
     </w:lvl>
     <w:lvl w:ilvl="2" w:tplc="100C0005" w:tentative="1">
@@ -1850,10 +2740,10 @@
       <w:lvlText w:val=""/>
       <w:lvlJc w:val="left"/>
       <w:pPr>
-        <w:ind w:left="2160" w:hanging="360"/>
-      </w:pPr>
-      <w:rPr>
-        <w:rFonts w:hint="default" w:ascii="Wingdings" w:hAnsi="Wingdings"/>
+        <w:ind w:left="2520" w:hanging="360"/>
+      </w:pPr>
+      <w:rPr>
+        <w:rFonts w:ascii="Wingdings" w:hAnsi="Wingdings" w:hint="default"/>
       </w:rPr>
     </w:lvl>
     <w:lvl w:ilvl="3" w:tplc="100C0001" w:tentative="1">
@@ -1862,10 +2752,10 @@
       <w:lvlText w:val=""/>
       <w:lvlJc w:val="left"/>
       <w:pPr>
-        <w:ind w:left="2880" w:hanging="360"/>
-      </w:pPr>
-      <w:rPr>
-        <w:rFonts w:hint="default" w:ascii="Symbol" w:hAnsi="Symbol"/>
+        <w:ind w:left="3240" w:hanging="360"/>
+      </w:pPr>
+      <w:rPr>
+        <w:rFonts w:ascii="Symbol" w:hAnsi="Symbol" w:hint="default"/>
       </w:rPr>
     </w:lvl>
     <w:lvl w:ilvl="4" w:tplc="100C0003" w:tentative="1">
@@ -1874,10 +2764,10 @@
       <w:lvlText w:val="o"/>
       <w:lvlJc w:val="left"/>
       <w:pPr>
-        <w:ind w:left="3600" w:hanging="360"/>
-      </w:pPr>
-      <w:rPr>
-        <w:rFonts w:hint="default" w:ascii="Courier New" w:hAnsi="Courier New" w:cs="Courier New"/>
+        <w:ind w:left="3960" w:hanging="360"/>
+      </w:pPr>
+      <w:rPr>
+        <w:rFonts w:ascii="Courier New" w:hAnsi="Courier New" w:cs="Courier New" w:hint="default"/>
       </w:rPr>
     </w:lvl>
     <w:lvl w:ilvl="5" w:tplc="100C0005" w:tentative="1">
@@ -1886,10 +2776,10 @@
       <w:lvlText w:val=""/>
       <w:lvlJc w:val="left"/>
       <w:pPr>
-        <w:ind w:left="4320" w:hanging="360"/>
-      </w:pPr>
-      <w:rPr>
-        <w:rFonts w:hint="default" w:ascii="Wingdings" w:hAnsi="Wingdings"/>
+        <w:ind w:left="4680" w:hanging="360"/>
+      </w:pPr>
+      <w:rPr>
+        <w:rFonts w:ascii="Wingdings" w:hAnsi="Wingdings" w:hint="default"/>
       </w:rPr>
     </w:lvl>
     <w:lvl w:ilvl="6" w:tplc="100C0001" w:tentative="1">
@@ -1898,10 +2788,10 @@
       <w:lvlText w:val=""/>
       <w:lvlJc w:val="left"/>
       <w:pPr>
-        <w:ind w:left="5040" w:hanging="360"/>
-      </w:pPr>
-      <w:rPr>
-        <w:rFonts w:hint="default" w:ascii="Symbol" w:hAnsi="Symbol"/>
+        <w:ind w:left="5400" w:hanging="360"/>
+      </w:pPr>
+      <w:rPr>
+        <w:rFonts w:ascii="Symbol" w:hAnsi="Symbol" w:hint="default"/>
       </w:rPr>
     </w:lvl>
     <w:lvl w:ilvl="7" w:tplc="100C0003" w:tentative="1">
@@ -1910,10 +2800,10 @@
       <w:lvlText w:val="o"/>
       <w:lvlJc w:val="left"/>
       <w:pPr>
-        <w:ind w:left="5760" w:hanging="360"/>
-      </w:pPr>
-      <w:rPr>
-        <w:rFonts w:hint="default" w:ascii="Courier New" w:hAnsi="Courier New" w:cs="Courier New"/>
+        <w:ind w:left="6120" w:hanging="360"/>
+      </w:pPr>
+      <w:rPr>
+        <w:rFonts w:ascii="Courier New" w:hAnsi="Courier New" w:cs="Courier New" w:hint="default"/>
       </w:rPr>
     </w:lvl>
     <w:lvl w:ilvl="8" w:tplc="100C0005" w:tentative="1">
@@ -1922,14 +2812,240 @@
       <w:lvlText w:val=""/>
       <w:lvlJc w:val="left"/>
       <w:pPr>
-        <w:ind w:left="6480" w:hanging="360"/>
-      </w:pPr>
-      <w:rPr>
-        <w:rFonts w:hint="default" w:ascii="Wingdings" w:hAnsi="Wingdings"/>
+        <w:ind w:left="6840" w:hanging="360"/>
+      </w:pPr>
+      <w:rPr>
+        <w:rFonts w:ascii="Wingdings" w:hAnsi="Wingdings" w:hint="default"/>
       </w:rPr>
     </w:lvl>
   </w:abstractNum>
-  <w:abstractNum w:abstractNumId="11" w15:restartNumberingAfterBreak="0">
+  <w:abstractNum w:abstractNumId="13" w15:restartNumberingAfterBreak="0">
+    <w:nsid w:val="4711254D"/>
+    <w:multiLevelType w:val="hybridMultilevel"/>
+    <w:tmpl w:val="73B8D616"/>
+    <w:lvl w:ilvl="0" w:tplc="B3D8FD38">
+      <w:start w:val="1"/>
+      <w:numFmt w:val="bullet"/>
+      <w:lvlText w:val="-"/>
+      <w:lvlJc w:val="left"/>
+      <w:pPr>
+        <w:ind w:left="720" w:hanging="360"/>
+      </w:pPr>
+      <w:rPr>
+        <w:rFonts w:ascii="Aptos" w:hAnsi="Aptos" w:hint="default"/>
+      </w:rPr>
+    </w:lvl>
+    <w:lvl w:ilvl="1" w:tplc="189EEB68">
+      <w:start w:val="1"/>
+      <w:numFmt w:val="bullet"/>
+      <w:lvlText w:val="o"/>
+      <w:lvlJc w:val="left"/>
+      <w:pPr>
+        <w:ind w:left="1440" w:hanging="360"/>
+      </w:pPr>
+      <w:rPr>
+        <w:rFonts w:ascii="Courier New" w:hAnsi="Courier New" w:hint="default"/>
+      </w:rPr>
+    </w:lvl>
+    <w:lvl w:ilvl="2" w:tplc="8D8E2316">
+      <w:start w:val="1"/>
+      <w:numFmt w:val="bullet"/>
+      <w:lvlText w:val=""/>
+      <w:lvlJc w:val="left"/>
+      <w:pPr>
+        <w:ind w:left="2160" w:hanging="360"/>
+      </w:pPr>
+      <w:rPr>
+        <w:rFonts w:ascii="Wingdings" w:hAnsi="Wingdings" w:hint="default"/>
+      </w:rPr>
+    </w:lvl>
+    <w:lvl w:ilvl="3" w:tplc="84342DA0">
+      <w:start w:val="1"/>
+      <w:numFmt w:val="bullet"/>
+      <w:lvlText w:val=""/>
+      <w:lvlJc w:val="left"/>
+      <w:pPr>
+        <w:ind w:left="2880" w:hanging="360"/>
+      </w:pPr>
+      <w:rPr>
+        <w:rFonts w:ascii="Symbol" w:hAnsi="Symbol" w:hint="default"/>
+      </w:rPr>
+    </w:lvl>
+    <w:lvl w:ilvl="4" w:tplc="9C028AE8">
+      <w:start w:val="1"/>
+      <w:numFmt w:val="bullet"/>
+      <w:lvlText w:val="o"/>
+      <w:lvlJc w:val="left"/>
+      <w:pPr>
+        <w:ind w:left="3600" w:hanging="360"/>
+      </w:pPr>
+      <w:rPr>
+        <w:rFonts w:ascii="Courier New" w:hAnsi="Courier New" w:hint="default"/>
+      </w:rPr>
+    </w:lvl>
+    <w:lvl w:ilvl="5" w:tplc="4C3CF2D8">
+      <w:start w:val="1"/>
+      <w:numFmt w:val="bullet"/>
+      <w:lvlText w:val=""/>
+      <w:lvlJc w:val="left"/>
+      <w:pPr>
+        <w:ind w:left="4320" w:hanging="360"/>
+      </w:pPr>
+      <w:rPr>
+        <w:rFonts w:ascii="Wingdings" w:hAnsi="Wingdings" w:hint="default"/>
+      </w:rPr>
+    </w:lvl>
+    <w:lvl w:ilvl="6" w:tplc="DCF41B46">
+      <w:start w:val="1"/>
+      <w:numFmt w:val="bullet"/>
+      <w:lvlText w:val=""/>
+      <w:lvlJc w:val="left"/>
+      <w:pPr>
+        <w:ind w:left="5040" w:hanging="360"/>
+      </w:pPr>
+      <w:rPr>
+        <w:rFonts w:ascii="Symbol" w:hAnsi="Symbol" w:hint="default"/>
+      </w:rPr>
+    </w:lvl>
+    <w:lvl w:ilvl="7" w:tplc="A036C442">
+      <w:start w:val="1"/>
+      <w:numFmt w:val="bullet"/>
+      <w:lvlText w:val="o"/>
+      <w:lvlJc w:val="left"/>
+      <w:pPr>
+        <w:ind w:left="5760" w:hanging="360"/>
+      </w:pPr>
+      <w:rPr>
+        <w:rFonts w:ascii="Courier New" w:hAnsi="Courier New" w:hint="default"/>
+      </w:rPr>
+    </w:lvl>
+    <w:lvl w:ilvl="8" w:tplc="A3381C0C">
+      <w:start w:val="1"/>
+      <w:numFmt w:val="bullet"/>
+      <w:lvlText w:val=""/>
+      <w:lvlJc w:val="left"/>
+      <w:pPr>
+        <w:ind w:left="6480" w:hanging="360"/>
+      </w:pPr>
+      <w:rPr>
+        <w:rFonts w:ascii="Wingdings" w:hAnsi="Wingdings" w:hint="default"/>
+      </w:rPr>
+    </w:lvl>
+  </w:abstractNum>
+  <w:abstractNum w:abstractNumId="14" w15:restartNumberingAfterBreak="0">
+    <w:nsid w:val="4F73FF06"/>
+    <w:multiLevelType w:val="hybridMultilevel"/>
+    <w:tmpl w:val="39E2DC62"/>
+    <w:lvl w:ilvl="0" w:tplc="37BCB3A0">
+      <w:start w:val="1"/>
+      <w:numFmt w:val="bullet"/>
+      <w:lvlText w:val=""/>
+      <w:lvlJc w:val="left"/>
+      <w:pPr>
+        <w:ind w:left="720" w:hanging="360"/>
+      </w:pPr>
+      <w:rPr>
+        <w:rFonts w:ascii="Symbol" w:hAnsi="Symbol" w:hint="default"/>
+      </w:rPr>
+    </w:lvl>
+    <w:lvl w:ilvl="1" w:tplc="A4829944">
+      <w:start w:val="1"/>
+      <w:numFmt w:val="bullet"/>
+      <w:lvlText w:val="o"/>
+      <w:lvlJc w:val="left"/>
+      <w:pPr>
+        <w:ind w:left="1440" w:hanging="360"/>
+      </w:pPr>
+      <w:rPr>
+        <w:rFonts w:ascii="Courier New" w:hAnsi="Courier New" w:hint="default"/>
+      </w:rPr>
+    </w:lvl>
+    <w:lvl w:ilvl="2" w:tplc="3F18D898">
+      <w:start w:val="1"/>
+      <w:numFmt w:val="bullet"/>
+      <w:lvlText w:val=""/>
+      <w:lvlJc w:val="left"/>
+      <w:pPr>
+        <w:ind w:left="2160" w:hanging="360"/>
+      </w:pPr>
+      <w:rPr>
+        <w:rFonts w:ascii="Wingdings" w:hAnsi="Wingdings" w:hint="default"/>
+      </w:rPr>
+    </w:lvl>
+    <w:lvl w:ilvl="3" w:tplc="B7E68892">
+      <w:start w:val="1"/>
+      <w:numFmt w:val="bullet"/>
+      <w:lvlText w:val=""/>
+      <w:lvlJc w:val="left"/>
+      <w:pPr>
+        <w:ind w:left="2880" w:hanging="360"/>
+      </w:pPr>
+      <w:rPr>
+        <w:rFonts w:ascii="Symbol" w:hAnsi="Symbol" w:hint="default"/>
+      </w:rPr>
+    </w:lvl>
+    <w:lvl w:ilvl="4" w:tplc="EA648D16">
+      <w:start w:val="1"/>
+      <w:numFmt w:val="bullet"/>
+      <w:lvlText w:val="o"/>
+      <w:lvlJc w:val="left"/>
+      <w:pPr>
+        <w:ind w:left="3600" w:hanging="360"/>
+      </w:pPr>
+      <w:rPr>
+        <w:rFonts w:ascii="Courier New" w:hAnsi="Courier New" w:hint="default"/>
+      </w:rPr>
+    </w:lvl>
+    <w:lvl w:ilvl="5" w:tplc="F6E8C586">
+      <w:start w:val="1"/>
+      <w:numFmt w:val="bullet"/>
+      <w:lvlText w:val=""/>
+      <w:lvlJc w:val="left"/>
+      <w:pPr>
+        <w:ind w:left="4320" w:hanging="360"/>
+      </w:pPr>
+      <w:rPr>
+        <w:rFonts w:ascii="Wingdings" w:hAnsi="Wingdings" w:hint="default"/>
+      </w:rPr>
+    </w:lvl>
+    <w:lvl w:ilvl="6" w:tplc="36E2C7FA">
+      <w:start w:val="1"/>
+      <w:numFmt w:val="bullet"/>
+      <w:lvlText w:val=""/>
+      <w:lvlJc w:val="left"/>
+      <w:pPr>
+        <w:ind w:left="5040" w:hanging="360"/>
+      </w:pPr>
+      <w:rPr>
+        <w:rFonts w:ascii="Symbol" w:hAnsi="Symbol" w:hint="default"/>
+      </w:rPr>
+    </w:lvl>
+    <w:lvl w:ilvl="7" w:tplc="5B02C472">
+      <w:start w:val="1"/>
+      <w:numFmt w:val="bullet"/>
+      <w:lvlText w:val="o"/>
+      <w:lvlJc w:val="left"/>
+      <w:pPr>
+        <w:ind w:left="5760" w:hanging="360"/>
+      </w:pPr>
+      <w:rPr>
+        <w:rFonts w:ascii="Courier New" w:hAnsi="Courier New" w:hint="default"/>
+      </w:rPr>
+    </w:lvl>
+    <w:lvl w:ilvl="8" w:tplc="ECDEC128">
+      <w:start w:val="1"/>
+      <w:numFmt w:val="bullet"/>
+      <w:lvlText w:val=""/>
+      <w:lvlJc w:val="left"/>
+      <w:pPr>
+        <w:ind w:left="6480" w:hanging="360"/>
+      </w:pPr>
+      <w:rPr>
+        <w:rFonts w:ascii="Wingdings" w:hAnsi="Wingdings" w:hint="default"/>
+      </w:rPr>
+    </w:lvl>
+  </w:abstractNum>
+  <w:abstractNum w:abstractNumId="15" w15:restartNumberingAfterBreak="0">
     <w:nsid w:val="74FA668E"/>
     <w:multiLevelType w:val="hybridMultilevel"/>
     <w:tmpl w:val="66566D86"/>
@@ -1942,7 +3058,7 @@
         <w:ind w:left="720" w:hanging="360"/>
       </w:pPr>
       <w:rPr>
-        <w:rFonts w:hint="default" w:ascii="Symbol" w:hAnsi="Symbol"/>
+        <w:rFonts w:ascii="Symbol" w:hAnsi="Symbol" w:hint="default"/>
       </w:rPr>
     </w:lvl>
     <w:lvl w:ilvl="1" w:tplc="100C0003" w:tentative="1">
@@ -1954,7 +3070,7 @@
         <w:ind w:left="1440" w:hanging="360"/>
       </w:pPr>
       <w:rPr>
-        <w:rFonts w:hint="default" w:ascii="Courier New" w:hAnsi="Courier New" w:cs="Courier New"/>
+        <w:rFonts w:ascii="Courier New" w:hAnsi="Courier New" w:cs="Courier New" w:hint="default"/>
       </w:rPr>
     </w:lvl>
     <w:lvl w:ilvl="2" w:tplc="100C0005" w:tentative="1">
@@ -1966,7 +3082,7 @@
         <w:ind w:left="2160" w:hanging="360"/>
       </w:pPr>
       <w:rPr>
-        <w:rFonts w:hint="default" w:ascii="Wingdings" w:hAnsi="Wingdings"/>
+        <w:rFonts w:ascii="Wingdings" w:hAnsi="Wingdings" w:hint="default"/>
       </w:rPr>
     </w:lvl>
     <w:lvl w:ilvl="3" w:tplc="100C0001" w:tentative="1">
@@ -1978,7 +3094,7 @@
         <w:ind w:left="2880" w:hanging="360"/>
       </w:pPr>
       <w:rPr>
-        <w:rFonts w:hint="default" w:ascii="Symbol" w:hAnsi="Symbol"/>
+        <w:rFonts w:ascii="Symbol" w:hAnsi="Symbol" w:hint="default"/>
       </w:rPr>
     </w:lvl>
     <w:lvl w:ilvl="4" w:tplc="100C0003" w:tentative="1">
@@ -1990,7 +3106,7 @@
         <w:ind w:left="3600" w:hanging="360"/>
       </w:pPr>
       <w:rPr>
-        <w:rFonts w:hint="default" w:ascii="Courier New" w:hAnsi="Courier New" w:cs="Courier New"/>
+        <w:rFonts w:ascii="Courier New" w:hAnsi="Courier New" w:cs="Courier New" w:hint="default"/>
       </w:rPr>
     </w:lvl>
     <w:lvl w:ilvl="5" w:tplc="100C0005" w:tentative="1">
@@ -2002,7 +3118,7 @@
         <w:ind w:left="4320" w:hanging="360"/>
       </w:pPr>
       <w:rPr>
-        <w:rFonts w:hint="default" w:ascii="Wingdings" w:hAnsi="Wingdings"/>
+        <w:rFonts w:ascii="Wingdings" w:hAnsi="Wingdings" w:hint="default"/>
       </w:rPr>
     </w:lvl>
     <w:lvl w:ilvl="6" w:tplc="100C0001" w:tentative="1">
@@ -2014,7 +3130,7 @@
         <w:ind w:left="5040" w:hanging="360"/>
       </w:pPr>
       <w:rPr>
-        <w:rFonts w:hint="default" w:ascii="Symbol" w:hAnsi="Symbol"/>
+        <w:rFonts w:ascii="Symbol" w:hAnsi="Symbol" w:hint="default"/>
       </w:rPr>
     </w:lvl>
     <w:lvl w:ilvl="7" w:tplc="100C0003" w:tentative="1">
@@ -2026,7 +3142,7 @@
         <w:ind w:left="5760" w:hanging="360"/>
       </w:pPr>
       <w:rPr>
-        <w:rFonts w:hint="default" w:ascii="Courier New" w:hAnsi="Courier New" w:cs="Courier New"/>
+        <w:rFonts w:ascii="Courier New" w:hAnsi="Courier New" w:cs="Courier New" w:hint="default"/>
       </w:rPr>
     </w:lvl>
     <w:lvl w:ilvl="8" w:tplc="100C0005" w:tentative="1">
@@ -2038,11 +3154,11 @@
         <w:ind w:left="6480" w:hanging="360"/>
       </w:pPr>
       <w:rPr>
-        <w:rFonts w:hint="default" w:ascii="Wingdings" w:hAnsi="Wingdings"/>
+        <w:rFonts w:ascii="Wingdings" w:hAnsi="Wingdings" w:hint="default"/>
       </w:rPr>
     </w:lvl>
   </w:abstractNum>
-  <w:abstractNum w:abstractNumId="12" w15:restartNumberingAfterBreak="0">
+  <w:abstractNum w:abstractNumId="16" w15:restartNumberingAfterBreak="0">
     <w:nsid w:val="79BC6FC6"/>
     <w:multiLevelType w:val="hybridMultilevel"/>
     <w:tmpl w:val="7C6CD196"/>
@@ -2055,7 +3171,7 @@
         <w:ind w:left="3600" w:hanging="360"/>
       </w:pPr>
       <w:rPr>
-        <w:rFonts w:hint="default" w:ascii="Symbol" w:hAnsi="Symbol"/>
+        <w:rFonts w:ascii="Symbol" w:hAnsi="Symbol" w:hint="default"/>
       </w:rPr>
     </w:lvl>
     <w:lvl w:ilvl="1" w:tplc="100C0003" w:tentative="1">
@@ -2067,7 +3183,7 @@
         <w:ind w:left="4320" w:hanging="360"/>
       </w:pPr>
       <w:rPr>
-        <w:rFonts w:hint="default" w:ascii="Courier New" w:hAnsi="Courier New" w:cs="Courier New"/>
+        <w:rFonts w:ascii="Courier New" w:hAnsi="Courier New" w:cs="Courier New" w:hint="default"/>
       </w:rPr>
     </w:lvl>
     <w:lvl w:ilvl="2" w:tplc="100C0005" w:tentative="1">
@@ -2079,7 +3195,7 @@
         <w:ind w:left="5040" w:hanging="360"/>
       </w:pPr>
       <w:rPr>
-        <w:rFonts w:hint="default" w:ascii="Wingdings" w:hAnsi="Wingdings"/>
+        <w:rFonts w:ascii="Wingdings" w:hAnsi="Wingdings" w:hint="default"/>
       </w:rPr>
     </w:lvl>
     <w:lvl w:ilvl="3" w:tplc="100C0001" w:tentative="1">
@@ -2091,7 +3207,7 @@
         <w:ind w:left="5760" w:hanging="360"/>
       </w:pPr>
       <w:rPr>
-        <w:rFonts w:hint="default" w:ascii="Symbol" w:hAnsi="Symbol"/>
+        <w:rFonts w:ascii="Symbol" w:hAnsi="Symbol" w:hint="default"/>
       </w:rPr>
     </w:lvl>
     <w:lvl w:ilvl="4" w:tplc="100C0003" w:tentative="1">
@@ -2103,7 +3219,7 @@
         <w:ind w:left="6480" w:hanging="360"/>
       </w:pPr>
       <w:rPr>
-        <w:rFonts w:hint="default" w:ascii="Courier New" w:hAnsi="Courier New" w:cs="Courier New"/>
+        <w:rFonts w:ascii="Courier New" w:hAnsi="Courier New" w:cs="Courier New" w:hint="default"/>
       </w:rPr>
     </w:lvl>
     <w:lvl w:ilvl="5" w:tplc="100C0005" w:tentative="1">
@@ -2115,7 +3231,7 @@
         <w:ind w:left="7200" w:hanging="360"/>
       </w:pPr>
       <w:rPr>
-        <w:rFonts w:hint="default" w:ascii="Wingdings" w:hAnsi="Wingdings"/>
+        <w:rFonts w:ascii="Wingdings" w:hAnsi="Wingdings" w:hint="default"/>
       </w:rPr>
     </w:lvl>
     <w:lvl w:ilvl="6" w:tplc="100C0001" w:tentative="1">
@@ -2127,7 +3243,7 @@
         <w:ind w:left="7920" w:hanging="360"/>
       </w:pPr>
       <w:rPr>
-        <w:rFonts w:hint="default" w:ascii="Symbol" w:hAnsi="Symbol"/>
+        <w:rFonts w:ascii="Symbol" w:hAnsi="Symbol" w:hint="default"/>
       </w:rPr>
     </w:lvl>
     <w:lvl w:ilvl="7" w:tplc="100C0003" w:tentative="1">
@@ -2139,7 +3255,7 @@
         <w:ind w:left="8640" w:hanging="360"/>
       </w:pPr>
       <w:rPr>
-        <w:rFonts w:hint="default" w:ascii="Courier New" w:hAnsi="Courier New" w:cs="Courier New"/>
+        <w:rFonts w:ascii="Courier New" w:hAnsi="Courier New" w:cs="Courier New" w:hint="default"/>
       </w:rPr>
     </w:lvl>
     <w:lvl w:ilvl="8" w:tplc="100C0005" w:tentative="1">
@@ -2151,11 +3267,11 @@
         <w:ind w:left="9360" w:hanging="360"/>
       </w:pPr>
       <w:rPr>
-        <w:rFonts w:hint="default" w:ascii="Wingdings" w:hAnsi="Wingdings"/>
+        <w:rFonts w:ascii="Wingdings" w:hAnsi="Wingdings" w:hint="default"/>
       </w:rPr>
     </w:lvl>
   </w:abstractNum>
-  <w:abstractNum w:abstractNumId="13" w15:restartNumberingAfterBreak="0">
+  <w:abstractNum w:abstractNumId="17" w15:restartNumberingAfterBreak="0">
     <w:nsid w:val="7F733291"/>
     <w:multiLevelType w:val="hybridMultilevel"/>
     <w:tmpl w:val="56764EFE"/>
@@ -2168,7 +3284,7 @@
         <w:ind w:left="720" w:hanging="360"/>
       </w:pPr>
       <w:rPr>
-        <w:rFonts w:hint="default" w:ascii="Symbol" w:hAnsi="Symbol"/>
+        <w:rFonts w:ascii="Symbol" w:hAnsi="Symbol" w:hint="default"/>
       </w:rPr>
     </w:lvl>
     <w:lvl w:ilvl="1" w:tplc="100C0003" w:tentative="1">
@@ -2180,7 +3296,7 @@
         <w:ind w:left="1440" w:hanging="360"/>
       </w:pPr>
       <w:rPr>
-        <w:rFonts w:hint="default" w:ascii="Courier New" w:hAnsi="Courier New" w:cs="Courier New"/>
+        <w:rFonts w:ascii="Courier New" w:hAnsi="Courier New" w:cs="Courier New" w:hint="default"/>
       </w:rPr>
     </w:lvl>
     <w:lvl w:ilvl="2" w:tplc="100C0005" w:tentative="1">
@@ -2192,7 +3308,7 @@
         <w:ind w:left="2160" w:hanging="360"/>
       </w:pPr>
       <w:rPr>
-        <w:rFonts w:hint="default" w:ascii="Wingdings" w:hAnsi="Wingdings"/>
+        <w:rFonts w:ascii="Wingdings" w:hAnsi="Wingdings" w:hint="default"/>
       </w:rPr>
     </w:lvl>
     <w:lvl w:ilvl="3" w:tplc="100C0001" w:tentative="1">
@@ -2204,7 +3320,7 @@
         <w:ind w:left="2880" w:hanging="360"/>
       </w:pPr>
       <w:rPr>
-        <w:rFonts w:hint="default" w:ascii="Symbol" w:hAnsi="Symbol"/>
+        <w:rFonts w:ascii="Symbol" w:hAnsi="Symbol" w:hint="default"/>
       </w:rPr>
     </w:lvl>
     <w:lvl w:ilvl="4" w:tplc="100C0003" w:tentative="1">
@@ -2216,7 +3332,7 @@
         <w:ind w:left="3600" w:hanging="360"/>
       </w:pPr>
       <w:rPr>
-        <w:rFonts w:hint="default" w:ascii="Courier New" w:hAnsi="Courier New" w:cs="Courier New"/>
+        <w:rFonts w:ascii="Courier New" w:hAnsi="Courier New" w:cs="Courier New" w:hint="default"/>
       </w:rPr>
     </w:lvl>
     <w:lvl w:ilvl="5" w:tplc="100C0005" w:tentative="1">
@@ -2228,7 +3344,7 @@
         <w:ind w:left="4320" w:hanging="360"/>
       </w:pPr>
       <w:rPr>
-        <w:rFonts w:hint="default" w:ascii="Wingdings" w:hAnsi="Wingdings"/>
+        <w:rFonts w:ascii="Wingdings" w:hAnsi="Wingdings" w:hint="default"/>
       </w:rPr>
     </w:lvl>
     <w:lvl w:ilvl="6" w:tplc="100C0001" w:tentative="1">
@@ -2240,7 +3356,7 @@
         <w:ind w:left="5040" w:hanging="360"/>
       </w:pPr>
       <w:rPr>
-        <w:rFonts w:hint="default" w:ascii="Symbol" w:hAnsi="Symbol"/>
+        <w:rFonts w:ascii="Symbol" w:hAnsi="Symbol" w:hint="default"/>
       </w:rPr>
     </w:lvl>
     <w:lvl w:ilvl="7" w:tplc="100C0003" w:tentative="1">
@@ -2252,7 +3368,7 @@
         <w:ind w:left="5760" w:hanging="360"/>
       </w:pPr>
       <w:rPr>
-        <w:rFonts w:hint="default" w:ascii="Courier New" w:hAnsi="Courier New" w:cs="Courier New"/>
+        <w:rFonts w:ascii="Courier New" w:hAnsi="Courier New" w:cs="Courier New" w:hint="default"/>
       </w:rPr>
     </w:lvl>
     <w:lvl w:ilvl="8" w:tplc="100C0005" w:tentative="1">
@@ -2264,61 +3380,73 @@
         <w:ind w:left="6480" w:hanging="360"/>
       </w:pPr>
       <w:rPr>
-        <w:rFonts w:hint="default" w:ascii="Wingdings" w:hAnsi="Wingdings"/>
+        <w:rFonts w:ascii="Wingdings" w:hAnsi="Wingdings" w:hint="default"/>
       </w:rPr>
     </w:lvl>
   </w:abstractNum>
-  <w:num w:numId="1" w16cid:durableId="2075545440">
+  <w:num w:numId="1" w16cid:durableId="583416842">
+    <w:abstractNumId w:val="13"/>
+  </w:num>
+  <w:num w:numId="2" w16cid:durableId="1155800674">
+    <w:abstractNumId w:val="11"/>
+  </w:num>
+  <w:num w:numId="3" w16cid:durableId="460464840">
+    <w:abstractNumId w:val="14"/>
+  </w:num>
+  <w:num w:numId="4" w16cid:durableId="916354864">
+    <w:abstractNumId w:val="10"/>
+  </w:num>
+  <w:num w:numId="5" w16cid:durableId="2075545440">
     <w:abstractNumId w:val="8"/>
   </w:num>
-  <w:num w:numId="2" w16cid:durableId="315303616">
+  <w:num w:numId="6" w16cid:durableId="315303616">
     <w:abstractNumId w:val="6"/>
   </w:num>
-  <w:num w:numId="3" w16cid:durableId="1281380321">
+  <w:num w:numId="7" w16cid:durableId="1281380321">
     <w:abstractNumId w:val="5"/>
   </w:num>
-  <w:num w:numId="4" w16cid:durableId="1500847221">
+  <w:num w:numId="8" w16cid:durableId="1500847221">
     <w:abstractNumId w:val="4"/>
   </w:num>
-  <w:num w:numId="5" w16cid:durableId="1818910947">
+  <w:num w:numId="9" w16cid:durableId="1818910947">
     <w:abstractNumId w:val="7"/>
   </w:num>
-  <w:num w:numId="6" w16cid:durableId="1333030273">
+  <w:num w:numId="10" w16cid:durableId="1333030273">
     <w:abstractNumId w:val="3"/>
   </w:num>
-  <w:num w:numId="7" w16cid:durableId="523400745">
+  <w:num w:numId="11" w16cid:durableId="523400745">
     <w:abstractNumId w:val="2"/>
   </w:num>
-  <w:num w:numId="8" w16cid:durableId="1933050395">
+  <w:num w:numId="12" w16cid:durableId="1933050395">
     <w:abstractNumId w:val="1"/>
   </w:num>
-  <w:num w:numId="9" w16cid:durableId="1347370711">
+  <w:num w:numId="13" w16cid:durableId="1347370711">
     <w:abstractNumId w:val="0"/>
   </w:num>
-  <w:num w:numId="10" w16cid:durableId="897978341">
-    <w:abstractNumId w:val="11"/>
+  <w:num w:numId="14" w16cid:durableId="897978341">
+    <w:abstractNumId w:val="15"/>
   </w:num>
-  <w:num w:numId="11" w16cid:durableId="1571160154">
-    <w:abstractNumId w:val="10"/>
+  <w:num w:numId="15" w16cid:durableId="1571160154">
+    <w:abstractNumId w:val="12"/>
   </w:num>
-  <w:num w:numId="12" w16cid:durableId="182746653">
-    <w:abstractNumId w:val="13"/>
+  <w:num w:numId="16" w16cid:durableId="182746653">
+    <w:abstractNumId w:val="17"/>
   </w:num>
-  <w:num w:numId="13" w16cid:durableId="2070104272">
+  <w:num w:numId="17" w16cid:durableId="2070104272">
     <w:abstractNumId w:val="9"/>
   </w:num>
-  <w:num w:numId="14" w16cid:durableId="468479830">
-    <w:abstractNumId w:val="12"/>
+  <w:num w:numId="18" w16cid:durableId="468479830">
+    <w:abstractNumId w:val="16"/>
   </w:num>
 </w:numbering>
 </file>
 
 <file path=word/styles.xml><?xml version="1.0" encoding="utf-8"?>
-<w:styles xmlns:wp14="http://schemas.microsoft.com/office/word/2010/wordprocessingDrawing" xmlns:mc="http://schemas.openxmlformats.org/markup-compatibility/2006" xmlns:r="http://schemas.openxmlformats.org/officeDocument/2006/relationships" xmlns:w="http://schemas.openxmlformats.org/wordprocessingml/2006/main" xmlns:w14="http://schemas.microsoft.com/office/word/2010/wordml" xmlns:w15="http://schemas.microsoft.com/office/word/2012/wordml" xmlns:w16cex="http://schemas.microsoft.com/office/word/2018/wordml/cex" xmlns:w16cid="http://schemas.microsoft.com/office/word/2016/wordml/cid" xmlns:w16="http://schemas.microsoft.com/office/word/2018/wordml" xmlns:w16du="http://schemas.microsoft.com/office/word/2023/wordml/word16du" xmlns:w16sdtdh="http://schemas.microsoft.com/office/word/2020/wordml/sdtdatahash" xmlns:w16sdtfl="http://schemas.microsoft.com/office/word/2024/wordml/sdtformatlock" xmlns:w16se="http://schemas.microsoft.com/office/word/2015/wordml/symex" mc:Ignorable="w14 w15 w16se w16cid w16 w16cex w16sdtdh w16sdtfl w16du wp14">
+<w:styles xmlns:mc="http://schemas.openxmlformats.org/markup-compatibility/2006" xmlns:r="http://schemas.openxmlformats.org/officeDocument/2006/relationships" xmlns:w="http://schemas.openxmlformats.org/wordprocessingml/2006/main" xmlns:w14="http://schemas.microsoft.com/office/word/2010/wordml" xmlns:w15="http://schemas.microsoft.com/office/word/2012/wordml" xmlns:w16cex="http://schemas.microsoft.com/office/word/2018/wordml/cex" xmlns:w16cid="http://schemas.microsoft.com/office/word/2016/wordml/cid" xmlns:w16="http://schemas.microsoft.com/office/word/2018/wordml" xmlns:w16sdtdh="http://schemas.microsoft.com/office/word/2020/wordml/sdtdatahash" xmlns:w16se="http://schemas.microsoft.com/office/word/2015/wordml/symex" mc:Ignorable="w14 w15 w16se w16cid w16 w16cex w16sdtdh">
   <w:docDefaults>
     <w:rPrDefault>
       <w:rPr>
-        <w:rFonts w:asciiTheme="minorHAnsi" w:hAnsiTheme="minorHAnsi" w:eastAsiaTheme="minorEastAsia" w:cstheme="minorBidi"/>
+        <w:rFonts w:asciiTheme="minorHAnsi" w:eastAsiaTheme="minorEastAsia" w:hAnsiTheme="minorHAnsi" w:cstheme="minorBidi"/>
         <w:sz w:val="22"/>
         <w:szCs w:val="22"/>
         <w:lang w:val="en-US" w:eastAsia="en-US" w:bidi="ar-SA"/>
@@ -2333,14 +3461,14 @@
   <w:latentStyles w:defLockedState="0" w:defUIPriority="99" w:defSemiHidden="0" w:defUnhideWhenUsed="0" w:defQFormat="0" w:count="376">
     <w:lsdException w:name="Normal" w:uiPriority="0" w:qFormat="1"/>
     <w:lsdException w:name="heading 1" w:uiPriority="9" w:qFormat="1"/>
-    <w:lsdException w:name="heading 2" w:uiPriority="9" w:semiHidden="1" w:unhideWhenUsed="1" w:qFormat="1"/>
-    <w:lsdException w:name="heading 3" w:uiPriority="9" w:semiHidden="1" w:unhideWhenUsed="1" w:qFormat="1"/>
-    <w:lsdException w:name="heading 4" w:uiPriority="9" w:semiHidden="1" w:unhideWhenUsed="1" w:qFormat="1"/>
-    <w:lsdException w:name="heading 5" w:uiPriority="9" w:semiHidden="1" w:unhideWhenUsed="1" w:qFormat="1"/>
-    <w:lsdException w:name="heading 6" w:uiPriority="9" w:semiHidden="1" w:unhideWhenUsed="1" w:qFormat="1"/>
-    <w:lsdException w:name="heading 7" w:uiPriority="9" w:semiHidden="1" w:unhideWhenUsed="1" w:qFormat="1"/>
-    <w:lsdException w:name="heading 8" w:uiPriority="9" w:semiHidden="1" w:unhideWhenUsed="1" w:qFormat="1"/>
-    <w:lsdException w:name="heading 9" w:uiPriority="9" w:semiHidden="1" w:unhideWhenUsed="1" w:qFormat="1"/>
+    <w:lsdException w:name="heading 2" w:semiHidden="1" w:uiPriority="9" w:unhideWhenUsed="1" w:qFormat="1"/>
+    <w:lsdException w:name="heading 3" w:semiHidden="1" w:uiPriority="9" w:unhideWhenUsed="1" w:qFormat="1"/>
+    <w:lsdException w:name="heading 4" w:semiHidden="1" w:uiPriority="9" w:unhideWhenUsed="1" w:qFormat="1"/>
+    <w:lsdException w:name="heading 5" w:semiHidden="1" w:uiPriority="9" w:unhideWhenUsed="1" w:qFormat="1"/>
+    <w:lsdException w:name="heading 6" w:semiHidden="1" w:uiPriority="9" w:unhideWhenUsed="1" w:qFormat="1"/>
+    <w:lsdException w:name="heading 7" w:semiHidden="1" w:uiPriority="9" w:unhideWhenUsed="1" w:qFormat="1"/>
+    <w:lsdException w:name="heading 8" w:semiHidden="1" w:uiPriority="9" w:unhideWhenUsed="1" w:qFormat="1"/>
+    <w:lsdException w:name="heading 9" w:semiHidden="1" w:uiPriority="9" w:unhideWhenUsed="1" w:qFormat="1"/>
     <w:lsdException w:name="index 1" w:semiHidden="1" w:unhideWhenUsed="1"/>
     <w:lsdException w:name="index 2" w:semiHidden="1" w:unhideWhenUsed="1"/>
     <w:lsdException w:name="index 3" w:semiHidden="1" w:unhideWhenUsed="1"/>
@@ -2350,22 +3478,22 @@
     <w:lsdException w:name="index 7" w:semiHidden="1" w:unhideWhenUsed="1"/>
     <w:lsdException w:name="index 8" w:semiHidden="1" w:unhideWhenUsed="1"/>
     <w:lsdException w:name="index 9" w:semiHidden="1" w:unhideWhenUsed="1"/>
-    <w:lsdException w:name="toc 1" w:uiPriority="39" w:semiHidden="1" w:unhideWhenUsed="1"/>
-    <w:lsdException w:name="toc 2" w:uiPriority="39" w:semiHidden="1" w:unhideWhenUsed="1"/>
-    <w:lsdException w:name="toc 3" w:uiPriority="39" w:semiHidden="1" w:unhideWhenUsed="1"/>
-    <w:lsdException w:name="toc 4" w:uiPriority="39" w:semiHidden="1" w:unhideWhenUsed="1"/>
-    <w:lsdException w:name="toc 5" w:uiPriority="39" w:semiHidden="1" w:unhideWhenUsed="1"/>
-    <w:lsdException w:name="toc 6" w:uiPriority="39" w:semiHidden="1" w:unhideWhenUsed="1"/>
-    <w:lsdException w:name="toc 7" w:uiPriority="39" w:semiHidden="1" w:unhideWhenUsed="1"/>
-    <w:lsdException w:name="toc 8" w:uiPriority="39" w:semiHidden="1" w:unhideWhenUsed="1"/>
-    <w:lsdException w:name="toc 9" w:uiPriority="39" w:semiHidden="1" w:unhideWhenUsed="1"/>
+    <w:lsdException w:name="toc 1" w:semiHidden="1" w:uiPriority="39" w:unhideWhenUsed="1"/>
+    <w:lsdException w:name="toc 2" w:semiHidden="1" w:uiPriority="39" w:unhideWhenUsed="1"/>
+    <w:lsdException w:name="toc 3" w:semiHidden="1" w:uiPriority="39" w:unhideWhenUsed="1"/>
+    <w:lsdException w:name="toc 4" w:semiHidden="1" w:uiPriority="39" w:unhideWhenUsed="1"/>
+    <w:lsdException w:name="toc 5" w:semiHidden="1" w:uiPriority="39" w:unhideWhenUsed="1"/>
+    <w:lsdException w:name="toc 6" w:semiHidden="1" w:uiPriority="39" w:unhideWhenUsed="1"/>
+    <w:lsdException w:name="toc 7" w:semiHidden="1" w:uiPriority="39" w:unhideWhenUsed="1"/>
+    <w:lsdException w:name="toc 8" w:semiHidden="1" w:uiPriority="39" w:unhideWhenUsed="1"/>
+    <w:lsdException w:name="toc 9" w:semiHidden="1" w:uiPriority="39" w:unhideWhenUsed="1"/>
     <w:lsdException w:name="Normal Indent" w:semiHidden="1" w:unhideWhenUsed="1"/>
     <w:lsdException w:name="footnote text" w:semiHidden="1" w:unhideWhenUsed="1"/>
     <w:lsdException w:name="annotation text" w:semiHidden="1" w:unhideWhenUsed="1"/>
     <w:lsdException w:name="header" w:semiHidden="1" w:unhideWhenUsed="1"/>
     <w:lsdException w:name="footer" w:semiHidden="1" w:unhideWhenUsed="1"/>
     <w:lsdException w:name="index heading" w:semiHidden="1" w:unhideWhenUsed="1"/>
-    <w:lsdException w:name="caption" w:uiPriority="35" w:semiHidden="1" w:unhideWhenUsed="1" w:qFormat="1"/>
+    <w:lsdException w:name="caption" w:semiHidden="1" w:uiPriority="35" w:unhideWhenUsed="1" w:qFormat="1"/>
     <w:lsdException w:name="table of figures" w:semiHidden="1" w:unhideWhenUsed="1"/>
     <w:lsdException w:name="envelope address" w:semiHidden="1" w:unhideWhenUsed="1"/>
     <w:lsdException w:name="envelope return" w:semiHidden="1" w:unhideWhenUsed="1"/>
@@ -2396,7 +3524,7 @@
     <w:lsdException w:name="Title" w:uiPriority="10" w:qFormat="1"/>
     <w:lsdException w:name="Closing" w:semiHidden="1" w:unhideWhenUsed="1"/>
     <w:lsdException w:name="Signature" w:semiHidden="1" w:unhideWhenUsed="1"/>
-    <w:lsdException w:name="Default Paragraph Font" w:uiPriority="1" w:semiHidden="1" w:unhideWhenUsed="1"/>
+    <w:lsdException w:name="Default Paragraph Font" w:semiHidden="1" w:uiPriority="1" w:unhideWhenUsed="1"/>
     <w:lsdException w:name="Body Text" w:semiHidden="1" w:unhideWhenUsed="1"/>
     <w:lsdException w:name="Body Text Indent" w:semiHidden="1" w:unhideWhenUsed="1"/>
     <w:lsdException w:name="List Continue" w:semiHidden="1" w:unhideWhenUsed="1"/>
@@ -2596,8 +3724,8 @@
     <w:lsdException w:name="Subtle Reference" w:uiPriority="31" w:qFormat="1"/>
     <w:lsdException w:name="Intense Reference" w:uiPriority="32" w:qFormat="1"/>
     <w:lsdException w:name="Book Title" w:uiPriority="33" w:qFormat="1"/>
-    <w:lsdException w:name="Bibliography" w:uiPriority="37" w:semiHidden="1" w:unhideWhenUsed="1"/>
-    <w:lsdException w:name="TOC Heading" w:uiPriority="39" w:semiHidden="1" w:unhideWhenUsed="1" w:qFormat="1"/>
+    <w:lsdException w:name="Bibliography" w:semiHidden="1" w:uiPriority="37" w:unhideWhenUsed="1"/>
+    <w:lsdException w:name="TOC Heading" w:semiHidden="1" w:uiPriority="39" w:unhideWhenUsed="1" w:qFormat="1"/>
     <w:lsdException w:name="Grid Table 4" w:uiPriority="49"/>
     <w:lsdException w:name="Grid Table 5 Dark" w:uiPriority="50"/>
     <w:lsdException w:name="Grid Table 6 Colorful" w:uiPriority="51"/>
@@ -2699,7 +3827,7 @@
     <w:lsdException w:name="Unresolved Mention" w:semiHidden="1" w:unhideWhenUsed="1"/>
     <w:lsdException w:name="Smart Link" w:semiHidden="1" w:unhideWhenUsed="1"/>
   </w:latentStyles>
-  <w:style w:type="paragraph" w:styleId="Normal" w:default="1">
+  <w:style w:type="paragraph" w:default="1" w:styleId="Normal">
     <w:name w:val="Normal"/>
     <w:qFormat/>
     <w:rsid w:val="00580DF5"/>
@@ -2916,13 +4044,13 @@
       <w:szCs w:val="20"/>
     </w:rPr>
   </w:style>
-  <w:style w:type="character" w:styleId="Policepardfaut" w:default="1">
+  <w:style w:type="character" w:default="1" w:styleId="Policepardfaut">
     <w:name w:val="Default Paragraph Font"/>
     <w:uiPriority w:val="1"/>
     <w:semiHidden/>
     <w:unhideWhenUsed/>
   </w:style>
-  <w:style w:type="table" w:styleId="TableauNormal" w:default="1">
+  <w:style w:type="table" w:default="1" w:styleId="TableauNormal">
     <w:name w:val="Normal Table"/>
     <w:uiPriority w:val="99"/>
     <w:semiHidden/>
@@ -2937,7 +4065,7 @@
       </w:tblCellMar>
     </w:tblPr>
   </w:style>
-  <w:style w:type="numbering" w:styleId="Aucuneliste" w:default="1">
+  <w:style w:type="numbering" w:default="1" w:styleId="Aucuneliste">
     <w:name w:val="No List"/>
     <w:uiPriority w:val="99"/>
     <w:semiHidden/>
@@ -2958,7 +4086,7 @@
       <w:spacing w:after="0" w:line="240" w:lineRule="auto"/>
     </w:pPr>
   </w:style>
-  <w:style w:type="character" w:styleId="En-tteCar" w:customStyle="1">
+  <w:style w:type="character" w:customStyle="1" w:styleId="En-tteCar">
     <w:name w:val="En-tête Car"/>
     <w:basedOn w:val="Policepardfaut"/>
     <w:link w:val="En-tte"/>
@@ -2980,7 +4108,7 @@
       <w:spacing w:after="0" w:line="240" w:lineRule="auto"/>
     </w:pPr>
   </w:style>
-  <w:style w:type="character" w:styleId="PieddepageCar" w:customStyle="1">
+  <w:style w:type="character" w:customStyle="1" w:styleId="PieddepageCar">
     <w:name w:val="Pied de page Car"/>
     <w:basedOn w:val="Policepardfaut"/>
     <w:link w:val="Pieddepage"/>
@@ -2996,14 +4124,14 @@
       <w:spacing w:after="0" w:line="240" w:lineRule="auto"/>
     </w:pPr>
   </w:style>
-  <w:style w:type="character" w:styleId="Titre1Car" w:customStyle="1">
+  <w:style w:type="character" w:customStyle="1" w:styleId="Titre1Car">
     <w:name w:val="Titre 1 Car"/>
     <w:basedOn w:val="Policepardfaut"/>
     <w:link w:val="Titre1"/>
     <w:uiPriority w:val="9"/>
     <w:rsid w:val="00FC693F"/>
     <w:rPr>
-      <w:rFonts w:asciiTheme="majorHAnsi" w:hAnsiTheme="majorHAnsi" w:eastAsiaTheme="majorEastAsia" w:cstheme="majorBidi"/>
+      <w:rFonts w:asciiTheme="majorHAnsi" w:eastAsiaTheme="majorEastAsia" w:hAnsiTheme="majorHAnsi" w:cstheme="majorBidi"/>
       <w:b/>
       <w:bCs/>
       <w:color w:val="365F91" w:themeColor="accent1" w:themeShade="BF"/>
@@ -3011,14 +4139,14 @@
       <w:szCs w:val="28"/>
     </w:rPr>
   </w:style>
-  <w:style w:type="character" w:styleId="Titre2Car" w:customStyle="1">
+  <w:style w:type="character" w:customStyle="1" w:styleId="Titre2Car">
     <w:name w:val="Titre 2 Car"/>
     <w:basedOn w:val="Policepardfaut"/>
     <w:link w:val="Titre2"/>
     <w:uiPriority w:val="9"/>
     <w:rsid w:val="00FC693F"/>
     <w:rPr>
-      <w:rFonts w:asciiTheme="majorHAnsi" w:hAnsiTheme="majorHAnsi" w:eastAsiaTheme="majorEastAsia" w:cstheme="majorBidi"/>
+      <w:rFonts w:asciiTheme="majorHAnsi" w:eastAsiaTheme="majorEastAsia" w:hAnsiTheme="majorHAnsi" w:cstheme="majorBidi"/>
       <w:b/>
       <w:bCs/>
       <w:color w:val="4F81BD" w:themeColor="accent1"/>
@@ -3026,14 +4154,14 @@
       <w:szCs w:val="26"/>
     </w:rPr>
   </w:style>
-  <w:style w:type="character" w:styleId="Titre3Car" w:customStyle="1">
+  <w:style w:type="character" w:customStyle="1" w:styleId="Titre3Car">
     <w:name w:val="Titre 3 Car"/>
     <w:basedOn w:val="Policepardfaut"/>
     <w:link w:val="Titre3"/>
     <w:uiPriority w:val="9"/>
     <w:rsid w:val="00FC693F"/>
     <w:rPr>
-      <w:rFonts w:asciiTheme="majorHAnsi" w:hAnsiTheme="majorHAnsi" w:eastAsiaTheme="majorEastAsia" w:cstheme="majorBidi"/>
+      <w:rFonts w:asciiTheme="majorHAnsi" w:eastAsiaTheme="majorEastAsia" w:hAnsiTheme="majorHAnsi" w:cstheme="majorBidi"/>
       <w:b/>
       <w:bCs/>
       <w:color w:val="4F81BD" w:themeColor="accent1"/>
@@ -3049,7 +4177,7 @@
     <w:rsid w:val="00FC693F"/>
     <w:pPr>
       <w:pBdr>
-        <w:bottom w:val="single" w:color="4F81BD" w:themeColor="accent1" w:sz="8" w:space="4"/>
+        <w:bottom w:val="single" w:sz="8" w:space="4" w:color="4F81BD" w:themeColor="accent1"/>
       </w:pBdr>
       <w:spacing w:after="300" w:line="240" w:lineRule="auto"/>
       <w:contextualSpacing/>
@@ -3063,14 +4191,14 @@
       <w:szCs w:val="52"/>
     </w:rPr>
   </w:style>
-  <w:style w:type="character" w:styleId="TitreCar" w:customStyle="1">
+  <w:style w:type="character" w:customStyle="1" w:styleId="TitreCar">
     <w:name w:val="Titre Car"/>
     <w:basedOn w:val="Policepardfaut"/>
     <w:link w:val="Titre"/>
     <w:uiPriority w:val="10"/>
     <w:rsid w:val="00FC693F"/>
     <w:rPr>
-      <w:rFonts w:asciiTheme="majorHAnsi" w:hAnsiTheme="majorHAnsi" w:eastAsiaTheme="majorEastAsia" w:cstheme="majorBidi"/>
+      <w:rFonts w:asciiTheme="majorHAnsi" w:eastAsiaTheme="majorEastAsia" w:hAnsiTheme="majorHAnsi" w:cstheme="majorBidi"/>
       <w:color w:val="17365D" w:themeColor="text2" w:themeShade="BF"/>
       <w:spacing w:val="5"/>
       <w:kern w:val="28"/>
@@ -3101,14 +4229,14 @@
       <w:szCs w:val="24"/>
     </w:rPr>
   </w:style>
-  <w:style w:type="character" w:styleId="Sous-titreCar" w:customStyle="1">
+  <w:style w:type="character" w:customStyle="1" w:styleId="Sous-titreCar">
     <w:name w:val="Sous-titre Car"/>
     <w:basedOn w:val="Policepardfaut"/>
     <w:link w:val="Sous-titre"/>
     <w:uiPriority w:val="11"/>
     <w:rsid w:val="00FC693F"/>
     <w:rPr>
-      <w:rFonts w:asciiTheme="majorHAnsi" w:hAnsiTheme="majorHAnsi" w:eastAsiaTheme="majorEastAsia" w:cstheme="majorBidi"/>
+      <w:rFonts w:asciiTheme="majorHAnsi" w:eastAsiaTheme="majorEastAsia" w:hAnsiTheme="majorHAnsi" w:cstheme="majorBidi"/>
       <w:i/>
       <w:iCs/>
       <w:color w:val="4F81BD" w:themeColor="accent1"/>
@@ -3139,7 +4267,7 @@
       <w:spacing w:after="120"/>
     </w:pPr>
   </w:style>
-  <w:style w:type="character" w:styleId="CorpsdetexteCar" w:customStyle="1">
+  <w:style w:type="character" w:customStyle="1" w:styleId="CorpsdetexteCar">
     <w:name w:val="Corps de texte Car"/>
     <w:basedOn w:val="Policepardfaut"/>
     <w:link w:val="Corpsdetexte"/>
@@ -3157,7 +4285,7 @@
       <w:spacing w:after="120" w:line="480" w:lineRule="auto"/>
     </w:pPr>
   </w:style>
-  <w:style w:type="character" w:styleId="Corpsdetexte2Car" w:customStyle="1">
+  <w:style w:type="character" w:customStyle="1" w:styleId="Corpsdetexte2Car">
     <w:name w:val="Corps de texte 2 Car"/>
     <w:basedOn w:val="Policepardfaut"/>
     <w:link w:val="Corpsdetexte2"/>
@@ -3179,7 +4307,7 @@
       <w:szCs w:val="16"/>
     </w:rPr>
   </w:style>
-  <w:style w:type="character" w:styleId="Corpsdetexte3Car" w:customStyle="1">
+  <w:style w:type="character" w:customStyle="1" w:styleId="Corpsdetexte3Car">
     <w:name w:val="Corps de texte 3 Car"/>
     <w:basedOn w:val="Policepardfaut"/>
     <w:link w:val="Corpsdetexte3"/>
@@ -3231,7 +4359,7 @@
     <w:rsid w:val="00326F90"/>
     <w:pPr>
       <w:numPr>
-        <w:numId w:val="1"/>
+        <w:numId w:val="5"/>
       </w:numPr>
       <w:contextualSpacing/>
     </w:pPr>
@@ -3244,7 +4372,7 @@
     <w:rsid w:val="00326F90"/>
     <w:pPr>
       <w:numPr>
-        <w:numId w:val="2"/>
+        <w:numId w:val="6"/>
       </w:numPr>
       <w:contextualSpacing/>
     </w:pPr>
@@ -3257,7 +4385,7 @@
     <w:rsid w:val="00326F90"/>
     <w:pPr>
       <w:numPr>
-        <w:numId w:val="3"/>
+        <w:numId w:val="7"/>
       </w:numPr>
       <w:contextualSpacing/>
     </w:pPr>
@@ -3270,7 +4398,7 @@
     <w:rsid w:val="00326F90"/>
     <w:pPr>
       <w:numPr>
-        <w:numId w:val="5"/>
+        <w:numId w:val="9"/>
       </w:numPr>
       <w:contextualSpacing/>
     </w:pPr>
@@ -3283,7 +4411,7 @@
     <w:rsid w:val="0029639D"/>
     <w:pPr>
       <w:numPr>
-        <w:numId w:val="6"/>
+        <w:numId w:val="10"/>
       </w:numPr>
       <w:contextualSpacing/>
     </w:pPr>
@@ -3296,7 +4424,7 @@
     <w:rsid w:val="0029639D"/>
     <w:pPr>
       <w:numPr>
-        <w:numId w:val="7"/>
+        <w:numId w:val="11"/>
       </w:numPr>
       <w:contextualSpacing/>
     </w:pPr>
@@ -3360,7 +4488,7 @@
       <w:szCs w:val="20"/>
     </w:rPr>
   </w:style>
-  <w:style w:type="character" w:styleId="TextedemacroCar" w:customStyle="1">
+  <w:style w:type="character" w:customStyle="1" w:styleId="TextedemacroCar">
     <w:name w:val="Texte de macro Car"/>
     <w:basedOn w:val="Policepardfaut"/>
     <w:link w:val="Textedemacro"/>
@@ -3386,7 +4514,7 @@
       <w:color w:val="000000" w:themeColor="text1"/>
     </w:rPr>
   </w:style>
-  <w:style w:type="character" w:styleId="CitationCar" w:customStyle="1">
+  <w:style w:type="character" w:customStyle="1" w:styleId="CitationCar">
     <w:name w:val="Citation Car"/>
     <w:basedOn w:val="Policepardfaut"/>
     <w:link w:val="Citation"/>
@@ -3398,7 +4526,7 @@
       <w:color w:val="000000" w:themeColor="text1"/>
     </w:rPr>
   </w:style>
-  <w:style w:type="character" w:styleId="Titre4Car" w:customStyle="1">
+  <w:style w:type="character" w:customStyle="1" w:styleId="Titre4Car">
     <w:name w:val="Titre 4 Car"/>
     <w:basedOn w:val="Policepardfaut"/>
     <w:link w:val="Titre4"/>
@@ -3406,7 +4534,7 @@
     <w:semiHidden/>
     <w:rsid w:val="00FC693F"/>
     <w:rPr>
-      <w:rFonts w:asciiTheme="majorHAnsi" w:hAnsiTheme="majorHAnsi" w:eastAsiaTheme="majorEastAsia" w:cstheme="majorBidi"/>
+      <w:rFonts w:asciiTheme="majorHAnsi" w:eastAsiaTheme="majorEastAsia" w:hAnsiTheme="majorHAnsi" w:cstheme="majorBidi"/>
       <w:b/>
       <w:bCs/>
       <w:i/>
@@ -3414,7 +4542,7 @@
       <w:color w:val="4F81BD" w:themeColor="accent1"/>
     </w:rPr>
   </w:style>
-  <w:style w:type="character" w:styleId="Titre5Car" w:customStyle="1">
+  <w:style w:type="character" w:customStyle="1" w:styleId="Titre5Car">
     <w:name w:val="Titre 5 Car"/>
     <w:basedOn w:val="Policepardfaut"/>
     <w:link w:val="Titre5"/>
@@ -3422,11 +4550,11 @@
     <w:semiHidden/>
     <w:rsid w:val="00FC693F"/>
     <w:rPr>
-      <w:rFonts w:asciiTheme="majorHAnsi" w:hAnsiTheme="majorHAnsi" w:eastAsiaTheme="majorEastAsia" w:cstheme="majorBidi"/>
+      <w:rFonts w:asciiTheme="majorHAnsi" w:eastAsiaTheme="majorEastAsia" w:hAnsiTheme="majorHAnsi" w:cstheme="majorBidi"/>
       <w:color w:val="243F60" w:themeColor="accent1" w:themeShade="7F"/>
     </w:rPr>
   </w:style>
-  <w:style w:type="character" w:styleId="Titre6Car" w:customStyle="1">
+  <w:style w:type="character" w:customStyle="1" w:styleId="Titre6Car">
     <w:name w:val="Titre 6 Car"/>
     <w:basedOn w:val="Policepardfaut"/>
     <w:link w:val="Titre6"/>
@@ -3434,13 +4562,13 @@
     <w:semiHidden/>
     <w:rsid w:val="00FC693F"/>
     <w:rPr>
-      <w:rFonts w:asciiTheme="majorHAnsi" w:hAnsiTheme="majorHAnsi" w:eastAsiaTheme="majorEastAsia" w:cstheme="majorBidi"/>
+      <w:rFonts w:asciiTheme="majorHAnsi" w:eastAsiaTheme="majorEastAsia" w:hAnsiTheme="majorHAnsi" w:cstheme="majorBidi"/>
       <w:i/>
       <w:iCs/>
       <w:color w:val="243F60" w:themeColor="accent1" w:themeShade="7F"/>
     </w:rPr>
   </w:style>
-  <w:style w:type="character" w:styleId="Titre7Car" w:customStyle="1">
+  <w:style w:type="character" w:customStyle="1" w:styleId="Titre7Car">
     <w:name w:val="Titre 7 Car"/>
     <w:basedOn w:val="Policepardfaut"/>
     <w:link w:val="Titre7"/>
@@ -3448,13 +4576,13 @@
     <w:semiHidden/>
     <w:rsid w:val="00FC693F"/>
     <w:rPr>
-      <w:rFonts w:asciiTheme="majorHAnsi" w:hAnsiTheme="majorHAnsi" w:eastAsiaTheme="majorEastAsia" w:cstheme="majorBidi"/>
+      <w:rFonts w:asciiTheme="majorHAnsi" w:eastAsiaTheme="majorEastAsia" w:hAnsiTheme="majorHAnsi" w:cstheme="majorBidi"/>
       <w:i/>
       <w:iCs/>
       <w:color w:val="404040" w:themeColor="text1" w:themeTint="BF"/>
     </w:rPr>
   </w:style>
-  <w:style w:type="character" w:styleId="Titre8Car" w:customStyle="1">
+  <w:style w:type="character" w:customStyle="1" w:styleId="Titre8Car">
     <w:name w:val="Titre 8 Car"/>
     <w:basedOn w:val="Policepardfaut"/>
     <w:link w:val="Titre8"/>
@@ -3462,13 +4590,13 @@
     <w:semiHidden/>
     <w:rsid w:val="00FC693F"/>
     <w:rPr>
-      <w:rFonts w:asciiTheme="majorHAnsi" w:hAnsiTheme="majorHAnsi" w:eastAsiaTheme="majorEastAsia" w:cstheme="majorBidi"/>
+      <w:rFonts w:asciiTheme="majorHAnsi" w:eastAsiaTheme="majorEastAsia" w:hAnsiTheme="majorHAnsi" w:cstheme="majorBidi"/>
       <w:color w:val="4F81BD" w:themeColor="accent1"/>
       <w:sz w:val="20"/>
       <w:szCs w:val="20"/>
     </w:rPr>
   </w:style>
-  <w:style w:type="character" w:styleId="Titre9Car" w:customStyle="1">
+  <w:style w:type="character" w:customStyle="1" w:styleId="Titre9Car">
     <w:name w:val="Titre 9 Car"/>
     <w:basedOn w:val="Policepardfaut"/>
     <w:link w:val="Titre9"/>
@@ -3476,7 +4604,7 @@
     <w:semiHidden/>
     <w:rsid w:val="00FC693F"/>
     <w:rPr>
-      <w:rFonts w:asciiTheme="majorHAnsi" w:hAnsiTheme="majorHAnsi" w:eastAsiaTheme="majorEastAsia" w:cstheme="majorBidi"/>
+      <w:rFonts w:asciiTheme="majorHAnsi" w:eastAsiaTheme="majorEastAsia" w:hAnsiTheme="majorHAnsi" w:cstheme="majorBidi"/>
       <w:i/>
       <w:iCs/>
       <w:color w:val="404040" w:themeColor="text1" w:themeTint="BF"/>
@@ -3536,7 +4664,7 @@
     <w:rsid w:val="00FC693F"/>
     <w:pPr>
       <w:pBdr>
-        <w:bottom w:val="single" w:color="4F81BD" w:themeColor="accent1" w:sz="4" w:space="4"/>
+        <w:bottom w:val="single" w:sz="4" w:space="4" w:color="4F81BD" w:themeColor="accent1"/>
       </w:pBdr>
       <w:spacing w:before="200" w:after="280"/>
       <w:ind w:left="936" w:right="936"/>
@@ -3549,7 +4677,7 @@
       <w:color w:val="4F81BD" w:themeColor="accent1"/>
     </w:rPr>
   </w:style>
-  <w:style w:type="character" w:styleId="CitationintenseCar" w:customStyle="1">
+  <w:style w:type="character" w:customStyle="1" w:styleId="CitationintenseCar">
     <w:name w:val="Citation intense Car"/>
     <w:basedOn w:val="Policepardfaut"/>
     <w:link w:val="Citationintense"/>
@@ -3652,12 +4780,12 @@
     </w:pPr>
     <w:tblPr>
       <w:tblBorders>
-        <w:top w:val="single" w:color="auto" w:sz="4" w:space="0"/>
-        <w:left w:val="single" w:color="auto" w:sz="4" w:space="0"/>
-        <w:bottom w:val="single" w:color="auto" w:sz="4" w:space="0"/>
-        <w:right w:val="single" w:color="auto" w:sz="4" w:space="0"/>
-        <w:insideH w:val="single" w:color="auto" w:sz="4" w:space="0"/>
-        <w:insideV w:val="single" w:color="auto" w:sz="4" w:space="0"/>
+        <w:top w:val="single" w:sz="4" w:space="0" w:color="auto"/>
+        <w:left w:val="single" w:sz="4" w:space="0" w:color="auto"/>
+        <w:bottom w:val="single" w:sz="4" w:space="0" w:color="auto"/>
+        <w:right w:val="single" w:sz="4" w:space="0" w:color="auto"/>
+        <w:insideH w:val="single" w:sz="4" w:space="0" w:color="auto"/>
+        <w:insideV w:val="single" w:sz="4" w:space="0" w:color="auto"/>
       </w:tblBorders>
     </w:tblPr>
   </w:style>
@@ -3676,8 +4804,8 @@
       <w:tblStyleRowBandSize w:val="1"/>
       <w:tblStyleColBandSize w:val="1"/>
       <w:tblBorders>
-        <w:top w:val="single" w:color="000000" w:themeColor="text1" w:sz="8" w:space="0"/>
-        <w:bottom w:val="single" w:color="000000" w:themeColor="text1" w:sz="8" w:space="0"/>
+        <w:top w:val="single" w:sz="8" w:space="0" w:color="000000" w:themeColor="text1"/>
+        <w:bottom w:val="single" w:sz="8" w:space="0" w:color="000000" w:themeColor="text1"/>
       </w:tblBorders>
     </w:tblPr>
     <w:tblStylePr w:type="firstRow">
@@ -3691,9 +4819,9 @@
       <w:tblPr/>
       <w:tcPr>
         <w:tcBorders>
-          <w:top w:val="single" w:color="000000" w:themeColor="text1" w:sz="8" w:space="0"/>
-          <w:left w:val="nil"/>
-          <w:bottom w:val="single" w:color="000000" w:themeColor="text1" w:sz="8" w:space="0"/>
+          <w:top w:val="single" w:sz="8" w:space="0" w:color="000000" w:themeColor="text1"/>
+          <w:left w:val="nil"/>
+          <w:bottom w:val="single" w:sz="8" w:space="0" w:color="000000" w:themeColor="text1"/>
           <w:right w:val="nil"/>
           <w:insideH w:val="nil"/>
           <w:insideV w:val="nil"/>
@@ -3711,9 +4839,9 @@
       <w:tblPr/>
       <w:tcPr>
         <w:tcBorders>
-          <w:top w:val="single" w:color="000000" w:themeColor="text1" w:sz="8" w:space="0"/>
-          <w:left w:val="nil"/>
-          <w:bottom w:val="single" w:color="000000" w:themeColor="text1" w:sz="8" w:space="0"/>
+          <w:top w:val="single" w:sz="8" w:space="0" w:color="000000" w:themeColor="text1"/>
+          <w:left w:val="nil"/>
+          <w:bottom w:val="single" w:sz="8" w:space="0" w:color="000000" w:themeColor="text1"/>
           <w:right w:val="nil"/>
           <w:insideH w:val="nil"/>
           <w:insideV w:val="nil"/>
@@ -3772,8 +4900,8 @@
       <w:tblStyleRowBandSize w:val="1"/>
       <w:tblStyleColBandSize w:val="1"/>
       <w:tblBorders>
-        <w:top w:val="single" w:color="4F81BD" w:themeColor="accent1" w:sz="8" w:space="0"/>
-        <w:bottom w:val="single" w:color="4F81BD" w:themeColor="accent1" w:sz="8" w:space="0"/>
+        <w:top w:val="single" w:sz="8" w:space="0" w:color="4F81BD" w:themeColor="accent1"/>
+        <w:bottom w:val="single" w:sz="8" w:space="0" w:color="4F81BD" w:themeColor="accent1"/>
       </w:tblBorders>
     </w:tblPr>
     <w:tblStylePr w:type="firstRow">
@@ -3787,9 +4915,9 @@
       <w:tblPr/>
       <w:tcPr>
         <w:tcBorders>
-          <w:top w:val="single" w:color="4F81BD" w:themeColor="accent1" w:sz="8" w:space="0"/>
-          <w:left w:val="nil"/>
-          <w:bottom w:val="single" w:color="4F81BD" w:themeColor="accent1" w:sz="8" w:space="0"/>
+          <w:top w:val="single" w:sz="8" w:space="0" w:color="4F81BD" w:themeColor="accent1"/>
+          <w:left w:val="nil"/>
+          <w:bottom w:val="single" w:sz="8" w:space="0" w:color="4F81BD" w:themeColor="accent1"/>
           <w:right w:val="nil"/>
           <w:insideH w:val="nil"/>
           <w:insideV w:val="nil"/>
@@ -3807,9 +4935,9 @@
       <w:tblPr/>
       <w:tcPr>
         <w:tcBorders>
-          <w:top w:val="single" w:color="4F81BD" w:themeColor="accent1" w:sz="8" w:space="0"/>
-          <w:left w:val="nil"/>
-          <w:bottom w:val="single" w:color="4F81BD" w:themeColor="accent1" w:sz="8" w:space="0"/>
+          <w:top w:val="single" w:sz="8" w:space="0" w:color="4F81BD" w:themeColor="accent1"/>
+          <w:left w:val="nil"/>
+          <w:bottom w:val="single" w:sz="8" w:space="0" w:color="4F81BD" w:themeColor="accent1"/>
           <w:right w:val="nil"/>
           <w:insideH w:val="nil"/>
           <w:insideV w:val="nil"/>
@@ -3868,8 +4996,8 @@
       <w:tblStyleRowBandSize w:val="1"/>
       <w:tblStyleColBandSize w:val="1"/>
       <w:tblBorders>
-        <w:top w:val="single" w:color="C0504D" w:themeColor="accent2" w:sz="8" w:space="0"/>
-        <w:bottom w:val="single" w:color="C0504D" w:themeColor="accent2" w:sz="8" w:space="0"/>
+        <w:top w:val="single" w:sz="8" w:space="0" w:color="C0504D" w:themeColor="accent2"/>
+        <w:bottom w:val="single" w:sz="8" w:space="0" w:color="C0504D" w:themeColor="accent2"/>
       </w:tblBorders>
     </w:tblPr>
     <w:tblStylePr w:type="firstRow">
@@ -3883,9 +5011,9 @@
       <w:tblPr/>
       <w:tcPr>
         <w:tcBorders>
-          <w:top w:val="single" w:color="C0504D" w:themeColor="accent2" w:sz="8" w:space="0"/>
-          <w:left w:val="nil"/>
-          <w:bottom w:val="single" w:color="C0504D" w:themeColor="accent2" w:sz="8" w:space="0"/>
+          <w:top w:val="single" w:sz="8" w:space="0" w:color="C0504D" w:themeColor="accent2"/>
+          <w:left w:val="nil"/>
+          <w:bottom w:val="single" w:sz="8" w:space="0" w:color="C0504D" w:themeColor="accent2"/>
           <w:right w:val="nil"/>
           <w:insideH w:val="nil"/>
           <w:insideV w:val="nil"/>
@@ -3903,9 +5031,9 @@
       <w:tblPr/>
       <w:tcPr>
         <w:tcBorders>
-          <w:top w:val="single" w:color="C0504D" w:themeColor="accent2" w:sz="8" w:space="0"/>
-          <w:left w:val="nil"/>
-          <w:bottom w:val="single" w:color="C0504D" w:themeColor="accent2" w:sz="8" w:space="0"/>
+          <w:top w:val="single" w:sz="8" w:space="0" w:color="C0504D" w:themeColor="accent2"/>
+          <w:left w:val="nil"/>
+          <w:bottom w:val="single" w:sz="8" w:space="0" w:color="C0504D" w:themeColor="accent2"/>
           <w:right w:val="nil"/>
           <w:insideH w:val="nil"/>
           <w:insideV w:val="nil"/>
@@ -3964,8 +5092,8 @@
       <w:tblStyleRowBandSize w:val="1"/>
       <w:tblStyleColBandSize w:val="1"/>
       <w:tblBorders>
-        <w:top w:val="single" w:color="9BBB59" w:themeColor="accent3" w:sz="8" w:space="0"/>
-        <w:bottom w:val="single" w:color="9BBB59" w:themeColor="accent3" w:sz="8" w:space="0"/>
+        <w:top w:val="single" w:sz="8" w:space="0" w:color="9BBB59" w:themeColor="accent3"/>
+        <w:bottom w:val="single" w:sz="8" w:space="0" w:color="9BBB59" w:themeColor="accent3"/>
       </w:tblBorders>
     </w:tblPr>
     <w:tblStylePr w:type="firstRow">
@@ -3979,9 +5107,9 @@
       <w:tblPr/>
       <w:tcPr>
         <w:tcBorders>
-          <w:top w:val="single" w:color="9BBB59" w:themeColor="accent3" w:sz="8" w:space="0"/>
-          <w:left w:val="nil"/>
-          <w:bottom w:val="single" w:color="9BBB59" w:themeColor="accent3" w:sz="8" w:space="0"/>
+          <w:top w:val="single" w:sz="8" w:space="0" w:color="9BBB59" w:themeColor="accent3"/>
+          <w:left w:val="nil"/>
+          <w:bottom w:val="single" w:sz="8" w:space="0" w:color="9BBB59" w:themeColor="accent3"/>
           <w:right w:val="nil"/>
           <w:insideH w:val="nil"/>
           <w:insideV w:val="nil"/>
@@ -3999,9 +5127,9 @@
       <w:tblPr/>
       <w:tcPr>
         <w:tcBorders>
-          <w:top w:val="single" w:color="9BBB59" w:themeColor="accent3" w:sz="8" w:space="0"/>
-          <w:left w:val="nil"/>
-          <w:bottom w:val="single" w:color="9BBB59" w:themeColor="accent3" w:sz="8" w:space="0"/>
+          <w:top w:val="single" w:sz="8" w:space="0" w:color="9BBB59" w:themeColor="accent3"/>
+          <w:left w:val="nil"/>
+          <w:bottom w:val="single" w:sz="8" w:space="0" w:color="9BBB59" w:themeColor="accent3"/>
           <w:right w:val="nil"/>
           <w:insideH w:val="nil"/>
           <w:insideV w:val="nil"/>
@@ -4060,8 +5188,8 @@
       <w:tblStyleRowBandSize w:val="1"/>
       <w:tblStyleColBandSize w:val="1"/>
       <w:tblBorders>
-        <w:top w:val="single" w:color="8064A2" w:themeColor="accent4" w:sz="8" w:space="0"/>
-        <w:bottom w:val="single" w:color="8064A2" w:themeColor="accent4" w:sz="8" w:space="0"/>
+        <w:top w:val="single" w:sz="8" w:space="0" w:color="8064A2" w:themeColor="accent4"/>
+        <w:bottom w:val="single" w:sz="8" w:space="0" w:color="8064A2" w:themeColor="accent4"/>
       </w:tblBorders>
     </w:tblPr>
     <w:tblStylePr w:type="firstRow">
@@ -4075,9 +5203,9 @@
       <w:tblPr/>
       <w:tcPr>
         <w:tcBorders>
-          <w:top w:val="single" w:color="8064A2" w:themeColor="accent4" w:sz="8" w:space="0"/>
-          <w:left w:val="nil"/>
-          <w:bottom w:val="single" w:color="8064A2" w:themeColor="accent4" w:sz="8" w:space="0"/>
+          <w:top w:val="single" w:sz="8" w:space="0" w:color="8064A2" w:themeColor="accent4"/>
+          <w:left w:val="nil"/>
+          <w:bottom w:val="single" w:sz="8" w:space="0" w:color="8064A2" w:themeColor="accent4"/>
           <w:right w:val="nil"/>
           <w:insideH w:val="nil"/>
           <w:insideV w:val="nil"/>
@@ -4095,9 +5223,9 @@
       <w:tblPr/>
       <w:tcPr>
         <w:tcBorders>
-          <w:top w:val="single" w:color="8064A2" w:themeColor="accent4" w:sz="8" w:space="0"/>
-          <w:left w:val="nil"/>
-          <w:bottom w:val="single" w:color="8064A2" w:themeColor="accent4" w:sz="8" w:space="0"/>
+          <w:top w:val="single" w:sz="8" w:space="0" w:color="8064A2" w:themeColor="accent4"/>
+          <w:left w:val="nil"/>
+          <w:bottom w:val="single" w:sz="8" w:space="0" w:color="8064A2" w:themeColor="accent4"/>
           <w:right w:val="nil"/>
           <w:insideH w:val="nil"/>
           <w:insideV w:val="nil"/>
@@ -4156,8 +5284,8 @@
       <w:tblStyleRowBandSize w:val="1"/>
       <w:tblStyleColBandSize w:val="1"/>
       <w:tblBorders>
-        <w:top w:val="single" w:color="4BACC6" w:themeColor="accent5" w:sz="8" w:space="0"/>
-        <w:bottom w:val="single" w:color="4BACC6" w:themeColor="accent5" w:sz="8" w:space="0"/>
+        <w:top w:val="single" w:sz="8" w:space="0" w:color="4BACC6" w:themeColor="accent5"/>
+        <w:bottom w:val="single" w:sz="8" w:space="0" w:color="4BACC6" w:themeColor="accent5"/>
       </w:tblBorders>
     </w:tblPr>
     <w:tblStylePr w:type="firstRow">
@@ -4171,9 +5299,9 @@
       <w:tblPr/>
       <w:tcPr>
         <w:tcBorders>
-          <w:top w:val="single" w:color="4BACC6" w:themeColor="accent5" w:sz="8" w:space="0"/>
-          <w:left w:val="nil"/>
-          <w:bottom w:val="single" w:color="4BACC6" w:themeColor="accent5" w:sz="8" w:space="0"/>
+          <w:top w:val="single" w:sz="8" w:space="0" w:color="4BACC6" w:themeColor="accent5"/>
+          <w:left w:val="nil"/>
+          <w:bottom w:val="single" w:sz="8" w:space="0" w:color="4BACC6" w:themeColor="accent5"/>
           <w:right w:val="nil"/>
           <w:insideH w:val="nil"/>
           <w:insideV w:val="nil"/>
@@ -4191,9 +5319,9 @@
       <w:tblPr/>
       <w:tcPr>
         <w:tcBorders>
-          <w:top w:val="single" w:color="4BACC6" w:themeColor="accent5" w:sz="8" w:space="0"/>
-          <w:left w:val="nil"/>
-          <w:bottom w:val="single" w:color="4BACC6" w:themeColor="accent5" w:sz="8" w:space="0"/>
+          <w:top w:val="single" w:sz="8" w:space="0" w:color="4BACC6" w:themeColor="accent5"/>
+          <w:left w:val="nil"/>
+          <w:bottom w:val="single" w:sz="8" w:space="0" w:color="4BACC6" w:themeColor="accent5"/>
           <w:right w:val="nil"/>
           <w:insideH w:val="nil"/>
           <w:insideV w:val="nil"/>
@@ -4252,8 +5380,8 @@
       <w:tblStyleRowBandSize w:val="1"/>
       <w:tblStyleColBandSize w:val="1"/>
       <w:tblBorders>
-        <w:top w:val="single" w:color="F79646" w:themeColor="accent6" w:sz="8" w:space="0"/>
-        <w:bottom w:val="single" w:color="F79646" w:themeColor="accent6" w:sz="8" w:space="0"/>
+        <w:top w:val="single" w:sz="8" w:space="0" w:color="F79646" w:themeColor="accent6"/>
+        <w:bottom w:val="single" w:sz="8" w:space="0" w:color="F79646" w:themeColor="accent6"/>
       </w:tblBorders>
     </w:tblPr>
     <w:tblStylePr w:type="firstRow">
@@ -4267,9 +5395,9 @@
       <w:tblPr/>
       <w:tcPr>
         <w:tcBorders>
-          <w:top w:val="single" w:color="F79646" w:themeColor="accent6" w:sz="8" w:space="0"/>
-          <w:left w:val="nil"/>
-          <w:bottom w:val="single" w:color="F79646" w:themeColor="accent6" w:sz="8" w:space="0"/>
+          <w:top w:val="single" w:sz="8" w:space="0" w:color="F79646" w:themeColor="accent6"/>
+          <w:left w:val="nil"/>
+          <w:bottom w:val="single" w:sz="8" w:space="0" w:color="F79646" w:themeColor="accent6"/>
           <w:right w:val="nil"/>
           <w:insideH w:val="nil"/>
           <w:insideV w:val="nil"/>
@@ -4287,9 +5415,9 @@
       <w:tblPr/>
       <w:tcPr>
         <w:tcBorders>
-          <w:top w:val="single" w:color="F79646" w:themeColor="accent6" w:sz="8" w:space="0"/>
-          <w:left w:val="nil"/>
-          <w:bottom w:val="single" w:color="F79646" w:themeColor="accent6" w:sz="8" w:space="0"/>
+          <w:top w:val="single" w:sz="8" w:space="0" w:color="F79646" w:themeColor="accent6"/>
+          <w:left w:val="nil"/>
+          <w:bottom w:val="single" w:sz="8" w:space="0" w:color="F79646" w:themeColor="accent6"/>
           <w:right w:val="nil"/>
           <w:insideH w:val="nil"/>
           <w:insideV w:val="nil"/>
@@ -4345,10 +5473,10 @@
       <w:tblStyleRowBandSize w:val="1"/>
       <w:tblStyleColBandSize w:val="1"/>
       <w:tblBorders>
-        <w:top w:val="single" w:color="000000" w:themeColor="text1" w:sz="8" w:space="0"/>
-        <w:left w:val="single" w:color="000000" w:themeColor="text1" w:sz="8" w:space="0"/>
-        <w:bottom w:val="single" w:color="000000" w:themeColor="text1" w:sz="8" w:space="0"/>
-        <w:right w:val="single" w:color="000000" w:themeColor="text1" w:sz="8" w:space="0"/>
+        <w:top w:val="single" w:sz="8" w:space="0" w:color="000000" w:themeColor="text1"/>
+        <w:left w:val="single" w:sz="8" w:space="0" w:color="000000" w:themeColor="text1"/>
+        <w:bottom w:val="single" w:sz="8" w:space="0" w:color="000000" w:themeColor="text1"/>
+        <w:right w:val="single" w:sz="8" w:space="0" w:color="000000" w:themeColor="text1"/>
       </w:tblBorders>
     </w:tblPr>
     <w:tblStylePr w:type="firstRow">
@@ -4376,10 +5504,10 @@
       <w:tblPr/>
       <w:tcPr>
         <w:tcBorders>
-          <w:top w:val="double" w:color="000000" w:themeColor="text1" w:sz="6" w:space="0"/>
-          <w:left w:val="single" w:color="000000" w:themeColor="text1" w:sz="8" w:space="0"/>
-          <w:bottom w:val="single" w:color="000000" w:themeColor="text1" w:sz="8" w:space="0"/>
-          <w:right w:val="single" w:color="000000" w:themeColor="text1" w:sz="8" w:space="0"/>
+          <w:top w:val="double" w:sz="6" w:space="0" w:color="000000" w:themeColor="text1"/>
+          <w:left w:val="single" w:sz="8" w:space="0" w:color="000000" w:themeColor="text1"/>
+          <w:bottom w:val="single" w:sz="8" w:space="0" w:color="000000" w:themeColor="text1"/>
+          <w:right w:val="single" w:sz="8" w:space="0" w:color="000000" w:themeColor="text1"/>
         </w:tcBorders>
       </w:tcPr>
     </w:tblStylePr>
@@ -4399,10 +5527,10 @@
       <w:tblPr/>
       <w:tcPr>
         <w:tcBorders>
-          <w:top w:val="single" w:color="000000" w:themeColor="text1" w:sz="8" w:space="0"/>
-          <w:left w:val="single" w:color="000000" w:themeColor="text1" w:sz="8" w:space="0"/>
-          <w:bottom w:val="single" w:color="000000" w:themeColor="text1" w:sz="8" w:space="0"/>
-          <w:right w:val="single" w:color="000000" w:themeColor="text1" w:sz="8" w:space="0"/>
+          <w:top w:val="single" w:sz="8" w:space="0" w:color="000000" w:themeColor="text1"/>
+          <w:left w:val="single" w:sz="8" w:space="0" w:color="000000" w:themeColor="text1"/>
+          <w:bottom w:val="single" w:sz="8" w:space="0" w:color="000000" w:themeColor="text1"/>
+          <w:right w:val="single" w:sz="8" w:space="0" w:color="000000" w:themeColor="text1"/>
         </w:tcBorders>
       </w:tcPr>
     </w:tblStylePr>
@@ -4410,10 +5538,10 @@
       <w:tblPr/>
       <w:tcPr>
         <w:tcBorders>
-          <w:top w:val="single" w:color="000000" w:themeColor="text1" w:sz="8" w:space="0"/>
-          <w:left w:val="single" w:color="000000" w:themeColor="text1" w:sz="8" w:space="0"/>
-          <w:bottom w:val="single" w:color="000000" w:themeColor="text1" w:sz="8" w:space="0"/>
-          <w:right w:val="single" w:color="000000" w:themeColor="text1" w:sz="8" w:space="0"/>
+          <w:top w:val="single" w:sz="8" w:space="0" w:color="000000" w:themeColor="text1"/>
+          <w:left w:val="single" w:sz="8" w:space="0" w:color="000000" w:themeColor="text1"/>
+          <w:bottom w:val="single" w:sz="8" w:space="0" w:color="000000" w:themeColor="text1"/>
+          <w:right w:val="single" w:sz="8" w:space="0" w:color="000000" w:themeColor="text1"/>
         </w:tcBorders>
       </w:tcPr>
     </w:tblStylePr>
@@ -4430,10 +5558,10 @@
       <w:tblStyleRowBandSize w:val="1"/>
       <w:tblStyleColBandSize w:val="1"/>
       <w:tblBorders>
-        <w:top w:val="single" w:color="4F81BD" w:themeColor="accent1" w:sz="8" w:space="0"/>
-        <w:left w:val="single" w:color="4F81BD" w:themeColor="accent1" w:sz="8" w:space="0"/>
-        <w:bottom w:val="single" w:color="4F81BD" w:themeColor="accent1" w:sz="8" w:space="0"/>
-        <w:right w:val="single" w:color="4F81BD" w:themeColor="accent1" w:sz="8" w:space="0"/>
+        <w:top w:val="single" w:sz="8" w:space="0" w:color="4F81BD" w:themeColor="accent1"/>
+        <w:left w:val="single" w:sz="8" w:space="0" w:color="4F81BD" w:themeColor="accent1"/>
+        <w:bottom w:val="single" w:sz="8" w:space="0" w:color="4F81BD" w:themeColor="accent1"/>
+        <w:right w:val="single" w:sz="8" w:space="0" w:color="4F81BD" w:themeColor="accent1"/>
       </w:tblBorders>
     </w:tblPr>
     <w:tblStylePr w:type="firstRow">
@@ -4461,10 +5589,10 @@
       <w:tblPr/>
       <w:tcPr>
         <w:tcBorders>
-          <w:top w:val="double" w:color="4F81BD" w:themeColor="accent1" w:sz="6" w:space="0"/>
-          <w:left w:val="single" w:color="4F81BD" w:themeColor="accent1" w:sz="8" w:space="0"/>
-          <w:bottom w:val="single" w:color="4F81BD" w:themeColor="accent1" w:sz="8" w:space="0"/>
-          <w:right w:val="single" w:color="4F81BD" w:themeColor="accent1" w:sz="8" w:space="0"/>
+          <w:top w:val="double" w:sz="6" w:space="0" w:color="4F81BD" w:themeColor="accent1"/>
+          <w:left w:val="single" w:sz="8" w:space="0" w:color="4F81BD" w:themeColor="accent1"/>
+          <w:bottom w:val="single" w:sz="8" w:space="0" w:color="4F81BD" w:themeColor="accent1"/>
+          <w:right w:val="single" w:sz="8" w:space="0" w:color="4F81BD" w:themeColor="accent1"/>
         </w:tcBorders>
       </w:tcPr>
     </w:tblStylePr>
@@ -4484,10 +5612,10 @@
       <w:tblPr/>
       <w:tcPr>
         <w:tcBorders>
-          <w:top w:val="single" w:color="4F81BD" w:themeColor="accent1" w:sz="8" w:space="0"/>
-          <w:left w:val="single" w:color="4F81BD" w:themeColor="accent1" w:sz="8" w:space="0"/>
-          <w:bottom w:val="single" w:color="4F81BD" w:themeColor="accent1" w:sz="8" w:space="0"/>
-          <w:right w:val="single" w:color="4F81BD" w:themeColor="accent1" w:sz="8" w:space="0"/>
+          <w:top w:val="single" w:sz="8" w:space="0" w:color="4F81BD" w:themeColor="accent1"/>
+          <w:left w:val="single" w:sz="8" w:space="0" w:color="4F81BD" w:themeColor="accent1"/>
+          <w:bottom w:val="single" w:sz="8" w:space="0" w:color="4F81BD" w:themeColor="accent1"/>
+          <w:right w:val="single" w:sz="8" w:space="0" w:color="4F81BD" w:themeColor="accent1"/>
         </w:tcBorders>
       </w:tcPr>
     </w:tblStylePr>
@@ -4495,10 +5623,10 @@
       <w:tblPr/>
       <w:tcPr>
         <w:tcBorders>
-          <w:top w:val="single" w:color="4F81BD" w:themeColor="accent1" w:sz="8" w:space="0"/>
-          <w:left w:val="single" w:color="4F81BD" w:themeColor="accent1" w:sz="8" w:space="0"/>
-          <w:bottom w:val="single" w:color="4F81BD" w:themeColor="accent1" w:sz="8" w:space="0"/>
-          <w:right w:val="single" w:color="4F81BD" w:themeColor="accent1" w:sz="8" w:space="0"/>
+          <w:top w:val="single" w:sz="8" w:space="0" w:color="4F81BD" w:themeColor="accent1"/>
+          <w:left w:val="single" w:sz="8" w:space="0" w:color="4F81BD" w:themeColor="accent1"/>
+          <w:bottom w:val="single" w:sz="8" w:space="0" w:color="4F81BD" w:themeColor="accent1"/>
+          <w:right w:val="single" w:sz="8" w:space="0" w:color="4F81BD" w:themeColor="accent1"/>
         </w:tcBorders>
       </w:tcPr>
     </w:tblStylePr>
@@ -4515,10 +5643,10 @@
       <w:tblStyleRowBandSize w:val="1"/>
       <w:tblStyleColBandSize w:val="1"/>
       <w:tblBorders>
-        <w:top w:val="single" w:color="C0504D" w:themeColor="accent2" w:sz="8" w:space="0"/>
-        <w:left w:val="single" w:color="C0504D" w:themeColor="accent2" w:sz="8" w:space="0"/>
-        <w:bottom w:val="single" w:color="C0504D" w:themeColor="accent2" w:sz="8" w:space="0"/>
-        <w:right w:val="single" w:color="C0504D" w:themeColor="accent2" w:sz="8" w:space="0"/>
+        <w:top w:val="single" w:sz="8" w:space="0" w:color="C0504D" w:themeColor="accent2"/>
+        <w:left w:val="single" w:sz="8" w:space="0" w:color="C0504D" w:themeColor="accent2"/>
+        <w:bottom w:val="single" w:sz="8" w:space="0" w:color="C0504D" w:themeColor="accent2"/>
+        <w:right w:val="single" w:sz="8" w:space="0" w:color="C0504D" w:themeColor="accent2"/>
       </w:tblBorders>
     </w:tblPr>
     <w:tblStylePr w:type="firstRow">
@@ -4546,10 +5674,10 @@
       <w:tblPr/>
       <w:tcPr>
         <w:tcBorders>
-          <w:top w:val="double" w:color="C0504D" w:themeColor="accent2" w:sz="6" w:space="0"/>
-          <w:left w:val="single" w:color="C0504D" w:themeColor="accent2" w:sz="8" w:space="0"/>
-          <w:bottom w:val="single" w:color="C0504D" w:themeColor="accent2" w:sz="8" w:space="0"/>
-          <w:right w:val="single" w:color="C0504D" w:themeColor="accent2" w:sz="8" w:space="0"/>
+          <w:top w:val="double" w:sz="6" w:space="0" w:color="C0504D" w:themeColor="accent2"/>
+          <w:left w:val="single" w:sz="8" w:space="0" w:color="C0504D" w:themeColor="accent2"/>
+          <w:bottom w:val="single" w:sz="8" w:space="0" w:color="C0504D" w:themeColor="accent2"/>
+          <w:right w:val="single" w:sz="8" w:space="0" w:color="C0504D" w:themeColor="accent2"/>
         </w:tcBorders>
       </w:tcPr>
     </w:tblStylePr>
@@ -4569,10 +5697,10 @@
       <w:tblPr/>
       <w:tcPr>
         <w:tcBorders>
-          <w:top w:val="single" w:color="C0504D" w:themeColor="accent2" w:sz="8" w:space="0"/>
-          <w:left w:val="single" w:color="C0504D" w:themeColor="accent2" w:sz="8" w:space="0"/>
-          <w:bottom w:val="single" w:color="C0504D" w:themeColor="accent2" w:sz="8" w:space="0"/>
-          <w:right w:val="single" w:color="C0504D" w:themeColor="accent2" w:sz="8" w:space="0"/>
+          <w:top w:val="single" w:sz="8" w:space="0" w:color="C0504D" w:themeColor="accent2"/>
+          <w:left w:val="single" w:sz="8" w:space="0" w:color="C0504D" w:themeColor="accent2"/>
+          <w:bottom w:val="single" w:sz="8" w:space="0" w:color="C0504D" w:themeColor="accent2"/>
+          <w:right w:val="single" w:sz="8" w:space="0" w:color="C0504D" w:themeColor="accent2"/>
         </w:tcBorders>
       </w:tcPr>
     </w:tblStylePr>
@@ -4580,10 +5708,10 @@
       <w:tblPr/>
       <w:tcPr>
         <w:tcBorders>
-          <w:top w:val="single" w:color="C0504D" w:themeColor="accent2" w:sz="8" w:space="0"/>
-          <w:left w:val="single" w:color="C0504D" w:themeColor="accent2" w:sz="8" w:space="0"/>
-          <w:bottom w:val="single" w:color="C0504D" w:themeColor="accent2" w:sz="8" w:space="0"/>
-          <w:right w:val="single" w:color="C0504D" w:themeColor="accent2" w:sz="8" w:space="0"/>
+          <w:top w:val="single" w:sz="8" w:space="0" w:color="C0504D" w:themeColor="accent2"/>
+          <w:left w:val="single" w:sz="8" w:space="0" w:color="C0504D" w:themeColor="accent2"/>
+          <w:bottom w:val="single" w:sz="8" w:space="0" w:color="C0504D" w:themeColor="accent2"/>
+          <w:right w:val="single" w:sz="8" w:space="0" w:color="C0504D" w:themeColor="accent2"/>
         </w:tcBorders>
       </w:tcPr>
     </w:tblStylePr>
@@ -4600,10 +5728,10 @@
       <w:tblStyleRowBandSize w:val="1"/>
       <w:tblStyleColBandSize w:val="1"/>
       <w:tblBorders>
-        <w:top w:val="single" w:color="9BBB59" w:themeColor="accent3" w:sz="8" w:space="0"/>
-        <w:left w:val="single" w:color="9BBB59" w:themeColor="accent3" w:sz="8" w:space="0"/>
-        <w:bottom w:val="single" w:color="9BBB59" w:themeColor="accent3" w:sz="8" w:space="0"/>
-        <w:right w:val="single" w:color="9BBB59" w:themeColor="accent3" w:sz="8" w:space="0"/>
+        <w:top w:val="single" w:sz="8" w:space="0" w:color="9BBB59" w:themeColor="accent3"/>
+        <w:left w:val="single" w:sz="8" w:space="0" w:color="9BBB59" w:themeColor="accent3"/>
+        <w:bottom w:val="single" w:sz="8" w:space="0" w:color="9BBB59" w:themeColor="accent3"/>
+        <w:right w:val="single" w:sz="8" w:space="0" w:color="9BBB59" w:themeColor="accent3"/>
       </w:tblBorders>
     </w:tblPr>
     <w:tblStylePr w:type="firstRow">
@@ -4631,10 +5759,10 @@
       <w:tblPr/>
       <w:tcPr>
         <w:tcBorders>
-          <w:top w:val="double" w:color="9BBB59" w:themeColor="accent3" w:sz="6" w:space="0"/>
-          <w:left w:val="single" w:color="9BBB59" w:themeColor="accent3" w:sz="8" w:space="0"/>
-          <w:bottom w:val="single" w:color="9BBB59" w:themeColor="accent3" w:sz="8" w:space="0"/>
-          <w:right w:val="single" w:color="9BBB59" w:themeColor="accent3" w:sz="8" w:space="0"/>
+          <w:top w:val="double" w:sz="6" w:space="0" w:color="9BBB59" w:themeColor="accent3"/>
+          <w:left w:val="single" w:sz="8" w:space="0" w:color="9BBB59" w:themeColor="accent3"/>
+          <w:bottom w:val="single" w:sz="8" w:space="0" w:color="9BBB59" w:themeColor="accent3"/>
+          <w:right w:val="single" w:sz="8" w:space="0" w:color="9BBB59" w:themeColor="accent3"/>
         </w:tcBorders>
       </w:tcPr>
     </w:tblStylePr>
@@ -4654,10 +5782,10 @@
       <w:tblPr/>
       <w:tcPr>
         <w:tcBorders>
-          <w:top w:val="single" w:color="9BBB59" w:themeColor="accent3" w:sz="8" w:space="0"/>
-          <w:left w:val="single" w:color="9BBB59" w:themeColor="accent3" w:sz="8" w:space="0"/>
-          <w:bottom w:val="single" w:color="9BBB59" w:themeColor="accent3" w:sz="8" w:space="0"/>
-          <w:right w:val="single" w:color="9BBB59" w:themeColor="accent3" w:sz="8" w:space="0"/>
+          <w:top w:val="single" w:sz="8" w:space="0" w:color="9BBB59" w:themeColor="accent3"/>
+          <w:left w:val="single" w:sz="8" w:space="0" w:color="9BBB59" w:themeColor="accent3"/>
+          <w:bottom w:val="single" w:sz="8" w:space="0" w:color="9BBB59" w:themeColor="accent3"/>
+          <w:right w:val="single" w:sz="8" w:space="0" w:color="9BBB59" w:themeColor="accent3"/>
         </w:tcBorders>
       </w:tcPr>
     </w:tblStylePr>
@@ -4665,10 +5793,10 @@
       <w:tblPr/>
       <w:tcPr>
         <w:tcBorders>
-          <w:top w:val="single" w:color="9BBB59" w:themeColor="accent3" w:sz="8" w:space="0"/>
-          <w:left w:val="single" w:color="9BBB59" w:themeColor="accent3" w:sz="8" w:space="0"/>
-          <w:bottom w:val="single" w:color="9BBB59" w:themeColor="accent3" w:sz="8" w:space="0"/>
-          <w:right w:val="single" w:color="9BBB59" w:themeColor="accent3" w:sz="8" w:space="0"/>
+          <w:top w:val="single" w:sz="8" w:space="0" w:color="9BBB59" w:themeColor="accent3"/>
+          <w:left w:val="single" w:sz="8" w:space="0" w:color="9BBB59" w:themeColor="accent3"/>
+          <w:bottom w:val="single" w:sz="8" w:space="0" w:color="9BBB59" w:themeColor="accent3"/>
+          <w:right w:val="single" w:sz="8" w:space="0" w:color="9BBB59" w:themeColor="accent3"/>
         </w:tcBorders>
       </w:tcPr>
     </w:tblStylePr>
@@ -4685,10 +5813,10 @@
       <w:tblStyleRowBandSize w:val="1"/>
       <w:tblStyleColBandSize w:val="1"/>
       <w:tblBorders>
-        <w:top w:val="single" w:color="8064A2" w:themeColor="accent4" w:sz="8" w:space="0"/>
-        <w:left w:val="single" w:color="8064A2" w:themeColor="accent4" w:sz="8" w:space="0"/>
-        <w:bottom w:val="single" w:color="8064A2" w:themeColor="accent4" w:sz="8" w:space="0"/>
-        <w:right w:val="single" w:color="8064A2" w:themeColor="accent4" w:sz="8" w:space="0"/>
+        <w:top w:val="single" w:sz="8" w:space="0" w:color="8064A2" w:themeColor="accent4"/>
+        <w:left w:val="single" w:sz="8" w:space="0" w:color="8064A2" w:themeColor="accent4"/>
+        <w:bottom w:val="single" w:sz="8" w:space="0" w:color="8064A2" w:themeColor="accent4"/>
+        <w:right w:val="single" w:sz="8" w:space="0" w:color="8064A2" w:themeColor="accent4"/>
       </w:tblBorders>
     </w:tblPr>
     <w:tblStylePr w:type="firstRow">
@@ -4716,10 +5844,10 @@
       <w:tblPr/>
       <w:tcPr>
         <w:tcBorders>
-          <w:top w:val="double" w:color="8064A2" w:themeColor="accent4" w:sz="6" w:space="0"/>
-          <w:left w:val="single" w:color="8064A2" w:themeColor="accent4" w:sz="8" w:space="0"/>
-          <w:bottom w:val="single" w:color="8064A2" w:themeColor="accent4" w:sz="8" w:space="0"/>
-          <w:right w:val="single" w:color="8064A2" w:themeColor="accent4" w:sz="8" w:space="0"/>
+          <w:top w:val="double" w:sz="6" w:space="0" w:color="8064A2" w:themeColor="accent4"/>
+          <w:left w:val="single" w:sz="8" w:space="0" w:color="8064A2" w:themeColor="accent4"/>
+          <w:bottom w:val="single" w:sz="8" w:space="0" w:color="8064A2" w:themeColor="accent4"/>
+          <w:right w:val="single" w:sz="8" w:space="0" w:color="8064A2" w:themeColor="accent4"/>
         </w:tcBorders>
       </w:tcPr>
     </w:tblStylePr>
@@ -4739,10 +5867,10 @@
       <w:tblPr/>
       <w:tcPr>
         <w:tcBorders>
-          <w:top w:val="single" w:color="8064A2" w:themeColor="accent4" w:sz="8" w:space="0"/>
-          <w:left w:val="single" w:color="8064A2" w:themeColor="accent4" w:sz="8" w:space="0"/>
-          <w:bottom w:val="single" w:color="8064A2" w:themeColor="accent4" w:sz="8" w:space="0"/>
-          <w:right w:val="single" w:color="8064A2" w:themeColor="accent4" w:sz="8" w:space="0"/>
+          <w:top w:val="single" w:sz="8" w:space="0" w:color="8064A2" w:themeColor="accent4"/>
+          <w:left w:val="single" w:sz="8" w:space="0" w:color="8064A2" w:themeColor="accent4"/>
+          <w:bottom w:val="single" w:sz="8" w:space="0" w:color="8064A2" w:themeColor="accent4"/>
+          <w:right w:val="single" w:sz="8" w:space="0" w:color="8064A2" w:themeColor="accent4"/>
         </w:tcBorders>
       </w:tcPr>
     </w:tblStylePr>
@@ -4750,10 +5878,10 @@
       <w:tblPr/>
       <w:tcPr>
         <w:tcBorders>
-          <w:top w:val="single" w:color="8064A2" w:themeColor="accent4" w:sz="8" w:space="0"/>
-          <w:left w:val="single" w:color="8064A2" w:themeColor="accent4" w:sz="8" w:space="0"/>
-          <w:bottom w:val="single" w:color="8064A2" w:themeColor="accent4" w:sz="8" w:space="0"/>
-          <w:right w:val="single" w:color="8064A2" w:themeColor="accent4" w:sz="8" w:space="0"/>
+          <w:top w:val="single" w:sz="8" w:space="0" w:color="8064A2" w:themeColor="accent4"/>
+          <w:left w:val="single" w:sz="8" w:space="0" w:color="8064A2" w:themeColor="accent4"/>
+          <w:bottom w:val="single" w:sz="8" w:space="0" w:color="8064A2" w:themeColor="accent4"/>
+          <w:right w:val="single" w:sz="8" w:space="0" w:color="8064A2" w:themeColor="accent4"/>
         </w:tcBorders>
       </w:tcPr>
     </w:tblStylePr>
@@ -4770,10 +5898,10 @@
       <w:tblStyleRowBandSize w:val="1"/>
       <w:tblStyleColBandSize w:val="1"/>
       <w:tblBorders>
-        <w:top w:val="single" w:color="4BACC6" w:themeColor="accent5" w:sz="8" w:space="0"/>
-        <w:left w:val="single" w:color="4BACC6" w:themeColor="accent5" w:sz="8" w:space="0"/>
-        <w:bottom w:val="single" w:color="4BACC6" w:themeColor="accent5" w:sz="8" w:space="0"/>
-        <w:right w:val="single" w:color="4BACC6" w:themeColor="accent5" w:sz="8" w:space="0"/>
+        <w:top w:val="single" w:sz="8" w:space="0" w:color="4BACC6" w:themeColor="accent5"/>
+        <w:left w:val="single" w:sz="8" w:space="0" w:color="4BACC6" w:themeColor="accent5"/>
+        <w:bottom w:val="single" w:sz="8" w:space="0" w:color="4BACC6" w:themeColor="accent5"/>
+        <w:right w:val="single" w:sz="8" w:space="0" w:color="4BACC6" w:themeColor="accent5"/>
       </w:tblBorders>
     </w:tblPr>
     <w:tblStylePr w:type="firstRow">
@@ -4801,10 +5929,10 @@
       <w:tblPr/>
       <w:tcPr>
         <w:tcBorders>
-          <w:top w:val="double" w:color="4BACC6" w:themeColor="accent5" w:sz="6" w:space="0"/>
-          <w:left w:val="single" w:color="4BACC6" w:themeColor="accent5" w:sz="8" w:space="0"/>
-          <w:bottom w:val="single" w:color="4BACC6" w:themeColor="accent5" w:sz="8" w:space="0"/>
-          <w:right w:val="single" w:color="4BACC6" w:themeColor="accent5" w:sz="8" w:space="0"/>
+          <w:top w:val="double" w:sz="6" w:space="0" w:color="4BACC6" w:themeColor="accent5"/>
+          <w:left w:val="single" w:sz="8" w:space="0" w:color="4BACC6" w:themeColor="accent5"/>
+          <w:bottom w:val="single" w:sz="8" w:space="0" w:color="4BACC6" w:themeColor="accent5"/>
+          <w:right w:val="single" w:sz="8" w:space="0" w:color="4BACC6" w:themeColor="accent5"/>
         </w:tcBorders>
       </w:tcPr>
     </w:tblStylePr>
@@ -4824,10 +5952,10 @@
       <w:tblPr/>
       <w:tcPr>
         <w:tcBorders>
-          <w:top w:val="single" w:color="4BACC6" w:themeColor="accent5" w:sz="8" w:space="0"/>
-          <w:left w:val="single" w:color="4BACC6" w:themeColor="accent5" w:sz="8" w:space="0"/>
-          <w:bottom w:val="single" w:color="4BACC6" w:themeColor="accent5" w:sz="8" w:space="0"/>
-          <w:right w:val="single" w:color="4BACC6" w:themeColor="accent5" w:sz="8" w:space="0"/>
+          <w:top w:val="single" w:sz="8" w:space="0" w:color="4BACC6" w:themeColor="accent5"/>
+          <w:left w:val="single" w:sz="8" w:space="0" w:color="4BACC6" w:themeColor="accent5"/>
+          <w:bottom w:val="single" w:sz="8" w:space="0" w:color="4BACC6" w:themeColor="accent5"/>
+          <w:right w:val="single" w:sz="8" w:space="0" w:color="4BACC6" w:themeColor="accent5"/>
         </w:tcBorders>
       </w:tcPr>
     </w:tblStylePr>
@@ -4835,10 +5963,10 @@
       <w:tblPr/>
       <w:tcPr>
         <w:tcBorders>
-          <w:top w:val="single" w:color="4BACC6" w:themeColor="accent5" w:sz="8" w:space="0"/>
-          <w:left w:val="single" w:color="4BACC6" w:themeColor="accent5" w:sz="8" w:space="0"/>
-          <w:bottom w:val="single" w:color="4BACC6" w:themeColor="accent5" w:sz="8" w:space="0"/>
-          <w:right w:val="single" w:color="4BACC6" w:themeColor="accent5" w:sz="8" w:space="0"/>
+          <w:top w:val="single" w:sz="8" w:space="0" w:color="4BACC6" w:themeColor="accent5"/>
+          <w:left w:val="single" w:sz="8" w:space="0" w:color="4BACC6" w:themeColor="accent5"/>
+          <w:bottom w:val="single" w:sz="8" w:space="0" w:color="4BACC6" w:themeColor="accent5"/>
+          <w:right w:val="single" w:sz="8" w:space="0" w:color="4BACC6" w:themeColor="accent5"/>
         </w:tcBorders>
       </w:tcPr>
     </w:tblStylePr>
@@ -4855,10 +5983,10 @@
       <w:tblStyleRowBandSize w:val="1"/>
       <w:tblStyleColBandSize w:val="1"/>
       <w:tblBorders>
-        <w:top w:val="single" w:color="F79646" w:themeColor="accent6" w:sz="8" w:space="0"/>
-        <w:left w:val="single" w:color="F79646" w:themeColor="accent6" w:sz="8" w:space="0"/>
-        <w:bottom w:val="single" w:color="F79646" w:themeColor="accent6" w:sz="8" w:space="0"/>
-        <w:right w:val="single" w:color="F79646" w:themeColor="accent6" w:sz="8" w:space="0"/>
+        <w:top w:val="single" w:sz="8" w:space="0" w:color="F79646" w:themeColor="accent6"/>
+        <w:left w:val="single" w:sz="8" w:space="0" w:color="F79646" w:themeColor="accent6"/>
+        <w:bottom w:val="single" w:sz="8" w:space="0" w:color="F79646" w:themeColor="accent6"/>
+        <w:right w:val="single" w:sz="8" w:space="0" w:color="F79646" w:themeColor="accent6"/>
       </w:tblBorders>
     </w:tblPr>
     <w:tblStylePr w:type="firstRow">
@@ -4886,10 +6014,10 @@
       <w:tblPr/>
       <w:tcPr>
         <w:tcBorders>
-          <w:top w:val="double" w:color="F79646" w:themeColor="accent6" w:sz="6" w:space="0"/>
-          <w:left w:val="single" w:color="F79646" w:themeColor="accent6" w:sz="8" w:space="0"/>
-          <w:bottom w:val="single" w:color="F79646" w:themeColor="accent6" w:sz="8" w:space="0"/>
-          <w:right w:val="single" w:color="F79646" w:themeColor="accent6" w:sz="8" w:space="0"/>
+          <w:top w:val="double" w:sz="6" w:space="0" w:color="F79646" w:themeColor="accent6"/>
+          <w:left w:val="single" w:sz="8" w:space="0" w:color="F79646" w:themeColor="accent6"/>
+          <w:bottom w:val="single" w:sz="8" w:space="0" w:color="F79646" w:themeColor="accent6"/>
+          <w:right w:val="single" w:sz="8" w:space="0" w:color="F79646" w:themeColor="accent6"/>
         </w:tcBorders>
       </w:tcPr>
     </w:tblStylePr>
@@ -4909,10 +6037,10 @@
       <w:tblPr/>
       <w:tcPr>
         <w:tcBorders>
-          <w:top w:val="single" w:color="F79646" w:themeColor="accent6" w:sz="8" w:space="0"/>
-          <w:left w:val="single" w:color="F79646" w:themeColor="accent6" w:sz="8" w:space="0"/>
-          <w:bottom w:val="single" w:color="F79646" w:themeColor="accent6" w:sz="8" w:space="0"/>
-          <w:right w:val="single" w:color="F79646" w:themeColor="accent6" w:sz="8" w:space="0"/>
+          <w:top w:val="single" w:sz="8" w:space="0" w:color="F79646" w:themeColor="accent6"/>
+          <w:left w:val="single" w:sz="8" w:space="0" w:color="F79646" w:themeColor="accent6"/>
+          <w:bottom w:val="single" w:sz="8" w:space="0" w:color="F79646" w:themeColor="accent6"/>
+          <w:right w:val="single" w:sz="8" w:space="0" w:color="F79646" w:themeColor="accent6"/>
         </w:tcBorders>
       </w:tcPr>
     </w:tblStylePr>
@@ -4920,10 +6048,10 @@
       <w:tblPr/>
       <w:tcPr>
         <w:tcBorders>
-          <w:top w:val="single" w:color="F79646" w:themeColor="accent6" w:sz="8" w:space="0"/>
-          <w:left w:val="single" w:color="F79646" w:themeColor="accent6" w:sz="8" w:space="0"/>
-          <w:bottom w:val="single" w:color="F79646" w:themeColor="accent6" w:sz="8" w:space="0"/>
-          <w:right w:val="single" w:color="F79646" w:themeColor="accent6" w:sz="8" w:space="0"/>
+          <w:top w:val="single" w:sz="8" w:space="0" w:color="F79646" w:themeColor="accent6"/>
+          <w:left w:val="single" w:sz="8" w:space="0" w:color="F79646" w:themeColor="accent6"/>
+          <w:bottom w:val="single" w:sz="8" w:space="0" w:color="F79646" w:themeColor="accent6"/>
+          <w:right w:val="single" w:sz="8" w:space="0" w:color="F79646" w:themeColor="accent6"/>
         </w:tcBorders>
       </w:tcPr>
     </w:tblStylePr>
@@ -4940,12 +6068,12 @@
       <w:tblStyleRowBandSize w:val="1"/>
       <w:tblStyleColBandSize w:val="1"/>
       <w:tblBorders>
-        <w:top w:val="single" w:color="000000" w:themeColor="text1" w:sz="8" w:space="0"/>
-        <w:left w:val="single" w:color="000000" w:themeColor="text1" w:sz="8" w:space="0"/>
-        <w:bottom w:val="single" w:color="000000" w:themeColor="text1" w:sz="8" w:space="0"/>
-        <w:right w:val="single" w:color="000000" w:themeColor="text1" w:sz="8" w:space="0"/>
-        <w:insideH w:val="single" w:color="000000" w:themeColor="text1" w:sz="8" w:space="0"/>
-        <w:insideV w:val="single" w:color="000000" w:themeColor="text1" w:sz="8" w:space="0"/>
+        <w:top w:val="single" w:sz="8" w:space="0" w:color="000000" w:themeColor="text1"/>
+        <w:left w:val="single" w:sz="8" w:space="0" w:color="000000" w:themeColor="text1"/>
+        <w:bottom w:val="single" w:sz="8" w:space="0" w:color="000000" w:themeColor="text1"/>
+        <w:right w:val="single" w:sz="8" w:space="0" w:color="000000" w:themeColor="text1"/>
+        <w:insideH w:val="single" w:sz="8" w:space="0" w:color="000000" w:themeColor="text1"/>
+        <w:insideV w:val="single" w:sz="8" w:space="0" w:color="000000" w:themeColor="text1"/>
       </w:tblBorders>
     </w:tblPr>
     <w:tblStylePr w:type="firstRow">
@@ -4953,19 +6081,19 @@
         <w:spacing w:before="0" w:after="0" w:line="240" w:lineRule="auto"/>
       </w:pPr>
       <w:rPr>
-        <w:rFonts w:asciiTheme="majorHAnsi" w:hAnsiTheme="majorHAnsi" w:eastAsiaTheme="majorEastAsia" w:cstheme="majorBidi"/>
-        <w:b/>
-        <w:bCs/>
-      </w:rPr>
-      <w:tblPr/>
-      <w:tcPr>
-        <w:tcBorders>
-          <w:top w:val="single" w:color="000000" w:themeColor="text1" w:sz="8" w:space="0"/>
-          <w:left w:val="single" w:color="000000" w:themeColor="text1" w:sz="8" w:space="0"/>
-          <w:bottom w:val="single" w:color="000000" w:themeColor="text1" w:sz="18" w:space="0"/>
-          <w:right w:val="single" w:color="000000" w:themeColor="text1" w:sz="8" w:space="0"/>
-          <w:insideH w:val="nil"/>
-          <w:insideV w:val="single" w:color="000000" w:themeColor="text1" w:sz="8" w:space="0"/>
+        <w:rFonts w:asciiTheme="majorHAnsi" w:eastAsiaTheme="majorEastAsia" w:hAnsiTheme="majorHAnsi" w:cstheme="majorBidi"/>
+        <w:b/>
+        <w:bCs/>
+      </w:rPr>
+      <w:tblPr/>
+      <w:tcPr>
+        <w:tcBorders>
+          <w:top w:val="single" w:sz="8" w:space="0" w:color="000000" w:themeColor="text1"/>
+          <w:left w:val="single" w:sz="8" w:space="0" w:color="000000" w:themeColor="text1"/>
+          <w:bottom w:val="single" w:sz="18" w:space="0" w:color="000000" w:themeColor="text1"/>
+          <w:right w:val="single" w:sz="8" w:space="0" w:color="000000" w:themeColor="text1"/>
+          <w:insideH w:val="nil"/>
+          <w:insideV w:val="single" w:sz="8" w:space="0" w:color="000000" w:themeColor="text1"/>
         </w:tcBorders>
       </w:tcPr>
     </w:tblStylePr>
@@ -4974,42 +6102,42 @@
         <w:spacing w:before="0" w:after="0" w:line="240" w:lineRule="auto"/>
       </w:pPr>
       <w:rPr>
-        <w:rFonts w:asciiTheme="majorHAnsi" w:hAnsiTheme="majorHAnsi" w:eastAsiaTheme="majorEastAsia" w:cstheme="majorBidi"/>
-        <w:b/>
-        <w:bCs/>
-      </w:rPr>
-      <w:tblPr/>
-      <w:tcPr>
-        <w:tcBorders>
-          <w:top w:val="double" w:color="000000" w:themeColor="text1" w:sz="6" w:space="0"/>
-          <w:left w:val="single" w:color="000000" w:themeColor="text1" w:sz="8" w:space="0"/>
-          <w:bottom w:val="single" w:color="000000" w:themeColor="text1" w:sz="8" w:space="0"/>
-          <w:right w:val="single" w:color="000000" w:themeColor="text1" w:sz="8" w:space="0"/>
-          <w:insideH w:val="nil"/>
-          <w:insideV w:val="single" w:color="000000" w:themeColor="text1" w:sz="8" w:space="0"/>
+        <w:rFonts w:asciiTheme="majorHAnsi" w:eastAsiaTheme="majorEastAsia" w:hAnsiTheme="majorHAnsi" w:cstheme="majorBidi"/>
+        <w:b/>
+        <w:bCs/>
+      </w:rPr>
+      <w:tblPr/>
+      <w:tcPr>
+        <w:tcBorders>
+          <w:top w:val="double" w:sz="6" w:space="0" w:color="000000" w:themeColor="text1"/>
+          <w:left w:val="single" w:sz="8" w:space="0" w:color="000000" w:themeColor="text1"/>
+          <w:bottom w:val="single" w:sz="8" w:space="0" w:color="000000" w:themeColor="text1"/>
+          <w:right w:val="single" w:sz="8" w:space="0" w:color="000000" w:themeColor="text1"/>
+          <w:insideH w:val="nil"/>
+          <w:insideV w:val="single" w:sz="8" w:space="0" w:color="000000" w:themeColor="text1"/>
         </w:tcBorders>
       </w:tcPr>
     </w:tblStylePr>
     <w:tblStylePr w:type="firstCol">
       <w:rPr>
-        <w:rFonts w:asciiTheme="majorHAnsi" w:hAnsiTheme="majorHAnsi" w:eastAsiaTheme="majorEastAsia" w:cstheme="majorBidi"/>
+        <w:rFonts w:asciiTheme="majorHAnsi" w:eastAsiaTheme="majorEastAsia" w:hAnsiTheme="majorHAnsi" w:cstheme="majorBidi"/>
         <w:b/>
         <w:bCs/>
       </w:rPr>
     </w:tblStylePr>
     <w:tblStylePr w:type="lastCol">
       <w:rPr>
-        <w:rFonts w:asciiTheme="majorHAnsi" w:hAnsiTheme="majorHAnsi" w:eastAsiaTheme="majorEastAsia" w:cstheme="majorBidi"/>
-        <w:b/>
-        <w:bCs/>
-      </w:rPr>
-      <w:tblPr/>
-      <w:tcPr>
-        <w:tcBorders>
-          <w:top w:val="single" w:color="000000" w:themeColor="text1" w:sz="8" w:space="0"/>
-          <w:left w:val="single" w:color="000000" w:themeColor="text1" w:sz="8" w:space="0"/>
-          <w:bottom w:val="single" w:color="000000" w:themeColor="text1" w:sz="8" w:space="0"/>
-          <w:right w:val="single" w:color="000000" w:themeColor="text1" w:sz="8" w:space="0"/>
+        <w:rFonts w:asciiTheme="majorHAnsi" w:eastAsiaTheme="majorEastAsia" w:hAnsiTheme="majorHAnsi" w:cstheme="majorBidi"/>
+        <w:b/>
+        <w:bCs/>
+      </w:rPr>
+      <w:tblPr/>
+      <w:tcPr>
+        <w:tcBorders>
+          <w:top w:val="single" w:sz="8" w:space="0" w:color="000000" w:themeColor="text1"/>
+          <w:left w:val="single" w:sz="8" w:space="0" w:color="000000" w:themeColor="text1"/>
+          <w:bottom w:val="single" w:sz="8" w:space="0" w:color="000000" w:themeColor="text1"/>
+          <w:right w:val="single" w:sz="8" w:space="0" w:color="000000" w:themeColor="text1"/>
         </w:tcBorders>
       </w:tcPr>
     </w:tblStylePr>
@@ -5017,10 +6145,10 @@
       <w:tblPr/>
       <w:tcPr>
         <w:tcBorders>
-          <w:top w:val="single" w:color="000000" w:themeColor="text1" w:sz="8" w:space="0"/>
-          <w:left w:val="single" w:color="000000" w:themeColor="text1" w:sz="8" w:space="0"/>
-          <w:bottom w:val="single" w:color="000000" w:themeColor="text1" w:sz="8" w:space="0"/>
-          <w:right w:val="single" w:color="000000" w:themeColor="text1" w:sz="8" w:space="0"/>
+          <w:top w:val="single" w:sz="8" w:space="0" w:color="000000" w:themeColor="text1"/>
+          <w:left w:val="single" w:sz="8" w:space="0" w:color="000000" w:themeColor="text1"/>
+          <w:bottom w:val="single" w:sz="8" w:space="0" w:color="000000" w:themeColor="text1"/>
+          <w:right w:val="single" w:sz="8" w:space="0" w:color="000000" w:themeColor="text1"/>
         </w:tcBorders>
         <w:shd w:val="clear" w:color="auto" w:fill="C0C0C0" w:themeFill="text1" w:themeFillTint="3F"/>
       </w:tcPr>
@@ -5029,11 +6157,11 @@
       <w:tblPr/>
       <w:tcPr>
         <w:tcBorders>
-          <w:top w:val="single" w:color="000000" w:themeColor="text1" w:sz="8" w:space="0"/>
-          <w:left w:val="single" w:color="000000" w:themeColor="text1" w:sz="8" w:space="0"/>
-          <w:bottom w:val="single" w:color="000000" w:themeColor="text1" w:sz="8" w:space="0"/>
-          <w:right w:val="single" w:color="000000" w:themeColor="text1" w:sz="8" w:space="0"/>
-          <w:insideV w:val="single" w:color="000000" w:themeColor="text1" w:sz="8" w:space="0"/>
+          <w:top w:val="single" w:sz="8" w:space="0" w:color="000000" w:themeColor="text1"/>
+          <w:left w:val="single" w:sz="8" w:space="0" w:color="000000" w:themeColor="text1"/>
+          <w:bottom w:val="single" w:sz="8" w:space="0" w:color="000000" w:themeColor="text1"/>
+          <w:right w:val="single" w:sz="8" w:space="0" w:color="000000" w:themeColor="text1"/>
+          <w:insideV w:val="single" w:sz="8" w:space="0" w:color="000000" w:themeColor="text1"/>
         </w:tcBorders>
         <w:shd w:val="clear" w:color="auto" w:fill="C0C0C0" w:themeFill="text1" w:themeFillTint="3F"/>
       </w:tcPr>
@@ -5042,11 +6170,11 @@
       <w:tblPr/>
       <w:tcPr>
         <w:tcBorders>
-          <w:top w:val="single" w:color="000000" w:themeColor="text1" w:sz="8" w:space="0"/>
-          <w:left w:val="single" w:color="000000" w:themeColor="text1" w:sz="8" w:space="0"/>
-          <w:bottom w:val="single" w:color="000000" w:themeColor="text1" w:sz="8" w:space="0"/>
-          <w:right w:val="single" w:color="000000" w:themeColor="text1" w:sz="8" w:space="0"/>
-          <w:insideV w:val="single" w:color="000000" w:themeColor="text1" w:sz="8" w:space="0"/>
+          <w:top w:val="single" w:sz="8" w:space="0" w:color="000000" w:themeColor="text1"/>
+          <w:left w:val="single" w:sz="8" w:space="0" w:color="000000" w:themeColor="text1"/>
+          <w:bottom w:val="single" w:sz="8" w:space="0" w:color="000000" w:themeColor="text1"/>
+          <w:right w:val="single" w:sz="8" w:space="0" w:color="000000" w:themeColor="text1"/>
+          <w:insideV w:val="single" w:sz="8" w:space="0" w:color="000000" w:themeColor="text1"/>
         </w:tcBorders>
       </w:tcPr>
     </w:tblStylePr>
@@ -5063,12 +6191,12 @@
       <w:tblStyleRowBandSize w:val="1"/>
       <w:tblStyleColBandSize w:val="1"/>
       <w:tblBorders>
-        <w:top w:val="single" w:color="4F81BD" w:themeColor="accent1" w:sz="8" w:space="0"/>
-        <w:left w:val="single" w:color="4F81BD" w:themeColor="accent1" w:sz="8" w:space="0"/>
-        <w:bottom w:val="single" w:color="4F81BD" w:themeColor="accent1" w:sz="8" w:space="0"/>
-        <w:right w:val="single" w:color="4F81BD" w:themeColor="accent1" w:sz="8" w:space="0"/>
-        <w:insideH w:val="single" w:color="4F81BD" w:themeColor="accent1" w:sz="8" w:space="0"/>
-        <w:insideV w:val="single" w:color="4F81BD" w:themeColor="accent1" w:sz="8" w:space="0"/>
+        <w:top w:val="single" w:sz="8" w:space="0" w:color="4F81BD" w:themeColor="accent1"/>
+        <w:left w:val="single" w:sz="8" w:space="0" w:color="4F81BD" w:themeColor="accent1"/>
+        <w:bottom w:val="single" w:sz="8" w:space="0" w:color="4F81BD" w:themeColor="accent1"/>
+        <w:right w:val="single" w:sz="8" w:space="0" w:color="4F81BD" w:themeColor="accent1"/>
+        <w:insideH w:val="single" w:sz="8" w:space="0" w:color="4F81BD" w:themeColor="accent1"/>
+        <w:insideV w:val="single" w:sz="8" w:space="0" w:color="4F81BD" w:themeColor="accent1"/>
       </w:tblBorders>
     </w:tblPr>
     <w:tblStylePr w:type="firstRow">
@@ -5076,19 +6204,19 @@
         <w:spacing w:before="0" w:after="0" w:line="240" w:lineRule="auto"/>
       </w:pPr>
       <w:rPr>
-        <w:rFonts w:asciiTheme="majorHAnsi" w:hAnsiTheme="majorHAnsi" w:eastAsiaTheme="majorEastAsia" w:cstheme="majorBidi"/>
-        <w:b/>
-        <w:bCs/>
-      </w:rPr>
-      <w:tblPr/>
-      <w:tcPr>
-        <w:tcBorders>
-          <w:top w:val="single" w:color="4F81BD" w:themeColor="accent1" w:sz="8" w:space="0"/>
-          <w:left w:val="single" w:color="4F81BD" w:themeColor="accent1" w:sz="8" w:space="0"/>
-          <w:bottom w:val="single" w:color="4F81BD" w:themeColor="accent1" w:sz="18" w:space="0"/>
-          <w:right w:val="single" w:color="4F81BD" w:themeColor="accent1" w:sz="8" w:space="0"/>
-          <w:insideH w:val="nil"/>
-          <w:insideV w:val="single" w:color="4F81BD" w:themeColor="accent1" w:sz="8" w:space="0"/>
+        <w:rFonts w:asciiTheme="majorHAnsi" w:eastAsiaTheme="majorEastAsia" w:hAnsiTheme="majorHAnsi" w:cstheme="majorBidi"/>
+        <w:b/>
+        <w:bCs/>
+      </w:rPr>
+      <w:tblPr/>
+      <w:tcPr>
+        <w:tcBorders>
+          <w:top w:val="single" w:sz="8" w:space="0" w:color="4F81BD" w:themeColor="accent1"/>
+          <w:left w:val="single" w:sz="8" w:space="0" w:color="4F81BD" w:themeColor="accent1"/>
+          <w:bottom w:val="single" w:sz="18" w:space="0" w:color="4F81BD" w:themeColor="accent1"/>
+          <w:right w:val="single" w:sz="8" w:space="0" w:color="4F81BD" w:themeColor="accent1"/>
+          <w:insideH w:val="nil"/>
+          <w:insideV w:val="single" w:sz="8" w:space="0" w:color="4F81BD" w:themeColor="accent1"/>
         </w:tcBorders>
       </w:tcPr>
     </w:tblStylePr>
@@ -5097,42 +6225,42 @@
         <w:spacing w:before="0" w:after="0" w:line="240" w:lineRule="auto"/>
       </w:pPr>
       <w:rPr>
-        <w:rFonts w:asciiTheme="majorHAnsi" w:hAnsiTheme="majorHAnsi" w:eastAsiaTheme="majorEastAsia" w:cstheme="majorBidi"/>
-        <w:b/>
-        <w:bCs/>
-      </w:rPr>
-      <w:tblPr/>
-      <w:tcPr>
-        <w:tcBorders>
-          <w:top w:val="double" w:color="4F81BD" w:themeColor="accent1" w:sz="6" w:space="0"/>
-          <w:left w:val="single" w:color="4F81BD" w:themeColor="accent1" w:sz="8" w:space="0"/>
-          <w:bottom w:val="single" w:color="4F81BD" w:themeColor="accent1" w:sz="8" w:space="0"/>
-          <w:right w:val="single" w:color="4F81BD" w:themeColor="accent1" w:sz="8" w:space="0"/>
-          <w:insideH w:val="nil"/>
-          <w:insideV w:val="single" w:color="4F81BD" w:themeColor="accent1" w:sz="8" w:space="0"/>
+        <w:rFonts w:asciiTheme="majorHAnsi" w:eastAsiaTheme="majorEastAsia" w:hAnsiTheme="majorHAnsi" w:cstheme="majorBidi"/>
+        <w:b/>
+        <w:bCs/>
+      </w:rPr>
+      <w:tblPr/>
+      <w:tcPr>
+        <w:tcBorders>
+          <w:top w:val="double" w:sz="6" w:space="0" w:color="4F81BD" w:themeColor="accent1"/>
+          <w:left w:val="single" w:sz="8" w:space="0" w:color="4F81BD" w:themeColor="accent1"/>
+          <w:bottom w:val="single" w:sz="8" w:space="0" w:color="4F81BD" w:themeColor="accent1"/>
+          <w:right w:val="single" w:sz="8" w:space="0" w:color="4F81BD" w:themeColor="accent1"/>
+          <w:insideH w:val="nil"/>
+          <w:insideV w:val="single" w:sz="8" w:space="0" w:color="4F81BD" w:themeColor="accent1"/>
         </w:tcBorders>
       </w:tcPr>
     </w:tblStylePr>
     <w:tblStylePr w:type="firstCol">
       <w:rPr>
-        <w:rFonts w:asciiTheme="majorHAnsi" w:hAnsiTheme="majorHAnsi" w:eastAsiaTheme="majorEastAsia" w:cstheme="majorBidi"/>
+        <w:rFonts w:asciiTheme="majorHAnsi" w:eastAsiaTheme="majorEastAsia" w:hAnsiTheme="majorHAnsi" w:cstheme="majorBidi"/>
         <w:b/>
         <w:bCs/>
       </w:rPr>
     </w:tblStylePr>
     <w:tblStylePr w:type="lastCol">
       <w:rPr>
-        <w:rFonts w:asciiTheme="majorHAnsi" w:hAnsiTheme="majorHAnsi" w:eastAsiaTheme="majorEastAsia" w:cstheme="majorBidi"/>
-        <w:b/>
-        <w:bCs/>
-      </w:rPr>
-      <w:tblPr/>
-      <w:tcPr>
-        <w:tcBorders>
-          <w:top w:val="single" w:color="4F81BD" w:themeColor="accent1" w:sz="8" w:space="0"/>
-          <w:left w:val="single" w:color="4F81BD" w:themeColor="accent1" w:sz="8" w:space="0"/>
-          <w:bottom w:val="single" w:color="4F81BD" w:themeColor="accent1" w:sz="8" w:space="0"/>
-          <w:right w:val="single" w:color="4F81BD" w:themeColor="accent1" w:sz="8" w:space="0"/>
+        <w:rFonts w:asciiTheme="majorHAnsi" w:eastAsiaTheme="majorEastAsia" w:hAnsiTheme="majorHAnsi" w:cstheme="majorBidi"/>
+        <w:b/>
+        <w:bCs/>
+      </w:rPr>
+      <w:tblPr/>
+      <w:tcPr>
+        <w:tcBorders>
+          <w:top w:val="single" w:sz="8" w:space="0" w:color="4F81BD" w:themeColor="accent1"/>
+          <w:left w:val="single" w:sz="8" w:space="0" w:color="4F81BD" w:themeColor="accent1"/>
+          <w:bottom w:val="single" w:sz="8" w:space="0" w:color="4F81BD" w:themeColor="accent1"/>
+          <w:right w:val="single" w:sz="8" w:space="0" w:color="4F81BD" w:themeColor="accent1"/>
         </w:tcBorders>
       </w:tcPr>
     </w:tblStylePr>
@@ -5140,10 +6268,10 @@
       <w:tblPr/>
       <w:tcPr>
         <w:tcBorders>
-          <w:top w:val="single" w:color="4F81BD" w:themeColor="accent1" w:sz="8" w:space="0"/>
-          <w:left w:val="single" w:color="4F81BD" w:themeColor="accent1" w:sz="8" w:space="0"/>
-          <w:bottom w:val="single" w:color="4F81BD" w:themeColor="accent1" w:sz="8" w:space="0"/>
-          <w:right w:val="single" w:color="4F81BD" w:themeColor="accent1" w:sz="8" w:space="0"/>
+          <w:top w:val="single" w:sz="8" w:space="0" w:color="4F81BD" w:themeColor="accent1"/>
+          <w:left w:val="single" w:sz="8" w:space="0" w:color="4F81BD" w:themeColor="accent1"/>
+          <w:bottom w:val="single" w:sz="8" w:space="0" w:color="4F81BD" w:themeColor="accent1"/>
+          <w:right w:val="single" w:sz="8" w:space="0" w:color="4F81BD" w:themeColor="accent1"/>
         </w:tcBorders>
         <w:shd w:val="clear" w:color="auto" w:fill="D3DFEE" w:themeFill="accent1" w:themeFillTint="3F"/>
       </w:tcPr>
@@ -5152,11 +6280,11 @@
       <w:tblPr/>
       <w:tcPr>
         <w:tcBorders>
-          <w:top w:val="single" w:color="4F81BD" w:themeColor="accent1" w:sz="8" w:space="0"/>
-          <w:left w:val="single" w:color="4F81BD" w:themeColor="accent1" w:sz="8" w:space="0"/>
-          <w:bottom w:val="single" w:color="4F81BD" w:themeColor="accent1" w:sz="8" w:space="0"/>
-          <w:right w:val="single" w:color="4F81BD" w:themeColor="accent1" w:sz="8" w:space="0"/>
-          <w:insideV w:val="single" w:color="4F81BD" w:themeColor="accent1" w:sz="8" w:space="0"/>
+          <w:top w:val="single" w:sz="8" w:space="0" w:color="4F81BD" w:themeColor="accent1"/>
+          <w:left w:val="single" w:sz="8" w:space="0" w:color="4F81BD" w:themeColor="accent1"/>
+          <w:bottom w:val="single" w:sz="8" w:space="0" w:color="4F81BD" w:themeColor="accent1"/>
+          <w:right w:val="single" w:sz="8" w:space="0" w:color="4F81BD" w:themeColor="accent1"/>
+          <w:insideV w:val="single" w:sz="8" w:space="0" w:color="4F81BD" w:themeColor="accent1"/>
         </w:tcBorders>
         <w:shd w:val="clear" w:color="auto" w:fill="D3DFEE" w:themeFill="accent1" w:themeFillTint="3F"/>
       </w:tcPr>
@@ -5165,11 +6293,11 @@
       <w:tblPr/>
       <w:tcPr>
         <w:tcBorders>
-          <w:top w:val="single" w:color="4F81BD" w:themeColor="accent1" w:sz="8" w:space="0"/>
-          <w:left w:val="single" w:color="4F81BD" w:themeColor="accent1" w:sz="8" w:space="0"/>
-          <w:bottom w:val="single" w:color="4F81BD" w:themeColor="accent1" w:sz="8" w:space="0"/>
-          <w:right w:val="single" w:color="4F81BD" w:themeColor="accent1" w:sz="8" w:space="0"/>
-          <w:insideV w:val="single" w:color="4F81BD" w:themeColor="accent1" w:sz="8" w:space="0"/>
+          <w:top w:val="single" w:sz="8" w:space="0" w:color="4F81BD" w:themeColor="accent1"/>
+          <w:left w:val="single" w:sz="8" w:space="0" w:color="4F81BD" w:themeColor="accent1"/>
+          <w:bottom w:val="single" w:sz="8" w:space="0" w:color="4F81BD" w:themeColor="accent1"/>
+          <w:right w:val="single" w:sz="8" w:space="0" w:color="4F81BD" w:themeColor="accent1"/>
+          <w:insideV w:val="single" w:sz="8" w:space="0" w:color="4F81BD" w:themeColor="accent1"/>
         </w:tcBorders>
       </w:tcPr>
     </w:tblStylePr>
@@ -5186,12 +6314,12 @@
       <w:tblStyleRowBandSize w:val="1"/>
       <w:tblStyleColBandSize w:val="1"/>
       <w:tblBorders>
-        <w:top w:val="single" w:color="C0504D" w:themeColor="accent2" w:sz="8" w:space="0"/>
-        <w:left w:val="single" w:color="C0504D" w:themeColor="accent2" w:sz="8" w:space="0"/>
-        <w:bottom w:val="single" w:color="C0504D" w:themeColor="accent2" w:sz="8" w:space="0"/>
-        <w:right w:val="single" w:color="C0504D" w:themeColor="accent2" w:sz="8" w:space="0"/>
-        <w:insideH w:val="single" w:color="C0504D" w:themeColor="accent2" w:sz="8" w:space="0"/>
-        <w:insideV w:val="single" w:color="C0504D" w:themeColor="accent2" w:sz="8" w:space="0"/>
+        <w:top w:val="single" w:sz="8" w:space="0" w:color="C0504D" w:themeColor="accent2"/>
+        <w:left w:val="single" w:sz="8" w:space="0" w:color="C0504D" w:themeColor="accent2"/>
+        <w:bottom w:val="single" w:sz="8" w:space="0" w:color="C0504D" w:themeColor="accent2"/>
+        <w:right w:val="single" w:sz="8" w:space="0" w:color="C0504D" w:themeColor="accent2"/>
+        <w:insideH w:val="single" w:sz="8" w:space="0" w:color="C0504D" w:themeColor="accent2"/>
+        <w:insideV w:val="single" w:sz="8" w:space="0" w:color="C0504D" w:themeColor="accent2"/>
       </w:tblBorders>
     </w:tblPr>
     <w:tblStylePr w:type="firstRow">
@@ -5199,19 +6327,19 @@
         <w:spacing w:before="0" w:after="0" w:line="240" w:lineRule="auto"/>
       </w:pPr>
       <w:rPr>
-        <w:rFonts w:asciiTheme="majorHAnsi" w:hAnsiTheme="majorHAnsi" w:eastAsiaTheme="majorEastAsia" w:cstheme="majorBidi"/>
-        <w:b/>
-        <w:bCs/>
-      </w:rPr>
-      <w:tblPr/>
-      <w:tcPr>
-        <w:tcBorders>
-          <w:top w:val="single" w:color="C0504D" w:themeColor="accent2" w:sz="8" w:space="0"/>
-          <w:left w:val="single" w:color="C0504D" w:themeColor="accent2" w:sz="8" w:space="0"/>
-          <w:bottom w:val="single" w:color="C0504D" w:themeColor="accent2" w:sz="18" w:space="0"/>
-          <w:right w:val="single" w:color="C0504D" w:themeColor="accent2" w:sz="8" w:space="0"/>
-          <w:insideH w:val="nil"/>
-          <w:insideV w:val="single" w:color="C0504D" w:themeColor="accent2" w:sz="8" w:space="0"/>
+        <w:rFonts w:asciiTheme="majorHAnsi" w:eastAsiaTheme="majorEastAsia" w:hAnsiTheme="majorHAnsi" w:cstheme="majorBidi"/>
+        <w:b/>
+        <w:bCs/>
+      </w:rPr>
+      <w:tblPr/>
+      <w:tcPr>
+        <w:tcBorders>
+          <w:top w:val="single" w:sz="8" w:space="0" w:color="C0504D" w:themeColor="accent2"/>
+          <w:left w:val="single" w:sz="8" w:space="0" w:color="C0504D" w:themeColor="accent2"/>
+          <w:bottom w:val="single" w:sz="18" w:space="0" w:color="C0504D" w:themeColor="accent2"/>
+          <w:right w:val="single" w:sz="8" w:space="0" w:color="C0504D" w:themeColor="accent2"/>
+          <w:insideH w:val="nil"/>
+          <w:insideV w:val="single" w:sz="8" w:space="0" w:color="C0504D" w:themeColor="accent2"/>
         </w:tcBorders>
       </w:tcPr>
     </w:tblStylePr>
@@ -5220,42 +6348,42 @@
         <w:spacing w:before="0" w:after="0" w:line="240" w:lineRule="auto"/>
       </w:pPr>
       <w:rPr>
-        <w:rFonts w:asciiTheme="majorHAnsi" w:hAnsiTheme="majorHAnsi" w:eastAsiaTheme="majorEastAsia" w:cstheme="majorBidi"/>
-        <w:b/>
-        <w:bCs/>
-      </w:rPr>
-      <w:tblPr/>
-      <w:tcPr>
-        <w:tcBorders>
-          <w:top w:val="double" w:color="C0504D" w:themeColor="accent2" w:sz="6" w:space="0"/>
-          <w:left w:val="single" w:color="C0504D" w:themeColor="accent2" w:sz="8" w:space="0"/>
-          <w:bottom w:val="single" w:color="C0504D" w:themeColor="accent2" w:sz="8" w:space="0"/>
-          <w:right w:val="single" w:color="C0504D" w:themeColor="accent2" w:sz="8" w:space="0"/>
-          <w:insideH w:val="nil"/>
-          <w:insideV w:val="single" w:color="C0504D" w:themeColor="accent2" w:sz="8" w:space="0"/>
+        <w:rFonts w:asciiTheme="majorHAnsi" w:eastAsiaTheme="majorEastAsia" w:hAnsiTheme="majorHAnsi" w:cstheme="majorBidi"/>
+        <w:b/>
+        <w:bCs/>
+      </w:rPr>
+      <w:tblPr/>
+      <w:tcPr>
+        <w:tcBorders>
+          <w:top w:val="double" w:sz="6" w:space="0" w:color="C0504D" w:themeColor="accent2"/>
+          <w:left w:val="single" w:sz="8" w:space="0" w:color="C0504D" w:themeColor="accent2"/>
+          <w:bottom w:val="single" w:sz="8" w:space="0" w:color="C0504D" w:themeColor="accent2"/>
+          <w:right w:val="single" w:sz="8" w:space="0" w:color="C0504D" w:themeColor="accent2"/>
+          <w:insideH w:val="nil"/>
+          <w:insideV w:val="single" w:sz="8" w:space="0" w:color="C0504D" w:themeColor="accent2"/>
         </w:tcBorders>
       </w:tcPr>
     </w:tblStylePr>
     <w:tblStylePr w:type="firstCol">
       <w:rPr>
-        <w:rFonts w:asciiTheme="majorHAnsi" w:hAnsiTheme="majorHAnsi" w:eastAsiaTheme="majorEastAsia" w:cstheme="majorBidi"/>
+        <w:rFonts w:asciiTheme="majorHAnsi" w:eastAsiaTheme="majorEastAsia" w:hAnsiTheme="majorHAnsi" w:cstheme="majorBidi"/>
         <w:b/>
         <w:bCs/>
       </w:rPr>
     </w:tblStylePr>
     <w:tblStylePr w:type="lastCol">
       <w:rPr>
-        <w:rFonts w:asciiTheme="majorHAnsi" w:hAnsiTheme="majorHAnsi" w:eastAsiaTheme="majorEastAsia" w:cstheme="majorBidi"/>
-        <w:b/>
-        <w:bCs/>
-      </w:rPr>
-      <w:tblPr/>
-      <w:tcPr>
-        <w:tcBorders>
-          <w:top w:val="single" w:color="C0504D" w:themeColor="accent2" w:sz="8" w:space="0"/>
-          <w:left w:val="single" w:color="C0504D" w:themeColor="accent2" w:sz="8" w:space="0"/>
-          <w:bottom w:val="single" w:color="C0504D" w:themeColor="accent2" w:sz="8" w:space="0"/>
-          <w:right w:val="single" w:color="C0504D" w:themeColor="accent2" w:sz="8" w:space="0"/>
+        <w:rFonts w:asciiTheme="majorHAnsi" w:eastAsiaTheme="majorEastAsia" w:hAnsiTheme="majorHAnsi" w:cstheme="majorBidi"/>
+        <w:b/>
+        <w:bCs/>
+      </w:rPr>
+      <w:tblPr/>
+      <w:tcPr>
+        <w:tcBorders>
+          <w:top w:val="single" w:sz="8" w:space="0" w:color="C0504D" w:themeColor="accent2"/>
+          <w:left w:val="single" w:sz="8" w:space="0" w:color="C0504D" w:themeColor="accent2"/>
+          <w:bottom w:val="single" w:sz="8" w:space="0" w:color="C0504D" w:themeColor="accent2"/>
+          <w:right w:val="single" w:sz="8" w:space="0" w:color="C0504D" w:themeColor="accent2"/>
         </w:tcBorders>
       </w:tcPr>
     </w:tblStylePr>
@@ -5263,10 +6391,10 @@
       <w:tblPr/>
       <w:tcPr>
         <w:tcBorders>
-          <w:top w:val="single" w:color="C0504D" w:themeColor="accent2" w:sz="8" w:space="0"/>
-          <w:left w:val="single" w:color="C0504D" w:themeColor="accent2" w:sz="8" w:space="0"/>
-          <w:bottom w:val="single" w:color="C0504D" w:themeColor="accent2" w:sz="8" w:space="0"/>
-          <w:right w:val="single" w:color="C0504D" w:themeColor="accent2" w:sz="8" w:space="0"/>
+          <w:top w:val="single" w:sz="8" w:space="0" w:color="C0504D" w:themeColor="accent2"/>
+          <w:left w:val="single" w:sz="8" w:space="0" w:color="C0504D" w:themeColor="accent2"/>
+          <w:bottom w:val="single" w:sz="8" w:space="0" w:color="C0504D" w:themeColor="accent2"/>
+          <w:right w:val="single" w:sz="8" w:space="0" w:color="C0504D" w:themeColor="accent2"/>
         </w:tcBorders>
         <w:shd w:val="clear" w:color="auto" w:fill="EFD3D2" w:themeFill="accent2" w:themeFillTint="3F"/>
       </w:tcPr>
@@ -5275,11 +6403,11 @@
       <w:tblPr/>
       <w:tcPr>
         <w:tcBorders>
-          <w:top w:val="single" w:color="C0504D" w:themeColor="accent2" w:sz="8" w:space="0"/>
-          <w:left w:val="single" w:color="C0504D" w:themeColor="accent2" w:sz="8" w:space="0"/>
-          <w:bottom w:val="single" w:color="C0504D" w:themeColor="accent2" w:sz="8" w:space="0"/>
-          <w:right w:val="single" w:color="C0504D" w:themeColor="accent2" w:sz="8" w:space="0"/>
-          <w:insideV w:val="single" w:color="C0504D" w:themeColor="accent2" w:sz="8" w:space="0"/>
+          <w:top w:val="single" w:sz="8" w:space="0" w:color="C0504D" w:themeColor="accent2"/>
+          <w:left w:val="single" w:sz="8" w:space="0" w:color="C0504D" w:themeColor="accent2"/>
+          <w:bottom w:val="single" w:sz="8" w:space="0" w:color="C0504D" w:themeColor="accent2"/>
+          <w:right w:val="single" w:sz="8" w:space="0" w:color="C0504D" w:themeColor="accent2"/>
+          <w:insideV w:val="single" w:sz="8" w:space="0" w:color="C0504D" w:themeColor="accent2"/>
         </w:tcBorders>
         <w:shd w:val="clear" w:color="auto" w:fill="EFD3D2" w:themeFill="accent2" w:themeFillTint="3F"/>
       </w:tcPr>
@@ -5288,11 +6416,11 @@
       <w:tblPr/>
       <w:tcPr>
         <w:tcBorders>
-          <w:top w:val="single" w:color="C0504D" w:themeColor="accent2" w:sz="8" w:space="0"/>
-          <w:left w:val="single" w:color="C0504D" w:themeColor="accent2" w:sz="8" w:space="0"/>
-          <w:bottom w:val="single" w:color="C0504D" w:themeColor="accent2" w:sz="8" w:space="0"/>
-          <w:right w:val="single" w:color="C0504D" w:themeColor="accent2" w:sz="8" w:space="0"/>
-          <w:insideV w:val="single" w:color="C0504D" w:themeColor="accent2" w:sz="8" w:space="0"/>
+          <w:top w:val="single" w:sz="8" w:space="0" w:color="C0504D" w:themeColor="accent2"/>
+          <w:left w:val="single" w:sz="8" w:space="0" w:color="C0504D" w:themeColor="accent2"/>
+          <w:bottom w:val="single" w:sz="8" w:space="0" w:color="C0504D" w:themeColor="accent2"/>
+          <w:right w:val="single" w:sz="8" w:space="0" w:color="C0504D" w:themeColor="accent2"/>
+          <w:insideV w:val="single" w:sz="8" w:space="0" w:color="C0504D" w:themeColor="accent2"/>
         </w:tcBorders>
       </w:tcPr>
     </w:tblStylePr>
@@ -5309,12 +6437,12 @@
       <w:tblStyleRowBandSize w:val="1"/>
       <w:tblStyleColBandSize w:val="1"/>
       <w:tblBorders>
-        <w:top w:val="single" w:color="9BBB59" w:themeColor="accent3" w:sz="8" w:space="0"/>
-        <w:left w:val="single" w:color="9BBB59" w:themeColor="accent3" w:sz="8" w:space="0"/>
-        <w:bottom w:val="single" w:color="9BBB59" w:themeColor="accent3" w:sz="8" w:space="0"/>
-        <w:right w:val="single" w:color="9BBB59" w:themeColor="accent3" w:sz="8" w:space="0"/>
-        <w:insideH w:val="single" w:color="9BBB59" w:themeColor="accent3" w:sz="8" w:space="0"/>
-        <w:insideV w:val="single" w:color="9BBB59" w:themeColor="accent3" w:sz="8" w:space="0"/>
+        <w:top w:val="single" w:sz="8" w:space="0" w:color="9BBB59" w:themeColor="accent3"/>
+        <w:left w:val="single" w:sz="8" w:space="0" w:color="9BBB59" w:themeColor="accent3"/>
+        <w:bottom w:val="single" w:sz="8" w:space="0" w:color="9BBB59" w:themeColor="accent3"/>
+        <w:right w:val="single" w:sz="8" w:space="0" w:color="9BBB59" w:themeColor="accent3"/>
+        <w:insideH w:val="single" w:sz="8" w:space="0" w:color="9BBB59" w:themeColor="accent3"/>
+        <w:insideV w:val="single" w:sz="8" w:space="0" w:color="9BBB59" w:themeColor="accent3"/>
       </w:tblBorders>
     </w:tblPr>
     <w:tblStylePr w:type="firstRow">
@@ -5322,19 +6450,19 @@
         <w:spacing w:before="0" w:after="0" w:line="240" w:lineRule="auto"/>
       </w:pPr>
       <w:rPr>
-        <w:rFonts w:asciiTheme="majorHAnsi" w:hAnsiTheme="majorHAnsi" w:eastAsiaTheme="majorEastAsia" w:cstheme="majorBidi"/>
-        <w:b/>
-        <w:bCs/>
-      </w:rPr>
-      <w:tblPr/>
-      <w:tcPr>
-        <w:tcBorders>
-          <w:top w:val="single" w:color="9BBB59" w:themeColor="accent3" w:sz="8" w:space="0"/>
-          <w:left w:val="single" w:color="9BBB59" w:themeColor="accent3" w:sz="8" w:space="0"/>
-          <w:bottom w:val="single" w:color="9BBB59" w:themeColor="accent3" w:sz="18" w:space="0"/>
-          <w:right w:val="single" w:color="9BBB59" w:themeColor="accent3" w:sz="8" w:space="0"/>
-          <w:insideH w:val="nil"/>
-          <w:insideV w:val="single" w:color="9BBB59" w:themeColor="accent3" w:sz="8" w:space="0"/>
+        <w:rFonts w:asciiTheme="majorHAnsi" w:eastAsiaTheme="majorEastAsia" w:hAnsiTheme="majorHAnsi" w:cstheme="majorBidi"/>
+        <w:b/>
+        <w:bCs/>
+      </w:rPr>
+      <w:tblPr/>
+      <w:tcPr>
+        <w:tcBorders>
+          <w:top w:val="single" w:sz="8" w:space="0" w:color="9BBB59" w:themeColor="accent3"/>
+          <w:left w:val="single" w:sz="8" w:space="0" w:color="9BBB59" w:themeColor="accent3"/>
+          <w:bottom w:val="single" w:sz="18" w:space="0" w:color="9BBB59" w:themeColor="accent3"/>
+          <w:right w:val="single" w:sz="8" w:space="0" w:color="9BBB59" w:themeColor="accent3"/>
+          <w:insideH w:val="nil"/>
+          <w:insideV w:val="single" w:sz="8" w:space="0" w:color="9BBB59" w:themeColor="accent3"/>
         </w:tcBorders>
       </w:tcPr>
     </w:tblStylePr>
@@ -5343,42 +6471,42 @@
         <w:spacing w:before="0" w:after="0" w:line="240" w:lineRule="auto"/>
       </w:pPr>
       <w:rPr>
-        <w:rFonts w:asciiTheme="majorHAnsi" w:hAnsiTheme="majorHAnsi" w:eastAsiaTheme="majorEastAsia" w:cstheme="majorBidi"/>
-        <w:b/>
-        <w:bCs/>
-      </w:rPr>
-      <w:tblPr/>
-      <w:tcPr>
-        <w:tcBorders>
-          <w:top w:val="double" w:color="9BBB59" w:themeColor="accent3" w:sz="6" w:space="0"/>
-          <w:left w:val="single" w:color="9BBB59" w:themeColor="accent3" w:sz="8" w:space="0"/>
-          <w:bottom w:val="single" w:color="9BBB59" w:themeColor="accent3" w:sz="8" w:space="0"/>
-          <w:right w:val="single" w:color="9BBB59" w:themeColor="accent3" w:sz="8" w:space="0"/>
-          <w:insideH w:val="nil"/>
-          <w:insideV w:val="single" w:color="9BBB59" w:themeColor="accent3" w:sz="8" w:space="0"/>
+        <w:rFonts w:asciiTheme="majorHAnsi" w:eastAsiaTheme="majorEastAsia" w:hAnsiTheme="majorHAnsi" w:cstheme="majorBidi"/>
+        <w:b/>
+        <w:bCs/>
+      </w:rPr>
+      <w:tblPr/>
+      <w:tcPr>
+        <w:tcBorders>
+          <w:top w:val="double" w:sz="6" w:space="0" w:color="9BBB59" w:themeColor="accent3"/>
+          <w:left w:val="single" w:sz="8" w:space="0" w:color="9BBB59" w:themeColor="accent3"/>
+          <w:bottom w:val="single" w:sz="8" w:space="0" w:color="9BBB59" w:themeColor="accent3"/>
+          <w:right w:val="single" w:sz="8" w:space="0" w:color="9BBB59" w:themeColor="accent3"/>
+          <w:insideH w:val="nil"/>
+          <w:insideV w:val="single" w:sz="8" w:space="0" w:color="9BBB59" w:themeColor="accent3"/>
         </w:tcBorders>
       </w:tcPr>
     </w:tblStylePr>
     <w:tblStylePr w:type="firstCol">
       <w:rPr>
-        <w:rFonts w:asciiTheme="majorHAnsi" w:hAnsiTheme="majorHAnsi" w:eastAsiaTheme="majorEastAsia" w:cstheme="majorBidi"/>
+        <w:rFonts w:asciiTheme="majorHAnsi" w:eastAsiaTheme="majorEastAsia" w:hAnsiTheme="majorHAnsi" w:cstheme="majorBidi"/>
         <w:b/>
         <w:bCs/>
       </w:rPr>
     </w:tblStylePr>
     <w:tblStylePr w:type="lastCol">
       <w:rPr>
-        <w:rFonts w:asciiTheme="majorHAnsi" w:hAnsiTheme="majorHAnsi" w:eastAsiaTheme="majorEastAsia" w:cstheme="majorBidi"/>
-        <w:b/>
-        <w:bCs/>
-      </w:rPr>
-      <w:tblPr/>
-      <w:tcPr>
-        <w:tcBorders>
-          <w:top w:val="single" w:color="9BBB59" w:themeColor="accent3" w:sz="8" w:space="0"/>
-          <w:left w:val="single" w:color="9BBB59" w:themeColor="accent3" w:sz="8" w:space="0"/>
-          <w:bottom w:val="single" w:color="9BBB59" w:themeColor="accent3" w:sz="8" w:space="0"/>
-          <w:right w:val="single" w:color="9BBB59" w:themeColor="accent3" w:sz="8" w:space="0"/>
+        <w:rFonts w:asciiTheme="majorHAnsi" w:eastAsiaTheme="majorEastAsia" w:hAnsiTheme="majorHAnsi" w:cstheme="majorBidi"/>
+        <w:b/>
+        <w:bCs/>
+      </w:rPr>
+      <w:tblPr/>
+      <w:tcPr>
+        <w:tcBorders>
+          <w:top w:val="single" w:sz="8" w:space="0" w:color="9BBB59" w:themeColor="accent3"/>
+          <w:left w:val="single" w:sz="8" w:space="0" w:color="9BBB59" w:themeColor="accent3"/>
+          <w:bottom w:val="single" w:sz="8" w:space="0" w:color="9BBB59" w:themeColor="accent3"/>
+          <w:right w:val="single" w:sz="8" w:space="0" w:color="9BBB59" w:themeColor="accent3"/>
         </w:tcBorders>
       </w:tcPr>
     </w:tblStylePr>
@@ -5386,10 +6514,10 @@
       <w:tblPr/>
       <w:tcPr>
         <w:tcBorders>
-          <w:top w:val="single" w:color="9BBB59" w:themeColor="accent3" w:sz="8" w:space="0"/>
-          <w:left w:val="single" w:color="9BBB59" w:themeColor="accent3" w:sz="8" w:space="0"/>
-          <w:bottom w:val="single" w:color="9BBB59" w:themeColor="accent3" w:sz="8" w:space="0"/>
-          <w:right w:val="single" w:color="9BBB59" w:themeColor="accent3" w:sz="8" w:space="0"/>
+          <w:top w:val="single" w:sz="8" w:space="0" w:color="9BBB59" w:themeColor="accent3"/>
+          <w:left w:val="single" w:sz="8" w:space="0" w:color="9BBB59" w:themeColor="accent3"/>
+          <w:bottom w:val="single" w:sz="8" w:space="0" w:color="9BBB59" w:themeColor="accent3"/>
+          <w:right w:val="single" w:sz="8" w:space="0" w:color="9BBB59" w:themeColor="accent3"/>
         </w:tcBorders>
         <w:shd w:val="clear" w:color="auto" w:fill="E6EED5" w:themeFill="accent3" w:themeFillTint="3F"/>
       </w:tcPr>
@@ -5398,11 +6526,11 @@
       <w:tblPr/>
       <w:tcPr>
         <w:tcBorders>
-          <w:top w:val="single" w:color="9BBB59" w:themeColor="accent3" w:sz="8" w:space="0"/>
-          <w:left w:val="single" w:color="9BBB59" w:themeColor="accent3" w:sz="8" w:space="0"/>
-          <w:bottom w:val="single" w:color="9BBB59" w:themeColor="accent3" w:sz="8" w:space="0"/>
-          <w:right w:val="single" w:color="9BBB59" w:themeColor="accent3" w:sz="8" w:space="0"/>
-          <w:insideV w:val="single" w:color="9BBB59" w:themeColor="accent3" w:sz="8" w:space="0"/>
+          <w:top w:val="single" w:sz="8" w:space="0" w:color="9BBB59" w:themeColor="accent3"/>
+          <w:left w:val="single" w:sz="8" w:space="0" w:color="9BBB59" w:themeColor="accent3"/>
+          <w:bottom w:val="single" w:sz="8" w:space="0" w:color="9BBB59" w:themeColor="accent3"/>
+          <w:right w:val="single" w:sz="8" w:space="0" w:color="9BBB59" w:themeColor="accent3"/>
+          <w:insideV w:val="single" w:sz="8" w:space="0" w:color="9BBB59" w:themeColor="accent3"/>
         </w:tcBorders>
         <w:shd w:val="clear" w:color="auto" w:fill="E6EED5" w:themeFill="accent3" w:themeFillTint="3F"/>
       </w:tcPr>
@@ -5411,11 +6539,11 @@
       <w:tblPr/>
       <w:tcPr>
         <w:tcBorders>
-          <w:top w:val="single" w:color="9BBB59" w:themeColor="accent3" w:sz="8" w:space="0"/>
-          <w:left w:val="single" w:color="9BBB59" w:themeColor="accent3" w:sz="8" w:space="0"/>
-          <w:bottom w:val="single" w:color="9BBB59" w:themeColor="accent3" w:sz="8" w:space="0"/>
-          <w:right w:val="single" w:color="9BBB59" w:themeColor="accent3" w:sz="8" w:space="0"/>
-          <w:insideV w:val="single" w:color="9BBB59" w:themeColor="accent3" w:sz="8" w:space="0"/>
+          <w:top w:val="single" w:sz="8" w:space="0" w:color="9BBB59" w:themeColor="accent3"/>
+          <w:left w:val="single" w:sz="8" w:space="0" w:color="9BBB59" w:themeColor="accent3"/>
+          <w:bottom w:val="single" w:sz="8" w:space="0" w:color="9BBB59" w:themeColor="accent3"/>
+          <w:right w:val="single" w:sz="8" w:space="0" w:color="9BBB59" w:themeColor="accent3"/>
+          <w:insideV w:val="single" w:sz="8" w:space="0" w:color="9BBB59" w:themeColor="accent3"/>
         </w:tcBorders>
       </w:tcPr>
     </w:tblStylePr>
@@ -5432,12 +6560,12 @@
       <w:tblStyleRowBandSize w:val="1"/>
       <w:tblStyleColBandSize w:val="1"/>
       <w:tblBorders>
-        <w:top w:val="single" w:color="8064A2" w:themeColor="accent4" w:sz="8" w:space="0"/>
-        <w:left w:val="single" w:color="8064A2" w:themeColor="accent4" w:sz="8" w:space="0"/>
-        <w:bottom w:val="single" w:color="8064A2" w:themeColor="accent4" w:sz="8" w:space="0"/>
-        <w:right w:val="single" w:color="8064A2" w:themeColor="accent4" w:sz="8" w:space="0"/>
-        <w:insideH w:val="single" w:color="8064A2" w:themeColor="accent4" w:sz="8" w:space="0"/>
-        <w:insideV w:val="single" w:color="8064A2" w:themeColor="accent4" w:sz="8" w:space="0"/>
+        <w:top w:val="single" w:sz="8" w:space="0" w:color="8064A2" w:themeColor="accent4"/>
+        <w:left w:val="single" w:sz="8" w:space="0" w:color="8064A2" w:themeColor="accent4"/>
+        <w:bottom w:val="single" w:sz="8" w:space="0" w:color="8064A2" w:themeColor="accent4"/>
+        <w:right w:val="single" w:sz="8" w:space="0" w:color="8064A2" w:themeColor="accent4"/>
+        <w:insideH w:val="single" w:sz="8" w:space="0" w:color="8064A2" w:themeColor="accent4"/>
+        <w:insideV w:val="single" w:sz="8" w:space="0" w:color="8064A2" w:themeColor="accent4"/>
       </w:tblBorders>
     </w:tblPr>
     <w:tblStylePr w:type="firstRow">
@@ -5445,19 +6573,19 @@
         <w:spacing w:before="0" w:after="0" w:line="240" w:lineRule="auto"/>
       </w:pPr>
       <w:rPr>
-        <w:rFonts w:asciiTheme="majorHAnsi" w:hAnsiTheme="majorHAnsi" w:eastAsiaTheme="majorEastAsia" w:cstheme="majorBidi"/>
-        <w:b/>
-        <w:bCs/>
-      </w:rPr>
-      <w:tblPr/>
-      <w:tcPr>
-        <w:tcBorders>
-          <w:top w:val="single" w:color="8064A2" w:themeColor="accent4" w:sz="8" w:space="0"/>
-          <w:left w:val="single" w:color="8064A2" w:themeColor="accent4" w:sz="8" w:space="0"/>
-          <w:bottom w:val="single" w:color="8064A2" w:themeColor="accent4" w:sz="18" w:space="0"/>
-          <w:right w:val="single" w:color="8064A2" w:themeColor="accent4" w:sz="8" w:space="0"/>
-          <w:insideH w:val="nil"/>
-          <w:insideV w:val="single" w:color="8064A2" w:themeColor="accent4" w:sz="8" w:space="0"/>
+        <w:rFonts w:asciiTheme="majorHAnsi" w:eastAsiaTheme="majorEastAsia" w:hAnsiTheme="majorHAnsi" w:cstheme="majorBidi"/>
+        <w:b/>
+        <w:bCs/>
+      </w:rPr>
+      <w:tblPr/>
+      <w:tcPr>
+        <w:tcBorders>
+          <w:top w:val="single" w:sz="8" w:space="0" w:color="8064A2" w:themeColor="accent4"/>
+          <w:left w:val="single" w:sz="8" w:space="0" w:color="8064A2" w:themeColor="accent4"/>
+          <w:bottom w:val="single" w:sz="18" w:space="0" w:color="8064A2" w:themeColor="accent4"/>
+          <w:right w:val="single" w:sz="8" w:space="0" w:color="8064A2" w:themeColor="accent4"/>
+          <w:insideH w:val="nil"/>
+          <w:insideV w:val="single" w:sz="8" w:space="0" w:color="8064A2" w:themeColor="accent4"/>
         </w:tcBorders>
       </w:tcPr>
     </w:tblStylePr>
@@ -5466,42 +6594,42 @@
         <w:spacing w:before="0" w:after="0" w:line="240" w:lineRule="auto"/>
       </w:pPr>
       <w:rPr>
-        <w:rFonts w:asciiTheme="majorHAnsi" w:hAnsiTheme="majorHAnsi" w:eastAsiaTheme="majorEastAsia" w:cstheme="majorBidi"/>
-        <w:b/>
-        <w:bCs/>
-      </w:rPr>
-      <w:tblPr/>
-      <w:tcPr>
-        <w:tcBorders>
-          <w:top w:val="double" w:color="8064A2" w:themeColor="accent4" w:sz="6" w:space="0"/>
-          <w:left w:val="single" w:color="8064A2" w:themeColor="accent4" w:sz="8" w:space="0"/>
-          <w:bottom w:val="single" w:color="8064A2" w:themeColor="accent4" w:sz="8" w:space="0"/>
-          <w:right w:val="single" w:color="8064A2" w:themeColor="accent4" w:sz="8" w:space="0"/>
-          <w:insideH w:val="nil"/>
-          <w:insideV w:val="single" w:color="8064A2" w:themeColor="accent4" w:sz="8" w:space="0"/>
+        <w:rFonts w:asciiTheme="majorHAnsi" w:eastAsiaTheme="majorEastAsia" w:hAnsiTheme="majorHAnsi" w:cstheme="majorBidi"/>
+        <w:b/>
+        <w:bCs/>
+      </w:rPr>
+      <w:tblPr/>
+      <w:tcPr>
+        <w:tcBorders>
+          <w:top w:val="double" w:sz="6" w:space="0" w:color="8064A2" w:themeColor="accent4"/>
+          <w:left w:val="single" w:sz="8" w:space="0" w:color="8064A2" w:themeColor="accent4"/>
+          <w:bottom w:val="single" w:sz="8" w:space="0" w:color="8064A2" w:themeColor="accent4"/>
+          <w:right w:val="single" w:sz="8" w:space="0" w:color="8064A2" w:themeColor="accent4"/>
+          <w:insideH w:val="nil"/>
+          <w:insideV w:val="single" w:sz="8" w:space="0" w:color="8064A2" w:themeColor="accent4"/>
         </w:tcBorders>
       </w:tcPr>
     </w:tblStylePr>
     <w:tblStylePr w:type="firstCol">
       <w:rPr>
-        <w:rFonts w:asciiTheme="majorHAnsi" w:hAnsiTheme="majorHAnsi" w:eastAsiaTheme="majorEastAsia" w:cstheme="majorBidi"/>
+        <w:rFonts w:asciiTheme="majorHAnsi" w:eastAsiaTheme="majorEastAsia" w:hAnsiTheme="majorHAnsi" w:cstheme="majorBidi"/>
         <w:b/>
         <w:bCs/>
       </w:rPr>
     </w:tblStylePr>
     <w:tblStylePr w:type="lastCol">
       <w:rPr>
-        <w:rFonts w:asciiTheme="majorHAnsi" w:hAnsiTheme="majorHAnsi" w:eastAsiaTheme="majorEastAsia" w:cstheme="majorBidi"/>
-        <w:b/>
-        <w:bCs/>
-      </w:rPr>
-      <w:tblPr/>
-      <w:tcPr>
-        <w:tcBorders>
-          <w:top w:val="single" w:color="8064A2" w:themeColor="accent4" w:sz="8" w:space="0"/>
-          <w:left w:val="single" w:color="8064A2" w:themeColor="accent4" w:sz="8" w:space="0"/>
-          <w:bottom w:val="single" w:color="8064A2" w:themeColor="accent4" w:sz="8" w:space="0"/>
-          <w:right w:val="single" w:color="8064A2" w:themeColor="accent4" w:sz="8" w:space="0"/>
+        <w:rFonts w:asciiTheme="majorHAnsi" w:eastAsiaTheme="majorEastAsia" w:hAnsiTheme="majorHAnsi" w:cstheme="majorBidi"/>
+        <w:b/>
+        <w:bCs/>
+      </w:rPr>
+      <w:tblPr/>
+      <w:tcPr>
+        <w:tcBorders>
+          <w:top w:val="single" w:sz="8" w:space="0" w:color="8064A2" w:themeColor="accent4"/>
+          <w:left w:val="single" w:sz="8" w:space="0" w:color="8064A2" w:themeColor="accent4"/>
+          <w:bottom w:val="single" w:sz="8" w:space="0" w:color="8064A2" w:themeColor="accent4"/>
+          <w:right w:val="single" w:sz="8" w:space="0" w:color="8064A2" w:themeColor="accent4"/>
         </w:tcBorders>
       </w:tcPr>
     </w:tblStylePr>
@@ -5509,10 +6637,10 @@
       <w:tblPr/>
       <w:tcPr>
         <w:tcBorders>
-          <w:top w:val="single" w:color="8064A2" w:themeColor="accent4" w:sz="8" w:space="0"/>
-          <w:left w:val="single" w:color="8064A2" w:themeColor="accent4" w:sz="8" w:space="0"/>
-          <w:bottom w:val="single" w:color="8064A2" w:themeColor="accent4" w:sz="8" w:space="0"/>
-          <w:right w:val="single" w:color="8064A2" w:themeColor="accent4" w:sz="8" w:space="0"/>
+          <w:top w:val="single" w:sz="8" w:space="0" w:color="8064A2" w:themeColor="accent4"/>
+          <w:left w:val="single" w:sz="8" w:space="0" w:color="8064A2" w:themeColor="accent4"/>
+          <w:bottom w:val="single" w:sz="8" w:space="0" w:color="8064A2" w:themeColor="accent4"/>
+          <w:right w:val="single" w:sz="8" w:space="0" w:color="8064A2" w:themeColor="accent4"/>
         </w:tcBorders>
         <w:shd w:val="clear" w:color="auto" w:fill="DFD8E8" w:themeFill="accent4" w:themeFillTint="3F"/>
       </w:tcPr>
@@ -5521,11 +6649,11 @@
       <w:tblPr/>
       <w:tcPr>
         <w:tcBorders>
-          <w:top w:val="single" w:color="8064A2" w:themeColor="accent4" w:sz="8" w:space="0"/>
-          <w:left w:val="single" w:color="8064A2" w:themeColor="accent4" w:sz="8" w:space="0"/>
-          <w:bottom w:val="single" w:color="8064A2" w:themeColor="accent4" w:sz="8" w:space="0"/>
-          <w:right w:val="single" w:color="8064A2" w:themeColor="accent4" w:sz="8" w:space="0"/>
-          <w:insideV w:val="single" w:color="8064A2" w:themeColor="accent4" w:sz="8" w:space="0"/>
+          <w:top w:val="single" w:sz="8" w:space="0" w:color="8064A2" w:themeColor="accent4"/>
+          <w:left w:val="single" w:sz="8" w:space="0" w:color="8064A2" w:themeColor="accent4"/>
+          <w:bottom w:val="single" w:sz="8" w:space="0" w:color="8064A2" w:themeColor="accent4"/>
+          <w:right w:val="single" w:sz="8" w:space="0" w:color="8064A2" w:themeColor="accent4"/>
+          <w:insideV w:val="single" w:sz="8" w:space="0" w:color="8064A2" w:themeColor="accent4"/>
         </w:tcBorders>
         <w:shd w:val="clear" w:color="auto" w:fill="DFD8E8" w:themeFill="accent4" w:themeFillTint="3F"/>
       </w:tcPr>
@@ -5534,11 +6662,11 @@
       <w:tblPr/>
       <w:tcPr>
         <w:tcBorders>
-          <w:top w:val="single" w:color="8064A2" w:themeColor="accent4" w:sz="8" w:space="0"/>
-          <w:left w:val="single" w:color="8064A2" w:themeColor="accent4" w:sz="8" w:space="0"/>
-          <w:bottom w:val="single" w:color="8064A2" w:themeColor="accent4" w:sz="8" w:space="0"/>
-          <w:right w:val="single" w:color="8064A2" w:themeColor="accent4" w:sz="8" w:space="0"/>
-          <w:insideV w:val="single" w:color="8064A2" w:themeColor="accent4" w:sz="8" w:space="0"/>
+          <w:top w:val="single" w:sz="8" w:space="0" w:color="8064A2" w:themeColor="accent4"/>
+          <w:left w:val="single" w:sz="8" w:space="0" w:color="8064A2" w:themeColor="accent4"/>
+          <w:bottom w:val="single" w:sz="8" w:space="0" w:color="8064A2" w:themeColor="accent4"/>
+          <w:right w:val="single" w:sz="8" w:space="0" w:color="8064A2" w:themeColor="accent4"/>
+          <w:insideV w:val="single" w:sz="8" w:space="0" w:color="8064A2" w:themeColor="accent4"/>
         </w:tcBorders>
       </w:tcPr>
     </w:tblStylePr>
@@ -5555,12 +6683,12 @@
       <w:tblStyleRowBandSize w:val="1"/>
       <w:tblStyleColBandSize w:val="1"/>
       <w:tblBorders>
-        <w:top w:val="single" w:color="4BACC6" w:themeColor="accent5" w:sz="8" w:space="0"/>
-        <w:left w:val="single" w:color="4BACC6" w:themeColor="accent5" w:sz="8" w:space="0"/>
-        <w:bottom w:val="single" w:color="4BACC6" w:themeColor="accent5" w:sz="8" w:space="0"/>
-        <w:right w:val="single" w:color="4BACC6" w:themeColor="accent5" w:sz="8" w:space="0"/>
-        <w:insideH w:val="single" w:color="4BACC6" w:themeColor="accent5" w:sz="8" w:space="0"/>
-        <w:insideV w:val="single" w:color="4BACC6" w:themeColor="accent5" w:sz="8" w:space="0"/>
+        <w:top w:val="single" w:sz="8" w:space="0" w:color="4BACC6" w:themeColor="accent5"/>
+        <w:left w:val="single" w:sz="8" w:space="0" w:color="4BACC6" w:themeColor="accent5"/>
+        <w:bottom w:val="single" w:sz="8" w:space="0" w:color="4BACC6" w:themeColor="accent5"/>
+        <w:right w:val="single" w:sz="8" w:space="0" w:color="4BACC6" w:themeColor="accent5"/>
+        <w:insideH w:val="single" w:sz="8" w:space="0" w:color="4BACC6" w:themeColor="accent5"/>
+        <w:insideV w:val="single" w:sz="8" w:space="0" w:color="4BACC6" w:themeColor="accent5"/>
       </w:tblBorders>
     </w:tblPr>
     <w:tblStylePr w:type="firstRow">
@@ -5568,19 +6696,19 @@
         <w:spacing w:before="0" w:after="0" w:line="240" w:lineRule="auto"/>
       </w:pPr>
       <w:rPr>
-        <w:rFonts w:asciiTheme="majorHAnsi" w:hAnsiTheme="majorHAnsi" w:eastAsiaTheme="majorEastAsia" w:cstheme="majorBidi"/>
-        <w:b/>
-        <w:bCs/>
-      </w:rPr>
-      <w:tblPr/>
-      <w:tcPr>
-        <w:tcBorders>
-          <w:top w:val="single" w:color="4BACC6" w:themeColor="accent5" w:sz="8" w:space="0"/>
-          <w:left w:val="single" w:color="4BACC6" w:themeColor="accent5" w:sz="8" w:space="0"/>
-          <w:bottom w:val="single" w:color="4BACC6" w:themeColor="accent5" w:sz="18" w:space="0"/>
-          <w:right w:val="single" w:color="4BACC6" w:themeColor="accent5" w:sz="8" w:space="0"/>
-          <w:insideH w:val="nil"/>
-          <w:insideV w:val="single" w:color="4BACC6" w:themeColor="accent5" w:sz="8" w:space="0"/>
+        <w:rFonts w:asciiTheme="majorHAnsi" w:eastAsiaTheme="majorEastAsia" w:hAnsiTheme="majorHAnsi" w:cstheme="majorBidi"/>
+        <w:b/>
+        <w:bCs/>
+      </w:rPr>
+      <w:tblPr/>
+      <w:tcPr>
+        <w:tcBorders>
+          <w:top w:val="single" w:sz="8" w:space="0" w:color="4BACC6" w:themeColor="accent5"/>
+          <w:left w:val="single" w:sz="8" w:space="0" w:color="4BACC6" w:themeColor="accent5"/>
+          <w:bottom w:val="single" w:sz="18" w:space="0" w:color="4BACC6" w:themeColor="accent5"/>
+          <w:right w:val="single" w:sz="8" w:space="0" w:color="4BACC6" w:themeColor="accent5"/>
+          <w:insideH w:val="nil"/>
+          <w:insideV w:val="single" w:sz="8" w:space="0" w:color="4BACC6" w:themeColor="accent5"/>
         </w:tcBorders>
       </w:tcPr>
     </w:tblStylePr>
@@ -5589,42 +6717,42 @@
         <w:spacing w:before="0" w:after="0" w:line="240" w:lineRule="auto"/>
       </w:pPr>
       <w:rPr>
-        <w:rFonts w:asciiTheme="majorHAnsi" w:hAnsiTheme="majorHAnsi" w:eastAsiaTheme="majorEastAsia" w:cstheme="majorBidi"/>
-        <w:b/>
-        <w:bCs/>
-      </w:rPr>
-      <w:tblPr/>
-      <w:tcPr>
-        <w:tcBorders>
-          <w:top w:val="double" w:color="4BACC6" w:themeColor="accent5" w:sz="6" w:space="0"/>
-          <w:left w:val="single" w:color="4BACC6" w:themeColor="accent5" w:sz="8" w:space="0"/>
-          <w:bottom w:val="single" w:color="4BACC6" w:themeColor="accent5" w:sz="8" w:space="0"/>
-          <w:right w:val="single" w:color="4BACC6" w:themeColor="accent5" w:sz="8" w:space="0"/>
-          <w:insideH w:val="nil"/>
-          <w:insideV w:val="single" w:color="4BACC6" w:themeColor="accent5" w:sz="8" w:space="0"/>
+        <w:rFonts w:asciiTheme="majorHAnsi" w:eastAsiaTheme="majorEastAsia" w:hAnsiTheme="majorHAnsi" w:cstheme="majorBidi"/>
+        <w:b/>
+        <w:bCs/>
+      </w:rPr>
+      <w:tblPr/>
+      <w:tcPr>
+        <w:tcBorders>
+          <w:top w:val="double" w:sz="6" w:space="0" w:color="4BACC6" w:themeColor="accent5"/>
+          <w:left w:val="single" w:sz="8" w:space="0" w:color="4BACC6" w:themeColor="accent5"/>
+          <w:bottom w:val="single" w:sz="8" w:space="0" w:color="4BACC6" w:themeColor="accent5"/>
+          <w:right w:val="single" w:sz="8" w:space="0" w:color="4BACC6" w:themeColor="accent5"/>
+          <w:insideH w:val="nil"/>
+          <w:insideV w:val="single" w:sz="8" w:space="0" w:color="4BACC6" w:themeColor="accent5"/>
         </w:tcBorders>
       </w:tcPr>
     </w:tblStylePr>
     <w:tblStylePr w:type="firstCol">
       <w:rPr>
-        <w:rFonts w:asciiTheme="majorHAnsi" w:hAnsiTheme="majorHAnsi" w:eastAsiaTheme="majorEastAsia" w:cstheme="majorBidi"/>
+        <w:rFonts w:asciiTheme="majorHAnsi" w:eastAsiaTheme="majorEastAsia" w:hAnsiTheme="majorHAnsi" w:cstheme="majorBidi"/>
         <w:b/>
         <w:bCs/>
       </w:rPr>
     </w:tblStylePr>
     <w:tblStylePr w:type="lastCol">
       <w:rPr>
-        <w:rFonts w:asciiTheme="majorHAnsi" w:hAnsiTheme="majorHAnsi" w:eastAsiaTheme="majorEastAsia" w:cstheme="majorBidi"/>
-        <w:b/>
-        <w:bCs/>
-      </w:rPr>
-      <w:tblPr/>
-      <w:tcPr>
-        <w:tcBorders>
-          <w:top w:val="single" w:color="4BACC6" w:themeColor="accent5" w:sz="8" w:space="0"/>
-          <w:left w:val="single" w:color="4BACC6" w:themeColor="accent5" w:sz="8" w:space="0"/>
-          <w:bottom w:val="single" w:color="4BACC6" w:themeColor="accent5" w:sz="8" w:space="0"/>
-          <w:right w:val="single" w:color="4BACC6" w:themeColor="accent5" w:sz="8" w:space="0"/>
+        <w:rFonts w:asciiTheme="majorHAnsi" w:eastAsiaTheme="majorEastAsia" w:hAnsiTheme="majorHAnsi" w:cstheme="majorBidi"/>
+        <w:b/>
+        <w:bCs/>
+      </w:rPr>
+      <w:tblPr/>
+      <w:tcPr>
+        <w:tcBorders>
+          <w:top w:val="single" w:sz="8" w:space="0" w:color="4BACC6" w:themeColor="accent5"/>
+          <w:left w:val="single" w:sz="8" w:space="0" w:color="4BACC6" w:themeColor="accent5"/>
+          <w:bottom w:val="single" w:sz="8" w:space="0" w:color="4BACC6" w:themeColor="accent5"/>
+          <w:right w:val="single" w:sz="8" w:space="0" w:color="4BACC6" w:themeColor="accent5"/>
         </w:tcBorders>
       </w:tcPr>
     </w:tblStylePr>
@@ -5632,10 +6760,10 @@
       <w:tblPr/>
       <w:tcPr>
         <w:tcBorders>
-          <w:top w:val="single" w:color="4BACC6" w:themeColor="accent5" w:sz="8" w:space="0"/>
-          <w:left w:val="single" w:color="4BACC6" w:themeColor="accent5" w:sz="8" w:space="0"/>
-          <w:bottom w:val="single" w:color="4BACC6" w:themeColor="accent5" w:sz="8" w:space="0"/>
-          <w:right w:val="single" w:color="4BACC6" w:themeColor="accent5" w:sz="8" w:space="0"/>
+          <w:top w:val="single" w:sz="8" w:space="0" w:color="4BACC6" w:themeColor="accent5"/>
+          <w:left w:val="single" w:sz="8" w:space="0" w:color="4BACC6" w:themeColor="accent5"/>
+          <w:bottom w:val="single" w:sz="8" w:space="0" w:color="4BACC6" w:themeColor="accent5"/>
+          <w:right w:val="single" w:sz="8" w:space="0" w:color="4BACC6" w:themeColor="accent5"/>
         </w:tcBorders>
         <w:shd w:val="clear" w:color="auto" w:fill="D2EAF1" w:themeFill="accent5" w:themeFillTint="3F"/>
       </w:tcPr>
@@ -5644,11 +6772,11 @@
       <w:tblPr/>
       <w:tcPr>
         <w:tcBorders>
-          <w:top w:val="single" w:color="4BACC6" w:themeColor="accent5" w:sz="8" w:space="0"/>
-          <w:left w:val="single" w:color="4BACC6" w:themeColor="accent5" w:sz="8" w:space="0"/>
-          <w:bottom w:val="single" w:color="4BACC6" w:themeColor="accent5" w:sz="8" w:space="0"/>
-          <w:right w:val="single" w:color="4BACC6" w:themeColor="accent5" w:sz="8" w:space="0"/>
-          <w:insideV w:val="single" w:color="4BACC6" w:themeColor="accent5" w:sz="8" w:space="0"/>
+          <w:top w:val="single" w:sz="8" w:space="0" w:color="4BACC6" w:themeColor="accent5"/>
+          <w:left w:val="single" w:sz="8" w:space="0" w:color="4BACC6" w:themeColor="accent5"/>
+          <w:bottom w:val="single" w:sz="8" w:space="0" w:color="4BACC6" w:themeColor="accent5"/>
+          <w:right w:val="single" w:sz="8" w:space="0" w:color="4BACC6" w:themeColor="accent5"/>
+          <w:insideV w:val="single" w:sz="8" w:space="0" w:color="4BACC6" w:themeColor="accent5"/>
         </w:tcBorders>
         <w:shd w:val="clear" w:color="auto" w:fill="D2EAF1" w:themeFill="accent5" w:themeFillTint="3F"/>
       </w:tcPr>
@@ -5657,11 +6785,11 @@
       <w:tblPr/>
       <w:tcPr>
         <w:tcBorders>
-          <w:top w:val="single" w:color="4BACC6" w:themeColor="accent5" w:sz="8" w:space="0"/>
-          <w:left w:val="single" w:color="4BACC6" w:themeColor="accent5" w:sz="8" w:space="0"/>
-          <w:bottom w:val="single" w:color="4BACC6" w:themeColor="accent5" w:sz="8" w:space="0"/>
-          <w:right w:val="single" w:color="4BACC6" w:themeColor="accent5" w:sz="8" w:space="0"/>
-          <w:insideV w:val="single" w:color="4BACC6" w:themeColor="accent5" w:sz="8" w:space="0"/>
+          <w:top w:val="single" w:sz="8" w:space="0" w:color="4BACC6" w:themeColor="accent5"/>
+          <w:left w:val="single" w:sz="8" w:space="0" w:color="4BACC6" w:themeColor="accent5"/>
+          <w:bottom w:val="single" w:sz="8" w:space="0" w:color="4BACC6" w:themeColor="accent5"/>
+          <w:right w:val="single" w:sz="8" w:space="0" w:color="4BACC6" w:themeColor="accent5"/>
+          <w:insideV w:val="single" w:sz="8" w:space="0" w:color="4BACC6" w:themeColor="accent5"/>
         </w:tcBorders>
       </w:tcPr>
     </w:tblStylePr>
@@ -5678,12 +6806,12 @@
       <w:tblStyleRowBandSize w:val="1"/>
       <w:tblStyleColBandSize w:val="1"/>
       <w:tblBorders>
-        <w:top w:val="single" w:color="F79646" w:themeColor="accent6" w:sz="8" w:space="0"/>
-        <w:left w:val="single" w:color="F79646" w:themeColor="accent6" w:sz="8" w:space="0"/>
-        <w:bottom w:val="single" w:color="F79646" w:themeColor="accent6" w:sz="8" w:space="0"/>
-        <w:right w:val="single" w:color="F79646" w:themeColor="accent6" w:sz="8" w:space="0"/>
-        <w:insideH w:val="single" w:color="F79646" w:themeColor="accent6" w:sz="8" w:space="0"/>
-        <w:insideV w:val="single" w:color="F79646" w:themeColor="accent6" w:sz="8" w:space="0"/>
+        <w:top w:val="single" w:sz="8" w:space="0" w:color="F79646" w:themeColor="accent6"/>
+        <w:left w:val="single" w:sz="8" w:space="0" w:color="F79646" w:themeColor="accent6"/>
+        <w:bottom w:val="single" w:sz="8" w:space="0" w:color="F79646" w:themeColor="accent6"/>
+        <w:right w:val="single" w:sz="8" w:space="0" w:color="F79646" w:themeColor="accent6"/>
+        <w:insideH w:val="single" w:sz="8" w:space="0" w:color="F79646" w:themeColor="accent6"/>
+        <w:insideV w:val="single" w:sz="8" w:space="0" w:color="F79646" w:themeColor="accent6"/>
       </w:tblBorders>
     </w:tblPr>
     <w:tblStylePr w:type="firstRow">
@@ -5691,19 +6819,19 @@
         <w:spacing w:before="0" w:after="0" w:line="240" w:lineRule="auto"/>
       </w:pPr>
       <w:rPr>
-        <w:rFonts w:asciiTheme="majorHAnsi" w:hAnsiTheme="majorHAnsi" w:eastAsiaTheme="majorEastAsia" w:cstheme="majorBidi"/>
-        <w:b/>
-        <w:bCs/>
-      </w:rPr>
-      <w:tblPr/>
-      <w:tcPr>
-        <w:tcBorders>
-          <w:top w:val="single" w:color="F79646" w:themeColor="accent6" w:sz="8" w:space="0"/>
-          <w:left w:val="single" w:color="F79646" w:themeColor="accent6" w:sz="8" w:space="0"/>
-          <w:bottom w:val="single" w:color="F79646" w:themeColor="accent6" w:sz="18" w:space="0"/>
-          <w:right w:val="single" w:color="F79646" w:themeColor="accent6" w:sz="8" w:space="0"/>
-          <w:insideH w:val="nil"/>
-          <w:insideV w:val="single" w:color="F79646" w:themeColor="accent6" w:sz="8" w:space="0"/>
+        <w:rFonts w:asciiTheme="majorHAnsi" w:eastAsiaTheme="majorEastAsia" w:hAnsiTheme="majorHAnsi" w:cstheme="majorBidi"/>
+        <w:b/>
+        <w:bCs/>
+      </w:rPr>
+      <w:tblPr/>
+      <w:tcPr>
+        <w:tcBorders>
+          <w:top w:val="single" w:sz="8" w:space="0" w:color="F79646" w:themeColor="accent6"/>
+          <w:left w:val="single" w:sz="8" w:space="0" w:color="F79646" w:themeColor="accent6"/>
+          <w:bottom w:val="single" w:sz="18" w:space="0" w:color="F79646" w:themeColor="accent6"/>
+          <w:right w:val="single" w:sz="8" w:space="0" w:color="F79646" w:themeColor="accent6"/>
+          <w:insideH w:val="nil"/>
+          <w:insideV w:val="single" w:sz="8" w:space="0" w:color="F79646" w:themeColor="accent6"/>
         </w:tcBorders>
       </w:tcPr>
     </w:tblStylePr>
@@ -5712,42 +6840,42 @@
         <w:spacing w:before="0" w:after="0" w:line="240" w:lineRule="auto"/>
       </w:pPr>
       <w:rPr>
-        <w:rFonts w:asciiTheme="majorHAnsi" w:hAnsiTheme="majorHAnsi" w:eastAsiaTheme="majorEastAsia" w:cstheme="majorBidi"/>
-        <w:b/>
-        <w:bCs/>
-      </w:rPr>
-      <w:tblPr/>
-      <w:tcPr>
-        <w:tcBorders>
-          <w:top w:val="double" w:color="F79646" w:themeColor="accent6" w:sz="6" w:space="0"/>
-          <w:left w:val="single" w:color="F79646" w:themeColor="accent6" w:sz="8" w:space="0"/>
-          <w:bottom w:val="single" w:color="F79646" w:themeColor="accent6" w:sz="8" w:space="0"/>
-          <w:right w:val="single" w:color="F79646" w:themeColor="accent6" w:sz="8" w:space="0"/>
-          <w:insideH w:val="nil"/>
-          <w:insideV w:val="single" w:color="F79646" w:themeColor="accent6" w:sz="8" w:space="0"/>
+        <w:rFonts w:asciiTheme="majorHAnsi" w:eastAsiaTheme="majorEastAsia" w:hAnsiTheme="majorHAnsi" w:cstheme="majorBidi"/>
+        <w:b/>
+        <w:bCs/>
+      </w:rPr>
+      <w:tblPr/>
+      <w:tcPr>
+        <w:tcBorders>
+          <w:top w:val="double" w:sz="6" w:space="0" w:color="F79646" w:themeColor="accent6"/>
+          <w:left w:val="single" w:sz="8" w:space="0" w:color="F79646" w:themeColor="accent6"/>
+          <w:bottom w:val="single" w:sz="8" w:space="0" w:color="F79646" w:themeColor="accent6"/>
+          <w:right w:val="single" w:sz="8" w:space="0" w:color="F79646" w:themeColor="accent6"/>
+          <w:insideH w:val="nil"/>
+          <w:insideV w:val="single" w:sz="8" w:space="0" w:color="F79646" w:themeColor="accent6"/>
         </w:tcBorders>
       </w:tcPr>
     </w:tblStylePr>
     <w:tblStylePr w:type="firstCol">
       <w:rPr>
-        <w:rFonts w:asciiTheme="majorHAnsi" w:hAnsiTheme="majorHAnsi" w:eastAsiaTheme="majorEastAsia" w:cstheme="majorBidi"/>
+        <w:rFonts w:asciiTheme="majorHAnsi" w:eastAsiaTheme="majorEastAsia" w:hAnsiTheme="majorHAnsi" w:cstheme="majorBidi"/>
         <w:b/>
         <w:bCs/>
       </w:rPr>
     </w:tblStylePr>
     <w:tblStylePr w:type="lastCol">
       <w:rPr>
-        <w:rFonts w:asciiTheme="majorHAnsi" w:hAnsiTheme="majorHAnsi" w:eastAsiaTheme="majorEastAsia" w:cstheme="majorBidi"/>
-        <w:b/>
-        <w:bCs/>
-      </w:rPr>
-      <w:tblPr/>
-      <w:tcPr>
-        <w:tcBorders>
-          <w:top w:val="single" w:color="F79646" w:themeColor="accent6" w:sz="8" w:space="0"/>
-          <w:left w:val="single" w:color="F79646" w:themeColor="accent6" w:sz="8" w:space="0"/>
-          <w:bottom w:val="single" w:color="F79646" w:themeColor="accent6" w:sz="8" w:space="0"/>
-          <w:right w:val="single" w:color="F79646" w:themeColor="accent6" w:sz="8" w:space="0"/>
+        <w:rFonts w:asciiTheme="majorHAnsi" w:eastAsiaTheme="majorEastAsia" w:hAnsiTheme="majorHAnsi" w:cstheme="majorBidi"/>
+        <w:b/>
+        <w:bCs/>
+      </w:rPr>
+      <w:tblPr/>
+      <w:tcPr>
+        <w:tcBorders>
+          <w:top w:val="single" w:sz="8" w:space="0" w:color="F79646" w:themeColor="accent6"/>
+          <w:left w:val="single" w:sz="8" w:space="0" w:color="F79646" w:themeColor="accent6"/>
+          <w:bottom w:val="single" w:sz="8" w:space="0" w:color="F79646" w:themeColor="accent6"/>
+          <w:right w:val="single" w:sz="8" w:space="0" w:color="F79646" w:themeColor="accent6"/>
         </w:tcBorders>
       </w:tcPr>
     </w:tblStylePr>
@@ -5755,10 +6883,10 @@
       <w:tblPr/>
       <w:tcPr>
         <w:tcBorders>
-          <w:top w:val="single" w:color="F79646" w:themeColor="accent6" w:sz="8" w:space="0"/>
-          <w:left w:val="single" w:color="F79646" w:themeColor="accent6" w:sz="8" w:space="0"/>
-          <w:bottom w:val="single" w:color="F79646" w:themeColor="accent6" w:sz="8" w:space="0"/>
-          <w:right w:val="single" w:color="F79646" w:themeColor="accent6" w:sz="8" w:space="0"/>
+          <w:top w:val="single" w:sz="8" w:space="0" w:color="F79646" w:themeColor="accent6"/>
+          <w:left w:val="single" w:sz="8" w:space="0" w:color="F79646" w:themeColor="accent6"/>
+          <w:bottom w:val="single" w:sz="8" w:space="0" w:color="F79646" w:themeColor="accent6"/>
+          <w:right w:val="single" w:sz="8" w:space="0" w:color="F79646" w:themeColor="accent6"/>
         </w:tcBorders>
         <w:shd w:val="clear" w:color="auto" w:fill="FDE4D0" w:themeFill="accent6" w:themeFillTint="3F"/>
       </w:tcPr>
@@ -5767,11 +6895,11 @@
       <w:tblPr/>
       <w:tcPr>
         <w:tcBorders>
-          <w:top w:val="single" w:color="F79646" w:themeColor="accent6" w:sz="8" w:space="0"/>
-          <w:left w:val="single" w:color="F79646" w:themeColor="accent6" w:sz="8" w:space="0"/>
-          <w:bottom w:val="single" w:color="F79646" w:themeColor="accent6" w:sz="8" w:space="0"/>
-          <w:right w:val="single" w:color="F79646" w:themeColor="accent6" w:sz="8" w:space="0"/>
-          <w:insideV w:val="single" w:color="F79646" w:themeColor="accent6" w:sz="8" w:space="0"/>
+          <w:top w:val="single" w:sz="8" w:space="0" w:color="F79646" w:themeColor="accent6"/>
+          <w:left w:val="single" w:sz="8" w:space="0" w:color="F79646" w:themeColor="accent6"/>
+          <w:bottom w:val="single" w:sz="8" w:space="0" w:color="F79646" w:themeColor="accent6"/>
+          <w:right w:val="single" w:sz="8" w:space="0" w:color="F79646" w:themeColor="accent6"/>
+          <w:insideV w:val="single" w:sz="8" w:space="0" w:color="F79646" w:themeColor="accent6"/>
         </w:tcBorders>
         <w:shd w:val="clear" w:color="auto" w:fill="FDE4D0" w:themeFill="accent6" w:themeFillTint="3F"/>
       </w:tcPr>
@@ -5780,11 +6908,11 @@
       <w:tblPr/>
       <w:tcPr>
         <w:tcBorders>
-          <w:top w:val="single" w:color="F79646" w:themeColor="accent6" w:sz="8" w:space="0"/>
-          <w:left w:val="single" w:color="F79646" w:themeColor="accent6" w:sz="8" w:space="0"/>
-          <w:bottom w:val="single" w:color="F79646" w:themeColor="accent6" w:sz="8" w:space="0"/>
-          <w:right w:val="single" w:color="F79646" w:themeColor="accent6" w:sz="8" w:space="0"/>
-          <w:insideV w:val="single" w:color="F79646" w:themeColor="accent6" w:sz="8" w:space="0"/>
+          <w:top w:val="single" w:sz="8" w:space="0" w:color="F79646" w:themeColor="accent6"/>
+          <w:left w:val="single" w:sz="8" w:space="0" w:color="F79646" w:themeColor="accent6"/>
+          <w:bottom w:val="single" w:sz="8" w:space="0" w:color="F79646" w:themeColor="accent6"/>
+          <w:right w:val="single" w:sz="8" w:space="0" w:color="F79646" w:themeColor="accent6"/>
+          <w:insideV w:val="single" w:sz="8" w:space="0" w:color="F79646" w:themeColor="accent6"/>
         </w:tcBorders>
       </w:tcPr>
     </w:tblStylePr>
@@ -5801,11 +6929,11 @@
       <w:tblStyleRowBandSize w:val="1"/>
       <w:tblStyleColBandSize w:val="1"/>
       <w:tblBorders>
-        <w:top w:val="single" w:color="404040" w:themeColor="text1" w:themeTint="BF" w:sz="8" w:space="0"/>
-        <w:left w:val="single" w:color="404040" w:themeColor="text1" w:themeTint="BF" w:sz="8" w:space="0"/>
-        <w:bottom w:val="single" w:color="404040" w:themeColor="text1" w:themeTint="BF" w:sz="8" w:space="0"/>
-        <w:right w:val="single" w:color="404040" w:themeColor="text1" w:themeTint="BF" w:sz="8" w:space="0"/>
-        <w:insideH w:val="single" w:color="404040" w:themeColor="text1" w:themeTint="BF" w:sz="8" w:space="0"/>
+        <w:top w:val="single" w:sz="8" w:space="0" w:color="404040" w:themeColor="text1" w:themeTint="BF"/>
+        <w:left w:val="single" w:sz="8" w:space="0" w:color="404040" w:themeColor="text1" w:themeTint="BF"/>
+        <w:bottom w:val="single" w:sz="8" w:space="0" w:color="404040" w:themeColor="text1" w:themeTint="BF"/>
+        <w:right w:val="single" w:sz="8" w:space="0" w:color="404040" w:themeColor="text1" w:themeTint="BF"/>
+        <w:insideH w:val="single" w:sz="8" w:space="0" w:color="404040" w:themeColor="text1" w:themeTint="BF"/>
       </w:tblBorders>
     </w:tblPr>
     <w:tblStylePr w:type="firstRow">
@@ -5820,10 +6948,10 @@
       <w:tblPr/>
       <w:tcPr>
         <w:tcBorders>
-          <w:top w:val="single" w:color="404040" w:themeColor="text1" w:themeTint="BF" w:sz="8" w:space="0"/>
-          <w:left w:val="single" w:color="404040" w:themeColor="text1" w:themeTint="BF" w:sz="8" w:space="0"/>
-          <w:bottom w:val="single" w:color="404040" w:themeColor="text1" w:themeTint="BF" w:sz="8" w:space="0"/>
-          <w:right w:val="single" w:color="404040" w:themeColor="text1" w:themeTint="BF" w:sz="8" w:space="0"/>
+          <w:top w:val="single" w:sz="8" w:space="0" w:color="404040" w:themeColor="text1" w:themeTint="BF"/>
+          <w:left w:val="single" w:sz="8" w:space="0" w:color="404040" w:themeColor="text1" w:themeTint="BF"/>
+          <w:bottom w:val="single" w:sz="8" w:space="0" w:color="404040" w:themeColor="text1" w:themeTint="BF"/>
+          <w:right w:val="single" w:sz="8" w:space="0" w:color="404040" w:themeColor="text1" w:themeTint="BF"/>
           <w:insideH w:val="nil"/>
           <w:insideV w:val="nil"/>
         </w:tcBorders>
@@ -5841,10 +6969,10 @@
       <w:tblPr/>
       <w:tcPr>
         <w:tcBorders>
-          <w:top w:val="double" w:color="404040" w:themeColor="text1" w:themeTint="BF" w:sz="6" w:space="0"/>
-          <w:left w:val="single" w:color="404040" w:themeColor="text1" w:themeTint="BF" w:sz="8" w:space="0"/>
-          <w:bottom w:val="single" w:color="404040" w:themeColor="text1" w:themeTint="BF" w:sz="8" w:space="0"/>
-          <w:right w:val="single" w:color="404040" w:themeColor="text1" w:themeTint="BF" w:sz="8" w:space="0"/>
+          <w:top w:val="double" w:sz="6" w:space="0" w:color="404040" w:themeColor="text1" w:themeTint="BF"/>
+          <w:left w:val="single" w:sz="8" w:space="0" w:color="404040" w:themeColor="text1" w:themeTint="BF"/>
+          <w:bottom w:val="single" w:sz="8" w:space="0" w:color="404040" w:themeColor="text1" w:themeTint="BF"/>
+          <w:right w:val="single" w:sz="8" w:space="0" w:color="404040" w:themeColor="text1" w:themeTint="BF"/>
           <w:insideH w:val="nil"/>
           <w:insideV w:val="nil"/>
         </w:tcBorders>
@@ -5900,11 +7028,11 @@
       <w:tblStyleRowBandSize w:val="1"/>
       <w:tblStyleColBandSize w:val="1"/>
       <w:tblBorders>
-        <w:top w:val="single" w:color="7BA0CD" w:themeColor="accent1" w:themeTint="BF" w:sz="8" w:space="0"/>
-        <w:left w:val="single" w:color="7BA0CD" w:themeColor="accent1" w:themeTint="BF" w:sz="8" w:space="0"/>
-        <w:bottom w:val="single" w:color="7BA0CD" w:themeColor="accent1" w:themeTint="BF" w:sz="8" w:space="0"/>
-        <w:right w:val="single" w:color="7BA0CD" w:themeColor="accent1" w:themeTint="BF" w:sz="8" w:space="0"/>
-        <w:insideH w:val="single" w:color="7BA0CD" w:themeColor="accent1" w:themeTint="BF" w:sz="8" w:space="0"/>
+        <w:top w:val="single" w:sz="8" w:space="0" w:color="7BA0CD" w:themeColor="accent1" w:themeTint="BF"/>
+        <w:left w:val="single" w:sz="8" w:space="0" w:color="7BA0CD" w:themeColor="accent1" w:themeTint="BF"/>
+        <w:bottom w:val="single" w:sz="8" w:space="0" w:color="7BA0CD" w:themeColor="accent1" w:themeTint="BF"/>
+        <w:right w:val="single" w:sz="8" w:space="0" w:color="7BA0CD" w:themeColor="accent1" w:themeTint="BF"/>
+        <w:insideH w:val="single" w:sz="8" w:space="0" w:color="7BA0CD" w:themeColor="accent1" w:themeTint="BF"/>
       </w:tblBorders>
     </w:tblPr>
     <w:tblStylePr w:type="firstRow">
@@ -5919,10 +7047,10 @@
       <w:tblPr/>
       <w:tcPr>
         <w:tcBorders>
-          <w:top w:val="single" w:color="7BA0CD" w:themeColor="accent1" w:themeTint="BF" w:sz="8" w:space="0"/>
-          <w:left w:val="single" w:color="7BA0CD" w:themeColor="accent1" w:themeTint="BF" w:sz="8" w:space="0"/>
-          <w:bottom w:val="single" w:color="7BA0CD" w:themeColor="accent1" w:themeTint="BF" w:sz="8" w:space="0"/>
-          <w:right w:val="single" w:color="7BA0CD" w:themeColor="accent1" w:themeTint="BF" w:sz="8" w:space="0"/>
+          <w:top w:val="single" w:sz="8" w:space="0" w:color="7BA0CD" w:themeColor="accent1" w:themeTint="BF"/>
+          <w:left w:val="single" w:sz="8" w:space="0" w:color="7BA0CD" w:themeColor="accent1" w:themeTint="BF"/>
+          <w:bottom w:val="single" w:sz="8" w:space="0" w:color="7BA0CD" w:themeColor="accent1" w:themeTint="BF"/>
+          <w:right w:val="single" w:sz="8" w:space="0" w:color="7BA0CD" w:themeColor="accent1" w:themeTint="BF"/>
           <w:insideH w:val="nil"/>
           <w:insideV w:val="nil"/>
         </w:tcBorders>
@@ -5940,10 +7068,10 @@
       <w:tblPr/>
       <w:tcPr>
         <w:tcBorders>
-          <w:top w:val="double" w:color="7BA0CD" w:themeColor="accent1" w:themeTint="BF" w:sz="6" w:space="0"/>
-          <w:left w:val="single" w:color="7BA0CD" w:themeColor="accent1" w:themeTint="BF" w:sz="8" w:space="0"/>
-          <w:bottom w:val="single" w:color="7BA0CD" w:themeColor="accent1" w:themeTint="BF" w:sz="8" w:space="0"/>
-          <w:right w:val="single" w:color="7BA0CD" w:themeColor="accent1" w:themeTint="BF" w:sz="8" w:space="0"/>
+          <w:top w:val="double" w:sz="6" w:space="0" w:color="7BA0CD" w:themeColor="accent1" w:themeTint="BF"/>
+          <w:left w:val="single" w:sz="8" w:space="0" w:color="7BA0CD" w:themeColor="accent1" w:themeTint="BF"/>
+          <w:bottom w:val="single" w:sz="8" w:space="0" w:color="7BA0CD" w:themeColor="accent1" w:themeTint="BF"/>
+          <w:right w:val="single" w:sz="8" w:space="0" w:color="7BA0CD" w:themeColor="accent1" w:themeTint="BF"/>
           <w:insideH w:val="nil"/>
           <w:insideV w:val="nil"/>
         </w:tcBorders>
@@ -5999,11 +7127,11 @@
       <w:tblStyleRowBandSize w:val="1"/>
       <w:tblStyleColBandSize w:val="1"/>
       <w:tblBorders>
-        <w:top w:val="single" w:color="CF7B79" w:themeColor="accent2" w:themeTint="BF" w:sz="8" w:space="0"/>
-        <w:left w:val="single" w:color="CF7B79" w:themeColor="accent2" w:themeTint="BF" w:sz="8" w:space="0"/>
-        <w:bottom w:val="single" w:color="CF7B79" w:themeColor="accent2" w:themeTint="BF" w:sz="8" w:space="0"/>
-        <w:right w:val="single" w:color="CF7B79" w:themeColor="accent2" w:themeTint="BF" w:sz="8" w:space="0"/>
-        <w:insideH w:val="single" w:color="CF7B79" w:themeColor="accent2" w:themeTint="BF" w:sz="8" w:space="0"/>
+        <w:top w:val="single" w:sz="8" w:space="0" w:color="CF7B79" w:themeColor="accent2" w:themeTint="BF"/>
+        <w:left w:val="single" w:sz="8" w:space="0" w:color="CF7B79" w:themeColor="accent2" w:themeTint="BF"/>
+        <w:bottom w:val="single" w:sz="8" w:space="0" w:color="CF7B79" w:themeColor="accent2" w:themeTint="BF"/>
+        <w:right w:val="single" w:sz="8" w:space="0" w:color="CF7B79" w:themeColor="accent2" w:themeTint="BF"/>
+        <w:insideH w:val="single" w:sz="8" w:space="0" w:color="CF7B79" w:themeColor="accent2" w:themeTint="BF"/>
       </w:tblBorders>
     </w:tblPr>
     <w:tblStylePr w:type="firstRow">
@@ -6018,10 +7146,10 @@
       <w:tblPr/>
       <w:tcPr>
         <w:tcBorders>
-          <w:top w:val="single" w:color="CF7B79" w:themeColor="accent2" w:themeTint="BF" w:sz="8" w:space="0"/>
-          <w:left w:val="single" w:color="CF7B79" w:themeColor="accent2" w:themeTint="BF" w:sz="8" w:space="0"/>
-          <w:bottom w:val="single" w:color="CF7B79" w:themeColor="accent2" w:themeTint="BF" w:sz="8" w:space="0"/>
-          <w:right w:val="single" w:color="CF7B79" w:themeColor="accent2" w:themeTint="BF" w:sz="8" w:space="0"/>
+          <w:top w:val="single" w:sz="8" w:space="0" w:color="CF7B79" w:themeColor="accent2" w:themeTint="BF"/>
+          <w:left w:val="single" w:sz="8" w:space="0" w:color="CF7B79" w:themeColor="accent2" w:themeTint="BF"/>
+          <w:bottom w:val="single" w:sz="8" w:space="0" w:color="CF7B79" w:themeColor="accent2" w:themeTint="BF"/>
+          <w:right w:val="single" w:sz="8" w:space="0" w:color="CF7B79" w:themeColor="accent2" w:themeTint="BF"/>
           <w:insideH w:val="nil"/>
           <w:insideV w:val="nil"/>
         </w:tcBorders>
@@ -6039,10 +7167,10 @@
       <w:tblPr/>
       <w:tcPr>
         <w:tcBorders>
-          <w:top w:val="double" w:color="CF7B79" w:themeColor="accent2" w:themeTint="BF" w:sz="6" w:space="0"/>
-          <w:left w:val="single" w:color="CF7B79" w:themeColor="accent2" w:themeTint="BF" w:sz="8" w:space="0"/>
-          <w:bottom w:val="single" w:color="CF7B79" w:themeColor="accent2" w:themeTint="BF" w:sz="8" w:space="0"/>
-          <w:right w:val="single" w:color="CF7B79" w:themeColor="accent2" w:themeTint="BF" w:sz="8" w:space="0"/>
+          <w:top w:val="double" w:sz="6" w:space="0" w:color="CF7B79" w:themeColor="accent2" w:themeTint="BF"/>
+          <w:left w:val="single" w:sz="8" w:space="0" w:color="CF7B79" w:themeColor="accent2" w:themeTint="BF"/>
+          <w:bottom w:val="single" w:sz="8" w:space="0" w:color="CF7B79" w:themeColor="accent2" w:themeTint="BF"/>
+          <w:right w:val="single" w:sz="8" w:space="0" w:color="CF7B79" w:themeColor="accent2" w:themeTint="BF"/>
           <w:insideH w:val="nil"/>
           <w:insideV w:val="nil"/>
         </w:tcBorders>
@@ -6098,11 +7226,11 @@
       <w:tblStyleRowBandSize w:val="1"/>
       <w:tblStyleColBandSize w:val="1"/>
       <w:tblBorders>
-        <w:top w:val="single" w:color="B3CC82" w:themeColor="accent3" w:themeTint="BF" w:sz="8" w:space="0"/>
-        <w:left w:val="single" w:color="B3CC82" w:themeColor="accent3" w:themeTint="BF" w:sz="8" w:space="0"/>
-        <w:bottom w:val="single" w:color="B3CC82" w:themeColor="accent3" w:themeTint="BF" w:sz="8" w:space="0"/>
-        <w:right w:val="single" w:color="B3CC82" w:themeColor="accent3" w:themeTint="BF" w:sz="8" w:space="0"/>
-        <w:insideH w:val="single" w:color="B3CC82" w:themeColor="accent3" w:themeTint="BF" w:sz="8" w:space="0"/>
+        <w:top w:val="single" w:sz="8" w:space="0" w:color="B3CC82" w:themeColor="accent3" w:themeTint="BF"/>
+        <w:left w:val="single" w:sz="8" w:space="0" w:color="B3CC82" w:themeColor="accent3" w:themeTint="BF"/>
+        <w:bottom w:val="single" w:sz="8" w:space="0" w:color="B3CC82" w:themeColor="accent3" w:themeTint="BF"/>
+        <w:right w:val="single" w:sz="8" w:space="0" w:color="B3CC82" w:themeColor="accent3" w:themeTint="BF"/>
+        <w:insideH w:val="single" w:sz="8" w:space="0" w:color="B3CC82" w:themeColor="accent3" w:themeTint="BF"/>
       </w:tblBorders>
     </w:tblPr>
     <w:tblStylePr w:type="firstRow">
@@ -6117,10 +7245,10 @@
       <w:tblPr/>
       <w:tcPr>
         <w:tcBorders>
-          <w:top w:val="single" w:color="B3CC82" w:themeColor="accent3" w:themeTint="BF" w:sz="8" w:space="0"/>
-          <w:left w:val="single" w:color="B3CC82" w:themeColor="accent3" w:themeTint="BF" w:sz="8" w:space="0"/>
-          <w:bottom w:val="single" w:color="B3CC82" w:themeColor="accent3" w:themeTint="BF" w:sz="8" w:space="0"/>
-          <w:right w:val="single" w:color="B3CC82" w:themeColor="accent3" w:themeTint="BF" w:sz="8" w:space="0"/>
+          <w:top w:val="single" w:sz="8" w:space="0" w:color="B3CC82" w:themeColor="accent3" w:themeTint="BF"/>
+          <w:left w:val="single" w:sz="8" w:space="0" w:color="B3CC82" w:themeColor="accent3" w:themeTint="BF"/>
+          <w:bottom w:val="single" w:sz="8" w:space="0" w:color="B3CC82" w:themeColor="accent3" w:themeTint="BF"/>
+          <w:right w:val="single" w:sz="8" w:space="0" w:color="B3CC82" w:themeColor="accent3" w:themeTint="BF"/>
           <w:insideH w:val="nil"/>
           <w:insideV w:val="nil"/>
         </w:tcBorders>
@@ -6138,10 +7266,10 @@
       <w:tblPr/>
       <w:tcPr>
         <w:tcBorders>
-          <w:top w:val="double" w:color="B3CC82" w:themeColor="accent3" w:themeTint="BF" w:sz="6" w:space="0"/>
-          <w:left w:val="single" w:color="B3CC82" w:themeColor="accent3" w:themeTint="BF" w:sz="8" w:space="0"/>
-          <w:bottom w:val="single" w:color="B3CC82" w:themeColor="accent3" w:themeTint="BF" w:sz="8" w:space="0"/>
-          <w:right w:val="single" w:color="B3CC82" w:themeColor="accent3" w:themeTint="BF" w:sz="8" w:space="0"/>
+          <w:top w:val="double" w:sz="6" w:space="0" w:color="B3CC82" w:themeColor="accent3" w:themeTint="BF"/>
+          <w:left w:val="single" w:sz="8" w:space="0" w:color="B3CC82" w:themeColor="accent3" w:themeTint="BF"/>
+          <w:bottom w:val="single" w:sz="8" w:space="0" w:color="B3CC82" w:themeColor="accent3" w:themeTint="BF"/>
+          <w:right w:val="single" w:sz="8" w:space="0" w:color="B3CC82" w:themeColor="accent3" w:themeTint="BF"/>
           <w:insideH w:val="nil"/>
           <w:insideV w:val="nil"/>
         </w:tcBorders>
@@ -6197,11 +7325,11 @@
       <w:tblStyleRowBandSize w:val="1"/>
       <w:tblStyleColBandSize w:val="1"/>
       <w:tblBorders>
-        <w:top w:val="single" w:color="9F8AB9" w:themeColor="accent4" w:themeTint="BF" w:sz="8" w:space="0"/>
-        <w:left w:val="single" w:color="9F8AB9" w:themeColor="accent4" w:themeTint="BF" w:sz="8" w:space="0"/>
-        <w:bottom w:val="single" w:color="9F8AB9" w:themeColor="accent4" w:themeTint="BF" w:sz="8" w:space="0"/>
-        <w:right w:val="single" w:color="9F8AB9" w:themeColor="accent4" w:themeTint="BF" w:sz="8" w:space="0"/>
-        <w:insideH w:val="single" w:color="9F8AB9" w:themeColor="accent4" w:themeTint="BF" w:sz="8" w:space="0"/>
+        <w:top w:val="single" w:sz="8" w:space="0" w:color="9F8AB9" w:themeColor="accent4" w:themeTint="BF"/>
+        <w:left w:val="single" w:sz="8" w:space="0" w:color="9F8AB9" w:themeColor="accent4" w:themeTint="BF"/>
+        <w:bottom w:val="single" w:sz="8" w:space="0" w:color="9F8AB9" w:themeColor="accent4" w:themeTint="BF"/>
+        <w:right w:val="single" w:sz="8" w:space="0" w:color="9F8AB9" w:themeColor="accent4" w:themeTint="BF"/>
+        <w:insideH w:val="single" w:sz="8" w:space="0" w:color="9F8AB9" w:themeColor="accent4" w:themeTint="BF"/>
       </w:tblBorders>
     </w:tblPr>
     <w:tblStylePr w:type="firstRow">
@@ -6216,10 +7344,10 @@
       <w:tblPr/>
       <w:tcPr>
         <w:tcBorders>
-          <w:top w:val="single" w:color="9F8AB9" w:themeColor="accent4" w:themeTint="BF" w:sz="8" w:space="0"/>
-          <w:left w:val="single" w:color="9F8AB9" w:themeColor="accent4" w:themeTint="BF" w:sz="8" w:space="0"/>
-          <w:bottom w:val="single" w:color="9F8AB9" w:themeColor="accent4" w:themeTint="BF" w:sz="8" w:space="0"/>
-          <w:right w:val="single" w:color="9F8AB9" w:themeColor="accent4" w:themeTint="BF" w:sz="8" w:space="0"/>
+          <w:top w:val="single" w:sz="8" w:space="0" w:color="9F8AB9" w:themeColor="accent4" w:themeTint="BF"/>
+          <w:left w:val="single" w:sz="8" w:space="0" w:color="9F8AB9" w:themeColor="accent4" w:themeTint="BF"/>
+          <w:bottom w:val="single" w:sz="8" w:space="0" w:color="9F8AB9" w:themeColor="accent4" w:themeTint="BF"/>
+          <w:right w:val="single" w:sz="8" w:space="0" w:color="9F8AB9" w:themeColor="accent4" w:themeTint="BF"/>
           <w:insideH w:val="nil"/>
           <w:insideV w:val="nil"/>
         </w:tcBorders>
@@ -6237,10 +7365,10 @@
       <w:tblPr/>
       <w:tcPr>
         <w:tcBorders>
-          <w:top w:val="double" w:color="9F8AB9" w:themeColor="accent4" w:themeTint="BF" w:sz="6" w:space="0"/>
-          <w:left w:val="single" w:color="9F8AB9" w:themeColor="accent4" w:themeTint="BF" w:sz="8" w:space="0"/>
-          <w:bottom w:val="single" w:color="9F8AB9" w:themeColor="accent4" w:themeTint="BF" w:sz="8" w:space="0"/>
-          <w:right w:val="single" w:color="9F8AB9" w:themeColor="accent4" w:themeTint="BF" w:sz="8" w:space="0"/>
+          <w:top w:val="double" w:sz="6" w:space="0" w:color="9F8AB9" w:themeColor="accent4" w:themeTint="BF"/>
+          <w:left w:val="single" w:sz="8" w:space="0" w:color="9F8AB9" w:themeColor="accent4" w:themeTint="BF"/>
+          <w:bottom w:val="single" w:sz="8" w:space="0" w:color="9F8AB9" w:themeColor="accent4" w:themeTint="BF"/>
+          <w:right w:val="single" w:sz="8" w:space="0" w:color="9F8AB9" w:themeColor="accent4" w:themeTint="BF"/>
           <w:insideH w:val="nil"/>
           <w:insideV w:val="nil"/>
         </w:tcBorders>
@@ -6296,11 +7424,11 @@
       <w:tblStyleRowBandSize w:val="1"/>
       <w:tblStyleColBandSize w:val="1"/>
       <w:tblBorders>
-        <w:top w:val="single" w:color="78C0D4" w:themeColor="accent5" w:themeTint="BF" w:sz="8" w:space="0"/>
-        <w:left w:val="single" w:color="78C0D4" w:themeColor="accent5" w:themeTint="BF" w:sz="8" w:space="0"/>
-        <w:bottom w:val="single" w:color="78C0D4" w:themeColor="accent5" w:themeTint="BF" w:sz="8" w:space="0"/>
-        <w:right w:val="single" w:color="78C0D4" w:themeColor="accent5" w:themeTint="BF" w:sz="8" w:space="0"/>
-        <w:insideH w:val="single" w:color="78C0D4" w:themeColor="accent5" w:themeTint="BF" w:sz="8" w:space="0"/>
+        <w:top w:val="single" w:sz="8" w:space="0" w:color="78C0D4" w:themeColor="accent5" w:themeTint="BF"/>
+        <w:left w:val="single" w:sz="8" w:space="0" w:color="78C0D4" w:themeColor="accent5" w:themeTint="BF"/>
+        <w:bottom w:val="single" w:sz="8" w:space="0" w:color="78C0D4" w:themeColor="accent5" w:themeTint="BF"/>
+        <w:right w:val="single" w:sz="8" w:space="0" w:color="78C0D4" w:themeColor="accent5" w:themeTint="BF"/>
+        <w:insideH w:val="single" w:sz="8" w:space="0" w:color="78C0D4" w:themeColor="accent5" w:themeTint="BF"/>
       </w:tblBorders>
     </w:tblPr>
     <w:tblStylePr w:type="firstRow">
@@ -6315,10 +7443,10 @@
       <w:tblPr/>
       <w:tcPr>
         <w:tcBorders>
-          <w:top w:val="single" w:color="78C0D4" w:themeColor="accent5" w:themeTint="BF" w:sz="8" w:space="0"/>
-          <w:left w:val="single" w:color="78C0D4" w:themeColor="accent5" w:themeTint="BF" w:sz="8" w:space="0"/>
-          <w:bottom w:val="single" w:color="78C0D4" w:themeColor="accent5" w:themeTint="BF" w:sz="8" w:space="0"/>
-          <w:right w:val="single" w:color="78C0D4" w:themeColor="accent5" w:themeTint="BF" w:sz="8" w:space="0"/>
+          <w:top w:val="single" w:sz="8" w:space="0" w:color="78C0D4" w:themeColor="accent5" w:themeTint="BF"/>
+          <w:left w:val="single" w:sz="8" w:space="0" w:color="78C0D4" w:themeColor="accent5" w:themeTint="BF"/>
+          <w:bottom w:val="single" w:sz="8" w:space="0" w:color="78C0D4" w:themeColor="accent5" w:themeTint="BF"/>
+          <w:right w:val="single" w:sz="8" w:space="0" w:color="78C0D4" w:themeColor="accent5" w:themeTint="BF"/>
           <w:insideH w:val="nil"/>
           <w:insideV w:val="nil"/>
         </w:tcBorders>
@@ -6336,10 +7464,10 @@
       <w:tblPr/>
       <w:tcPr>
         <w:tcBorders>
-          <w:top w:val="double" w:color="78C0D4" w:themeColor="accent5" w:themeTint="BF" w:sz="6" w:space="0"/>
-          <w:left w:val="single" w:color="78C0D4" w:themeColor="accent5" w:themeTint="BF" w:sz="8" w:space="0"/>
-          <w:bottom w:val="single" w:color="78C0D4" w:themeColor="accent5" w:themeTint="BF" w:sz="8" w:space="0"/>
-          <w:right w:val="single" w:color="78C0D4" w:themeColor="accent5" w:themeTint="BF" w:sz="8" w:space="0"/>
+          <w:top w:val="double" w:sz="6" w:space="0" w:color="78C0D4" w:themeColor="accent5" w:themeTint="BF"/>
+          <w:left w:val="single" w:sz="8" w:space="0" w:color="78C0D4" w:themeColor="accent5" w:themeTint="BF"/>
+          <w:bottom w:val="single" w:sz="8" w:space="0" w:color="78C0D4" w:themeColor="accent5" w:themeTint="BF"/>
+          <w:right w:val="single" w:sz="8" w:space="0" w:color="78C0D4" w:themeColor="accent5" w:themeTint="BF"/>
           <w:insideH w:val="nil"/>
           <w:insideV w:val="nil"/>
         </w:tcBorders>
@@ -6395,11 +7523,11 @@
       <w:tblStyleRowBandSize w:val="1"/>
       <w:tblStyleColBandSize w:val="1"/>
       <w:tblBorders>
-        <w:top w:val="single" w:color="F9B074" w:themeColor="accent6" w:themeTint="BF" w:sz="8" w:space="0"/>
-        <w:left w:val="single" w:color="F9B074" w:themeColor="accent6" w:themeTint="BF" w:sz="8" w:space="0"/>
-        <w:bottom w:val="single" w:color="F9B074" w:themeColor="accent6" w:themeTint="BF" w:sz="8" w:space="0"/>
-        <w:right w:val="single" w:color="F9B074" w:themeColor="accent6" w:themeTint="BF" w:sz="8" w:space="0"/>
-        <w:insideH w:val="single" w:color="F9B074" w:themeColor="accent6" w:themeTint="BF" w:sz="8" w:space="0"/>
+        <w:top w:val="single" w:sz="8" w:space="0" w:color="F9B074" w:themeColor="accent6" w:themeTint="BF"/>
+        <w:left w:val="single" w:sz="8" w:space="0" w:color="F9B074" w:themeColor="accent6" w:themeTint="BF"/>
+        <w:bottom w:val="single" w:sz="8" w:space="0" w:color="F9B074" w:themeColor="accent6" w:themeTint="BF"/>
+        <w:right w:val="single" w:sz="8" w:space="0" w:color="F9B074" w:themeColor="accent6" w:themeTint="BF"/>
+        <w:insideH w:val="single" w:sz="8" w:space="0" w:color="F9B074" w:themeColor="accent6" w:themeTint="BF"/>
       </w:tblBorders>
     </w:tblPr>
     <w:tblStylePr w:type="firstRow">
@@ -6414,10 +7542,10 @@
       <w:tblPr/>
       <w:tcPr>
         <w:tcBorders>
-          <w:top w:val="single" w:color="F9B074" w:themeColor="accent6" w:themeTint="BF" w:sz="8" w:space="0"/>
-          <w:left w:val="single" w:color="F9B074" w:themeColor="accent6" w:themeTint="BF" w:sz="8" w:space="0"/>
-          <w:bottom w:val="single" w:color="F9B074" w:themeColor="accent6" w:themeTint="BF" w:sz="8" w:space="0"/>
-          <w:right w:val="single" w:color="F9B074" w:themeColor="accent6" w:themeTint="BF" w:sz="8" w:space="0"/>
+          <w:top w:val="single" w:sz="8" w:space="0" w:color="F9B074" w:themeColor="accent6" w:themeTint="BF"/>
+          <w:left w:val="single" w:sz="8" w:space="0" w:color="F9B074" w:themeColor="accent6" w:themeTint="BF"/>
+          <w:bottom w:val="single" w:sz="8" w:space="0" w:color="F9B074" w:themeColor="accent6" w:themeTint="BF"/>
+          <w:right w:val="single" w:sz="8" w:space="0" w:color="F9B074" w:themeColor="accent6" w:themeTint="BF"/>
           <w:insideH w:val="nil"/>
           <w:insideV w:val="nil"/>
         </w:tcBorders>
@@ -6435,10 +7563,10 @@
       <w:tblPr/>
       <w:tcPr>
         <w:tcBorders>
-          <w:top w:val="double" w:color="F9B074" w:themeColor="accent6" w:themeTint="BF" w:sz="6" w:space="0"/>
-          <w:left w:val="single" w:color="F9B074" w:themeColor="accent6" w:themeTint="BF" w:sz="8" w:space="0"/>
-          <w:bottom w:val="single" w:color="F9B074" w:themeColor="accent6" w:themeTint="BF" w:sz="8" w:space="0"/>
-          <w:right w:val="single" w:color="F9B074" w:themeColor="accent6" w:themeTint="BF" w:sz="8" w:space="0"/>
+          <w:top w:val="double" w:sz="6" w:space="0" w:color="F9B074" w:themeColor="accent6" w:themeTint="BF"/>
+          <w:left w:val="single" w:sz="8" w:space="0" w:color="F9B074" w:themeColor="accent6" w:themeTint="BF"/>
+          <w:bottom w:val="single" w:sz="8" w:space="0" w:color="F9B074" w:themeColor="accent6" w:themeTint="BF"/>
+          <w:right w:val="single" w:sz="8" w:space="0" w:color="F9B074" w:themeColor="accent6" w:themeTint="BF"/>
           <w:insideH w:val="nil"/>
           <w:insideV w:val="nil"/>
         </w:tcBorders>
@@ -6494,8 +7622,8 @@
       <w:tblStyleRowBandSize w:val="1"/>
       <w:tblStyleColBandSize w:val="1"/>
       <w:tblBorders>
-        <w:top w:val="single" w:color="auto" w:sz="18" w:space="0"/>
-        <w:bottom w:val="single" w:color="auto" w:sz="18" w:space="0"/>
+        <w:top w:val="single" w:sz="18" w:space="0" w:color="auto"/>
+        <w:bottom w:val="single" w:sz="18" w:space="0" w:color="auto"/>
       </w:tblBorders>
     </w:tblPr>
     <w:tblStylePr w:type="firstRow">
@@ -6510,9 +7638,9 @@
       <w:tblPr/>
       <w:tcPr>
         <w:tcBorders>
-          <w:top w:val="single" w:color="auto" w:sz="18" w:space="0"/>
-          <w:left w:val="nil"/>
-          <w:bottom w:val="single" w:color="auto" w:sz="18" w:space="0"/>
+          <w:top w:val="single" w:sz="18" w:space="0" w:color="auto"/>
+          <w:left w:val="nil"/>
+          <w:bottom w:val="single" w:sz="18" w:space="0" w:color="auto"/>
           <w:right w:val="nil"/>
           <w:insideH w:val="nil"/>
           <w:insideV w:val="nil"/>
@@ -6530,9 +7658,9 @@
       <w:tblPr/>
       <w:tcPr>
         <w:tcBorders>
-          <w:top w:val="double" w:color="auto" w:sz="6" w:space="0"/>
-          <w:left w:val="nil"/>
-          <w:bottom w:val="single" w:color="auto" w:sz="18" w:space="0"/>
+          <w:top w:val="double" w:sz="6" w:space="0" w:color="auto"/>
+          <w:left w:val="nil"/>
+          <w:bottom w:val="single" w:sz="18" w:space="0" w:color="auto"/>
           <w:right w:val="nil"/>
           <w:insideH w:val="nil"/>
           <w:insideV w:val="nil"/>
@@ -6551,7 +7679,7 @@
         <w:tcBorders>
           <w:top w:val="nil"/>
           <w:left w:val="nil"/>
-          <w:bottom w:val="single" w:color="auto" w:sz="18" w:space="0"/>
+          <w:bottom w:val="single" w:sz="18" w:space="0" w:color="auto"/>
           <w:right w:val="nil"/>
           <w:insideH w:val="nil"/>
           <w:insideV w:val="nil"/>
@@ -6598,9 +7726,9 @@
       <w:tblPr/>
       <w:tcPr>
         <w:tcBorders>
-          <w:top w:val="single" w:color="auto" w:sz="18" w:space="0"/>
-          <w:left w:val="nil"/>
-          <w:bottom w:val="single" w:color="auto" w:sz="18" w:space="0"/>
+          <w:top w:val="single" w:sz="18" w:space="0" w:color="auto"/>
+          <w:left w:val="nil"/>
+          <w:bottom w:val="single" w:sz="18" w:space="0" w:color="auto"/>
           <w:right w:val="nil"/>
           <w:insideH w:val="nil"/>
           <w:insideV w:val="nil"/>
@@ -6614,9 +7742,9 @@
       <w:tblPr/>
       <w:tcPr>
         <w:tcBorders>
-          <w:top w:val="single" w:color="auto" w:sz="18" w:space="0"/>
-          <w:left w:val="nil"/>
-          <w:bottom w:val="single" w:color="auto" w:sz="18" w:space="0"/>
+          <w:top w:val="single" w:sz="18" w:space="0" w:color="auto"/>
+          <w:left w:val="nil"/>
+          <w:bottom w:val="single" w:sz="18" w:space="0" w:color="auto"/>
           <w:right w:val="nil"/>
           <w:insideH w:val="nil"/>
           <w:insideV w:val="nil"/>
@@ -6636,8 +7764,8 @@
       <w:tblStyleRowBandSize w:val="1"/>
       <w:tblStyleColBandSize w:val="1"/>
       <w:tblBorders>
-        <w:top w:val="single" w:color="auto" w:sz="18" w:space="0"/>
-        <w:bottom w:val="single" w:color="auto" w:sz="18" w:space="0"/>
+        <w:top w:val="single" w:sz="18" w:space="0" w:color="auto"/>
+        <w:bottom w:val="single" w:sz="18" w:space="0" w:color="auto"/>
       </w:tblBorders>
     </w:tblPr>
     <w:tblStylePr w:type="firstRow">
@@ -6652,9 +7780,9 @@
       <w:tblPr/>
       <w:tcPr>
         <w:tcBorders>
-          <w:top w:val="single" w:color="auto" w:sz="18" w:space="0"/>
-          <w:left w:val="nil"/>
-          <w:bottom w:val="single" w:color="auto" w:sz="18" w:space="0"/>
+          <w:top w:val="single" w:sz="18" w:space="0" w:color="auto"/>
+          <w:left w:val="nil"/>
+          <w:bottom w:val="single" w:sz="18" w:space="0" w:color="auto"/>
           <w:right w:val="nil"/>
           <w:insideH w:val="nil"/>
           <w:insideV w:val="nil"/>
@@ -6672,9 +7800,9 @@
       <w:tblPr/>
       <w:tcPr>
         <w:tcBorders>
-          <w:top w:val="double" w:color="auto" w:sz="6" w:space="0"/>
-          <w:left w:val="nil"/>
-          <w:bottom w:val="single" w:color="auto" w:sz="18" w:space="0"/>
+          <w:top w:val="double" w:sz="6" w:space="0" w:color="auto"/>
+          <w:left w:val="nil"/>
+          <w:bottom w:val="single" w:sz="18" w:space="0" w:color="auto"/>
           <w:right w:val="nil"/>
           <w:insideH w:val="nil"/>
           <w:insideV w:val="nil"/>
@@ -6693,7 +7821,7 @@
         <w:tcBorders>
           <w:top w:val="nil"/>
           <w:left w:val="nil"/>
-          <w:bottom w:val="single" w:color="auto" w:sz="18" w:space="0"/>
+          <w:bottom w:val="single" w:sz="18" w:space="0" w:color="auto"/>
           <w:right w:val="nil"/>
           <w:insideH w:val="nil"/>
           <w:insideV w:val="nil"/>
@@ -6740,9 +7868,9 @@
       <w:tblPr/>
       <w:tcPr>
         <w:tcBorders>
-          <w:top w:val="single" w:color="auto" w:sz="18" w:space="0"/>
-          <w:left w:val="nil"/>
-          <w:bottom w:val="single" w:color="auto" w:sz="18" w:space="0"/>
+          <w:top w:val="single" w:sz="18" w:space="0" w:color="auto"/>
+          <w:left w:val="nil"/>
+          <w:bottom w:val="single" w:sz="18" w:space="0" w:color="auto"/>
           <w:right w:val="nil"/>
           <w:insideH w:val="nil"/>
           <w:insideV w:val="nil"/>
@@ -6756,9 +7884,9 @@
       <w:tblPr/>
       <w:tcPr>
         <w:tcBorders>
-          <w:top w:val="single" w:color="auto" w:sz="18" w:space="0"/>
-          <w:left w:val="nil"/>
-          <w:bottom w:val="single" w:color="auto" w:sz="18" w:space="0"/>
+          <w:top w:val="single" w:sz="18" w:space="0" w:color="auto"/>
+          <w:left w:val="nil"/>
+          <w:bottom w:val="single" w:sz="18" w:space="0" w:color="auto"/>
           <w:right w:val="nil"/>
           <w:insideH w:val="nil"/>
           <w:insideV w:val="nil"/>
@@ -6778,8 +7906,8 @@
       <w:tblStyleRowBandSize w:val="1"/>
       <w:tblStyleColBandSize w:val="1"/>
       <w:tblBorders>
-        <w:top w:val="single" w:color="auto" w:sz="18" w:space="0"/>
-        <w:bottom w:val="single" w:color="auto" w:sz="18" w:space="0"/>
+        <w:top w:val="single" w:sz="18" w:space="0" w:color="auto"/>
+        <w:bottom w:val="single" w:sz="18" w:space="0" w:color="auto"/>
       </w:tblBorders>
     </w:tblPr>
     <w:tblStylePr w:type="firstRow">
@@ -6794,9 +7922,9 @@
       <w:tblPr/>
       <w:tcPr>
         <w:tcBorders>
-          <w:top w:val="single" w:color="auto" w:sz="18" w:space="0"/>
-          <w:left w:val="nil"/>
-          <w:bottom w:val="single" w:color="auto" w:sz="18" w:space="0"/>
+          <w:top w:val="single" w:sz="18" w:space="0" w:color="auto"/>
+          <w:left w:val="nil"/>
+          <w:bottom w:val="single" w:sz="18" w:space="0" w:color="auto"/>
           <w:right w:val="nil"/>
           <w:insideH w:val="nil"/>
           <w:insideV w:val="nil"/>
@@ -6814,9 +7942,9 @@
       <w:tblPr/>
       <w:tcPr>
         <w:tcBorders>
-          <w:top w:val="double" w:color="auto" w:sz="6" w:space="0"/>
-          <w:left w:val="nil"/>
-          <w:bottom w:val="single" w:color="auto" w:sz="18" w:space="0"/>
+          <w:top w:val="double" w:sz="6" w:space="0" w:color="auto"/>
+          <w:left w:val="nil"/>
+          <w:bottom w:val="single" w:sz="18" w:space="0" w:color="auto"/>
           <w:right w:val="nil"/>
           <w:insideH w:val="nil"/>
           <w:insideV w:val="nil"/>
@@ -6835,7 +7963,7 @@
         <w:tcBorders>
           <w:top w:val="nil"/>
           <w:left w:val="nil"/>
-          <w:bottom w:val="single" w:color="auto" w:sz="18" w:space="0"/>
+          <w:bottom w:val="single" w:sz="18" w:space="0" w:color="auto"/>
           <w:right w:val="nil"/>
           <w:insideH w:val="nil"/>
           <w:insideV w:val="nil"/>
@@ -6882,9 +8010,9 @@
       <w:tblPr/>
       <w:tcPr>
         <w:tcBorders>
-          <w:top w:val="single" w:color="auto" w:sz="18" w:space="0"/>
-          <w:left w:val="nil"/>
-          <w:bottom w:val="single" w:color="auto" w:sz="18" w:space="0"/>
+          <w:top w:val="single" w:sz="18" w:space="0" w:color="auto"/>
+          <w:left w:val="nil"/>
+          <w:bottom w:val="single" w:sz="18" w:space="0" w:color="auto"/>
           <w:right w:val="nil"/>
           <w:insideH w:val="nil"/>
           <w:insideV w:val="nil"/>
@@ -6898,9 +8026,9 @@
       <w:tblPr/>
       <w:tcPr>
         <w:tcBorders>
-          <w:top w:val="single" w:color="auto" w:sz="18" w:space="0"/>
-          <w:left w:val="nil"/>
-          <w:bottom w:val="single" w:color="auto" w:sz="18" w:space="0"/>
+          <w:top w:val="single" w:sz="18" w:space="0" w:color="auto"/>
+          <w:left w:val="nil"/>
+          <w:bottom w:val="single" w:sz="18" w:space="0" w:color="auto"/>
           <w:right w:val="nil"/>
           <w:insideH w:val="nil"/>
           <w:insideV w:val="nil"/>
@@ -6920,8 +8048,8 @@
       <w:tblStyleRowBandSize w:val="1"/>
       <w:tblStyleColBandSize w:val="1"/>
       <w:tblBorders>
-        <w:top w:val="single" w:color="auto" w:sz="18" w:space="0"/>
-        <w:bottom w:val="single" w:color="auto" w:sz="18" w:space="0"/>
+        <w:top w:val="single" w:sz="18" w:space="0" w:color="auto"/>
+        <w:bottom w:val="single" w:sz="18" w:space="0" w:color="auto"/>
       </w:tblBorders>
     </w:tblPr>
     <w:tblStylePr w:type="firstRow">
@@ -6936,9 +8064,9 @@
       <w:tblPr/>
       <w:tcPr>
         <w:tcBorders>
-          <w:top w:val="single" w:color="auto" w:sz="18" w:space="0"/>
-          <w:left w:val="nil"/>
-          <w:bottom w:val="single" w:color="auto" w:sz="18" w:space="0"/>
+          <w:top w:val="single" w:sz="18" w:space="0" w:color="auto"/>
+          <w:left w:val="nil"/>
+          <w:bottom w:val="single" w:sz="18" w:space="0" w:color="auto"/>
           <w:right w:val="nil"/>
           <w:insideH w:val="nil"/>
           <w:insideV w:val="nil"/>
@@ -6956,9 +8084,9 @@
       <w:tblPr/>
       <w:tcPr>
         <w:tcBorders>
-          <w:top w:val="double" w:color="auto" w:sz="6" w:space="0"/>
-          <w:left w:val="nil"/>
-          <w:bottom w:val="single" w:color="auto" w:sz="18" w:space="0"/>
+          <w:top w:val="double" w:sz="6" w:space="0" w:color="auto"/>
+          <w:left w:val="nil"/>
+          <w:bottom w:val="single" w:sz="18" w:space="0" w:color="auto"/>
           <w:right w:val="nil"/>
           <w:insideH w:val="nil"/>
           <w:insideV w:val="nil"/>
@@ -6977,7 +8105,7 @@
         <w:tcBorders>
           <w:top w:val="nil"/>
           <w:left w:val="nil"/>
-          <w:bottom w:val="single" w:color="auto" w:sz="18" w:space="0"/>
+          <w:bottom w:val="single" w:sz="18" w:space="0" w:color="auto"/>
           <w:right w:val="nil"/>
           <w:insideH w:val="nil"/>
           <w:insideV w:val="nil"/>
@@ -7024,9 +8152,9 @@
       <w:tblPr/>
       <w:tcPr>
         <w:tcBorders>
-          <w:top w:val="single" w:color="auto" w:sz="18" w:space="0"/>
-          <w:left w:val="nil"/>
-          <w:bottom w:val="single" w:color="auto" w:sz="18" w:space="0"/>
+          <w:top w:val="single" w:sz="18" w:space="0" w:color="auto"/>
+          <w:left w:val="nil"/>
+          <w:bottom w:val="single" w:sz="18" w:space="0" w:color="auto"/>
           <w:right w:val="nil"/>
           <w:insideH w:val="nil"/>
           <w:insideV w:val="nil"/>
@@ -7040,9 +8168,9 @@
       <w:tblPr/>
       <w:tcPr>
         <w:tcBorders>
-          <w:top w:val="single" w:color="auto" w:sz="18" w:space="0"/>
-          <w:left w:val="nil"/>
-          <w:bottom w:val="single" w:color="auto" w:sz="18" w:space="0"/>
+          <w:top w:val="single" w:sz="18" w:space="0" w:color="auto"/>
+          <w:left w:val="nil"/>
+          <w:bottom w:val="single" w:sz="18" w:space="0" w:color="auto"/>
           <w:right w:val="nil"/>
           <w:insideH w:val="nil"/>
           <w:insideV w:val="nil"/>
@@ -7062,8 +8190,8 @@
       <w:tblStyleRowBandSize w:val="1"/>
       <w:tblStyleColBandSize w:val="1"/>
       <w:tblBorders>
-        <w:top w:val="single" w:color="auto" w:sz="18" w:space="0"/>
-        <w:bottom w:val="single" w:color="auto" w:sz="18" w:space="0"/>
+        <w:top w:val="single" w:sz="18" w:space="0" w:color="auto"/>
+        <w:bottom w:val="single" w:sz="18" w:space="0" w:color="auto"/>
       </w:tblBorders>
     </w:tblPr>
     <w:tblStylePr w:type="firstRow">
@@ -7078,9 +8206,9 @@
       <w:tblPr/>
       <w:tcPr>
         <w:tcBorders>
-          <w:top w:val="single" w:color="auto" w:sz="18" w:space="0"/>
-          <w:left w:val="nil"/>
-          <w:bottom w:val="single" w:color="auto" w:sz="18" w:space="0"/>
+          <w:top w:val="single" w:sz="18" w:space="0" w:color="auto"/>
+          <w:left w:val="nil"/>
+          <w:bottom w:val="single" w:sz="18" w:space="0" w:color="auto"/>
           <w:right w:val="nil"/>
           <w:insideH w:val="nil"/>
           <w:insideV w:val="nil"/>
@@ -7098,9 +8226,9 @@
       <w:tblPr/>
       <w:tcPr>
         <w:tcBorders>
-          <w:top w:val="double" w:color="auto" w:sz="6" w:space="0"/>
-          <w:left w:val="nil"/>
-          <w:bottom w:val="single" w:color="auto" w:sz="18" w:space="0"/>
+          <w:top w:val="double" w:sz="6" w:space="0" w:color="auto"/>
+          <w:left w:val="nil"/>
+          <w:bottom w:val="single" w:sz="18" w:space="0" w:color="auto"/>
           <w:right w:val="nil"/>
           <w:insideH w:val="nil"/>
           <w:insideV w:val="nil"/>
@@ -7119,7 +8247,7 @@
         <w:tcBorders>
           <w:top w:val="nil"/>
           <w:left w:val="nil"/>
-          <w:bottom w:val="single" w:color="auto" w:sz="18" w:space="0"/>
+          <w:bottom w:val="single" w:sz="18" w:space="0" w:color="auto"/>
           <w:right w:val="nil"/>
           <w:insideH w:val="nil"/>
           <w:insideV w:val="nil"/>
@@ -7166,9 +8294,9 @@
       <w:tblPr/>
       <w:tcPr>
         <w:tcBorders>
-          <w:top w:val="single" w:color="auto" w:sz="18" w:space="0"/>
-          <w:left w:val="nil"/>
-          <w:bottom w:val="single" w:color="auto" w:sz="18" w:space="0"/>
+          <w:top w:val="single" w:sz="18" w:space="0" w:color="auto"/>
+          <w:left w:val="nil"/>
+          <w:bottom w:val="single" w:sz="18" w:space="0" w:color="auto"/>
           <w:right w:val="nil"/>
           <w:insideH w:val="nil"/>
           <w:insideV w:val="nil"/>
@@ -7182,9 +8310,9 @@
       <w:tblPr/>
       <w:tcPr>
         <w:tcBorders>
-          <w:top w:val="single" w:color="auto" w:sz="18" w:space="0"/>
-          <w:left w:val="nil"/>
-          <w:bottom w:val="single" w:color="auto" w:sz="18" w:space="0"/>
+          <w:top w:val="single" w:sz="18" w:space="0" w:color="auto"/>
+          <w:left w:val="nil"/>
+          <w:bottom w:val="single" w:sz="18" w:space="0" w:color="auto"/>
           <w:right w:val="nil"/>
           <w:insideH w:val="nil"/>
           <w:insideV w:val="nil"/>
@@ -7204,8 +8332,8 @@
       <w:tblStyleRowBandSize w:val="1"/>
       <w:tblStyleColBandSize w:val="1"/>
       <w:tblBorders>
-        <w:top w:val="single" w:color="auto" w:sz="18" w:space="0"/>
-        <w:bottom w:val="single" w:color="auto" w:sz="18" w:space="0"/>
+        <w:top w:val="single" w:sz="18" w:space="0" w:color="auto"/>
+        <w:bottom w:val="single" w:sz="18" w:space="0" w:color="auto"/>
       </w:tblBorders>
     </w:tblPr>
     <w:tblStylePr w:type="firstRow">
@@ -7220,9 +8348,9 @@
       <w:tblPr/>
       <w:tcPr>
         <w:tcBorders>
-          <w:top w:val="single" w:color="auto" w:sz="18" w:space="0"/>
-          <w:left w:val="nil"/>
-          <w:bottom w:val="single" w:color="auto" w:sz="18" w:space="0"/>
+          <w:top w:val="single" w:sz="18" w:space="0" w:color="auto"/>
+          <w:left w:val="nil"/>
+          <w:bottom w:val="single" w:sz="18" w:space="0" w:color="auto"/>
           <w:right w:val="nil"/>
           <w:insideH w:val="nil"/>
           <w:insideV w:val="nil"/>
@@ -7240,9 +8368,9 @@
       <w:tblPr/>
       <w:tcPr>
         <w:tcBorders>
-          <w:top w:val="double" w:color="auto" w:sz="6" w:space="0"/>
-          <w:left w:val="nil"/>
-          <w:bottom w:val="single" w:color="auto" w:sz="18" w:space="0"/>
+          <w:top w:val="double" w:sz="6" w:space="0" w:color="auto"/>
+          <w:left w:val="nil"/>
+          <w:bottom w:val="single" w:sz="18" w:space="0" w:color="auto"/>
           <w:right w:val="nil"/>
           <w:insideH w:val="nil"/>
           <w:insideV w:val="nil"/>
@@ -7261,7 +8389,7 @@
         <w:tcBorders>
           <w:top w:val="nil"/>
           <w:left w:val="nil"/>
-          <w:bottom w:val="single" w:color="auto" w:sz="18" w:space="0"/>
+          <w:bottom w:val="single" w:sz="18" w:space="0" w:color="auto"/>
           <w:right w:val="nil"/>
           <w:insideH w:val="nil"/>
           <w:insideV w:val="nil"/>
@@ -7308,9 +8436,9 @@
       <w:tblPr/>
       <w:tcPr>
         <w:tcBorders>
-          <w:top w:val="single" w:color="auto" w:sz="18" w:space="0"/>
-          <w:left w:val="nil"/>
-          <w:bottom w:val="single" w:color="auto" w:sz="18" w:space="0"/>
+          <w:top w:val="single" w:sz="18" w:space="0" w:color="auto"/>
+          <w:left w:val="nil"/>
+          <w:bottom w:val="single" w:sz="18" w:space="0" w:color="auto"/>
           <w:right w:val="nil"/>
           <w:insideH w:val="nil"/>
           <w:insideV w:val="nil"/>
@@ -7324,9 +8452,9 @@
       <w:tblPr/>
       <w:tcPr>
         <w:tcBorders>
-          <w:top w:val="single" w:color="auto" w:sz="18" w:space="0"/>
-          <w:left w:val="nil"/>
-          <w:bottom w:val="single" w:color="auto" w:sz="18" w:space="0"/>
+          <w:top w:val="single" w:sz="18" w:space="0" w:color="auto"/>
+          <w:left w:val="nil"/>
+          <w:bottom w:val="single" w:sz="18" w:space="0" w:color="auto"/>
           <w:right w:val="nil"/>
           <w:insideH w:val="nil"/>
           <w:insideV w:val="nil"/>
@@ -7346,8 +8474,8 @@
       <w:tblStyleRowBandSize w:val="1"/>
       <w:tblStyleColBandSize w:val="1"/>
       <w:tblBorders>
-        <w:top w:val="single" w:color="auto" w:sz="18" w:space="0"/>
-        <w:bottom w:val="single" w:color="auto" w:sz="18" w:space="0"/>
+        <w:top w:val="single" w:sz="18" w:space="0" w:color="auto"/>
+        <w:bottom w:val="single" w:sz="18" w:space="0" w:color="auto"/>
       </w:tblBorders>
     </w:tblPr>
     <w:tblStylePr w:type="firstRow">
@@ -7362,9 +8490,9 @@
       <w:tblPr/>
       <w:tcPr>
         <w:tcBorders>
-          <w:top w:val="single" w:color="auto" w:sz="18" w:space="0"/>
-          <w:left w:val="nil"/>
-          <w:bottom w:val="single" w:color="auto" w:sz="18" w:space="0"/>
+          <w:top w:val="single" w:sz="18" w:space="0" w:color="auto"/>
+          <w:left w:val="nil"/>
+          <w:bottom w:val="single" w:sz="18" w:space="0" w:color="auto"/>
           <w:right w:val="nil"/>
           <w:insideH w:val="nil"/>
           <w:insideV w:val="nil"/>
@@ -7382,9 +8510,9 @@
       <w:tblPr/>
       <w:tcPr>
         <w:tcBorders>
-          <w:top w:val="double" w:color="auto" w:sz="6" w:space="0"/>
-          <w:left w:val="nil"/>
-          <w:bottom w:val="single" w:color="auto" w:sz="18" w:space="0"/>
+          <w:top w:val="double" w:sz="6" w:space="0" w:color="auto"/>
+          <w:left w:val="nil"/>
+          <w:bottom w:val="single" w:sz="18" w:space="0" w:color="auto"/>
           <w:right w:val="nil"/>
           <w:insideH w:val="nil"/>
           <w:insideV w:val="nil"/>
@@ -7403,7 +8531,7 @@
         <w:tcBorders>
           <w:top w:val="nil"/>
           <w:left w:val="nil"/>
-          <w:bottom w:val="single" w:color="auto" w:sz="18" w:space="0"/>
+          <w:bottom w:val="single" w:sz="18" w:space="0" w:color="auto"/>
           <w:right w:val="nil"/>
           <w:insideH w:val="nil"/>
           <w:insideV w:val="nil"/>
@@ -7450,9 +8578,9 @@
       <w:tblPr/>
       <w:tcPr>
         <w:tcBorders>
-          <w:top w:val="single" w:color="auto" w:sz="18" w:space="0"/>
-          <w:left w:val="nil"/>
-          <w:bottom w:val="single" w:color="auto" w:sz="18" w:space="0"/>
+          <w:top w:val="single" w:sz="18" w:space="0" w:color="auto"/>
+          <w:left w:val="nil"/>
+          <w:bottom w:val="single" w:sz="18" w:space="0" w:color="auto"/>
           <w:right w:val="nil"/>
           <w:insideH w:val="nil"/>
           <w:insideV w:val="nil"/>
@@ -7466,9 +8594,9 @@
       <w:tblPr/>
       <w:tcPr>
         <w:tcBorders>
-          <w:top w:val="single" w:color="auto" w:sz="18" w:space="0"/>
-          <w:left w:val="nil"/>
-          <w:bottom w:val="single" w:color="auto" w:sz="18" w:space="0"/>
+          <w:top w:val="single" w:sz="18" w:space="0" w:color="auto"/>
+          <w:left w:val="nil"/>
+          <w:bottom w:val="single" w:sz="18" w:space="0" w:color="auto"/>
           <w:right w:val="nil"/>
           <w:insideH w:val="nil"/>
           <w:insideV w:val="nil"/>
@@ -7491,19 +8619,19 @@
       <w:tblStyleRowBandSize w:val="1"/>
       <w:tblStyleColBandSize w:val="1"/>
       <w:tblBorders>
-        <w:top w:val="single" w:color="000000" w:themeColor="text1" w:sz="8" w:space="0"/>
-        <w:bottom w:val="single" w:color="000000" w:themeColor="text1" w:sz="8" w:space="0"/>
+        <w:top w:val="single" w:sz="8" w:space="0" w:color="000000" w:themeColor="text1"/>
+        <w:bottom w:val="single" w:sz="8" w:space="0" w:color="000000" w:themeColor="text1"/>
       </w:tblBorders>
     </w:tblPr>
     <w:tblStylePr w:type="firstRow">
       <w:rPr>
-        <w:rFonts w:asciiTheme="majorHAnsi" w:hAnsiTheme="majorHAnsi" w:eastAsiaTheme="majorEastAsia" w:cstheme="majorBidi"/>
+        <w:rFonts w:asciiTheme="majorHAnsi" w:eastAsiaTheme="majorEastAsia" w:hAnsiTheme="majorHAnsi" w:cstheme="majorBidi"/>
       </w:rPr>
       <w:tblPr/>
       <w:tcPr>
         <w:tcBorders>
           <w:top w:val="nil"/>
-          <w:bottom w:val="single" w:color="000000" w:themeColor="text1" w:sz="8" w:space="0"/>
+          <w:bottom w:val="single" w:sz="8" w:space="0" w:color="000000" w:themeColor="text1"/>
         </w:tcBorders>
       </w:tcPr>
     </w:tblStylePr>
@@ -7516,8 +8644,8 @@
       <w:tblPr/>
       <w:tcPr>
         <w:tcBorders>
-          <w:top w:val="single" w:color="000000" w:themeColor="text1" w:sz="8" w:space="0"/>
-          <w:bottom w:val="single" w:color="000000" w:themeColor="text1" w:sz="8" w:space="0"/>
+          <w:top w:val="single" w:sz="8" w:space="0" w:color="000000" w:themeColor="text1"/>
+          <w:bottom w:val="single" w:sz="8" w:space="0" w:color="000000" w:themeColor="text1"/>
         </w:tcBorders>
       </w:tcPr>
     </w:tblStylePr>
@@ -7535,8 +8663,8 @@
       <w:tblPr/>
       <w:tcPr>
         <w:tcBorders>
-          <w:top w:val="single" w:color="000000" w:themeColor="text1" w:sz="8" w:space="0"/>
-          <w:bottom w:val="single" w:color="000000" w:themeColor="text1" w:sz="8" w:space="0"/>
+          <w:top w:val="single" w:sz="8" w:space="0" w:color="000000" w:themeColor="text1"/>
+          <w:bottom w:val="single" w:sz="8" w:space="0" w:color="000000" w:themeColor="text1"/>
         </w:tcBorders>
       </w:tcPr>
     </w:tblStylePr>
@@ -7568,19 +8696,19 @@
       <w:tblStyleRowBandSize w:val="1"/>
       <w:tblStyleColBandSize w:val="1"/>
       <w:tblBorders>
-        <w:top w:val="single" w:color="4F81BD" w:themeColor="accent1" w:sz="8" w:space="0"/>
-        <w:bottom w:val="single" w:color="4F81BD" w:themeColor="accent1" w:sz="8" w:space="0"/>
+        <w:top w:val="single" w:sz="8" w:space="0" w:color="4F81BD" w:themeColor="accent1"/>
+        <w:bottom w:val="single" w:sz="8" w:space="0" w:color="4F81BD" w:themeColor="accent1"/>
       </w:tblBorders>
     </w:tblPr>
     <w:tblStylePr w:type="firstRow">
       <w:rPr>
-        <w:rFonts w:asciiTheme="majorHAnsi" w:hAnsiTheme="majorHAnsi" w:eastAsiaTheme="majorEastAsia" w:cstheme="majorBidi"/>
+        <w:rFonts w:asciiTheme="majorHAnsi" w:eastAsiaTheme="majorEastAsia" w:hAnsiTheme="majorHAnsi" w:cstheme="majorBidi"/>
       </w:rPr>
       <w:tblPr/>
       <w:tcPr>
         <w:tcBorders>
           <w:top w:val="nil"/>
-          <w:bottom w:val="single" w:color="4F81BD" w:themeColor="accent1" w:sz="8" w:space="0"/>
+          <w:bottom w:val="single" w:sz="8" w:space="0" w:color="4F81BD" w:themeColor="accent1"/>
         </w:tcBorders>
       </w:tcPr>
     </w:tblStylePr>
@@ -7593,8 +8721,8 @@
       <w:tblPr/>
       <w:tcPr>
         <w:tcBorders>
-          <w:top w:val="single" w:color="4F81BD" w:themeColor="accent1" w:sz="8" w:space="0"/>
-          <w:bottom w:val="single" w:color="4F81BD" w:themeColor="accent1" w:sz="8" w:space="0"/>
+          <w:top w:val="single" w:sz="8" w:space="0" w:color="4F81BD" w:themeColor="accent1"/>
+          <w:bottom w:val="single" w:sz="8" w:space="0" w:color="4F81BD" w:themeColor="accent1"/>
         </w:tcBorders>
       </w:tcPr>
     </w:tblStylePr>
@@ -7612,8 +8740,8 @@
       <w:tblPr/>
       <w:tcPr>
         <w:tcBorders>
-          <w:top w:val="single" w:color="4F81BD" w:themeColor="accent1" w:sz="8" w:space="0"/>
-          <w:bottom w:val="single" w:color="4F81BD" w:themeColor="accent1" w:sz="8" w:space="0"/>
+          <w:top w:val="single" w:sz="8" w:space="0" w:color="4F81BD" w:themeColor="accent1"/>
+          <w:bottom w:val="single" w:sz="8" w:space="0" w:color="4F81BD" w:themeColor="accent1"/>
         </w:tcBorders>
       </w:tcPr>
     </w:tblStylePr>
@@ -7645,19 +8773,19 @@
       <w:tblStyleRowBandSize w:val="1"/>
       <w:tblStyleColBandSize w:val="1"/>
       <w:tblBorders>
-        <w:top w:val="single" w:color="C0504D" w:themeColor="accent2" w:sz="8" w:space="0"/>
-        <w:bottom w:val="single" w:color="C0504D" w:themeColor="accent2" w:sz="8" w:space="0"/>
+        <w:top w:val="single" w:sz="8" w:space="0" w:color="C0504D" w:themeColor="accent2"/>
+        <w:bottom w:val="single" w:sz="8" w:space="0" w:color="C0504D" w:themeColor="accent2"/>
       </w:tblBorders>
     </w:tblPr>
     <w:tblStylePr w:type="firstRow">
       <w:rPr>
-        <w:rFonts w:asciiTheme="majorHAnsi" w:hAnsiTheme="majorHAnsi" w:eastAsiaTheme="majorEastAsia" w:cstheme="majorBidi"/>
+        <w:rFonts w:asciiTheme="majorHAnsi" w:eastAsiaTheme="majorEastAsia" w:hAnsiTheme="majorHAnsi" w:cstheme="majorBidi"/>
       </w:rPr>
       <w:tblPr/>
       <w:tcPr>
         <w:tcBorders>
           <w:top w:val="nil"/>
-          <w:bottom w:val="single" w:color="C0504D" w:themeColor="accent2" w:sz="8" w:space="0"/>
+          <w:bottom w:val="single" w:sz="8" w:space="0" w:color="C0504D" w:themeColor="accent2"/>
         </w:tcBorders>
       </w:tcPr>
     </w:tblStylePr>
@@ -7670,8 +8798,8 @@
       <w:tblPr/>
       <w:tcPr>
         <w:tcBorders>
-          <w:top w:val="single" w:color="C0504D" w:themeColor="accent2" w:sz="8" w:space="0"/>
-          <w:bottom w:val="single" w:color="C0504D" w:themeColor="accent2" w:sz="8" w:space="0"/>
+          <w:top w:val="single" w:sz="8" w:space="0" w:color="C0504D" w:themeColor="accent2"/>
+          <w:bottom w:val="single" w:sz="8" w:space="0" w:color="C0504D" w:themeColor="accent2"/>
         </w:tcBorders>
       </w:tcPr>
     </w:tblStylePr>
@@ -7689,8 +8817,8 @@
       <w:tblPr/>
       <w:tcPr>
         <w:tcBorders>
-          <w:top w:val="single" w:color="C0504D" w:themeColor="accent2" w:sz="8" w:space="0"/>
-          <w:bottom w:val="single" w:color="C0504D" w:themeColor="accent2" w:sz="8" w:space="0"/>
+          <w:top w:val="single" w:sz="8" w:space="0" w:color="C0504D" w:themeColor="accent2"/>
+          <w:bottom w:val="single" w:sz="8" w:space="0" w:color="C0504D" w:themeColor="accent2"/>
         </w:tcBorders>
       </w:tcPr>
     </w:tblStylePr>
@@ -7722,19 +8850,19 @@
       <w:tblStyleRowBandSize w:val="1"/>
       <w:tblStyleColBandSize w:val="1"/>
       <w:tblBorders>
-        <w:top w:val="single" w:color="9BBB59" w:themeColor="accent3" w:sz="8" w:space="0"/>
-        <w:bottom w:val="single" w:color="9BBB59" w:themeColor="accent3" w:sz="8" w:space="0"/>
+        <w:top w:val="single" w:sz="8" w:space="0" w:color="9BBB59" w:themeColor="accent3"/>
+        <w:bottom w:val="single" w:sz="8" w:space="0" w:color="9BBB59" w:themeColor="accent3"/>
       </w:tblBorders>
     </w:tblPr>
     <w:tblStylePr w:type="firstRow">
       <w:rPr>
-        <w:rFonts w:asciiTheme="majorHAnsi" w:hAnsiTheme="majorHAnsi" w:eastAsiaTheme="majorEastAsia" w:cstheme="majorBidi"/>
+        <w:rFonts w:asciiTheme="majorHAnsi" w:eastAsiaTheme="majorEastAsia" w:hAnsiTheme="majorHAnsi" w:cstheme="majorBidi"/>
       </w:rPr>
       <w:tblPr/>
       <w:tcPr>
         <w:tcBorders>
           <w:top w:val="nil"/>
-          <w:bottom w:val="single" w:color="9BBB59" w:themeColor="accent3" w:sz="8" w:space="0"/>
+          <w:bottom w:val="single" w:sz="8" w:space="0" w:color="9BBB59" w:themeColor="accent3"/>
         </w:tcBorders>
       </w:tcPr>
     </w:tblStylePr>
@@ -7747,8 +8875,8 @@
       <w:tblPr/>
       <w:tcPr>
         <w:tcBorders>
-          <w:top w:val="single" w:color="9BBB59" w:themeColor="accent3" w:sz="8" w:space="0"/>
-          <w:bottom w:val="single" w:color="9BBB59" w:themeColor="accent3" w:sz="8" w:space="0"/>
+          <w:top w:val="single" w:sz="8" w:space="0" w:color="9BBB59" w:themeColor="accent3"/>
+          <w:bottom w:val="single" w:sz="8" w:space="0" w:color="9BBB59" w:themeColor="accent3"/>
         </w:tcBorders>
       </w:tcPr>
     </w:tblStylePr>
@@ -7766,8 +8894,8 @@
       <w:tblPr/>
       <w:tcPr>
         <w:tcBorders>
-          <w:top w:val="single" w:color="9BBB59" w:themeColor="accent3" w:sz="8" w:space="0"/>
-          <w:bottom w:val="single" w:color="9BBB59" w:themeColor="accent3" w:sz="8" w:space="0"/>
+          <w:top w:val="single" w:sz="8" w:space="0" w:color="9BBB59" w:themeColor="accent3"/>
+          <w:bottom w:val="single" w:sz="8" w:space="0" w:color="9BBB59" w:themeColor="accent3"/>
         </w:tcBorders>
       </w:tcPr>
     </w:tblStylePr>
@@ -7799,19 +8927,19 @@
       <w:tblStyleRowBandSize w:val="1"/>
       <w:tblStyleColBandSize w:val="1"/>
       <w:tblBorders>
-        <w:top w:val="single" w:color="8064A2" w:themeColor="accent4" w:sz="8" w:space="0"/>
-        <w:bottom w:val="single" w:color="8064A2" w:themeColor="accent4" w:sz="8" w:space="0"/>
+        <w:top w:val="single" w:sz="8" w:space="0" w:color="8064A2" w:themeColor="accent4"/>
+        <w:bottom w:val="single" w:sz="8" w:space="0" w:color="8064A2" w:themeColor="accent4"/>
       </w:tblBorders>
     </w:tblPr>
     <w:tblStylePr w:type="firstRow">
       <w:rPr>
-        <w:rFonts w:asciiTheme="majorHAnsi" w:hAnsiTheme="majorHAnsi" w:eastAsiaTheme="majorEastAsia" w:cstheme="majorBidi"/>
+        <w:rFonts w:asciiTheme="majorHAnsi" w:eastAsiaTheme="majorEastAsia" w:hAnsiTheme="majorHAnsi" w:cstheme="majorBidi"/>
       </w:rPr>
       <w:tblPr/>
       <w:tcPr>
         <w:tcBorders>
           <w:top w:val="nil"/>
-          <w:bottom w:val="single" w:color="8064A2" w:themeColor="accent4" w:sz="8" w:space="0"/>
+          <w:bottom w:val="single" w:sz="8" w:space="0" w:color="8064A2" w:themeColor="accent4"/>
         </w:tcBorders>
       </w:tcPr>
     </w:tblStylePr>
@@ -7824,8 +8952,8 @@
       <w:tblPr/>
       <w:tcPr>
         <w:tcBorders>
-          <w:top w:val="single" w:color="8064A2" w:themeColor="accent4" w:sz="8" w:space="0"/>
-          <w:bottom w:val="single" w:color="8064A2" w:themeColor="accent4" w:sz="8" w:space="0"/>
+          <w:top w:val="single" w:sz="8" w:space="0" w:color="8064A2" w:themeColor="accent4"/>
+          <w:bottom w:val="single" w:sz="8" w:space="0" w:color="8064A2" w:themeColor="accent4"/>
         </w:tcBorders>
       </w:tcPr>
     </w:tblStylePr>
@@ -7843,8 +8971,8 @@
       <w:tblPr/>
       <w:tcPr>
         <w:tcBorders>
-          <w:top w:val="single" w:color="8064A2" w:themeColor="accent4" w:sz="8" w:space="0"/>
-          <w:bottom w:val="single" w:color="8064A2" w:themeColor="accent4" w:sz="8" w:space="0"/>
+          <w:top w:val="single" w:sz="8" w:space="0" w:color="8064A2" w:themeColor="accent4"/>
+          <w:bottom w:val="single" w:sz="8" w:space="0" w:color="8064A2" w:themeColor="accent4"/>
         </w:tcBorders>
       </w:tcPr>
     </w:tblStylePr>
@@ -7876,19 +9004,19 @@
       <w:tblStyleRowBandSize w:val="1"/>
       <w:tblStyleColBandSize w:val="1"/>
       <w:tblBorders>
-        <w:top w:val="single" w:color="4BACC6" w:themeColor="accent5" w:sz="8" w:space="0"/>
-        <w:bottom w:val="single" w:color="4BACC6" w:themeColor="accent5" w:sz="8" w:space="0"/>
+        <w:top w:val="single" w:sz="8" w:space="0" w:color="4BACC6" w:themeColor="accent5"/>
+        <w:bottom w:val="single" w:sz="8" w:space="0" w:color="4BACC6" w:themeColor="accent5"/>
       </w:tblBorders>
     </w:tblPr>
     <w:tblStylePr w:type="firstRow">
       <w:rPr>
-        <w:rFonts w:asciiTheme="majorHAnsi" w:hAnsiTheme="majorHAnsi" w:eastAsiaTheme="majorEastAsia" w:cstheme="majorBidi"/>
+        <w:rFonts w:asciiTheme="majorHAnsi" w:eastAsiaTheme="majorEastAsia" w:hAnsiTheme="majorHAnsi" w:cstheme="majorBidi"/>
       </w:rPr>
       <w:tblPr/>
       <w:tcPr>
         <w:tcBorders>
           <w:top w:val="nil"/>
-          <w:bottom w:val="single" w:color="4BACC6" w:themeColor="accent5" w:sz="8" w:space="0"/>
+          <w:bottom w:val="single" w:sz="8" w:space="0" w:color="4BACC6" w:themeColor="accent5"/>
         </w:tcBorders>
       </w:tcPr>
     </w:tblStylePr>
@@ -7901,8 +9029,8 @@
       <w:tblPr/>
       <w:tcPr>
         <w:tcBorders>
-          <w:top w:val="single" w:color="4BACC6" w:themeColor="accent5" w:sz="8" w:space="0"/>
-          <w:bottom w:val="single" w:color="4BACC6" w:themeColor="accent5" w:sz="8" w:space="0"/>
+          <w:top w:val="single" w:sz="8" w:space="0" w:color="4BACC6" w:themeColor="accent5"/>
+          <w:bottom w:val="single" w:sz="8" w:space="0" w:color="4BACC6" w:themeColor="accent5"/>
         </w:tcBorders>
       </w:tcPr>
     </w:tblStylePr>
@@ -7920,8 +9048,8 @@
       <w:tblPr/>
       <w:tcPr>
         <w:tcBorders>
-          <w:top w:val="single" w:color="4BACC6" w:themeColor="accent5" w:sz="8" w:space="0"/>
-          <w:bottom w:val="single" w:color="4BACC6" w:themeColor="accent5" w:sz="8" w:space="0"/>
+          <w:top w:val="single" w:sz="8" w:space="0" w:color="4BACC6" w:themeColor="accent5"/>
+          <w:bottom w:val="single" w:sz="8" w:space="0" w:color="4BACC6" w:themeColor="accent5"/>
         </w:tcBorders>
       </w:tcPr>
     </w:tblStylePr>
@@ -7953,19 +9081,19 @@
       <w:tblStyleRowBandSize w:val="1"/>
       <w:tblStyleColBandSize w:val="1"/>
       <w:tblBorders>
-        <w:top w:val="single" w:color="F79646" w:themeColor="accent6" w:sz="8" w:space="0"/>
-        <w:bottom w:val="single" w:color="F79646" w:themeColor="accent6" w:sz="8" w:space="0"/>
+        <w:top w:val="single" w:sz="8" w:space="0" w:color="F79646" w:themeColor="accent6"/>
+        <w:bottom w:val="single" w:sz="8" w:space="0" w:color="F79646" w:themeColor="accent6"/>
       </w:tblBorders>
     </w:tblPr>
     <w:tblStylePr w:type="firstRow">
       <w:rPr>
-        <w:rFonts w:asciiTheme="majorHAnsi" w:hAnsiTheme="majorHAnsi" w:eastAsiaTheme="majorEastAsia" w:cstheme="majorBidi"/>
+        <w:rFonts w:asciiTheme="majorHAnsi" w:eastAsiaTheme="majorEastAsia" w:hAnsiTheme="majorHAnsi" w:cstheme="majorBidi"/>
       </w:rPr>
       <w:tblPr/>
       <w:tcPr>
         <w:tcBorders>
           <w:top w:val="nil"/>
-          <w:bottom w:val="single" w:color="F79646" w:themeColor="accent6" w:sz="8" w:space="0"/>
+          <w:bottom w:val="single" w:sz="8" w:space="0" w:color="F79646" w:themeColor="accent6"/>
         </w:tcBorders>
       </w:tcPr>
     </w:tblStylePr>
@@ -7978,8 +9106,8 @@
       <w:tblPr/>
       <w:tcPr>
         <w:tcBorders>
-          <w:top w:val="single" w:color="F79646" w:themeColor="accent6" w:sz="8" w:space="0"/>
-          <w:bottom w:val="single" w:color="F79646" w:themeColor="accent6" w:sz="8" w:space="0"/>
+          <w:top w:val="single" w:sz="8" w:space="0" w:color="F79646" w:themeColor="accent6"/>
+          <w:bottom w:val="single" w:sz="8" w:space="0" w:color="F79646" w:themeColor="accent6"/>
         </w:tcBorders>
       </w:tcPr>
     </w:tblStylePr>
@@ -7997,8 +9125,8 @@
       <w:tblPr/>
       <w:tcPr>
         <w:tcBorders>
-          <w:top w:val="single" w:color="F79646" w:themeColor="accent6" w:sz="8" w:space="0"/>
-          <w:bottom w:val="single" w:color="F79646" w:themeColor="accent6" w:sz="8" w:space="0"/>
+          <w:top w:val="single" w:sz="8" w:space="0" w:color="F79646" w:themeColor="accent6"/>
+          <w:bottom w:val="single" w:sz="8" w:space="0" w:color="F79646" w:themeColor="accent6"/>
         </w:tcBorders>
       </w:tcPr>
     </w:tblStylePr>
@@ -8024,17 +9152,17 @@
       <w:spacing w:after="0" w:line="240" w:lineRule="auto"/>
     </w:pPr>
     <w:rPr>
-      <w:rFonts w:asciiTheme="majorHAnsi" w:hAnsiTheme="majorHAnsi" w:eastAsiaTheme="majorEastAsia" w:cstheme="majorBidi"/>
+      <w:rFonts w:asciiTheme="majorHAnsi" w:eastAsiaTheme="majorEastAsia" w:hAnsiTheme="majorHAnsi" w:cstheme="majorBidi"/>
       <w:color w:val="000000" w:themeColor="text1"/>
     </w:rPr>
     <w:tblPr>
       <w:tblStyleRowBandSize w:val="1"/>
       <w:tblStyleColBandSize w:val="1"/>
       <w:tblBorders>
-        <w:top w:val="single" w:color="000000" w:themeColor="text1" w:sz="8" w:space="0"/>
-        <w:left w:val="single" w:color="000000" w:themeColor="text1" w:sz="8" w:space="0"/>
-        <w:bottom w:val="single" w:color="000000" w:themeColor="text1" w:sz="8" w:space="0"/>
-        <w:right w:val="single" w:color="000000" w:themeColor="text1" w:sz="8" w:space="0"/>
+        <w:top w:val="single" w:sz="8" w:space="0" w:color="000000" w:themeColor="text1"/>
+        <w:left w:val="single" w:sz="8" w:space="0" w:color="000000" w:themeColor="text1"/>
+        <w:bottom w:val="single" w:sz="8" w:space="0" w:color="000000" w:themeColor="text1"/>
+        <w:right w:val="single" w:sz="8" w:space="0" w:color="000000" w:themeColor="text1"/>
       </w:tblBorders>
     </w:tblPr>
     <w:tblStylePr w:type="firstRow">
@@ -8047,7 +9175,7 @@
         <w:tcBorders>
           <w:top w:val="nil"/>
           <w:left w:val="nil"/>
-          <w:bottom w:val="single" w:color="000000" w:themeColor="text1" w:sz="24" w:space="0"/>
+          <w:bottom w:val="single" w:sz="24" w:space="0" w:color="000000" w:themeColor="text1"/>
           <w:right w:val="nil"/>
           <w:insideH w:val="nil"/>
           <w:insideV w:val="nil"/>
@@ -8059,7 +9187,7 @@
       <w:tblPr/>
       <w:tcPr>
         <w:tcBorders>
-          <w:top w:val="single" w:color="000000" w:themeColor="text1" w:sz="8" w:space="0"/>
+          <w:top w:val="single" w:sz="8" w:space="0" w:color="000000" w:themeColor="text1"/>
           <w:left w:val="nil"/>
           <w:bottom w:val="nil"/>
           <w:right w:val="nil"/>
@@ -8076,7 +9204,7 @@
           <w:top w:val="nil"/>
           <w:left w:val="nil"/>
           <w:bottom w:val="nil"/>
-          <w:right w:val="single" w:color="000000" w:themeColor="text1" w:sz="8" w:space="0"/>
+          <w:right w:val="single" w:sz="8" w:space="0" w:color="000000" w:themeColor="text1"/>
           <w:insideH w:val="nil"/>
           <w:insideV w:val="nil"/>
         </w:tcBorders>
@@ -8088,7 +9216,7 @@
       <w:tcPr>
         <w:tcBorders>
           <w:top w:val="nil"/>
-          <w:left w:val="single" w:color="000000" w:themeColor="text1" w:sz="8" w:space="0"/>
+          <w:left w:val="single" w:sz="8" w:space="0" w:color="000000" w:themeColor="text1"/>
           <w:bottom w:val="nil"/>
           <w:right w:val="nil"/>
           <w:insideH w:val="nil"/>
@@ -8145,17 +9273,17 @@
       <w:spacing w:after="0" w:line="240" w:lineRule="auto"/>
     </w:pPr>
     <w:rPr>
-      <w:rFonts w:asciiTheme="majorHAnsi" w:hAnsiTheme="majorHAnsi" w:eastAsiaTheme="majorEastAsia" w:cstheme="majorBidi"/>
+      <w:rFonts w:asciiTheme="majorHAnsi" w:eastAsiaTheme="majorEastAsia" w:hAnsiTheme="majorHAnsi" w:cstheme="majorBidi"/>
       <w:color w:val="000000" w:themeColor="text1"/>
     </w:rPr>
     <w:tblPr>
       <w:tblStyleRowBandSize w:val="1"/>
       <w:tblStyleColBandSize w:val="1"/>
       <w:tblBorders>
-        <w:top w:val="single" w:color="4F81BD" w:themeColor="accent1" w:sz="8" w:space="0"/>
-        <w:left w:val="single" w:color="4F81BD" w:themeColor="accent1" w:sz="8" w:space="0"/>
-        <w:bottom w:val="single" w:color="4F81BD" w:themeColor="accent1" w:sz="8" w:space="0"/>
-        <w:right w:val="single" w:color="4F81BD" w:themeColor="accent1" w:sz="8" w:space="0"/>
+        <w:top w:val="single" w:sz="8" w:space="0" w:color="4F81BD" w:themeColor="accent1"/>
+        <w:left w:val="single" w:sz="8" w:space="0" w:color="4F81BD" w:themeColor="accent1"/>
+        <w:bottom w:val="single" w:sz="8" w:space="0" w:color="4F81BD" w:themeColor="accent1"/>
+        <w:right w:val="single" w:sz="8" w:space="0" w:color="4F81BD" w:themeColor="accent1"/>
       </w:tblBorders>
     </w:tblPr>
     <w:tblStylePr w:type="firstRow">
@@ -8168,7 +9296,7 @@
         <w:tcBorders>
           <w:top w:val="nil"/>
           <w:left w:val="nil"/>
-          <w:bottom w:val="single" w:color="4F81BD" w:themeColor="accent1" w:sz="24" w:space="0"/>
+          <w:bottom w:val="single" w:sz="24" w:space="0" w:color="4F81BD" w:themeColor="accent1"/>
           <w:right w:val="nil"/>
           <w:insideH w:val="nil"/>
           <w:insideV w:val="nil"/>
@@ -8180,7 +9308,7 @@
       <w:tblPr/>
       <w:tcPr>
         <w:tcBorders>
-          <w:top w:val="single" w:color="4F81BD" w:themeColor="accent1" w:sz="8" w:space="0"/>
+          <w:top w:val="single" w:sz="8" w:space="0" w:color="4F81BD" w:themeColor="accent1"/>
           <w:left w:val="nil"/>
           <w:bottom w:val="nil"/>
           <w:right w:val="nil"/>
@@ -8197,7 +9325,7 @@
           <w:top w:val="nil"/>
           <w:left w:val="nil"/>
           <w:bottom w:val="nil"/>
-          <w:right w:val="single" w:color="4F81BD" w:themeColor="accent1" w:sz="8" w:space="0"/>
+          <w:right w:val="single" w:sz="8" w:space="0" w:color="4F81BD" w:themeColor="accent1"/>
           <w:insideH w:val="nil"/>
           <w:insideV w:val="nil"/>
         </w:tcBorders>
@@ -8209,7 +9337,7 @@
       <w:tcPr>
         <w:tcBorders>
           <w:top w:val="nil"/>
-          <w:left w:val="single" w:color="4F81BD" w:themeColor="accent1" w:sz="8" w:space="0"/>
+          <w:left w:val="single" w:sz="8" w:space="0" w:color="4F81BD" w:themeColor="accent1"/>
           <w:bottom w:val="nil"/>
           <w:right w:val="nil"/>
           <w:insideH w:val="nil"/>
@@ -8266,17 +9394,17 @@
       <w:spacing w:after="0" w:line="240" w:lineRule="auto"/>
     </w:pPr>
     <w:rPr>
-      <w:rFonts w:asciiTheme="majorHAnsi" w:hAnsiTheme="majorHAnsi" w:eastAsiaTheme="majorEastAsia" w:cstheme="majorBidi"/>
+      <w:rFonts w:asciiTheme="majorHAnsi" w:eastAsiaTheme="majorEastAsia" w:hAnsiTheme="majorHAnsi" w:cstheme="majorBidi"/>
       <w:color w:val="000000" w:themeColor="text1"/>
     </w:rPr>
     <w:tblPr>
       <w:tblStyleRowBandSize w:val="1"/>
       <w:tblStyleColBandSize w:val="1"/>
       <w:tblBorders>
-        <w:top w:val="single" w:color="C0504D" w:themeColor="accent2" w:sz="8" w:space="0"/>
-        <w:left w:val="single" w:color="C0504D" w:themeColor="accent2" w:sz="8" w:space="0"/>
-        <w:bottom w:val="single" w:color="C0504D" w:themeColor="accent2" w:sz="8" w:space="0"/>
-        <w:right w:val="single" w:color="C0504D" w:themeColor="accent2" w:sz="8" w:space="0"/>
+        <w:top w:val="single" w:sz="8" w:space="0" w:color="C0504D" w:themeColor="accent2"/>
+        <w:left w:val="single" w:sz="8" w:space="0" w:color="C0504D" w:themeColor="accent2"/>
+        <w:bottom w:val="single" w:sz="8" w:space="0" w:color="C0504D" w:themeColor="accent2"/>
+        <w:right w:val="single" w:sz="8" w:space="0" w:color="C0504D" w:themeColor="accent2"/>
       </w:tblBorders>
     </w:tblPr>
     <w:tblStylePr w:type="firstRow">
@@ -8289,7 +9417,7 @@
         <w:tcBorders>
           <w:top w:val="nil"/>
           <w:left w:val="nil"/>
-          <w:bottom w:val="single" w:color="C0504D" w:themeColor="accent2" w:sz="24" w:space="0"/>
+          <w:bottom w:val="single" w:sz="24" w:space="0" w:color="C0504D" w:themeColor="accent2"/>
           <w:right w:val="nil"/>
           <w:insideH w:val="nil"/>
           <w:insideV w:val="nil"/>
@@ -8301,7 +9429,7 @@
       <w:tblPr/>
       <w:tcPr>
         <w:tcBorders>
-          <w:top w:val="single" w:color="C0504D" w:themeColor="accent2" w:sz="8" w:space="0"/>
+          <w:top w:val="single" w:sz="8" w:space="0" w:color="C0504D" w:themeColor="accent2"/>
           <w:left w:val="nil"/>
           <w:bottom w:val="nil"/>
           <w:right w:val="nil"/>
@@ -8318,7 +9446,7 @@
           <w:top w:val="nil"/>
           <w:left w:val="nil"/>
           <w:bottom w:val="nil"/>
-          <w:right w:val="single" w:color="C0504D" w:themeColor="accent2" w:sz="8" w:space="0"/>
+          <w:right w:val="single" w:sz="8" w:space="0" w:color="C0504D" w:themeColor="accent2"/>
           <w:insideH w:val="nil"/>
           <w:insideV w:val="nil"/>
         </w:tcBorders>
@@ -8330,7 +9458,7 @@
       <w:tcPr>
         <w:tcBorders>
           <w:top w:val="nil"/>
-          <w:left w:val="single" w:color="C0504D" w:themeColor="accent2" w:sz="8" w:space="0"/>
+          <w:left w:val="single" w:sz="8" w:space="0" w:color="C0504D" w:themeColor="accent2"/>
           <w:bottom w:val="nil"/>
           <w:right w:val="nil"/>
           <w:insideH w:val="nil"/>
@@ -8387,17 +9515,17 @@
       <w:spacing w:after="0" w:line="240" w:lineRule="auto"/>
     </w:pPr>
     <w:rPr>
-      <w:rFonts w:asciiTheme="majorHAnsi" w:hAnsiTheme="majorHAnsi" w:eastAsiaTheme="majorEastAsia" w:cstheme="majorBidi"/>
+      <w:rFonts w:asciiTheme="majorHAnsi" w:eastAsiaTheme="majorEastAsia" w:hAnsiTheme="majorHAnsi" w:cstheme="majorBidi"/>
       <w:color w:val="000000" w:themeColor="text1"/>
     </w:rPr>
     <w:tblPr>
       <w:tblStyleRowBandSize w:val="1"/>
       <w:tblStyleColBandSize w:val="1"/>
       <w:tblBorders>
-        <w:top w:val="single" w:color="9BBB59" w:themeColor="accent3" w:sz="8" w:space="0"/>
-        <w:left w:val="single" w:color="9BBB59" w:themeColor="accent3" w:sz="8" w:space="0"/>
-        <w:bottom w:val="single" w:color="9BBB59" w:themeColor="accent3" w:sz="8" w:space="0"/>
-        <w:right w:val="single" w:color="9BBB59" w:themeColor="accent3" w:sz="8" w:space="0"/>
+        <w:top w:val="single" w:sz="8" w:space="0" w:color="9BBB59" w:themeColor="accent3"/>
+        <w:left w:val="single" w:sz="8" w:space="0" w:color="9BBB59" w:themeColor="accent3"/>
+        <w:bottom w:val="single" w:sz="8" w:space="0" w:color="9BBB59" w:themeColor="accent3"/>
+        <w:right w:val="single" w:sz="8" w:space="0" w:color="9BBB59" w:themeColor="accent3"/>
       </w:tblBorders>
     </w:tblPr>
     <w:tblStylePr w:type="firstRow">
@@ -8410,7 +9538,7 @@
         <w:tcBorders>
           <w:top w:val="nil"/>
           <w:left w:val="nil"/>
-          <w:bottom w:val="single" w:color="9BBB59" w:themeColor="accent3" w:sz="24" w:space="0"/>
+          <w:bottom w:val="single" w:sz="24" w:space="0" w:color="9BBB59" w:themeColor="accent3"/>
           <w:right w:val="nil"/>
           <w:insideH w:val="nil"/>
           <w:insideV w:val="nil"/>
@@ -8422,7 +9550,7 @@
       <w:tblPr/>
       <w:tcPr>
         <w:tcBorders>
-          <w:top w:val="single" w:color="9BBB59" w:themeColor="accent3" w:sz="8" w:space="0"/>
+          <w:top w:val="single" w:sz="8" w:space="0" w:color="9BBB59" w:themeColor="accent3"/>
           <w:left w:val="nil"/>
           <w:bottom w:val="nil"/>
           <w:right w:val="nil"/>
@@ -8439,7 +9567,7 @@
           <w:top w:val="nil"/>
           <w:left w:val="nil"/>
           <w:bottom w:val="nil"/>
-          <w:right w:val="single" w:color="9BBB59" w:themeColor="accent3" w:sz="8" w:space="0"/>
+          <w:right w:val="single" w:sz="8" w:space="0" w:color="9BBB59" w:themeColor="accent3"/>
           <w:insideH w:val="nil"/>
           <w:insideV w:val="nil"/>
         </w:tcBorders>
@@ -8451,7 +9579,7 @@
       <w:tcPr>
         <w:tcBorders>
           <w:top w:val="nil"/>
-          <w:left w:val="single" w:color="9BBB59" w:themeColor="accent3" w:sz="8" w:space="0"/>
+          <w:left w:val="single" w:sz="8" w:space="0" w:color="9BBB59" w:themeColor="accent3"/>
           <w:bottom w:val="nil"/>
           <w:right w:val="nil"/>
           <w:insideH w:val="nil"/>
@@ -8508,17 +9636,17 @@
       <w:spacing w:after="0" w:line="240" w:lineRule="auto"/>
     </w:pPr>
     <w:rPr>
-      <w:rFonts w:asciiTheme="majorHAnsi" w:hAnsiTheme="majorHAnsi" w:eastAsiaTheme="majorEastAsia" w:cstheme="majorBidi"/>
+      <w:rFonts w:asciiTheme="majorHAnsi" w:eastAsiaTheme="majorEastAsia" w:hAnsiTheme="majorHAnsi" w:cstheme="majorBidi"/>
       <w:color w:val="000000" w:themeColor="text1"/>
     </w:rPr>
     <w:tblPr>
       <w:tblStyleRowBandSize w:val="1"/>
       <w:tblStyleColBandSize w:val="1"/>
       <w:tblBorders>
-        <w:top w:val="single" w:color="8064A2" w:themeColor="accent4" w:sz="8" w:space="0"/>
-        <w:left w:val="single" w:color="8064A2" w:themeColor="accent4" w:sz="8" w:space="0"/>
-        <w:bottom w:val="single" w:color="8064A2" w:themeColor="accent4" w:sz="8" w:space="0"/>
-        <w:right w:val="single" w:color="8064A2" w:themeColor="accent4" w:sz="8" w:space="0"/>
+        <w:top w:val="single" w:sz="8" w:space="0" w:color="8064A2" w:themeColor="accent4"/>
+        <w:left w:val="single" w:sz="8" w:space="0" w:color="8064A2" w:themeColor="accent4"/>
+        <w:bottom w:val="single" w:sz="8" w:space="0" w:color="8064A2" w:themeColor="accent4"/>
+        <w:right w:val="single" w:sz="8" w:space="0" w:color="8064A2" w:themeColor="accent4"/>
       </w:tblBorders>
     </w:tblPr>
     <w:tblStylePr w:type="firstRow">
@@ -8531,7 +9659,7 @@
         <w:tcBorders>
           <w:top w:val="nil"/>
           <w:left w:val="nil"/>
-          <w:bottom w:val="single" w:color="8064A2" w:themeColor="accent4" w:sz="24" w:space="0"/>
+          <w:bottom w:val="single" w:sz="24" w:space="0" w:color="8064A2" w:themeColor="accent4"/>
           <w:right w:val="nil"/>
           <w:insideH w:val="nil"/>
           <w:insideV w:val="nil"/>
@@ -8543,7 +9671,7 @@
       <w:tblPr/>
       <w:tcPr>
         <w:tcBorders>
-          <w:top w:val="single" w:color="8064A2" w:themeColor="accent4" w:sz="8" w:space="0"/>
+          <w:top w:val="single" w:sz="8" w:space="0" w:color="8064A2" w:themeColor="accent4"/>
           <w:left w:val="nil"/>
           <w:bottom w:val="nil"/>
           <w:right w:val="nil"/>
@@ -8560,7 +9688,7 @@
           <w:top w:val="nil"/>
           <w:left w:val="nil"/>
           <w:bottom w:val="nil"/>
-          <w:right w:val="single" w:color="8064A2" w:themeColor="accent4" w:sz="8" w:space="0"/>
+          <w:right w:val="single" w:sz="8" w:space="0" w:color="8064A2" w:themeColor="accent4"/>
           <w:insideH w:val="nil"/>
           <w:insideV w:val="nil"/>
         </w:tcBorders>
@@ -8572,7 +9700,7 @@
       <w:tcPr>
         <w:tcBorders>
           <w:top w:val="nil"/>
-          <w:left w:val="single" w:color="8064A2" w:themeColor="accent4" w:sz="8" w:space="0"/>
+          <w:left w:val="single" w:sz="8" w:space="0" w:color="8064A2" w:themeColor="accent4"/>
           <w:bottom w:val="nil"/>
           <w:right w:val="nil"/>
           <w:insideH w:val="nil"/>
@@ -8629,17 +9757,17 @@
       <w:spacing w:after="0" w:line="240" w:lineRule="auto"/>
     </w:pPr>
     <w:rPr>
-      <w:rFonts w:asciiTheme="majorHAnsi" w:hAnsiTheme="majorHAnsi" w:eastAsiaTheme="majorEastAsia" w:cstheme="majorBidi"/>
+      <w:rFonts w:asciiTheme="majorHAnsi" w:eastAsiaTheme="majorEastAsia" w:hAnsiTheme="majorHAnsi" w:cstheme="majorBidi"/>
       <w:color w:val="000000" w:themeColor="text1"/>
     </w:rPr>
     <w:tblPr>
       <w:tblStyleRowBandSize w:val="1"/>
       <w:tblStyleColBandSize w:val="1"/>
       <w:tblBorders>
-        <w:top w:val="single" w:color="4BACC6" w:themeColor="accent5" w:sz="8" w:space="0"/>
-        <w:left w:val="single" w:color="4BACC6" w:themeColor="accent5" w:sz="8" w:space="0"/>
-        <w:bottom w:val="single" w:color="4BACC6" w:themeColor="accent5" w:sz="8" w:space="0"/>
-        <w:right w:val="single" w:color="4BACC6" w:themeColor="accent5" w:sz="8" w:space="0"/>
+        <w:top w:val="single" w:sz="8" w:space="0" w:color="4BACC6" w:themeColor="accent5"/>
+        <w:left w:val="single" w:sz="8" w:space="0" w:color="4BACC6" w:themeColor="accent5"/>
+        <w:bottom w:val="single" w:sz="8" w:space="0" w:color="4BACC6" w:themeColor="accent5"/>
+        <w:right w:val="single" w:sz="8" w:space="0" w:color="4BACC6" w:themeColor="accent5"/>
       </w:tblBorders>
     </w:tblPr>
     <w:tblStylePr w:type="firstRow">
@@ -8652,7 +9780,7 @@
         <w:tcBorders>
           <w:top w:val="nil"/>
           <w:left w:val="nil"/>
-          <w:bottom w:val="single" w:color="4BACC6" w:themeColor="accent5" w:sz="24" w:space="0"/>
+          <w:bottom w:val="single" w:sz="24" w:space="0" w:color="4BACC6" w:themeColor="accent5"/>
           <w:right w:val="nil"/>
           <w:insideH w:val="nil"/>
           <w:insideV w:val="nil"/>
@@ -8664,7 +9792,7 @@
       <w:tblPr/>
       <w:tcPr>
         <w:tcBorders>
-          <w:top w:val="single" w:color="4BACC6" w:themeColor="accent5" w:sz="8" w:space="0"/>
+          <w:top w:val="single" w:sz="8" w:space="0" w:color="4BACC6" w:themeColor="accent5"/>
           <w:left w:val="nil"/>
           <w:bottom w:val="nil"/>
           <w:right w:val="nil"/>
@@ -8681,7 +9809,7 @@
           <w:top w:val="nil"/>
           <w:left w:val="nil"/>
           <w:bottom w:val="nil"/>
-          <w:right w:val="single" w:color="4BACC6" w:themeColor="accent5" w:sz="8" w:space="0"/>
+          <w:right w:val="single" w:sz="8" w:space="0" w:color="4BACC6" w:themeColor="accent5"/>
           <w:insideH w:val="nil"/>
           <w:insideV w:val="nil"/>
         </w:tcBorders>
@@ -8693,7 +9821,7 @@
       <w:tcPr>
         <w:tcBorders>
           <w:top w:val="nil"/>
-          <w:left w:val="single" w:color="4BACC6" w:themeColor="accent5" w:sz="8" w:space="0"/>
+          <w:left w:val="single" w:sz="8" w:space="0" w:color="4BACC6" w:themeColor="accent5"/>
           <w:bottom w:val="nil"/>
           <w:right w:val="nil"/>
           <w:insideH w:val="nil"/>
@@ -8750,17 +9878,17 @@
       <w:spacing w:after="0" w:line="240" w:lineRule="auto"/>
     </w:pPr>
     <w:rPr>
-      <w:rFonts w:asciiTheme="majorHAnsi" w:hAnsiTheme="majorHAnsi" w:eastAsiaTheme="majorEastAsia" w:cstheme="majorBidi"/>
+      <w:rFonts w:asciiTheme="majorHAnsi" w:eastAsiaTheme="majorEastAsia" w:hAnsiTheme="majorHAnsi" w:cstheme="majorBidi"/>
       <w:color w:val="000000" w:themeColor="text1"/>
     </w:rPr>
     <w:tblPr>
       <w:tblStyleRowBandSize w:val="1"/>
       <w:tblStyleColBandSize w:val="1"/>
       <w:tblBorders>
-        <w:top w:val="single" w:color="F79646" w:themeColor="accent6" w:sz="8" w:space="0"/>
-        <w:left w:val="single" w:color="F79646" w:themeColor="accent6" w:sz="8" w:space="0"/>
-        <w:bottom w:val="single" w:color="F79646" w:themeColor="accent6" w:sz="8" w:space="0"/>
-        <w:right w:val="single" w:color="F79646" w:themeColor="accent6" w:sz="8" w:space="0"/>
+        <w:top w:val="single" w:sz="8" w:space="0" w:color="F79646" w:themeColor="accent6"/>
+        <w:left w:val="single" w:sz="8" w:space="0" w:color="F79646" w:themeColor="accent6"/>
+        <w:bottom w:val="single" w:sz="8" w:space="0" w:color="F79646" w:themeColor="accent6"/>
+        <w:right w:val="single" w:sz="8" w:space="0" w:color="F79646" w:themeColor="accent6"/>
       </w:tblBorders>
     </w:tblPr>
     <w:tblStylePr w:type="firstRow">
@@ -8773,7 +9901,7 @@
         <w:tcBorders>
           <w:top w:val="nil"/>
           <w:left w:val="nil"/>
-          <w:bottom w:val="single" w:color="F79646" w:themeColor="accent6" w:sz="24" w:space="0"/>
+          <w:bottom w:val="single" w:sz="24" w:space="0" w:color="F79646" w:themeColor="accent6"/>
           <w:right w:val="nil"/>
           <w:insideH w:val="nil"/>
           <w:insideV w:val="nil"/>
@@ -8785,7 +9913,7 @@
       <w:tblPr/>
       <w:tcPr>
         <w:tcBorders>
-          <w:top w:val="single" w:color="F79646" w:themeColor="accent6" w:sz="8" w:space="0"/>
+          <w:top w:val="single" w:sz="8" w:space="0" w:color="F79646" w:themeColor="accent6"/>
           <w:left w:val="nil"/>
           <w:bottom w:val="nil"/>
           <w:right w:val="nil"/>
@@ -8802,7 +9930,7 @@
           <w:top w:val="nil"/>
           <w:left w:val="nil"/>
           <w:bottom w:val="nil"/>
-          <w:right w:val="single" w:color="F79646" w:themeColor="accent6" w:sz="8" w:space="0"/>
+          <w:right w:val="single" w:sz="8" w:space="0" w:color="F79646" w:themeColor="accent6"/>
           <w:insideH w:val="nil"/>
           <w:insideV w:val="nil"/>
         </w:tcBorders>
@@ -8814,7 +9942,7 @@
       <w:tcPr>
         <w:tcBorders>
           <w:top w:val="nil"/>
-          <w:left w:val="single" w:color="F79646" w:themeColor="accent6" w:sz="8" w:space="0"/>
+          <w:left w:val="single" w:sz="8" w:space="0" w:color="F79646" w:themeColor="accent6"/>
           <w:bottom w:val="nil"/>
           <w:right w:val="nil"/>
           <w:insideH w:val="nil"/>
@@ -8874,12 +10002,12 @@
       <w:tblStyleRowBandSize w:val="1"/>
       <w:tblStyleColBandSize w:val="1"/>
       <w:tblBorders>
-        <w:top w:val="single" w:color="404040" w:themeColor="text1" w:themeTint="BF" w:sz="8" w:space="0"/>
-        <w:left w:val="single" w:color="404040" w:themeColor="text1" w:themeTint="BF" w:sz="8" w:space="0"/>
-        <w:bottom w:val="single" w:color="404040" w:themeColor="text1" w:themeTint="BF" w:sz="8" w:space="0"/>
-        <w:right w:val="single" w:color="404040" w:themeColor="text1" w:themeTint="BF" w:sz="8" w:space="0"/>
-        <w:insideH w:val="single" w:color="404040" w:themeColor="text1" w:themeTint="BF" w:sz="8" w:space="0"/>
-        <w:insideV w:val="single" w:color="404040" w:themeColor="text1" w:themeTint="BF" w:sz="8" w:space="0"/>
+        <w:top w:val="single" w:sz="8" w:space="0" w:color="404040" w:themeColor="text1" w:themeTint="BF"/>
+        <w:left w:val="single" w:sz="8" w:space="0" w:color="404040" w:themeColor="text1" w:themeTint="BF"/>
+        <w:bottom w:val="single" w:sz="8" w:space="0" w:color="404040" w:themeColor="text1" w:themeTint="BF"/>
+        <w:right w:val="single" w:sz="8" w:space="0" w:color="404040" w:themeColor="text1" w:themeTint="BF"/>
+        <w:insideH w:val="single" w:sz="8" w:space="0" w:color="404040" w:themeColor="text1" w:themeTint="BF"/>
+        <w:insideV w:val="single" w:sz="8" w:space="0" w:color="404040" w:themeColor="text1" w:themeTint="BF"/>
       </w:tblBorders>
     </w:tblPr>
     <w:tcPr>
@@ -8899,7 +10027,7 @@
       <w:tblPr/>
       <w:tcPr>
         <w:tcBorders>
-          <w:top w:val="single" w:color="404040" w:themeColor="text1" w:themeTint="BF" w:sz="18" w:space="0"/>
+          <w:top w:val="single" w:sz="18" w:space="0" w:color="404040" w:themeColor="text1" w:themeTint="BF"/>
         </w:tcBorders>
       </w:tcPr>
     </w:tblStylePr>
@@ -8940,12 +10068,12 @@
       <w:tblStyleRowBandSize w:val="1"/>
       <w:tblStyleColBandSize w:val="1"/>
       <w:tblBorders>
-        <w:top w:val="single" w:color="7BA0CD" w:themeColor="accent1" w:themeTint="BF" w:sz="8" w:space="0"/>
-        <w:left w:val="single" w:color="7BA0CD" w:themeColor="accent1" w:themeTint="BF" w:sz="8" w:space="0"/>
-        <w:bottom w:val="single" w:color="7BA0CD" w:themeColor="accent1" w:themeTint="BF" w:sz="8" w:space="0"/>
-        <w:right w:val="single" w:color="7BA0CD" w:themeColor="accent1" w:themeTint="BF" w:sz="8" w:space="0"/>
-        <w:insideH w:val="single" w:color="7BA0CD" w:themeColor="accent1" w:themeTint="BF" w:sz="8" w:space="0"/>
-        <w:insideV w:val="single" w:color="7BA0CD" w:themeColor="accent1" w:themeTint="BF" w:sz="8" w:space="0"/>
+        <w:top w:val="single" w:sz="8" w:space="0" w:color="7BA0CD" w:themeColor="accent1" w:themeTint="BF"/>
+        <w:left w:val="single" w:sz="8" w:space="0" w:color="7BA0CD" w:themeColor="accent1" w:themeTint="BF"/>
+        <w:bottom w:val="single" w:sz="8" w:space="0" w:color="7BA0CD" w:themeColor="accent1" w:themeTint="BF"/>
+        <w:right w:val="single" w:sz="8" w:space="0" w:color="7BA0CD" w:themeColor="accent1" w:themeTint="BF"/>
+        <w:insideH w:val="single" w:sz="8" w:space="0" w:color="7BA0CD" w:themeColor="accent1" w:themeTint="BF"/>
+        <w:insideV w:val="single" w:sz="8" w:space="0" w:color="7BA0CD" w:themeColor="accent1" w:themeTint="BF"/>
       </w:tblBorders>
     </w:tblPr>
     <w:tcPr>
@@ -8965,7 +10093,7 @@
       <w:tblPr/>
       <w:tcPr>
         <w:tcBorders>
-          <w:top w:val="single" w:color="7BA0CD" w:themeColor="accent1" w:themeTint="BF" w:sz="18" w:space="0"/>
+          <w:top w:val="single" w:sz="18" w:space="0" w:color="7BA0CD" w:themeColor="accent1" w:themeTint="BF"/>
         </w:tcBorders>
       </w:tcPr>
     </w:tblStylePr>
@@ -9006,12 +10134,12 @@
       <w:tblStyleRowBandSize w:val="1"/>
       <w:tblStyleColBandSize w:val="1"/>
       <w:tblBorders>
-        <w:top w:val="single" w:color="CF7B79" w:themeColor="accent2" w:themeTint="BF" w:sz="8" w:space="0"/>
-        <w:left w:val="single" w:color="CF7B79" w:themeColor="accent2" w:themeTint="BF" w:sz="8" w:space="0"/>
-        <w:bottom w:val="single" w:color="CF7B79" w:themeColor="accent2" w:themeTint="BF" w:sz="8" w:space="0"/>
-        <w:right w:val="single" w:color="CF7B79" w:themeColor="accent2" w:themeTint="BF" w:sz="8" w:space="0"/>
-        <w:insideH w:val="single" w:color="CF7B79" w:themeColor="accent2" w:themeTint="BF" w:sz="8" w:space="0"/>
-        <w:insideV w:val="single" w:color="CF7B79" w:themeColor="accent2" w:themeTint="BF" w:sz="8" w:space="0"/>
+        <w:top w:val="single" w:sz="8" w:space="0" w:color="CF7B79" w:themeColor="accent2" w:themeTint="BF"/>
+        <w:left w:val="single" w:sz="8" w:space="0" w:color="CF7B79" w:themeColor="accent2" w:themeTint="BF"/>
+        <w:bottom w:val="single" w:sz="8" w:space="0" w:color="CF7B79" w:themeColor="accent2" w:themeTint="BF"/>
+        <w:right w:val="single" w:sz="8" w:space="0" w:color="CF7B79" w:themeColor="accent2" w:themeTint="BF"/>
+        <w:insideH w:val="single" w:sz="8" w:space="0" w:color="CF7B79" w:themeColor="accent2" w:themeTint="BF"/>
+        <w:insideV w:val="single" w:sz="8" w:space="0" w:color="CF7B79" w:themeColor="accent2" w:themeTint="BF"/>
       </w:tblBorders>
     </w:tblPr>
     <w:tcPr>
@@ -9031,7 +10159,7 @@
       <w:tblPr/>
       <w:tcPr>
         <w:tcBorders>
-          <w:top w:val="single" w:color="CF7B79" w:themeColor="accent2" w:themeTint="BF" w:sz="18" w:space="0"/>
+          <w:top w:val="single" w:sz="18" w:space="0" w:color="CF7B79" w:themeColor="accent2" w:themeTint="BF"/>
         </w:tcBorders>
       </w:tcPr>
     </w:tblStylePr>
@@ -9072,12 +10200,12 @@
       <w:tblStyleRowBandSize w:val="1"/>
       <w:tblStyleColBandSize w:val="1"/>
       <w:tblBorders>
-        <w:top w:val="single" w:color="B3CC82" w:themeColor="accent3" w:themeTint="BF" w:sz="8" w:space="0"/>
-        <w:left w:val="single" w:color="B3CC82" w:themeColor="accent3" w:themeTint="BF" w:sz="8" w:space="0"/>
-        <w:bottom w:val="single" w:color="B3CC82" w:themeColor="accent3" w:themeTint="BF" w:sz="8" w:space="0"/>
-        <w:right w:val="single" w:color="B3CC82" w:themeColor="accent3" w:themeTint="BF" w:sz="8" w:space="0"/>
-        <w:insideH w:val="single" w:color="B3CC82" w:themeColor="accent3" w:themeTint="BF" w:sz="8" w:space="0"/>
-        <w:insideV w:val="single" w:color="B3CC82" w:themeColor="accent3" w:themeTint="BF" w:sz="8" w:space="0"/>
+        <w:top w:val="single" w:sz="8" w:space="0" w:color="B3CC82" w:themeColor="accent3" w:themeTint="BF"/>
+        <w:left w:val="single" w:sz="8" w:space="0" w:color="B3CC82" w:themeColor="accent3" w:themeTint="BF"/>
+        <w:bottom w:val="single" w:sz="8" w:space="0" w:color="B3CC82" w:themeColor="accent3" w:themeTint="BF"/>
+        <w:right w:val="single" w:sz="8" w:space="0" w:color="B3CC82" w:themeColor="accent3" w:themeTint="BF"/>
+        <w:insideH w:val="single" w:sz="8" w:space="0" w:color="B3CC82" w:themeColor="accent3" w:themeTint="BF"/>
+        <w:insideV w:val="single" w:sz="8" w:space="0" w:color="B3CC82" w:themeColor="accent3" w:themeTint="BF"/>
       </w:tblBorders>
     </w:tblPr>
     <w:tcPr>
@@ -9097,7 +10225,7 @@
       <w:tblPr/>
       <w:tcPr>
         <w:tcBorders>
-          <w:top w:val="single" w:color="B3CC82" w:themeColor="accent3" w:themeTint="BF" w:sz="18" w:space="0"/>
+          <w:top w:val="single" w:sz="18" w:space="0" w:color="B3CC82" w:themeColor="accent3" w:themeTint="BF"/>
         </w:tcBorders>
       </w:tcPr>
     </w:tblStylePr>
@@ -9138,12 +10266,12 @@
       <w:tblStyleRowBandSize w:val="1"/>
       <w:tblStyleColBandSize w:val="1"/>
       <w:tblBorders>
-        <w:top w:val="single" w:color="9F8AB9" w:themeColor="accent4" w:themeTint="BF" w:sz="8" w:space="0"/>
-        <w:left w:val="single" w:color="9F8AB9" w:themeColor="accent4" w:themeTint="BF" w:sz="8" w:space="0"/>
-        <w:bottom w:val="single" w:color="9F8AB9" w:themeColor="accent4" w:themeTint="BF" w:sz="8" w:space="0"/>
-        <w:right w:val="single" w:color="9F8AB9" w:themeColor="accent4" w:themeTint="BF" w:sz="8" w:space="0"/>
-        <w:insideH w:val="single" w:color="9F8AB9" w:themeColor="accent4" w:themeTint="BF" w:sz="8" w:space="0"/>
-        <w:insideV w:val="single" w:color="9F8AB9" w:themeColor="accent4" w:themeTint="BF" w:sz="8" w:space="0"/>
+        <w:top w:val="single" w:sz="8" w:space="0" w:color="9F8AB9" w:themeColor="accent4" w:themeTint="BF"/>
+        <w:left w:val="single" w:sz="8" w:space="0" w:color="9F8AB9" w:themeColor="accent4" w:themeTint="BF"/>
+        <w:bottom w:val="single" w:sz="8" w:space="0" w:color="9F8AB9" w:themeColor="accent4" w:themeTint="BF"/>
+        <w:right w:val="single" w:sz="8" w:space="0" w:color="9F8AB9" w:themeColor="accent4" w:themeTint="BF"/>
+        <w:insideH w:val="single" w:sz="8" w:space="0" w:color="9F8AB9" w:themeColor="accent4" w:themeTint="BF"/>
+        <w:insideV w:val="single" w:sz="8" w:space="0" w:color="9F8AB9" w:themeColor="accent4" w:themeTint="BF"/>
       </w:tblBorders>
     </w:tblPr>
     <w:tcPr>
@@ -9163,7 +10291,7 @@
       <w:tblPr/>
       <w:tcPr>
         <w:tcBorders>
-          <w:top w:val="single" w:color="9F8AB9" w:themeColor="accent4" w:themeTint="BF" w:sz="18" w:space="0"/>
+          <w:top w:val="single" w:sz="18" w:space="0" w:color="9F8AB9" w:themeColor="accent4" w:themeTint="BF"/>
         </w:tcBorders>
       </w:tcPr>
     </w:tblStylePr>
@@ -9204,12 +10332,12 @@
       <w:tblStyleRowBandSize w:val="1"/>
       <w:tblStyleColBandSize w:val="1"/>
       <w:tblBorders>
-        <w:top w:val="single" w:color="78C0D4" w:themeColor="accent5" w:themeTint="BF" w:sz="8" w:space="0"/>
-        <w:left w:val="single" w:color="78C0D4" w:themeColor="accent5" w:themeTint="BF" w:sz="8" w:space="0"/>
-        <w:bottom w:val="single" w:color="78C0D4" w:themeColor="accent5" w:themeTint="BF" w:sz="8" w:space="0"/>
-        <w:right w:val="single" w:color="78C0D4" w:themeColor="accent5" w:themeTint="BF" w:sz="8" w:space="0"/>
-        <w:insideH w:val="single" w:color="78C0D4" w:themeColor="accent5" w:themeTint="BF" w:sz="8" w:space="0"/>
-        <w:insideV w:val="single" w:color="78C0D4" w:themeColor="accent5" w:themeTint="BF" w:sz="8" w:space="0"/>
+        <w:top w:val="single" w:sz="8" w:space="0" w:color="78C0D4" w:themeColor="accent5" w:themeTint="BF"/>
+        <w:left w:val="single" w:sz="8" w:space="0" w:color="78C0D4" w:themeColor="accent5" w:themeTint="BF"/>
+        <w:bottom w:val="single" w:sz="8" w:space="0" w:color="78C0D4" w:themeColor="accent5" w:themeTint="BF"/>
+        <w:right w:val="single" w:sz="8" w:space="0" w:color="78C0D4" w:themeColor="accent5" w:themeTint="BF"/>
+        <w:insideH w:val="single" w:sz="8" w:space="0" w:color="78C0D4" w:themeColor="accent5" w:themeTint="BF"/>
+        <w:insideV w:val="single" w:sz="8" w:space="0" w:color="78C0D4" w:themeColor="accent5" w:themeTint="BF"/>
       </w:tblBorders>
     </w:tblPr>
     <w:tcPr>
@@ -9229,7 +10357,7 @@
       <w:tblPr/>
       <w:tcPr>
         <w:tcBorders>
-          <w:top w:val="single" w:color="78C0D4" w:themeColor="accent5" w:themeTint="BF" w:sz="18" w:space="0"/>
+          <w:top w:val="single" w:sz="18" w:space="0" w:color="78C0D4" w:themeColor="accent5" w:themeTint="BF"/>
         </w:tcBorders>
       </w:tcPr>
     </w:tblStylePr>
@@ -9270,12 +10398,12 @@
       <w:tblStyleRowBandSize w:val="1"/>
       <w:tblStyleColBandSize w:val="1"/>
       <w:tblBorders>
-        <w:top w:val="single" w:color="F9B074" w:themeColor="accent6" w:themeTint="BF" w:sz="8" w:space="0"/>
-        <w:left w:val="single" w:color="F9B074" w:themeColor="accent6" w:themeTint="BF" w:sz="8" w:space="0"/>
-        <w:bottom w:val="single" w:color="F9B074" w:themeColor="accent6" w:themeTint="BF" w:sz="8" w:space="0"/>
-        <w:right w:val="single" w:color="F9B074" w:themeColor="accent6" w:themeTint="BF" w:sz="8" w:space="0"/>
-        <w:insideH w:val="single" w:color="F9B074" w:themeColor="accent6" w:themeTint="BF" w:sz="8" w:space="0"/>
-        <w:insideV w:val="single" w:color="F9B074" w:themeColor="accent6" w:themeTint="BF" w:sz="8" w:space="0"/>
+        <w:top w:val="single" w:sz="8" w:space="0" w:color="F9B074" w:themeColor="accent6" w:themeTint="BF"/>
+        <w:left w:val="single" w:sz="8" w:space="0" w:color="F9B074" w:themeColor="accent6" w:themeTint="BF"/>
+        <w:bottom w:val="single" w:sz="8" w:space="0" w:color="F9B074" w:themeColor="accent6" w:themeTint="BF"/>
+        <w:right w:val="single" w:sz="8" w:space="0" w:color="F9B074" w:themeColor="accent6" w:themeTint="BF"/>
+        <w:insideH w:val="single" w:sz="8" w:space="0" w:color="F9B074" w:themeColor="accent6" w:themeTint="BF"/>
+        <w:insideV w:val="single" w:sz="8" w:space="0" w:color="F9B074" w:themeColor="accent6" w:themeTint="BF"/>
       </w:tblBorders>
     </w:tblPr>
     <w:tcPr>
@@ -9295,7 +10423,7 @@
       <w:tblPr/>
       <w:tcPr>
         <w:tcBorders>
-          <w:top w:val="single" w:color="F9B074" w:themeColor="accent6" w:themeTint="BF" w:sz="18" w:space="0"/>
+          <w:top w:val="single" w:sz="18" w:space="0" w:color="F9B074" w:themeColor="accent6" w:themeTint="BF"/>
         </w:tcBorders>
       </w:tcPr>
     </w:tblStylePr>
@@ -9333,19 +10461,19 @@
       <w:spacing w:after="0" w:line="240" w:lineRule="auto"/>
     </w:pPr>
     <w:rPr>
-      <w:rFonts w:asciiTheme="majorHAnsi" w:hAnsiTheme="majorHAnsi" w:eastAsiaTheme="majorEastAsia" w:cstheme="majorBidi"/>
+      <w:rFonts w:asciiTheme="majorHAnsi" w:eastAsiaTheme="majorEastAsia" w:hAnsiTheme="majorHAnsi" w:cstheme="majorBidi"/>
       <w:color w:val="000000" w:themeColor="text1"/>
     </w:rPr>
     <w:tblPr>
       <w:tblStyleRowBandSize w:val="1"/>
       <w:tblStyleColBandSize w:val="1"/>
       <w:tblBorders>
-        <w:top w:val="single" w:color="000000" w:themeColor="text1" w:sz="8" w:space="0"/>
-        <w:left w:val="single" w:color="000000" w:themeColor="text1" w:sz="8" w:space="0"/>
-        <w:bottom w:val="single" w:color="000000" w:themeColor="text1" w:sz="8" w:space="0"/>
-        <w:right w:val="single" w:color="000000" w:themeColor="text1" w:sz="8" w:space="0"/>
-        <w:insideH w:val="single" w:color="000000" w:themeColor="text1" w:sz="8" w:space="0"/>
-        <w:insideV w:val="single" w:color="000000" w:themeColor="text1" w:sz="8" w:space="0"/>
+        <w:top w:val="single" w:sz="8" w:space="0" w:color="000000" w:themeColor="text1"/>
+        <w:left w:val="single" w:sz="8" w:space="0" w:color="000000" w:themeColor="text1"/>
+        <w:bottom w:val="single" w:sz="8" w:space="0" w:color="000000" w:themeColor="text1"/>
+        <w:right w:val="single" w:sz="8" w:space="0" w:color="000000" w:themeColor="text1"/>
+        <w:insideH w:val="single" w:sz="8" w:space="0" w:color="000000" w:themeColor="text1"/>
+        <w:insideV w:val="single" w:sz="8" w:space="0" w:color="000000" w:themeColor="text1"/>
       </w:tblBorders>
     </w:tblPr>
     <w:tcPr>
@@ -9371,7 +10499,7 @@
       <w:tblPr/>
       <w:tcPr>
         <w:tcBorders>
-          <w:top w:val="single" w:color="000000" w:themeColor="text1" w:sz="12" w:space="0"/>
+          <w:top w:val="single" w:sz="12" w:space="0" w:color="000000" w:themeColor="text1"/>
           <w:left w:val="nil"/>
           <w:bottom w:val="nil"/>
           <w:right w:val="nil"/>
@@ -9429,8 +10557,8 @@
       <w:tblPr/>
       <w:tcPr>
         <w:tcBorders>
-          <w:insideH w:val="single" w:color="000000" w:themeColor="text1" w:sz="6" w:space="0"/>
-          <w:insideV w:val="single" w:color="000000" w:themeColor="text1" w:sz="6" w:space="0"/>
+          <w:insideH w:val="single" w:sz="6" w:space="0" w:color="000000" w:themeColor="text1"/>
+          <w:insideV w:val="single" w:sz="6" w:space="0" w:color="000000" w:themeColor="text1"/>
         </w:tcBorders>
         <w:shd w:val="clear" w:color="auto" w:fill="808080" w:themeFill="text1" w:themeFillTint="7F"/>
       </w:tcPr>
@@ -9451,19 +10579,19 @@
       <w:spacing w:after="0" w:line="240" w:lineRule="auto"/>
     </w:pPr>
     <w:rPr>
-      <w:rFonts w:asciiTheme="majorHAnsi" w:hAnsiTheme="majorHAnsi" w:eastAsiaTheme="majorEastAsia" w:cstheme="majorBidi"/>
+      <w:rFonts w:asciiTheme="majorHAnsi" w:eastAsiaTheme="majorEastAsia" w:hAnsiTheme="majorHAnsi" w:cstheme="majorBidi"/>
       <w:color w:val="000000" w:themeColor="text1"/>
     </w:rPr>
     <w:tblPr>
       <w:tblStyleRowBandSize w:val="1"/>
       <w:tblStyleColBandSize w:val="1"/>
       <w:tblBorders>
-        <w:top w:val="single" w:color="4F81BD" w:themeColor="accent1" w:sz="8" w:space="0"/>
-        <w:left w:val="single" w:color="4F81BD" w:themeColor="accent1" w:sz="8" w:space="0"/>
-        <w:bottom w:val="single" w:color="4F81BD" w:themeColor="accent1" w:sz="8" w:space="0"/>
-        <w:right w:val="single" w:color="4F81BD" w:themeColor="accent1" w:sz="8" w:space="0"/>
-        <w:insideH w:val="single" w:color="4F81BD" w:themeColor="accent1" w:sz="8" w:space="0"/>
-        <w:insideV w:val="single" w:color="4F81BD" w:themeColor="accent1" w:sz="8" w:space="0"/>
+        <w:top w:val="single" w:sz="8" w:space="0" w:color="4F81BD" w:themeColor="accent1"/>
+        <w:left w:val="single" w:sz="8" w:space="0" w:color="4F81BD" w:themeColor="accent1"/>
+        <w:bottom w:val="single" w:sz="8" w:space="0" w:color="4F81BD" w:themeColor="accent1"/>
+        <w:right w:val="single" w:sz="8" w:space="0" w:color="4F81BD" w:themeColor="accent1"/>
+        <w:insideH w:val="single" w:sz="8" w:space="0" w:color="4F81BD" w:themeColor="accent1"/>
+        <w:insideV w:val="single" w:sz="8" w:space="0" w:color="4F81BD" w:themeColor="accent1"/>
       </w:tblBorders>
     </w:tblPr>
     <w:tcPr>
@@ -9489,7 +10617,7 @@
       <w:tblPr/>
       <w:tcPr>
         <w:tcBorders>
-          <w:top w:val="single" w:color="000000" w:themeColor="text1" w:sz="12" w:space="0"/>
+          <w:top w:val="single" w:sz="12" w:space="0" w:color="000000" w:themeColor="text1"/>
           <w:left w:val="nil"/>
           <w:bottom w:val="nil"/>
           <w:right w:val="nil"/>
@@ -9547,8 +10675,8 @@
       <w:tblPr/>
       <w:tcPr>
         <w:tcBorders>
-          <w:insideH w:val="single" w:color="4F81BD" w:themeColor="accent1" w:sz="6" w:space="0"/>
-          <w:insideV w:val="single" w:color="4F81BD" w:themeColor="accent1" w:sz="6" w:space="0"/>
+          <w:insideH w:val="single" w:sz="6" w:space="0" w:color="4F81BD" w:themeColor="accent1"/>
+          <w:insideV w:val="single" w:sz="6" w:space="0" w:color="4F81BD" w:themeColor="accent1"/>
         </w:tcBorders>
         <w:shd w:val="clear" w:color="auto" w:fill="A7BFDE" w:themeFill="accent1" w:themeFillTint="7F"/>
       </w:tcPr>
@@ -9569,19 +10697,19 @@
       <w:spacing w:after="0" w:line="240" w:lineRule="auto"/>
     </w:pPr>
     <w:rPr>
-      <w:rFonts w:asciiTheme="majorHAnsi" w:hAnsiTheme="majorHAnsi" w:eastAsiaTheme="majorEastAsia" w:cstheme="majorBidi"/>
+      <w:rFonts w:asciiTheme="majorHAnsi" w:eastAsiaTheme="majorEastAsia" w:hAnsiTheme="majorHAnsi" w:cstheme="majorBidi"/>
       <w:color w:val="000000" w:themeColor="text1"/>
     </w:rPr>
     <w:tblPr>
       <w:tblStyleRowBandSize w:val="1"/>
       <w:tblStyleColBandSize w:val="1"/>
       <w:tblBorders>
-        <w:top w:val="single" w:color="C0504D" w:themeColor="accent2" w:sz="8" w:space="0"/>
-        <w:left w:val="single" w:color="C0504D" w:themeColor="accent2" w:sz="8" w:space="0"/>
-        <w:bottom w:val="single" w:color="C0504D" w:themeColor="accent2" w:sz="8" w:space="0"/>
-        <w:right w:val="single" w:color="C0504D" w:themeColor="accent2" w:sz="8" w:space="0"/>
-        <w:insideH w:val="single" w:color="C0504D" w:themeColor="accent2" w:sz="8" w:space="0"/>
-        <w:insideV w:val="single" w:color="C0504D" w:themeColor="accent2" w:sz="8" w:space="0"/>
+        <w:top w:val="single" w:sz="8" w:space="0" w:color="C0504D" w:themeColor="accent2"/>
+        <w:left w:val="single" w:sz="8" w:space="0" w:color="C0504D" w:themeColor="accent2"/>
+        <w:bottom w:val="single" w:sz="8" w:space="0" w:color="C0504D" w:themeColor="accent2"/>
+        <w:right w:val="single" w:sz="8" w:space="0" w:color="C0504D" w:themeColor="accent2"/>
+        <w:insideH w:val="single" w:sz="8" w:space="0" w:color="C0504D" w:themeColor="accent2"/>
+        <w:insideV w:val="single" w:sz="8" w:space="0" w:color="C0504D" w:themeColor="accent2"/>
       </w:tblBorders>
     </w:tblPr>
     <w:tcPr>
@@ -9607,7 +10735,7 @@
       <w:tblPr/>
       <w:tcPr>
         <w:tcBorders>
-          <w:top w:val="single" w:color="000000" w:themeColor="text1" w:sz="12" w:space="0"/>
+          <w:top w:val="single" w:sz="12" w:space="0" w:color="000000" w:themeColor="text1"/>
           <w:left w:val="nil"/>
           <w:bottom w:val="nil"/>
           <w:right w:val="nil"/>
@@ -9665,8 +10793,8 @@
       <w:tblPr/>
       <w:tcPr>
         <w:tcBorders>
-          <w:insideH w:val="single" w:color="C0504D" w:themeColor="accent2" w:sz="6" w:space="0"/>
-          <w:insideV w:val="single" w:color="C0504D" w:themeColor="accent2" w:sz="6" w:space="0"/>
+          <w:insideH w:val="single" w:sz="6" w:space="0" w:color="C0504D" w:themeColor="accent2"/>
+          <w:insideV w:val="single" w:sz="6" w:space="0" w:color="C0504D" w:themeColor="accent2"/>
         </w:tcBorders>
         <w:shd w:val="clear" w:color="auto" w:fill="DFA7A6" w:themeFill="accent2" w:themeFillTint="7F"/>
       </w:tcPr>
@@ -9687,19 +10815,19 @@
       <w:spacing w:after="0" w:line="240" w:lineRule="auto"/>
     </w:pPr>
     <w:rPr>
-      <w:rFonts w:asciiTheme="majorHAnsi" w:hAnsiTheme="majorHAnsi" w:eastAsiaTheme="majorEastAsia" w:cstheme="majorBidi"/>
+      <w:rFonts w:asciiTheme="majorHAnsi" w:eastAsiaTheme="majorEastAsia" w:hAnsiTheme="majorHAnsi" w:cstheme="majorBidi"/>
       <w:color w:val="000000" w:themeColor="text1"/>
     </w:rPr>
     <w:tblPr>
       <w:tblStyleRowBandSize w:val="1"/>
       <w:tblStyleColBandSize w:val="1"/>
       <w:tblBorders>
-        <w:top w:val="single" w:color="9BBB59" w:themeColor="accent3" w:sz="8" w:space="0"/>
-        <w:left w:val="single" w:color="9BBB59" w:themeColor="accent3" w:sz="8" w:space="0"/>
-        <w:bottom w:val="single" w:color="9BBB59" w:themeColor="accent3" w:sz="8" w:space="0"/>
-        <w:right w:val="single" w:color="9BBB59" w:themeColor="accent3" w:sz="8" w:space="0"/>
-        <w:insideH w:val="single" w:color="9BBB59" w:themeColor="accent3" w:sz="8" w:space="0"/>
-        <w:insideV w:val="single" w:color="9BBB59" w:themeColor="accent3" w:sz="8" w:space="0"/>
+        <w:top w:val="single" w:sz="8" w:space="0" w:color="9BBB59" w:themeColor="accent3"/>
+        <w:left w:val="single" w:sz="8" w:space="0" w:color="9BBB59" w:themeColor="accent3"/>
+        <w:bottom w:val="single" w:sz="8" w:space="0" w:color="9BBB59" w:themeColor="accent3"/>
+        <w:right w:val="single" w:sz="8" w:space="0" w:color="9BBB59" w:themeColor="accent3"/>
+        <w:insideH w:val="single" w:sz="8" w:space="0" w:color="9BBB59" w:themeColor="accent3"/>
+        <w:insideV w:val="single" w:sz="8" w:space="0" w:color="9BBB59" w:themeColor="accent3"/>
       </w:tblBorders>
     </w:tblPr>
     <w:tcPr>
@@ -9725,7 +10853,7 @@
       <w:tblPr/>
       <w:tcPr>
         <w:tcBorders>
-          <w:top w:val="single" w:color="000000" w:themeColor="text1" w:sz="12" w:space="0"/>
+          <w:top w:val="single" w:sz="12" w:space="0" w:color="000000" w:themeColor="text1"/>
           <w:left w:val="nil"/>
           <w:bottom w:val="nil"/>
           <w:right w:val="nil"/>
@@ -9783,8 +10911,8 @@
       <w:tblPr/>
       <w:tcPr>
         <w:tcBorders>
-          <w:insideH w:val="single" w:color="9BBB59" w:themeColor="accent3" w:sz="6" w:space="0"/>
-          <w:insideV w:val="single" w:color="9BBB59" w:themeColor="accent3" w:sz="6" w:space="0"/>
+          <w:insideH w:val="single" w:sz="6" w:space="0" w:color="9BBB59" w:themeColor="accent3"/>
+          <w:insideV w:val="single" w:sz="6" w:space="0" w:color="9BBB59" w:themeColor="accent3"/>
         </w:tcBorders>
         <w:shd w:val="clear" w:color="auto" w:fill="CDDDAC" w:themeFill="accent3" w:themeFillTint="7F"/>
       </w:tcPr>
@@ -9805,19 +10933,19 @@
       <w:spacing w:after="0" w:line="240" w:lineRule="auto"/>
     </w:pPr>
     <w:rPr>
-      <w:rFonts w:asciiTheme="majorHAnsi" w:hAnsiTheme="majorHAnsi" w:eastAsiaTheme="majorEastAsia" w:cstheme="majorBidi"/>
+      <w:rFonts w:asciiTheme="majorHAnsi" w:eastAsiaTheme="majorEastAsia" w:hAnsiTheme="majorHAnsi" w:cstheme="majorBidi"/>
       <w:color w:val="000000" w:themeColor="text1"/>
     </w:rPr>
     <w:tblPr>
       <w:tblStyleRowBandSize w:val="1"/>
       <w:tblStyleColBandSize w:val="1"/>
       <w:tblBorders>
-        <w:top w:val="single" w:color="8064A2" w:themeColor="accent4" w:sz="8" w:space="0"/>
-        <w:left w:val="single" w:color="8064A2" w:themeColor="accent4" w:sz="8" w:space="0"/>
-        <w:bottom w:val="single" w:color="8064A2" w:themeColor="accent4" w:sz="8" w:space="0"/>
-        <w:right w:val="single" w:color="8064A2" w:themeColor="accent4" w:sz="8" w:space="0"/>
-        <w:insideH w:val="single" w:color="8064A2" w:themeColor="accent4" w:sz="8" w:space="0"/>
-        <w:insideV w:val="single" w:color="8064A2" w:themeColor="accent4" w:sz="8" w:space="0"/>
+        <w:top w:val="single" w:sz="8" w:space="0" w:color="8064A2" w:themeColor="accent4"/>
+        <w:left w:val="single" w:sz="8" w:space="0" w:color="8064A2" w:themeColor="accent4"/>
+        <w:bottom w:val="single" w:sz="8" w:space="0" w:color="8064A2" w:themeColor="accent4"/>
+        <w:right w:val="single" w:sz="8" w:space="0" w:color="8064A2" w:themeColor="accent4"/>
+        <w:insideH w:val="single" w:sz="8" w:space="0" w:color="8064A2" w:themeColor="accent4"/>
+        <w:insideV w:val="single" w:sz="8" w:space="0" w:color="8064A2" w:themeColor="accent4"/>
       </w:tblBorders>
     </w:tblPr>
     <w:tcPr>
@@ -9843,7 +10971,7 @@
       <w:tblPr/>
       <w:tcPr>
         <w:tcBorders>
-          <w:top w:val="single" w:color="000000" w:themeColor="text1" w:sz="12" w:space="0"/>
+          <w:top w:val="single" w:sz="12" w:space="0" w:color="000000" w:themeColor="text1"/>
           <w:left w:val="nil"/>
           <w:bottom w:val="nil"/>
           <w:right w:val="nil"/>
@@ -9901,8 +11029,8 @@
       <w:tblPr/>
       <w:tcPr>
         <w:tcBorders>
-          <w:insideH w:val="single" w:color="8064A2" w:themeColor="accent4" w:sz="6" w:space="0"/>
-          <w:insideV w:val="single" w:color="8064A2" w:themeColor="accent4" w:sz="6" w:space="0"/>
+          <w:insideH w:val="single" w:sz="6" w:space="0" w:color="8064A2" w:themeColor="accent4"/>
+          <w:insideV w:val="single" w:sz="6" w:space="0" w:color="8064A2" w:themeColor="accent4"/>
         </w:tcBorders>
         <w:shd w:val="clear" w:color="auto" w:fill="BFB1D0" w:themeFill="accent4" w:themeFillTint="7F"/>
       </w:tcPr>
@@ -9923,19 +11051,19 @@
       <w:spacing w:after="0" w:line="240" w:lineRule="auto"/>
     </w:pPr>
     <w:rPr>
-      <w:rFonts w:asciiTheme="majorHAnsi" w:hAnsiTheme="majorHAnsi" w:eastAsiaTheme="majorEastAsia" w:cstheme="majorBidi"/>
+      <w:rFonts w:asciiTheme="majorHAnsi" w:eastAsiaTheme="majorEastAsia" w:hAnsiTheme="majorHAnsi" w:cstheme="majorBidi"/>
       <w:color w:val="000000" w:themeColor="text1"/>
     </w:rPr>
     <w:tblPr>
       <w:tblStyleRowBandSize w:val="1"/>
       <w:tblStyleColBandSize w:val="1"/>
       <w:tblBorders>
-        <w:top w:val="single" w:color="4BACC6" w:themeColor="accent5" w:sz="8" w:space="0"/>
-        <w:left w:val="single" w:color="4BACC6" w:themeColor="accent5" w:sz="8" w:space="0"/>
-        <w:bottom w:val="single" w:color="4BACC6" w:themeColor="accent5" w:sz="8" w:space="0"/>
-        <w:right w:val="single" w:color="4BACC6" w:themeColor="accent5" w:sz="8" w:space="0"/>
-        <w:insideH w:val="single" w:color="4BACC6" w:themeColor="accent5" w:sz="8" w:space="0"/>
-        <w:insideV w:val="single" w:color="4BACC6" w:themeColor="accent5" w:sz="8" w:space="0"/>
+        <w:top w:val="single" w:sz="8" w:space="0" w:color="4BACC6" w:themeColor="accent5"/>
+        <w:left w:val="single" w:sz="8" w:space="0" w:color="4BACC6" w:themeColor="accent5"/>
+        <w:bottom w:val="single" w:sz="8" w:space="0" w:color="4BACC6" w:themeColor="accent5"/>
+        <w:right w:val="single" w:sz="8" w:space="0" w:color="4BACC6" w:themeColor="accent5"/>
+        <w:insideH w:val="single" w:sz="8" w:space="0" w:color="4BACC6" w:themeColor="accent5"/>
+        <w:insideV w:val="single" w:sz="8" w:space="0" w:color="4BACC6" w:themeColor="accent5"/>
       </w:tblBorders>
     </w:tblPr>
     <w:tcPr>
@@ -9961,7 +11089,7 @@
       <w:tblPr/>
       <w:tcPr>
         <w:tcBorders>
-          <w:top w:val="single" w:color="000000" w:themeColor="text1" w:sz="12" w:space="0"/>
+          <w:top w:val="single" w:sz="12" w:space="0" w:color="000000" w:themeColor="text1"/>
           <w:left w:val="nil"/>
           <w:bottom w:val="nil"/>
           <w:right w:val="nil"/>
@@ -10019,8 +11147,8 @@
       <w:tblPr/>
       <w:tcPr>
         <w:tcBorders>
-          <w:insideH w:val="single" w:color="4BACC6" w:themeColor="accent5" w:sz="6" w:space="0"/>
-          <w:insideV w:val="single" w:color="4BACC6" w:themeColor="accent5" w:sz="6" w:space="0"/>
+          <w:insideH w:val="single" w:sz="6" w:space="0" w:color="4BACC6" w:themeColor="accent5"/>
+          <w:insideV w:val="single" w:sz="6" w:space="0" w:color="4BACC6" w:themeColor="accent5"/>
         </w:tcBorders>
         <w:shd w:val="clear" w:color="auto" w:fill="A5D5E2" w:themeFill="accent5" w:themeFillTint="7F"/>
       </w:tcPr>
@@ -10041,19 +11169,19 @@
       <w:spacing w:after="0" w:line="240" w:lineRule="auto"/>
     </w:pPr>
     <w:rPr>
-      <w:rFonts w:asciiTheme="majorHAnsi" w:hAnsiTheme="majorHAnsi" w:eastAsiaTheme="majorEastAsia" w:cstheme="majorBidi"/>
+      <w:rFonts w:asciiTheme="majorHAnsi" w:eastAsiaTheme="majorEastAsia" w:hAnsiTheme="majorHAnsi" w:cstheme="majorBidi"/>
       <w:color w:val="000000" w:themeColor="text1"/>
     </w:rPr>
     <w:tblPr>
       <w:tblStyleRowBandSize w:val="1"/>
       <w:tblStyleColBandSize w:val="1"/>
       <w:tblBorders>
-        <w:top w:val="single" w:color="F79646" w:themeColor="accent6" w:sz="8" w:space="0"/>
-        <w:left w:val="single" w:color="F79646" w:themeColor="accent6" w:sz="8" w:space="0"/>
-        <w:bottom w:val="single" w:color="F79646" w:themeColor="accent6" w:sz="8" w:space="0"/>
-        <w:right w:val="single" w:color="F79646" w:themeColor="accent6" w:sz="8" w:space="0"/>
-        <w:insideH w:val="single" w:color="F79646" w:themeColor="accent6" w:sz="8" w:space="0"/>
-        <w:insideV w:val="single" w:color="F79646" w:themeColor="accent6" w:sz="8" w:space="0"/>
+        <w:top w:val="single" w:sz="8" w:space="0" w:color="F79646" w:themeColor="accent6"/>
+        <w:left w:val="single" w:sz="8" w:space="0" w:color="F79646" w:themeColor="accent6"/>
+        <w:bottom w:val="single" w:sz="8" w:space="0" w:color="F79646" w:themeColor="accent6"/>
+        <w:right w:val="single" w:sz="8" w:space="0" w:color="F79646" w:themeColor="accent6"/>
+        <w:insideH w:val="single" w:sz="8" w:space="0" w:color="F79646" w:themeColor="accent6"/>
+        <w:insideV w:val="single" w:sz="8" w:space="0" w:color="F79646" w:themeColor="accent6"/>
       </w:tblBorders>
     </w:tblPr>
     <w:tcPr>
@@ -10079,7 +11207,7 @@
       <w:tblPr/>
       <w:tcPr>
         <w:tcBorders>
-          <w:top w:val="single" w:color="000000" w:themeColor="text1" w:sz="12" w:space="0"/>
+          <w:top w:val="single" w:sz="12" w:space="0" w:color="000000" w:themeColor="text1"/>
           <w:left w:val="nil"/>
           <w:bottom w:val="nil"/>
           <w:right w:val="nil"/>
@@ -10137,8 +11265,8 @@
       <w:tblPr/>
       <w:tcPr>
         <w:tcBorders>
-          <w:insideH w:val="single" w:color="F79646" w:themeColor="accent6" w:sz="6" w:space="0"/>
-          <w:insideV w:val="single" w:color="F79646" w:themeColor="accent6" w:sz="6" w:space="0"/>
+          <w:insideH w:val="single" w:sz="6" w:space="0" w:color="F79646" w:themeColor="accent6"/>
+          <w:insideV w:val="single" w:sz="6" w:space="0" w:color="F79646" w:themeColor="accent6"/>
         </w:tcBorders>
         <w:shd w:val="clear" w:color="auto" w:fill="FBCAA2" w:themeFill="accent6" w:themeFillTint="7F"/>
       </w:tcPr>
@@ -10162,12 +11290,12 @@
       <w:tblStyleRowBandSize w:val="1"/>
       <w:tblStyleColBandSize w:val="1"/>
       <w:tblBorders>
-        <w:top w:val="single" w:color="FFFFFF" w:themeColor="background1" w:sz="8" w:space="0"/>
-        <w:left w:val="single" w:color="FFFFFF" w:themeColor="background1" w:sz="8" w:space="0"/>
-        <w:bottom w:val="single" w:color="FFFFFF" w:themeColor="background1" w:sz="8" w:space="0"/>
-        <w:right w:val="single" w:color="FFFFFF" w:themeColor="background1" w:sz="8" w:space="0"/>
-        <w:insideH w:val="single" w:color="FFFFFF" w:themeColor="background1" w:sz="6" w:space="0"/>
-        <w:insideV w:val="single" w:color="FFFFFF" w:themeColor="background1" w:sz="6" w:space="0"/>
+        <w:top w:val="single" w:sz="8" w:space="0" w:color="FFFFFF" w:themeColor="background1"/>
+        <w:left w:val="single" w:sz="8" w:space="0" w:color="FFFFFF" w:themeColor="background1"/>
+        <w:bottom w:val="single" w:sz="8" w:space="0" w:color="FFFFFF" w:themeColor="background1"/>
+        <w:right w:val="single" w:sz="8" w:space="0" w:color="FFFFFF" w:themeColor="background1"/>
+        <w:insideH w:val="single" w:sz="6" w:space="0" w:color="FFFFFF" w:themeColor="background1"/>
+        <w:insideV w:val="single" w:sz="6" w:space="0" w:color="FFFFFF" w:themeColor="background1"/>
       </w:tblBorders>
     </w:tblPr>
     <w:tcPr>
@@ -10184,12 +11312,12 @@
       <w:tblPr/>
       <w:tcPr>
         <w:tcBorders>
-          <w:top w:val="single" w:color="FFFFFF" w:themeColor="background1" w:sz="8" w:space="0"/>
-          <w:left w:val="single" w:color="FFFFFF" w:themeColor="background1" w:sz="8" w:space="0"/>
-          <w:bottom w:val="single" w:color="FFFFFF" w:themeColor="background1" w:sz="24" w:space="0"/>
-          <w:right w:val="single" w:color="FFFFFF" w:themeColor="background1" w:sz="8" w:space="0"/>
-          <w:insideH w:val="nil"/>
-          <w:insideV w:val="single" w:color="FFFFFF" w:themeColor="background1" w:sz="8" w:space="0"/>
+          <w:top w:val="single" w:sz="8" w:space="0" w:color="FFFFFF" w:themeColor="background1"/>
+          <w:left w:val="single" w:sz="8" w:space="0" w:color="FFFFFF" w:themeColor="background1"/>
+          <w:bottom w:val="single" w:sz="24" w:space="0" w:color="FFFFFF" w:themeColor="background1"/>
+          <w:right w:val="single" w:sz="8" w:space="0" w:color="FFFFFF" w:themeColor="background1"/>
+          <w:insideH w:val="nil"/>
+          <w:insideV w:val="single" w:sz="8" w:space="0" w:color="FFFFFF" w:themeColor="background1"/>
         </w:tcBorders>
         <w:shd w:val="clear" w:color="auto" w:fill="000000" w:themeFill="text1"/>
       </w:tcPr>
@@ -10205,12 +11333,12 @@
       <w:tblPr/>
       <w:tcPr>
         <w:tcBorders>
-          <w:top w:val="single" w:color="FFFFFF" w:themeColor="background1" w:sz="24" w:space="0"/>
-          <w:left w:val="single" w:color="FFFFFF" w:themeColor="background1" w:sz="8" w:space="0"/>
-          <w:bottom w:val="single" w:color="FFFFFF" w:themeColor="background1" w:sz="8" w:space="0"/>
-          <w:right w:val="single" w:color="FFFFFF" w:themeColor="background1" w:sz="8" w:space="0"/>
-          <w:insideH w:val="nil"/>
-          <w:insideV w:val="single" w:color="FFFFFF" w:themeColor="background1" w:sz="8" w:space="0"/>
+          <w:top w:val="single" w:sz="24" w:space="0" w:color="FFFFFF" w:themeColor="background1"/>
+          <w:left w:val="single" w:sz="8" w:space="0" w:color="FFFFFF" w:themeColor="background1"/>
+          <w:bottom w:val="single" w:sz="8" w:space="0" w:color="FFFFFF" w:themeColor="background1"/>
+          <w:right w:val="single" w:sz="8" w:space="0" w:color="FFFFFF" w:themeColor="background1"/>
+          <w:insideH w:val="nil"/>
+          <w:insideV w:val="single" w:sz="8" w:space="0" w:color="FFFFFF" w:themeColor="background1"/>
         </w:tcBorders>
         <w:shd w:val="clear" w:color="auto" w:fill="000000" w:themeFill="text1"/>
       </w:tcPr>
@@ -10226,8 +11354,8 @@
       <w:tblPr/>
       <w:tcPr>
         <w:tcBorders>
-          <w:left w:val="single" w:color="FFFFFF" w:themeColor="background1" w:sz="8" w:space="0"/>
-          <w:right w:val="single" w:color="FFFFFF" w:themeColor="background1" w:sz="24" w:space="0"/>
+          <w:left w:val="single" w:sz="8" w:space="0" w:color="FFFFFF" w:themeColor="background1"/>
+          <w:right w:val="single" w:sz="24" w:space="0" w:color="FFFFFF" w:themeColor="background1"/>
           <w:insideH w:val="nil"/>
           <w:insideV w:val="nil"/>
         </w:tcBorders>
@@ -10246,7 +11374,7 @@
       <w:tcPr>
         <w:tcBorders>
           <w:top w:val="nil"/>
-          <w:left w:val="single" w:color="FFFFFF" w:themeColor="background1" w:sz="24" w:space="0"/>
+          <w:left w:val="single" w:sz="24" w:space="0" w:color="FFFFFF" w:themeColor="background1"/>
           <w:bottom w:val="nil"/>
           <w:right w:val="nil"/>
           <w:insideH w:val="nil"/>
@@ -10259,10 +11387,10 @@
       <w:tblPr/>
       <w:tcPr>
         <w:tcBorders>
-          <w:top w:val="single" w:color="FFFFFF" w:themeColor="background1" w:sz="8" w:space="0"/>
-          <w:left w:val="single" w:color="FFFFFF" w:themeColor="background1" w:sz="8" w:space="0"/>
-          <w:bottom w:val="single" w:color="FFFFFF" w:themeColor="background1" w:sz="8" w:space="0"/>
-          <w:right w:val="single" w:color="FFFFFF" w:themeColor="background1" w:sz="8" w:space="0"/>
+          <w:top w:val="single" w:sz="8" w:space="0" w:color="FFFFFF" w:themeColor="background1"/>
+          <w:left w:val="single" w:sz="8" w:space="0" w:color="FFFFFF" w:themeColor="background1"/>
+          <w:bottom w:val="single" w:sz="8" w:space="0" w:color="FFFFFF" w:themeColor="background1"/>
+          <w:right w:val="single" w:sz="8" w:space="0" w:color="FFFFFF" w:themeColor="background1"/>
           <w:insideH w:val="nil"/>
           <w:insideV w:val="nil"/>
         </w:tcBorders>
@@ -10273,12 +11401,12 @@
       <w:tblPr/>
       <w:tcPr>
         <w:tcBorders>
-          <w:top w:val="single" w:color="FFFFFF" w:themeColor="background1" w:sz="8" w:space="0"/>
-          <w:left w:val="single" w:color="FFFFFF" w:themeColor="background1" w:sz="8" w:space="0"/>
-          <w:bottom w:val="single" w:color="FFFFFF" w:themeColor="background1" w:sz="8" w:space="0"/>
-          <w:right w:val="single" w:color="FFFFFF" w:themeColor="background1" w:sz="8" w:space="0"/>
-          <w:insideH w:val="single" w:color="FFFFFF" w:themeColor="background1" w:sz="8" w:space="0"/>
-          <w:insideV w:val="single" w:color="FFFFFF" w:themeColor="background1" w:sz="8" w:space="0"/>
+          <w:top w:val="single" w:sz="8" w:space="0" w:color="FFFFFF" w:themeColor="background1"/>
+          <w:left w:val="single" w:sz="8" w:space="0" w:color="FFFFFF" w:themeColor="background1"/>
+          <w:bottom w:val="single" w:sz="8" w:space="0" w:color="FFFFFF" w:themeColor="background1"/>
+          <w:right w:val="single" w:sz="8" w:space="0" w:color="FFFFFF" w:themeColor="background1"/>
+          <w:insideH w:val="single" w:sz="8" w:space="0" w:color="FFFFFF" w:themeColor="background1"/>
+          <w:insideV w:val="single" w:sz="8" w:space="0" w:color="FFFFFF" w:themeColor="background1"/>
         </w:tcBorders>
         <w:shd w:val="clear" w:color="auto" w:fill="808080" w:themeFill="text1" w:themeFillTint="7F"/>
       </w:tcPr>
@@ -10296,12 +11424,12 @@
       <w:tblStyleRowBandSize w:val="1"/>
       <w:tblStyleColBandSize w:val="1"/>
       <w:tblBorders>
-        <w:top w:val="single" w:color="FFFFFF" w:themeColor="background1" w:sz="8" w:space="0"/>
-        <w:left w:val="single" w:color="FFFFFF" w:themeColor="background1" w:sz="8" w:space="0"/>
-        <w:bottom w:val="single" w:color="FFFFFF" w:themeColor="background1" w:sz="8" w:space="0"/>
-        <w:right w:val="single" w:color="FFFFFF" w:themeColor="background1" w:sz="8" w:space="0"/>
-        <w:insideH w:val="single" w:color="FFFFFF" w:themeColor="background1" w:sz="6" w:space="0"/>
-        <w:insideV w:val="single" w:color="FFFFFF" w:themeColor="background1" w:sz="6" w:space="0"/>
+        <w:top w:val="single" w:sz="8" w:space="0" w:color="FFFFFF" w:themeColor="background1"/>
+        <w:left w:val="single" w:sz="8" w:space="0" w:color="FFFFFF" w:themeColor="background1"/>
+        <w:bottom w:val="single" w:sz="8" w:space="0" w:color="FFFFFF" w:themeColor="background1"/>
+        <w:right w:val="single" w:sz="8" w:space="0" w:color="FFFFFF" w:themeColor="background1"/>
+        <w:insideH w:val="single" w:sz="6" w:space="0" w:color="FFFFFF" w:themeColor="background1"/>
+        <w:insideV w:val="single" w:sz="6" w:space="0" w:color="FFFFFF" w:themeColor="background1"/>
       </w:tblBorders>
     </w:tblPr>
     <w:tcPr>
@@ -10318,12 +11446,12 @@
       <w:tblPr/>
       <w:tcPr>
         <w:tcBorders>
-          <w:top w:val="single" w:color="FFFFFF" w:themeColor="background1" w:sz="8" w:space="0"/>
-          <w:left w:val="single" w:color="FFFFFF" w:themeColor="background1" w:sz="8" w:space="0"/>
-          <w:bottom w:val="single" w:color="FFFFFF" w:themeColor="background1" w:sz="24" w:space="0"/>
-          <w:right w:val="single" w:color="FFFFFF" w:themeColor="background1" w:sz="8" w:space="0"/>
-          <w:insideH w:val="nil"/>
-          <w:insideV w:val="single" w:color="FFFFFF" w:themeColor="background1" w:sz="8" w:space="0"/>
+          <w:top w:val="single" w:sz="8" w:space="0" w:color="FFFFFF" w:themeColor="background1"/>
+          <w:left w:val="single" w:sz="8" w:space="0" w:color="FFFFFF" w:themeColor="background1"/>
+          <w:bottom w:val="single" w:sz="24" w:space="0" w:color="FFFFFF" w:themeColor="background1"/>
+          <w:right w:val="single" w:sz="8" w:space="0" w:color="FFFFFF" w:themeColor="background1"/>
+          <w:insideH w:val="nil"/>
+          <w:insideV w:val="single" w:sz="8" w:space="0" w:color="FFFFFF" w:themeColor="background1"/>
         </w:tcBorders>
         <w:shd w:val="clear" w:color="auto" w:fill="4F81BD" w:themeFill="accent1"/>
       </w:tcPr>
@@ -10339,12 +11467,12 @@
       <w:tblPr/>
       <w:tcPr>
         <w:tcBorders>
-          <w:top w:val="single" w:color="FFFFFF" w:themeColor="background1" w:sz="24" w:space="0"/>
-          <w:left w:val="single" w:color="FFFFFF" w:themeColor="background1" w:sz="8" w:space="0"/>
-          <w:bottom w:val="single" w:color="FFFFFF" w:themeColor="background1" w:sz="8" w:space="0"/>
-          <w:right w:val="single" w:color="FFFFFF" w:themeColor="background1" w:sz="8" w:space="0"/>
-          <w:insideH w:val="nil"/>
-          <w:insideV w:val="single" w:color="FFFFFF" w:themeColor="background1" w:sz="8" w:space="0"/>
+          <w:top w:val="single" w:sz="24" w:space="0" w:color="FFFFFF" w:themeColor="background1"/>
+          <w:left w:val="single" w:sz="8" w:space="0" w:color="FFFFFF" w:themeColor="background1"/>
+          <w:bottom w:val="single" w:sz="8" w:space="0" w:color="FFFFFF" w:themeColor="background1"/>
+          <w:right w:val="single" w:sz="8" w:space="0" w:color="FFFFFF" w:themeColor="background1"/>
+          <w:insideH w:val="nil"/>
+          <w:insideV w:val="single" w:sz="8" w:space="0" w:color="FFFFFF" w:themeColor="background1"/>
         </w:tcBorders>
         <w:shd w:val="clear" w:color="auto" w:fill="4F81BD" w:themeFill="accent1"/>
       </w:tcPr>
@@ -10360,8 +11488,8 @@
       <w:tblPr/>
       <w:tcPr>
         <w:tcBorders>
-          <w:left w:val="single" w:color="FFFFFF" w:themeColor="background1" w:sz="8" w:space="0"/>
-          <w:right w:val="single" w:color="FFFFFF" w:themeColor="background1" w:sz="24" w:space="0"/>
+          <w:left w:val="single" w:sz="8" w:space="0" w:color="FFFFFF" w:themeColor="background1"/>
+          <w:right w:val="single" w:sz="24" w:space="0" w:color="FFFFFF" w:themeColor="background1"/>
           <w:insideH w:val="nil"/>
           <w:insideV w:val="nil"/>
         </w:tcBorders>
@@ -10380,7 +11508,7 @@
       <w:tcPr>
         <w:tcBorders>
           <w:top w:val="nil"/>
-          <w:left w:val="single" w:color="FFFFFF" w:themeColor="background1" w:sz="24" w:space="0"/>
+          <w:left w:val="single" w:sz="24" w:space="0" w:color="FFFFFF" w:themeColor="background1"/>
           <w:bottom w:val="nil"/>
           <w:right w:val="nil"/>
           <w:insideH w:val="nil"/>
@@ -10393,10 +11521,10 @@
       <w:tblPr/>
       <w:tcPr>
         <w:tcBorders>
-          <w:top w:val="single" w:color="FFFFFF" w:themeColor="background1" w:sz="8" w:space="0"/>
-          <w:left w:val="single" w:color="FFFFFF" w:themeColor="background1" w:sz="8" w:space="0"/>
-          <w:bottom w:val="single" w:color="FFFFFF" w:themeColor="background1" w:sz="8" w:space="0"/>
-          <w:right w:val="single" w:color="FFFFFF" w:themeColor="background1" w:sz="8" w:space="0"/>
+          <w:top w:val="single" w:sz="8" w:space="0" w:color="FFFFFF" w:themeColor="background1"/>
+          <w:left w:val="single" w:sz="8" w:space="0" w:color="FFFFFF" w:themeColor="background1"/>
+          <w:bottom w:val="single" w:sz="8" w:space="0" w:color="FFFFFF" w:themeColor="background1"/>
+          <w:right w:val="single" w:sz="8" w:space="0" w:color="FFFFFF" w:themeColor="background1"/>
           <w:insideH w:val="nil"/>
           <w:insideV w:val="nil"/>
         </w:tcBorders>
@@ -10407,12 +11535,12 @@
       <w:tblPr/>
       <w:tcPr>
         <w:tcBorders>
-          <w:top w:val="single" w:color="FFFFFF" w:themeColor="background1" w:sz="8" w:space="0"/>
-          <w:left w:val="single" w:color="FFFFFF" w:themeColor="background1" w:sz="8" w:space="0"/>
-          <w:bottom w:val="single" w:color="FFFFFF" w:themeColor="background1" w:sz="8" w:space="0"/>
-          <w:right w:val="single" w:color="FFFFFF" w:themeColor="background1" w:sz="8" w:space="0"/>
-          <w:insideH w:val="single" w:color="FFFFFF" w:themeColor="background1" w:sz="8" w:space="0"/>
-          <w:insideV w:val="single" w:color="FFFFFF" w:themeColor="background1" w:sz="8" w:space="0"/>
+          <w:top w:val="single" w:sz="8" w:space="0" w:color="FFFFFF" w:themeColor="background1"/>
+          <w:left w:val="single" w:sz="8" w:space="0" w:color="FFFFFF" w:themeColor="background1"/>
+          <w:bottom w:val="single" w:sz="8" w:space="0" w:color="FFFFFF" w:themeColor="background1"/>
+          <w:right w:val="single" w:sz="8" w:space="0" w:color="FFFFFF" w:themeColor="background1"/>
+          <w:insideH w:val="single" w:sz="8" w:space="0" w:color="FFFFFF" w:themeColor="background1"/>
+          <w:insideV w:val="single" w:sz="8" w:space="0" w:color="FFFFFF" w:themeColor="background1"/>
         </w:tcBorders>
         <w:shd w:val="clear" w:color="auto" w:fill="A7BFDE" w:themeFill="accent1" w:themeFillTint="7F"/>
       </w:tcPr>
@@ -10430,12 +11558,12 @@
       <w:tblStyleRowBandSize w:val="1"/>
       <w:tblStyleColBandSize w:val="1"/>
       <w:tblBorders>
-        <w:top w:val="single" w:color="FFFFFF" w:themeColor="background1" w:sz="8" w:space="0"/>
-        <w:left w:val="single" w:color="FFFFFF" w:themeColor="background1" w:sz="8" w:space="0"/>
-        <w:bottom w:val="single" w:color="FFFFFF" w:themeColor="background1" w:sz="8" w:space="0"/>
-        <w:right w:val="single" w:color="FFFFFF" w:themeColor="background1" w:sz="8" w:space="0"/>
-        <w:insideH w:val="single" w:color="FFFFFF" w:themeColor="background1" w:sz="6" w:space="0"/>
-        <w:insideV w:val="single" w:color="FFFFFF" w:themeColor="background1" w:sz="6" w:space="0"/>
+        <w:top w:val="single" w:sz="8" w:space="0" w:color="FFFFFF" w:themeColor="background1"/>
+        <w:left w:val="single" w:sz="8" w:space="0" w:color="FFFFFF" w:themeColor="background1"/>
+        <w:bottom w:val="single" w:sz="8" w:space="0" w:color="FFFFFF" w:themeColor="background1"/>
+        <w:right w:val="single" w:sz="8" w:space="0" w:color="FFFFFF" w:themeColor="background1"/>
+        <w:insideH w:val="single" w:sz="6" w:space="0" w:color="FFFFFF" w:themeColor="background1"/>
+        <w:insideV w:val="single" w:sz="6" w:space="0" w:color="FFFFFF" w:themeColor="background1"/>
       </w:tblBorders>
     </w:tblPr>
     <w:tcPr>
@@ -10452,12 +11580,12 @@
       <w:tblPr/>
       <w:tcPr>
         <w:tcBorders>
-          <w:top w:val="single" w:color="FFFFFF" w:themeColor="background1" w:sz="8" w:space="0"/>
-          <w:left w:val="single" w:color="FFFFFF" w:themeColor="background1" w:sz="8" w:space="0"/>
-          <w:bottom w:val="single" w:color="FFFFFF" w:themeColor="background1" w:sz="24" w:space="0"/>
-          <w:right w:val="single" w:color="FFFFFF" w:themeColor="background1" w:sz="8" w:space="0"/>
-          <w:insideH w:val="nil"/>
-          <w:insideV w:val="single" w:color="FFFFFF" w:themeColor="background1" w:sz="8" w:space="0"/>
+          <w:top w:val="single" w:sz="8" w:space="0" w:color="FFFFFF" w:themeColor="background1"/>
+          <w:left w:val="single" w:sz="8" w:space="0" w:color="FFFFFF" w:themeColor="background1"/>
+          <w:bottom w:val="single" w:sz="24" w:space="0" w:color="FFFFFF" w:themeColor="background1"/>
+          <w:right w:val="single" w:sz="8" w:space="0" w:color="FFFFFF" w:themeColor="background1"/>
+          <w:insideH w:val="nil"/>
+          <w:insideV w:val="single" w:sz="8" w:space="0" w:color="FFFFFF" w:themeColor="background1"/>
         </w:tcBorders>
         <w:shd w:val="clear" w:color="auto" w:fill="C0504D" w:themeFill="accent2"/>
       </w:tcPr>
@@ -10473,12 +11601,12 @@
       <w:tblPr/>
       <w:tcPr>
         <w:tcBorders>
-          <w:top w:val="single" w:color="FFFFFF" w:themeColor="background1" w:sz="24" w:space="0"/>
-          <w:left w:val="single" w:color="FFFFFF" w:themeColor="background1" w:sz="8" w:space="0"/>
-          <w:bottom w:val="single" w:color="FFFFFF" w:themeColor="background1" w:sz="8" w:space="0"/>
-          <w:right w:val="single" w:color="FFFFFF" w:themeColor="background1" w:sz="8" w:space="0"/>
-          <w:insideH w:val="nil"/>
-          <w:insideV w:val="single" w:color="FFFFFF" w:themeColor="background1" w:sz="8" w:space="0"/>
+          <w:top w:val="single" w:sz="24" w:space="0" w:color="FFFFFF" w:themeColor="background1"/>
+          <w:left w:val="single" w:sz="8" w:space="0" w:color="FFFFFF" w:themeColor="background1"/>
+          <w:bottom w:val="single" w:sz="8" w:space="0" w:color="FFFFFF" w:themeColor="background1"/>
+          <w:right w:val="single" w:sz="8" w:space="0" w:color="FFFFFF" w:themeColor="background1"/>
+          <w:insideH w:val="nil"/>
+          <w:insideV w:val="single" w:sz="8" w:space="0" w:color="FFFFFF" w:themeColor="background1"/>
         </w:tcBorders>
         <w:shd w:val="clear" w:color="auto" w:fill="C0504D" w:themeFill="accent2"/>
       </w:tcPr>
@@ -10494,8 +11622,8 @@
       <w:tblPr/>
       <w:tcPr>
         <w:tcBorders>
-          <w:left w:val="single" w:color="FFFFFF" w:themeColor="background1" w:sz="8" w:space="0"/>
-          <w:right w:val="single" w:color="FFFFFF" w:themeColor="background1" w:sz="24" w:space="0"/>
+          <w:left w:val="single" w:sz="8" w:space="0" w:color="FFFFFF" w:themeColor="background1"/>
+          <w:right w:val="single" w:sz="24" w:space="0" w:color="FFFFFF" w:themeColor="background1"/>
           <w:insideH w:val="nil"/>
           <w:insideV w:val="nil"/>
         </w:tcBorders>
@@ -10514,7 +11642,7 @@
       <w:tcPr>
         <w:tcBorders>
           <w:top w:val="nil"/>
-          <w:left w:val="single" w:color="FFFFFF" w:themeColor="background1" w:sz="24" w:space="0"/>
+          <w:left w:val="single" w:sz="24" w:space="0" w:color="FFFFFF" w:themeColor="background1"/>
           <w:bottom w:val="nil"/>
           <w:right w:val="nil"/>
           <w:insideH w:val="nil"/>
@@ -10527,10 +11655,10 @@
       <w:tblPr/>
       <w:tcPr>
         <w:tcBorders>
-          <w:top w:val="single" w:color="FFFFFF" w:themeColor="background1" w:sz="8" w:space="0"/>
-          <w:left w:val="single" w:color="FFFFFF" w:themeColor="background1" w:sz="8" w:space="0"/>
-          <w:bottom w:val="single" w:color="FFFFFF" w:themeColor="background1" w:sz="8" w:space="0"/>
-          <w:right w:val="single" w:color="FFFFFF" w:themeColor="background1" w:sz="8" w:space="0"/>
+          <w:top w:val="single" w:sz="8" w:space="0" w:color="FFFFFF" w:themeColor="background1"/>
+          <w:left w:val="single" w:sz="8" w:space="0" w:color="FFFFFF" w:themeColor="background1"/>
+          <w:bottom w:val="single" w:sz="8" w:space="0" w:color="FFFFFF" w:themeColor="background1"/>
+          <w:right w:val="single" w:sz="8" w:space="0" w:color="FFFFFF" w:themeColor="background1"/>
           <w:insideH w:val="nil"/>
           <w:insideV w:val="nil"/>
         </w:tcBorders>
@@ -10541,12 +11669,12 @@
       <w:tblPr/>
       <w:tcPr>
         <w:tcBorders>
-          <w:top w:val="single" w:color="FFFFFF" w:themeColor="background1" w:sz="8" w:space="0"/>
-          <w:left w:val="single" w:color="FFFFFF" w:themeColor="background1" w:sz="8" w:space="0"/>
-          <w:bottom w:val="single" w:color="FFFFFF" w:themeColor="background1" w:sz="8" w:space="0"/>
-          <w:right w:val="single" w:color="FFFFFF" w:themeColor="background1" w:sz="8" w:space="0"/>
-          <w:insideH w:val="single" w:color="FFFFFF" w:themeColor="background1" w:sz="8" w:space="0"/>
-          <w:insideV w:val="single" w:color="FFFFFF" w:themeColor="background1" w:sz="8" w:space="0"/>
+          <w:top w:val="single" w:sz="8" w:space="0" w:color="FFFFFF" w:themeColor="background1"/>
+          <w:left w:val="single" w:sz="8" w:space="0" w:color="FFFFFF" w:themeColor="background1"/>
+          <w:bottom w:val="single" w:sz="8" w:space="0" w:color="FFFFFF" w:themeColor="background1"/>
+          <w:right w:val="single" w:sz="8" w:space="0" w:color="FFFFFF" w:themeColor="background1"/>
+          <w:insideH w:val="single" w:sz="8" w:space="0" w:color="FFFFFF" w:themeColor="background1"/>
+          <w:insideV w:val="single" w:sz="8" w:space="0" w:color="FFFFFF" w:themeColor="background1"/>
         </w:tcBorders>
         <w:shd w:val="clear" w:color="auto" w:fill="DFA7A6" w:themeFill="accent2" w:themeFillTint="7F"/>
       </w:tcPr>
@@ -10564,12 +11692,12 @@
       <w:tblStyleRowBandSize w:val="1"/>
       <w:tblStyleColBandSize w:val="1"/>
       <w:tblBorders>
-        <w:top w:val="single" w:color="FFFFFF" w:themeColor="background1" w:sz="8" w:space="0"/>
-        <w:left w:val="single" w:color="FFFFFF" w:themeColor="background1" w:sz="8" w:space="0"/>
-        <w:bottom w:val="single" w:color="FFFFFF" w:themeColor="background1" w:sz="8" w:space="0"/>
-        <w:right w:val="single" w:color="FFFFFF" w:themeColor="background1" w:sz="8" w:space="0"/>
-        <w:insideH w:val="single" w:color="FFFFFF" w:themeColor="background1" w:sz="6" w:space="0"/>
-        <w:insideV w:val="single" w:color="FFFFFF" w:themeColor="background1" w:sz="6" w:space="0"/>
+        <w:top w:val="single" w:sz="8" w:space="0" w:color="FFFFFF" w:themeColor="background1"/>
+        <w:left w:val="single" w:sz="8" w:space="0" w:color="FFFFFF" w:themeColor="background1"/>
+        <w:bottom w:val="single" w:sz="8" w:space="0" w:color="FFFFFF" w:themeColor="background1"/>
+        <w:right w:val="single" w:sz="8" w:space="0" w:color="FFFFFF" w:themeColor="background1"/>
+        <w:insideH w:val="single" w:sz="6" w:space="0" w:color="FFFFFF" w:themeColor="background1"/>
+        <w:insideV w:val="single" w:sz="6" w:space="0" w:color="FFFFFF" w:themeColor="background1"/>
       </w:tblBorders>
     </w:tblPr>
     <w:tcPr>
@@ -10586,12 +11714,12 @@
       <w:tblPr/>
       <w:tcPr>
         <w:tcBorders>
-          <w:top w:val="single" w:color="FFFFFF" w:themeColor="background1" w:sz="8" w:space="0"/>
-          <w:left w:val="single" w:color="FFFFFF" w:themeColor="background1" w:sz="8" w:space="0"/>
-          <w:bottom w:val="single" w:color="FFFFFF" w:themeColor="background1" w:sz="24" w:space="0"/>
-          <w:right w:val="single" w:color="FFFFFF" w:themeColor="background1" w:sz="8" w:space="0"/>
-          <w:insideH w:val="nil"/>
-          <w:insideV w:val="single" w:color="FFFFFF" w:themeColor="background1" w:sz="8" w:space="0"/>
+          <w:top w:val="single" w:sz="8" w:space="0" w:color="FFFFFF" w:themeColor="background1"/>
+          <w:left w:val="single" w:sz="8" w:space="0" w:color="FFFFFF" w:themeColor="background1"/>
+          <w:bottom w:val="single" w:sz="24" w:space="0" w:color="FFFFFF" w:themeColor="background1"/>
+          <w:right w:val="single" w:sz="8" w:space="0" w:color="FFFFFF" w:themeColor="background1"/>
+          <w:insideH w:val="nil"/>
+          <w:insideV w:val="single" w:sz="8" w:space="0" w:color="FFFFFF" w:themeColor="background1"/>
         </w:tcBorders>
         <w:shd w:val="clear" w:color="auto" w:fill="9BBB59" w:themeFill="accent3"/>
       </w:tcPr>
@@ -10607,12 +11735,12 @@
       <w:tblPr/>
       <w:tcPr>
         <w:tcBorders>
-          <w:top w:val="single" w:color="FFFFFF" w:themeColor="background1" w:sz="24" w:space="0"/>
-          <w:left w:val="single" w:color="FFFFFF" w:themeColor="background1" w:sz="8" w:space="0"/>
-          <w:bottom w:val="single" w:color="FFFFFF" w:themeColor="background1" w:sz="8" w:space="0"/>
-          <w:right w:val="single" w:color="FFFFFF" w:themeColor="background1" w:sz="8" w:space="0"/>
-          <w:insideH w:val="nil"/>
-          <w:insideV w:val="single" w:color="FFFFFF" w:themeColor="background1" w:sz="8" w:space="0"/>
+          <w:top w:val="single" w:sz="24" w:space="0" w:color="FFFFFF" w:themeColor="background1"/>
+          <w:left w:val="single" w:sz="8" w:space="0" w:color="FFFFFF" w:themeColor="background1"/>
+          <w:bottom w:val="single" w:sz="8" w:space="0" w:color="FFFFFF" w:themeColor="background1"/>
+          <w:right w:val="single" w:sz="8" w:space="0" w:color="FFFFFF" w:themeColor="background1"/>
+          <w:insideH w:val="nil"/>
+          <w:insideV w:val="single" w:sz="8" w:space="0" w:color="FFFFFF" w:themeColor="background1"/>
         </w:tcBorders>
         <w:shd w:val="clear" w:color="auto" w:fill="9BBB59" w:themeFill="accent3"/>
       </w:tcPr>
@@ -10628,8 +11756,8 @@
       <w:tblPr/>
       <w:tcPr>
         <w:tcBorders>
-          <w:left w:val="single" w:color="FFFFFF" w:themeColor="background1" w:sz="8" w:space="0"/>
-          <w:right w:val="single" w:color="FFFFFF" w:themeColor="background1" w:sz="24" w:space="0"/>
+          <w:left w:val="single" w:sz="8" w:space="0" w:color="FFFFFF" w:themeColor="background1"/>
+          <w:right w:val="single" w:sz="24" w:space="0" w:color="FFFFFF" w:themeColor="background1"/>
           <w:insideH w:val="nil"/>
           <w:insideV w:val="nil"/>
         </w:tcBorders>
@@ -10648,7 +11776,7 @@
       <w:tcPr>
         <w:tcBorders>
           <w:top w:val="nil"/>
-          <w:left w:val="single" w:color="FFFFFF" w:themeColor="background1" w:sz="24" w:space="0"/>
+          <w:left w:val="single" w:sz="24" w:space="0" w:color="FFFFFF" w:themeColor="background1"/>
           <w:bottom w:val="nil"/>
           <w:right w:val="nil"/>
           <w:insideH w:val="nil"/>
@@ -10661,10 +11789,10 @@
       <w:tblPr/>
       <w:tcPr>
         <w:tcBorders>
-          <w:top w:val="single" w:color="FFFFFF" w:themeColor="background1" w:sz="8" w:space="0"/>
-          <w:left w:val="single" w:color="FFFFFF" w:themeColor="background1" w:sz="8" w:space="0"/>
-          <w:bottom w:val="single" w:color="FFFFFF" w:themeColor="background1" w:sz="8" w:space="0"/>
-          <w:right w:val="single" w:color="FFFFFF" w:themeColor="background1" w:sz="8" w:space="0"/>
+          <w:top w:val="single" w:sz="8" w:space="0" w:color="FFFFFF" w:themeColor="background1"/>
+          <w:left w:val="single" w:sz="8" w:space="0" w:color="FFFFFF" w:themeColor="background1"/>
+          <w:bottom w:val="single" w:sz="8" w:space="0" w:color="FFFFFF" w:themeColor="background1"/>
+          <w:right w:val="single" w:sz="8" w:space="0" w:color="FFFFFF" w:themeColor="background1"/>
           <w:insideH w:val="nil"/>
           <w:insideV w:val="nil"/>
         </w:tcBorders>
@@ -10675,12 +11803,12 @@
       <w:tblPr/>
       <w:tcPr>
         <w:tcBorders>
-          <w:top w:val="single" w:color="FFFFFF" w:themeColor="background1" w:sz="8" w:space="0"/>
-          <w:left w:val="single" w:color="FFFFFF" w:themeColor="background1" w:sz="8" w:space="0"/>
-          <w:bottom w:val="single" w:color="FFFFFF" w:themeColor="background1" w:sz="8" w:space="0"/>
-          <w:right w:val="single" w:color="FFFFFF" w:themeColor="background1" w:sz="8" w:space="0"/>
-          <w:insideH w:val="single" w:color="FFFFFF" w:themeColor="background1" w:sz="8" w:space="0"/>
-          <w:insideV w:val="single" w:color="FFFFFF" w:themeColor="background1" w:sz="8" w:space="0"/>
+          <w:top w:val="single" w:sz="8" w:space="0" w:color="FFFFFF" w:themeColor="background1"/>
+          <w:left w:val="single" w:sz="8" w:space="0" w:color="FFFFFF" w:themeColor="background1"/>
+          <w:bottom w:val="single" w:sz="8" w:space="0" w:color="FFFFFF" w:themeColor="background1"/>
+          <w:right w:val="single" w:sz="8" w:space="0" w:color="FFFFFF" w:themeColor="background1"/>
+          <w:insideH w:val="single" w:sz="8" w:space="0" w:color="FFFFFF" w:themeColor="background1"/>
+          <w:insideV w:val="single" w:sz="8" w:space="0" w:color="FFFFFF" w:themeColor="background1"/>
         </w:tcBorders>
         <w:shd w:val="clear" w:color="auto" w:fill="CDDDAC" w:themeFill="accent3" w:themeFillTint="7F"/>
       </w:tcPr>
@@ -10698,12 +11826,12 @@
       <w:tblStyleRowBandSize w:val="1"/>
       <w:tblStyleColBandSize w:val="1"/>
       <w:tblBorders>
-        <w:top w:val="single" w:color="FFFFFF" w:themeColor="background1" w:sz="8" w:space="0"/>
-        <w:left w:val="single" w:color="FFFFFF" w:themeColor="background1" w:sz="8" w:space="0"/>
-        <w:bottom w:val="single" w:color="FFFFFF" w:themeColor="background1" w:sz="8" w:space="0"/>
-        <w:right w:val="single" w:color="FFFFFF" w:themeColor="background1" w:sz="8" w:space="0"/>
-        <w:insideH w:val="single" w:color="FFFFFF" w:themeColor="background1" w:sz="6" w:space="0"/>
-        <w:insideV w:val="single" w:color="FFFFFF" w:themeColor="background1" w:sz="6" w:space="0"/>
+        <w:top w:val="single" w:sz="8" w:space="0" w:color="FFFFFF" w:themeColor="background1"/>
+        <w:left w:val="single" w:sz="8" w:space="0" w:color="FFFFFF" w:themeColor="background1"/>
+        <w:bottom w:val="single" w:sz="8" w:space="0" w:color="FFFFFF" w:themeColor="background1"/>
+        <w:right w:val="single" w:sz="8" w:space="0" w:color="FFFFFF" w:themeColor="background1"/>
+        <w:insideH w:val="single" w:sz="6" w:space="0" w:color="FFFFFF" w:themeColor="background1"/>
+        <w:insideV w:val="single" w:sz="6" w:space="0" w:color="FFFFFF" w:themeColor="background1"/>
       </w:tblBorders>
     </w:tblPr>
     <w:tcPr>
@@ -10720,12 +11848,12 @@
       <w:tblPr/>
       <w:tcPr>
         <w:tcBorders>
-          <w:top w:val="single" w:color="FFFFFF" w:themeColor="background1" w:sz="8" w:space="0"/>
-          <w:left w:val="single" w:color="FFFFFF" w:themeColor="background1" w:sz="8" w:space="0"/>
-          <w:bottom w:val="single" w:color="FFFFFF" w:themeColor="background1" w:sz="24" w:space="0"/>
-          <w:right w:val="single" w:color="FFFFFF" w:themeColor="background1" w:sz="8" w:space="0"/>
-          <w:insideH w:val="nil"/>
-          <w:insideV w:val="single" w:color="FFFFFF" w:themeColor="background1" w:sz="8" w:space="0"/>
+          <w:top w:val="single" w:sz="8" w:space="0" w:color="FFFFFF" w:themeColor="background1"/>
+          <w:left w:val="single" w:sz="8" w:space="0" w:color="FFFFFF" w:themeColor="background1"/>
+          <w:bottom w:val="single" w:sz="24" w:space="0" w:color="FFFFFF" w:themeColor="background1"/>
+          <w:right w:val="single" w:sz="8" w:space="0" w:color="FFFFFF" w:themeColor="background1"/>
+          <w:insideH w:val="nil"/>
+          <w:insideV w:val="single" w:sz="8" w:space="0" w:color="FFFFFF" w:themeColor="background1"/>
         </w:tcBorders>
         <w:shd w:val="clear" w:color="auto" w:fill="8064A2" w:themeFill="accent4"/>
       </w:tcPr>
@@ -10741,12 +11869,12 @@
       <w:tblPr/>
       <w:tcPr>
         <w:tcBorders>
-          <w:top w:val="single" w:color="FFFFFF" w:themeColor="background1" w:sz="24" w:space="0"/>
-          <w:left w:val="single" w:color="FFFFFF" w:themeColor="background1" w:sz="8" w:space="0"/>
-          <w:bottom w:val="single" w:color="FFFFFF" w:themeColor="background1" w:sz="8" w:space="0"/>
-          <w:right w:val="single" w:color="FFFFFF" w:themeColor="background1" w:sz="8" w:space="0"/>
-          <w:insideH w:val="nil"/>
-          <w:insideV w:val="single" w:color="FFFFFF" w:themeColor="background1" w:sz="8" w:space="0"/>
+          <w:top w:val="single" w:sz="24" w:space="0" w:color="FFFFFF" w:themeColor="background1"/>
+          <w:left w:val="single" w:sz="8" w:space="0" w:color="FFFFFF" w:themeColor="background1"/>
+          <w:bottom w:val="single" w:sz="8" w:space="0" w:color="FFFFFF" w:themeColor="background1"/>
+          <w:right w:val="single" w:sz="8" w:space="0" w:color="FFFFFF" w:themeColor="background1"/>
+          <w:insideH w:val="nil"/>
+          <w:insideV w:val="single" w:sz="8" w:space="0" w:color="FFFFFF" w:themeColor="background1"/>
         </w:tcBorders>
         <w:shd w:val="clear" w:color="auto" w:fill="8064A2" w:themeFill="accent4"/>
       </w:tcPr>
@@ -10762,8 +11890,8 @@
       <w:tblPr/>
       <w:tcPr>
         <w:tcBorders>
-          <w:left w:val="single" w:color="FFFFFF" w:themeColor="background1" w:sz="8" w:space="0"/>
-          <w:right w:val="single" w:color="FFFFFF" w:themeColor="background1" w:sz="24" w:space="0"/>
+          <w:left w:val="single" w:sz="8" w:space="0" w:color="FFFFFF" w:themeColor="background1"/>
+          <w:right w:val="single" w:sz="24" w:space="0" w:color="FFFFFF" w:themeColor="background1"/>
           <w:insideH w:val="nil"/>
           <w:insideV w:val="nil"/>
         </w:tcBorders>
@@ -10782,7 +11910,7 @@
       <w:tcPr>
         <w:tcBorders>
           <w:top w:val="nil"/>
-          <w:left w:val="single" w:color="FFFFFF" w:themeColor="background1" w:sz="24" w:space="0"/>
+          <w:left w:val="single" w:sz="24" w:space="0" w:color="FFFFFF" w:themeColor="background1"/>
           <w:bottom w:val="nil"/>
           <w:right w:val="nil"/>
           <w:insideH w:val="nil"/>
@@ -10795,10 +11923,10 @@
       <w:tblPr/>
       <w:tcPr>
         <w:tcBorders>
-          <w:top w:val="single" w:color="FFFFFF" w:themeColor="background1" w:sz="8" w:space="0"/>
-          <w:left w:val="single" w:color="FFFFFF" w:themeColor="background1" w:sz="8" w:space="0"/>
-          <w:bottom w:val="single" w:color="FFFFFF" w:themeColor="background1" w:sz="8" w:space="0"/>
-          <w:right w:val="single" w:color="FFFFFF" w:themeColor="background1" w:sz="8" w:space="0"/>
+          <w:top w:val="single" w:sz="8" w:space="0" w:color="FFFFFF" w:themeColor="background1"/>
+          <w:left w:val="single" w:sz="8" w:space="0" w:color="FFFFFF" w:themeColor="background1"/>
+          <w:bottom w:val="single" w:sz="8" w:space="0" w:color="FFFFFF" w:themeColor="background1"/>
+          <w:right w:val="single" w:sz="8" w:space="0" w:color="FFFFFF" w:themeColor="background1"/>
           <w:insideH w:val="nil"/>
           <w:insideV w:val="nil"/>
         </w:tcBorders>
@@ -10809,12 +11937,12 @@
       <w:tblPr/>
       <w:tcPr>
         <w:tcBorders>
-          <w:top w:val="single" w:color="FFFFFF" w:themeColor="background1" w:sz="8" w:space="0"/>
-          <w:left w:val="single" w:color="FFFFFF" w:themeColor="background1" w:sz="8" w:space="0"/>
-          <w:bottom w:val="single" w:color="FFFFFF" w:themeColor="background1" w:sz="8" w:space="0"/>
-          <w:right w:val="single" w:color="FFFFFF" w:themeColor="background1" w:sz="8" w:space="0"/>
-          <w:insideH w:val="single" w:color="FFFFFF" w:themeColor="background1" w:sz="8" w:space="0"/>
-          <w:insideV w:val="single" w:color="FFFFFF" w:themeColor="background1" w:sz="8" w:space="0"/>
+          <w:top w:val="single" w:sz="8" w:space="0" w:color="FFFFFF" w:themeColor="background1"/>
+          <w:left w:val="single" w:sz="8" w:space="0" w:color="FFFFFF" w:themeColor="background1"/>
+          <w:bottom w:val="single" w:sz="8" w:space="0" w:color="FFFFFF" w:themeColor="background1"/>
+          <w:right w:val="single" w:sz="8" w:space="0" w:color="FFFFFF" w:themeColor="background1"/>
+          <w:insideH w:val="single" w:sz="8" w:space="0" w:color="FFFFFF" w:themeColor="background1"/>
+          <w:insideV w:val="single" w:sz="8" w:space="0" w:color="FFFFFF" w:themeColor="background1"/>
         </w:tcBorders>
         <w:shd w:val="clear" w:color="auto" w:fill="BFB1D0" w:themeFill="accent4" w:themeFillTint="7F"/>
       </w:tcPr>
@@ -10832,12 +11960,12 @@
       <w:tblStyleRowBandSize w:val="1"/>
       <w:tblStyleColBandSize w:val="1"/>
       <w:tblBorders>
-        <w:top w:val="single" w:color="FFFFFF" w:themeColor="background1" w:sz="8" w:space="0"/>
-        <w:left w:val="single" w:color="FFFFFF" w:themeColor="background1" w:sz="8" w:space="0"/>
-        <w:bottom w:val="single" w:color="FFFFFF" w:themeColor="background1" w:sz="8" w:space="0"/>
-        <w:right w:val="single" w:color="FFFFFF" w:themeColor="background1" w:sz="8" w:space="0"/>
-        <w:insideH w:val="single" w:color="FFFFFF" w:themeColor="background1" w:sz="6" w:space="0"/>
-        <w:insideV w:val="single" w:color="FFFFFF" w:themeColor="background1" w:sz="6" w:space="0"/>
+        <w:top w:val="single" w:sz="8" w:space="0" w:color="FFFFFF" w:themeColor="background1"/>
+        <w:left w:val="single" w:sz="8" w:space="0" w:color="FFFFFF" w:themeColor="background1"/>
+        <w:bottom w:val="single" w:sz="8" w:space="0" w:color="FFFFFF" w:themeColor="background1"/>
+        <w:right w:val="single" w:sz="8" w:space="0" w:color="FFFFFF" w:themeColor="background1"/>
+        <w:insideH w:val="single" w:sz="6" w:space="0" w:color="FFFFFF" w:themeColor="background1"/>
+        <w:insideV w:val="single" w:sz="6" w:space="0" w:color="FFFFFF" w:themeColor="background1"/>
       </w:tblBorders>
     </w:tblPr>
     <w:tcPr>
@@ -10854,12 +11982,12 @@
       <w:tblPr/>
       <w:tcPr>
         <w:tcBorders>
-          <w:top w:val="single" w:color="FFFFFF" w:themeColor="background1" w:sz="8" w:space="0"/>
-          <w:left w:val="single" w:color="FFFFFF" w:themeColor="background1" w:sz="8" w:space="0"/>
-          <w:bottom w:val="single" w:color="FFFFFF" w:themeColor="background1" w:sz="24" w:space="0"/>
-          <w:right w:val="single" w:color="FFFFFF" w:themeColor="background1" w:sz="8" w:space="0"/>
-          <w:insideH w:val="nil"/>
-          <w:insideV w:val="single" w:color="FFFFFF" w:themeColor="background1" w:sz="8" w:space="0"/>
+          <w:top w:val="single" w:sz="8" w:space="0" w:color="FFFFFF" w:themeColor="background1"/>
+          <w:left w:val="single" w:sz="8" w:space="0" w:color="FFFFFF" w:themeColor="background1"/>
+          <w:bottom w:val="single" w:sz="24" w:space="0" w:color="FFFFFF" w:themeColor="background1"/>
+          <w:right w:val="single" w:sz="8" w:space="0" w:color="FFFFFF" w:themeColor="background1"/>
+          <w:insideH w:val="nil"/>
+          <w:insideV w:val="single" w:sz="8" w:space="0" w:color="FFFFFF" w:themeColor="background1"/>
         </w:tcBorders>
         <w:shd w:val="clear" w:color="auto" w:fill="4BACC6" w:themeFill="accent5"/>
       </w:tcPr>
@@ -10875,12 +12003,12 @@
       <w:tblPr/>
       <w:tcPr>
         <w:tcBorders>
-          <w:top w:val="single" w:color="FFFFFF" w:themeColor="background1" w:sz="24" w:space="0"/>
-          <w:left w:val="single" w:color="FFFFFF" w:themeColor="background1" w:sz="8" w:space="0"/>
-          <w:bottom w:val="single" w:color="FFFFFF" w:themeColor="background1" w:sz="8" w:space="0"/>
-          <w:right w:val="single" w:color="FFFFFF" w:themeColor="background1" w:sz="8" w:space="0"/>
-          <w:insideH w:val="nil"/>
-          <w:insideV w:val="single" w:color="FFFFFF" w:themeColor="background1" w:sz="8" w:space="0"/>
+          <w:top w:val="single" w:sz="24" w:space="0" w:color="FFFFFF" w:themeColor="background1"/>
+          <w:left w:val="single" w:sz="8" w:space="0" w:color="FFFFFF" w:themeColor="background1"/>
+          <w:bottom w:val="single" w:sz="8" w:space="0" w:color="FFFFFF" w:themeColor="background1"/>
+          <w:right w:val="single" w:sz="8" w:space="0" w:color="FFFFFF" w:themeColor="background1"/>
+          <w:insideH w:val="nil"/>
+          <w:insideV w:val="single" w:sz="8" w:space="0" w:color="FFFFFF" w:themeColor="background1"/>
         </w:tcBorders>
         <w:shd w:val="clear" w:color="auto" w:fill="4BACC6" w:themeFill="accent5"/>
       </w:tcPr>
@@ -10896,8 +12024,8 @@
       <w:tblPr/>
       <w:tcPr>
         <w:tcBorders>
-          <w:left w:val="single" w:color="FFFFFF" w:themeColor="background1" w:sz="8" w:space="0"/>
-          <w:right w:val="single" w:color="FFFFFF" w:themeColor="background1" w:sz="24" w:space="0"/>
+          <w:left w:val="single" w:sz="8" w:space="0" w:color="FFFFFF" w:themeColor="background1"/>
+          <w:right w:val="single" w:sz="24" w:space="0" w:color="FFFFFF" w:themeColor="background1"/>
           <w:insideH w:val="nil"/>
           <w:insideV w:val="nil"/>
         </w:tcBorders>
@@ -10916,7 +12044,7 @@
       <w:tcPr>
         <w:tcBorders>
           <w:top w:val="nil"/>
-          <w:left w:val="single" w:color="FFFFFF" w:themeColor="background1" w:sz="24" w:space="0"/>
+          <w:left w:val="single" w:sz="24" w:space="0" w:color="FFFFFF" w:themeColor="background1"/>
           <w:bottom w:val="nil"/>
           <w:right w:val="nil"/>
           <w:insideH w:val="nil"/>
@@ -10929,10 +12057,10 @@
       <w:tblPr/>
       <w:tcPr>
         <w:tcBorders>
-          <w:top w:val="single" w:color="FFFFFF" w:themeColor="background1" w:sz="8" w:space="0"/>
-          <w:left w:val="single" w:color="FFFFFF" w:themeColor="background1" w:sz="8" w:space="0"/>
-          <w:bottom w:val="single" w:color="FFFFFF" w:themeColor="background1" w:sz="8" w:space="0"/>
-          <w:right w:val="single" w:color="FFFFFF" w:themeColor="background1" w:sz="8" w:space="0"/>
+          <w:top w:val="single" w:sz="8" w:space="0" w:color="FFFFFF" w:themeColor="background1"/>
+          <w:left w:val="single" w:sz="8" w:space="0" w:color="FFFFFF" w:themeColor="background1"/>
+          <w:bottom w:val="single" w:sz="8" w:space="0" w:color="FFFFFF" w:themeColor="background1"/>
+          <w:right w:val="single" w:sz="8" w:space="0" w:color="FFFFFF" w:themeColor="background1"/>
           <w:insideH w:val="nil"/>
           <w:insideV w:val="nil"/>
         </w:tcBorders>
@@ -10943,12 +12071,12 @@
       <w:tblPr/>
       <w:tcPr>
         <w:tcBorders>
-          <w:top w:val="single" w:color="FFFFFF" w:themeColor="background1" w:sz="8" w:space="0"/>
-          <w:left w:val="single" w:color="FFFFFF" w:themeColor="background1" w:sz="8" w:space="0"/>
-          <w:bottom w:val="single" w:color="FFFFFF" w:themeColor="background1" w:sz="8" w:space="0"/>
-          <w:right w:val="single" w:color="FFFFFF" w:themeColor="background1" w:sz="8" w:space="0"/>
-          <w:insideH w:val="single" w:color="FFFFFF" w:themeColor="background1" w:sz="8" w:space="0"/>
-          <w:insideV w:val="single" w:color="FFFFFF" w:themeColor="background1" w:sz="8" w:space="0"/>
+          <w:top w:val="single" w:sz="8" w:space="0" w:color="FFFFFF" w:themeColor="background1"/>
+          <w:left w:val="single" w:sz="8" w:space="0" w:color="FFFFFF" w:themeColor="background1"/>
+          <w:bottom w:val="single" w:sz="8" w:space="0" w:color="FFFFFF" w:themeColor="background1"/>
+          <w:right w:val="single" w:sz="8" w:space="0" w:color="FFFFFF" w:themeColor="background1"/>
+          <w:insideH w:val="single" w:sz="8" w:space="0" w:color="FFFFFF" w:themeColor="background1"/>
+          <w:insideV w:val="single" w:sz="8" w:space="0" w:color="FFFFFF" w:themeColor="background1"/>
         </w:tcBorders>
         <w:shd w:val="clear" w:color="auto" w:fill="A5D5E2" w:themeFill="accent5" w:themeFillTint="7F"/>
       </w:tcPr>
@@ -10966,12 +12094,12 @@
       <w:tblStyleRowBandSize w:val="1"/>
       <w:tblStyleColBandSize w:val="1"/>
       <w:tblBorders>
-        <w:top w:val="single" w:color="FFFFFF" w:themeColor="background1" w:sz="8" w:space="0"/>
-        <w:left w:val="single" w:color="FFFFFF" w:themeColor="background1" w:sz="8" w:space="0"/>
-        <w:bottom w:val="single" w:color="FFFFFF" w:themeColor="background1" w:sz="8" w:space="0"/>
-        <w:right w:val="single" w:color="FFFFFF" w:themeColor="background1" w:sz="8" w:space="0"/>
-        <w:insideH w:val="single" w:color="FFFFFF" w:themeColor="background1" w:sz="6" w:space="0"/>
-        <w:insideV w:val="single" w:color="FFFFFF" w:themeColor="background1" w:sz="6" w:space="0"/>
+        <w:top w:val="single" w:sz="8" w:space="0" w:color="FFFFFF" w:themeColor="background1"/>
+        <w:left w:val="single" w:sz="8" w:space="0" w:color="FFFFFF" w:themeColor="background1"/>
+        <w:bottom w:val="single" w:sz="8" w:space="0" w:color="FFFFFF" w:themeColor="background1"/>
+        <w:right w:val="single" w:sz="8" w:space="0" w:color="FFFFFF" w:themeColor="background1"/>
+        <w:insideH w:val="single" w:sz="6" w:space="0" w:color="FFFFFF" w:themeColor="background1"/>
+        <w:insideV w:val="single" w:sz="6" w:space="0" w:color="FFFFFF" w:themeColor="background1"/>
       </w:tblBorders>
     </w:tblPr>
     <w:tcPr>
@@ -10988,12 +12116,12 @@
       <w:tblPr/>
       <w:tcPr>
         <w:tcBorders>
-          <w:top w:val="single" w:color="FFFFFF" w:themeColor="background1" w:sz="8" w:space="0"/>
-          <w:left w:val="single" w:color="FFFFFF" w:themeColor="background1" w:sz="8" w:space="0"/>
-          <w:bottom w:val="single" w:color="FFFFFF" w:themeColor="background1" w:sz="24" w:space="0"/>
-          <w:right w:val="single" w:color="FFFFFF" w:themeColor="background1" w:sz="8" w:space="0"/>
-          <w:insideH w:val="nil"/>
-          <w:insideV w:val="single" w:color="FFFFFF" w:themeColor="background1" w:sz="8" w:space="0"/>
+          <w:top w:val="single" w:sz="8" w:space="0" w:color="FFFFFF" w:themeColor="background1"/>
+          <w:left w:val="single" w:sz="8" w:space="0" w:color="FFFFFF" w:themeColor="background1"/>
+          <w:bottom w:val="single" w:sz="24" w:space="0" w:color="FFFFFF" w:themeColor="background1"/>
+          <w:right w:val="single" w:sz="8" w:space="0" w:color="FFFFFF" w:themeColor="background1"/>
+          <w:insideH w:val="nil"/>
+          <w:insideV w:val="single" w:sz="8" w:space="0" w:color="FFFFFF" w:themeColor="background1"/>
         </w:tcBorders>
         <w:shd w:val="clear" w:color="auto" w:fill="F79646" w:themeFill="accent6"/>
       </w:tcPr>
@@ -11009,12 +12137,12 @@
       <w:tblPr/>
       <w:tcPr>
         <w:tcBorders>
-          <w:top w:val="single" w:color="FFFFFF" w:themeColor="background1" w:sz="24" w:space="0"/>
-          <w:left w:val="single" w:color="FFFFFF" w:themeColor="background1" w:sz="8" w:space="0"/>
-          <w:bottom w:val="single" w:color="FFFFFF" w:themeColor="background1" w:sz="8" w:space="0"/>
-          <w:right w:val="single" w:color="FFFFFF" w:themeColor="background1" w:sz="8" w:space="0"/>
-          <w:insideH w:val="nil"/>
-          <w:insideV w:val="single" w:color="FFFFFF" w:themeColor="background1" w:sz="8" w:space="0"/>
+          <w:top w:val="single" w:sz="24" w:space="0" w:color="FFFFFF" w:themeColor="background1"/>
+          <w:left w:val="single" w:sz="8" w:space="0" w:color="FFFFFF" w:themeColor="background1"/>
+          <w:bottom w:val="single" w:sz="8" w:space="0" w:color="FFFFFF" w:themeColor="background1"/>
+          <w:right w:val="single" w:sz="8" w:space="0" w:color="FFFFFF" w:themeColor="background1"/>
+          <w:insideH w:val="nil"/>
+          <w:insideV w:val="single" w:sz="8" w:space="0" w:color="FFFFFF" w:themeColor="background1"/>
         </w:tcBorders>
         <w:shd w:val="clear" w:color="auto" w:fill="F79646" w:themeFill="accent6"/>
       </w:tcPr>
@@ -11030,8 +12158,8 @@
       <w:tblPr/>
       <w:tcPr>
         <w:tcBorders>
-          <w:left w:val="single" w:color="FFFFFF" w:themeColor="background1" w:sz="8" w:space="0"/>
-          <w:right w:val="single" w:color="FFFFFF" w:themeColor="background1" w:sz="24" w:space="0"/>
+          <w:left w:val="single" w:sz="8" w:space="0" w:color="FFFFFF" w:themeColor="background1"/>
+          <w:right w:val="single" w:sz="24" w:space="0" w:color="FFFFFF" w:themeColor="background1"/>
           <w:insideH w:val="nil"/>
           <w:insideV w:val="nil"/>
         </w:tcBorders>
@@ -11050,7 +12178,7 @@
       <w:tcPr>
         <w:tcBorders>
           <w:top w:val="nil"/>
-          <w:left w:val="single" w:color="FFFFFF" w:themeColor="background1" w:sz="24" w:space="0"/>
+          <w:left w:val="single" w:sz="24" w:space="0" w:color="FFFFFF" w:themeColor="background1"/>
           <w:bottom w:val="nil"/>
           <w:right w:val="nil"/>
           <w:insideH w:val="nil"/>
@@ -11063,10 +12191,10 @@
       <w:tblPr/>
       <w:tcPr>
         <w:tcBorders>
-          <w:top w:val="single" w:color="FFFFFF" w:themeColor="background1" w:sz="8" w:space="0"/>
-          <w:left w:val="single" w:color="FFFFFF" w:themeColor="background1" w:sz="8" w:space="0"/>
-          <w:bottom w:val="single" w:color="FFFFFF" w:themeColor="background1" w:sz="8" w:space="0"/>
-          <w:right w:val="single" w:color="FFFFFF" w:themeColor="background1" w:sz="8" w:space="0"/>
+          <w:top w:val="single" w:sz="8" w:space="0" w:color="FFFFFF" w:themeColor="background1"/>
+          <w:left w:val="single" w:sz="8" w:space="0" w:color="FFFFFF" w:themeColor="background1"/>
+          <w:bottom w:val="single" w:sz="8" w:space="0" w:color="FFFFFF" w:themeColor="background1"/>
+          <w:right w:val="single" w:sz="8" w:space="0" w:color="FFFFFF" w:themeColor="background1"/>
           <w:insideH w:val="nil"/>
           <w:insideV w:val="nil"/>
         </w:tcBorders>
@@ -11077,12 +12205,12 @@
       <w:tblPr/>
       <w:tcPr>
         <w:tcBorders>
-          <w:top w:val="single" w:color="FFFFFF" w:themeColor="background1" w:sz="8" w:space="0"/>
-          <w:left w:val="single" w:color="FFFFFF" w:themeColor="background1" w:sz="8" w:space="0"/>
-          <w:bottom w:val="single" w:color="FFFFFF" w:themeColor="background1" w:sz="8" w:space="0"/>
-          <w:right w:val="single" w:color="FFFFFF" w:themeColor="background1" w:sz="8" w:space="0"/>
-          <w:insideH w:val="single" w:color="FFFFFF" w:themeColor="background1" w:sz="8" w:space="0"/>
-          <w:insideV w:val="single" w:color="FFFFFF" w:themeColor="background1" w:sz="8" w:space="0"/>
+          <w:top w:val="single" w:sz="8" w:space="0" w:color="FFFFFF" w:themeColor="background1"/>
+          <w:left w:val="single" w:sz="8" w:space="0" w:color="FFFFFF" w:themeColor="background1"/>
+          <w:bottom w:val="single" w:sz="8" w:space="0" w:color="FFFFFF" w:themeColor="background1"/>
+          <w:right w:val="single" w:sz="8" w:space="0" w:color="FFFFFF" w:themeColor="background1"/>
+          <w:insideH w:val="single" w:sz="8" w:space="0" w:color="FFFFFF" w:themeColor="background1"/>
+          <w:insideV w:val="single" w:sz="8" w:space="0" w:color="FFFFFF" w:themeColor="background1"/>
         </w:tcBorders>
         <w:shd w:val="clear" w:color="auto" w:fill="FBCAA2" w:themeFill="accent6" w:themeFillTint="7F"/>
       </w:tcPr>
@@ -11116,7 +12244,7 @@
         <w:tcBorders>
           <w:top w:val="nil"/>
           <w:left w:val="nil"/>
-          <w:bottom w:val="single" w:color="FFFFFF" w:themeColor="background1" w:sz="18" w:space="0"/>
+          <w:bottom w:val="single" w:sz="18" w:space="0" w:color="FFFFFF" w:themeColor="background1"/>
           <w:right w:val="nil"/>
           <w:insideH w:val="nil"/>
           <w:insideV w:val="nil"/>
@@ -11128,7 +12256,7 @@
       <w:tblPr/>
       <w:tcPr>
         <w:tcBorders>
-          <w:top w:val="single" w:color="FFFFFF" w:themeColor="background1" w:sz="18" w:space="0"/>
+          <w:top w:val="single" w:sz="18" w:space="0" w:color="FFFFFF" w:themeColor="background1"/>
           <w:left w:val="nil"/>
           <w:bottom w:val="nil"/>
           <w:right w:val="nil"/>
@@ -11145,7 +12273,7 @@
           <w:top w:val="nil"/>
           <w:left w:val="nil"/>
           <w:bottom w:val="nil"/>
-          <w:right w:val="single" w:color="FFFFFF" w:themeColor="background1" w:sz="18" w:space="0"/>
+          <w:right w:val="single" w:sz="18" w:space="0" w:color="FFFFFF" w:themeColor="background1"/>
           <w:insideH w:val="nil"/>
           <w:insideV w:val="nil"/>
         </w:tcBorders>
@@ -11157,7 +12285,7 @@
       <w:tcPr>
         <w:tcBorders>
           <w:top w:val="nil"/>
-          <w:left w:val="single" w:color="FFFFFF" w:themeColor="background1" w:sz="18" w:space="0"/>
+          <w:left w:val="single" w:sz="18" w:space="0" w:color="FFFFFF" w:themeColor="background1"/>
           <w:bottom w:val="nil"/>
           <w:right w:val="nil"/>
           <w:insideH w:val="nil"/>
@@ -11223,7 +12351,7 @@
         <w:tcBorders>
           <w:top w:val="nil"/>
           <w:left w:val="nil"/>
-          <w:bottom w:val="single" w:color="FFFFFF" w:themeColor="background1" w:sz="18" w:space="0"/>
+          <w:bottom w:val="single" w:sz="18" w:space="0" w:color="FFFFFF" w:themeColor="background1"/>
           <w:right w:val="nil"/>
           <w:insideH w:val="nil"/>
           <w:insideV w:val="nil"/>
@@ -11235,7 +12363,7 @@
       <w:tblPr/>
       <w:tcPr>
         <w:tcBorders>
-          <w:top w:val="single" w:color="FFFFFF" w:themeColor="background1" w:sz="18" w:space="0"/>
+          <w:top w:val="single" w:sz="18" w:space="0" w:color="FFFFFF" w:themeColor="background1"/>
           <w:left w:val="nil"/>
           <w:bottom w:val="nil"/>
           <w:right w:val="nil"/>
@@ -11252,7 +12380,7 @@
           <w:top w:val="nil"/>
           <w:left w:val="nil"/>
           <w:bottom w:val="nil"/>
-          <w:right w:val="single" w:color="FFFFFF" w:themeColor="background1" w:sz="18" w:space="0"/>
+          <w:right w:val="single" w:sz="18" w:space="0" w:color="FFFFFF" w:themeColor="background1"/>
           <w:insideH w:val="nil"/>
           <w:insideV w:val="nil"/>
         </w:tcBorders>
@@ -11264,7 +12392,7 @@
       <w:tcPr>
         <w:tcBorders>
           <w:top w:val="nil"/>
-          <w:left w:val="single" w:color="FFFFFF" w:themeColor="background1" w:sz="18" w:space="0"/>
+          <w:left w:val="single" w:sz="18" w:space="0" w:color="FFFFFF" w:themeColor="background1"/>
           <w:bottom w:val="nil"/>
           <w:right w:val="nil"/>
           <w:insideH w:val="nil"/>
@@ -11330,7 +12458,7 @@
         <w:tcBorders>
           <w:top w:val="nil"/>
           <w:left w:val="nil"/>
-          <w:bottom w:val="single" w:color="FFFFFF" w:themeColor="background1" w:sz="18" w:space="0"/>
+          <w:bottom w:val="single" w:sz="18" w:space="0" w:color="FFFFFF" w:themeColor="background1"/>
           <w:right w:val="nil"/>
           <w:insideH w:val="nil"/>
           <w:insideV w:val="nil"/>
@@ -11342,7 +12470,7 @@
       <w:tblPr/>
       <w:tcPr>
         <w:tcBorders>
-          <w:top w:val="single" w:color="FFFFFF" w:themeColor="background1" w:sz="18" w:space="0"/>
+          <w:top w:val="single" w:sz="18" w:space="0" w:color="FFFFFF" w:themeColor="background1"/>
           <w:left w:val="nil"/>
           <w:bottom w:val="nil"/>
           <w:right w:val="nil"/>
@@ -11359,7 +12487,7 @@
           <w:top w:val="nil"/>
           <w:left w:val="nil"/>
           <w:bottom w:val="nil"/>
-          <w:right w:val="single" w:color="FFFFFF" w:themeColor="background1" w:sz="18" w:space="0"/>
+          <w:right w:val="single" w:sz="18" w:space="0" w:color="FFFFFF" w:themeColor="background1"/>
           <w:insideH w:val="nil"/>
           <w:insideV w:val="nil"/>
         </w:tcBorders>
@@ -11371,7 +12499,7 @@
       <w:tcPr>
         <w:tcBorders>
           <w:top w:val="nil"/>
-          <w:left w:val="single" w:color="FFFFFF" w:themeColor="background1" w:sz="18" w:space="0"/>
+          <w:left w:val="single" w:sz="18" w:space="0" w:color="FFFFFF" w:themeColor="background1"/>
           <w:bottom w:val="nil"/>
           <w:right w:val="nil"/>
           <w:insideH w:val="nil"/>
@@ -11437,7 +12565,7 @@
         <w:tcBorders>
           <w:top w:val="nil"/>
           <w:left w:val="nil"/>
-          <w:bottom w:val="single" w:color="FFFFFF" w:themeColor="background1" w:sz="18" w:space="0"/>
+          <w:bottom w:val="single" w:sz="18" w:space="0" w:color="FFFFFF" w:themeColor="background1"/>
           <w:right w:val="nil"/>
           <w:insideH w:val="nil"/>
           <w:insideV w:val="nil"/>
@@ -11449,7 +12577,7 @@
       <w:tblPr/>
       <w:tcPr>
         <w:tcBorders>
-          <w:top w:val="single" w:color="FFFFFF" w:themeColor="background1" w:sz="18" w:space="0"/>
+          <w:top w:val="single" w:sz="18" w:space="0" w:color="FFFFFF" w:themeColor="background1"/>
           <w:left w:val="nil"/>
           <w:bottom w:val="nil"/>
           <w:right w:val="nil"/>
@@ -11466,7 +12594,7 @@
           <w:top w:val="nil"/>
           <w:left w:val="nil"/>
           <w:bottom w:val="nil"/>
-          <w:right w:val="single" w:color="FFFFFF" w:themeColor="background1" w:sz="18" w:space="0"/>
+          <w:right w:val="single" w:sz="18" w:space="0" w:color="FFFFFF" w:themeColor="background1"/>
           <w:insideH w:val="nil"/>
           <w:insideV w:val="nil"/>
         </w:tcBorders>
@@ -11478,7 +12606,7 @@
       <w:tcPr>
         <w:tcBorders>
           <w:top w:val="nil"/>
-          <w:left w:val="single" w:color="FFFFFF" w:themeColor="background1" w:sz="18" w:space="0"/>
+          <w:left w:val="single" w:sz="18" w:space="0" w:color="FFFFFF" w:themeColor="background1"/>
           <w:bottom w:val="nil"/>
           <w:right w:val="nil"/>
           <w:insideH w:val="nil"/>
@@ -11544,7 +12672,7 @@
         <w:tcBorders>
           <w:top w:val="nil"/>
           <w:left w:val="nil"/>
-          <w:bottom w:val="single" w:color="FFFFFF" w:themeColor="background1" w:sz="18" w:space="0"/>
+          <w:bottom w:val="single" w:sz="18" w:space="0" w:color="FFFFFF" w:themeColor="background1"/>
           <w:right w:val="nil"/>
           <w:insideH w:val="nil"/>
           <w:insideV w:val="nil"/>
@@ -11556,7 +12684,7 @@
       <w:tblPr/>
       <w:tcPr>
         <w:tcBorders>
-          <w:top w:val="single" w:color="FFFFFF" w:themeColor="background1" w:sz="18" w:space="0"/>
+          <w:top w:val="single" w:sz="18" w:space="0" w:color="FFFFFF" w:themeColor="background1"/>
           <w:left w:val="nil"/>
           <w:bottom w:val="nil"/>
           <w:right w:val="nil"/>
@@ -11573,7 +12701,7 @@
           <w:top w:val="nil"/>
           <w:left w:val="nil"/>
           <w:bottom w:val="nil"/>
-          <w:right w:val="single" w:color="FFFFFF" w:themeColor="background1" w:sz="18" w:space="0"/>
+          <w:right w:val="single" w:sz="18" w:space="0" w:color="FFFFFF" w:themeColor="background1"/>
           <w:insideH w:val="nil"/>
           <w:insideV w:val="nil"/>
         </w:tcBorders>
@@ -11585,7 +12713,7 @@
       <w:tcPr>
         <w:tcBorders>
           <w:top w:val="nil"/>
-          <w:left w:val="single" w:color="FFFFFF" w:themeColor="background1" w:sz="18" w:space="0"/>
+          <w:left w:val="single" w:sz="18" w:space="0" w:color="FFFFFF" w:themeColor="background1"/>
           <w:bottom w:val="nil"/>
           <w:right w:val="nil"/>
           <w:insideH w:val="nil"/>
@@ -11651,7 +12779,7 @@
         <w:tcBorders>
           <w:top w:val="nil"/>
           <w:left w:val="nil"/>
-          <w:bottom w:val="single" w:color="FFFFFF" w:themeColor="background1" w:sz="18" w:space="0"/>
+          <w:bottom w:val="single" w:sz="18" w:space="0" w:color="FFFFFF" w:themeColor="background1"/>
           <w:right w:val="nil"/>
           <w:insideH w:val="nil"/>
           <w:insideV w:val="nil"/>
@@ -11663,7 +12791,7 @@
       <w:tblPr/>
       <w:tcPr>
         <w:tcBorders>
-          <w:top w:val="single" w:color="FFFFFF" w:themeColor="background1" w:sz="18" w:space="0"/>
+          <w:top w:val="single" w:sz="18" w:space="0" w:color="FFFFFF" w:themeColor="background1"/>
           <w:left w:val="nil"/>
           <w:bottom w:val="nil"/>
           <w:right w:val="nil"/>
@@ -11680,7 +12808,7 @@
           <w:top w:val="nil"/>
           <w:left w:val="nil"/>
           <w:bottom w:val="nil"/>
-          <w:right w:val="single" w:color="FFFFFF" w:themeColor="background1" w:sz="18" w:space="0"/>
+          <w:right w:val="single" w:sz="18" w:space="0" w:color="FFFFFF" w:themeColor="background1"/>
           <w:insideH w:val="nil"/>
           <w:insideV w:val="nil"/>
         </w:tcBorders>
@@ -11692,7 +12820,7 @@
       <w:tcPr>
         <w:tcBorders>
           <w:top w:val="nil"/>
-          <w:left w:val="single" w:color="FFFFFF" w:themeColor="background1" w:sz="18" w:space="0"/>
+          <w:left w:val="single" w:sz="18" w:space="0" w:color="FFFFFF" w:themeColor="background1"/>
           <w:bottom w:val="nil"/>
           <w:right w:val="nil"/>
           <w:insideH w:val="nil"/>
@@ -11758,7 +12886,7 @@
         <w:tcBorders>
           <w:top w:val="nil"/>
           <w:left w:val="nil"/>
-          <w:bottom w:val="single" w:color="FFFFFF" w:themeColor="background1" w:sz="18" w:space="0"/>
+          <w:bottom w:val="single" w:sz="18" w:space="0" w:color="FFFFFF" w:themeColor="background1"/>
           <w:right w:val="nil"/>
           <w:insideH w:val="nil"/>
           <w:insideV w:val="nil"/>
@@ -11770,7 +12898,7 @@
       <w:tblPr/>
       <w:tcPr>
         <w:tcBorders>
-          <w:top w:val="single" w:color="FFFFFF" w:themeColor="background1" w:sz="18" w:space="0"/>
+          <w:top w:val="single" w:sz="18" w:space="0" w:color="FFFFFF" w:themeColor="background1"/>
           <w:left w:val="nil"/>
           <w:bottom w:val="nil"/>
           <w:right w:val="nil"/>
@@ -11787,7 +12915,7 @@
           <w:top w:val="nil"/>
           <w:left w:val="nil"/>
           <w:bottom w:val="nil"/>
-          <w:right w:val="single" w:color="FFFFFF" w:themeColor="background1" w:sz="18" w:space="0"/>
+          <w:right w:val="single" w:sz="18" w:space="0" w:color="FFFFFF" w:themeColor="background1"/>
           <w:insideH w:val="nil"/>
           <w:insideV w:val="nil"/>
         </w:tcBorders>
@@ -11799,7 +12927,7 @@
       <w:tcPr>
         <w:tcBorders>
           <w:top w:val="nil"/>
-          <w:left w:val="single" w:color="FFFFFF" w:themeColor="background1" w:sz="18" w:space="0"/>
+          <w:left w:val="single" w:sz="18" w:space="0" w:color="FFFFFF" w:themeColor="background1"/>
           <w:bottom w:val="nil"/>
           <w:right w:val="nil"/>
           <w:insideH w:val="nil"/>
@@ -11852,12 +12980,12 @@
       <w:tblStyleRowBandSize w:val="1"/>
       <w:tblStyleColBandSize w:val="1"/>
       <w:tblBorders>
-        <w:top w:val="single" w:color="C0504D" w:themeColor="accent2" w:sz="24" w:space="0"/>
-        <w:left w:val="single" w:color="000000" w:themeColor="text1" w:sz="4" w:space="0"/>
-        <w:bottom w:val="single" w:color="000000" w:themeColor="text1" w:sz="4" w:space="0"/>
-        <w:right w:val="single" w:color="000000" w:themeColor="text1" w:sz="4" w:space="0"/>
-        <w:insideH w:val="single" w:color="FFFFFF" w:themeColor="background1" w:sz="4" w:space="0"/>
-        <w:insideV w:val="single" w:color="FFFFFF" w:themeColor="background1" w:sz="4" w:space="0"/>
+        <w:top w:val="single" w:sz="24" w:space="0" w:color="C0504D" w:themeColor="accent2"/>
+        <w:left w:val="single" w:sz="4" w:space="0" w:color="000000" w:themeColor="text1"/>
+        <w:bottom w:val="single" w:sz="4" w:space="0" w:color="000000" w:themeColor="text1"/>
+        <w:right w:val="single" w:sz="4" w:space="0" w:color="000000" w:themeColor="text1"/>
+        <w:insideH w:val="single" w:sz="4" w:space="0" w:color="FFFFFF" w:themeColor="background1"/>
+        <w:insideV w:val="single" w:sz="4" w:space="0" w:color="FFFFFF" w:themeColor="background1"/>
       </w:tblBorders>
     </w:tblPr>
     <w:tcPr>
@@ -11873,7 +13001,7 @@
         <w:tcBorders>
           <w:top w:val="nil"/>
           <w:left w:val="nil"/>
-          <w:bottom w:val="single" w:color="C0504D" w:themeColor="accent2" w:sz="24" w:space="0"/>
+          <w:bottom w:val="single" w:sz="24" w:space="0" w:color="C0504D" w:themeColor="accent2"/>
           <w:right w:val="nil"/>
           <w:insideH w:val="nil"/>
           <w:insideV w:val="nil"/>
@@ -11890,7 +13018,7 @@
       <w:tblPr/>
       <w:tcPr>
         <w:tcBorders>
-          <w:top w:val="single" w:color="FFFFFF" w:themeColor="background1" w:sz="6" w:space="0"/>
+          <w:top w:val="single" w:sz="6" w:space="0" w:color="FFFFFF" w:themeColor="background1"/>
         </w:tcBorders>
         <w:shd w:val="clear" w:color="auto" w:fill="000000" w:themeFill="text1" w:themeFillShade="99"/>
       </w:tcPr>
@@ -11906,7 +13034,7 @@
           <w:left w:val="nil"/>
           <w:bottom w:val="nil"/>
           <w:right w:val="nil"/>
-          <w:insideH w:val="single" w:color="000000" w:themeColor="text1" w:themeShade="99" w:sz="4" w:space="0"/>
+          <w:insideH w:val="single" w:sz="4" w:space="0" w:color="000000" w:themeColor="text1" w:themeShade="99"/>
           <w:insideV w:val="nil"/>
         </w:tcBorders>
         <w:shd w:val="clear" w:color="auto" w:fill="000000" w:themeFill="text1" w:themeFillShade="99"/>
@@ -11967,12 +13095,12 @@
       <w:tblStyleRowBandSize w:val="1"/>
       <w:tblStyleColBandSize w:val="1"/>
       <w:tblBorders>
-        <w:top w:val="single" w:color="C0504D" w:themeColor="accent2" w:sz="24" w:space="0"/>
-        <w:left w:val="single" w:color="4F81BD" w:themeColor="accent1" w:sz="4" w:space="0"/>
-        <w:bottom w:val="single" w:color="4F81BD" w:themeColor="accent1" w:sz="4" w:space="0"/>
-        <w:right w:val="single" w:color="4F81BD" w:themeColor="accent1" w:sz="4" w:space="0"/>
-        <w:insideH w:val="single" w:color="FFFFFF" w:themeColor="background1" w:sz="4" w:space="0"/>
-        <w:insideV w:val="single" w:color="FFFFFF" w:themeColor="background1" w:sz="4" w:space="0"/>
+        <w:top w:val="single" w:sz="24" w:space="0" w:color="C0504D" w:themeColor="accent2"/>
+        <w:left w:val="single" w:sz="4" w:space="0" w:color="4F81BD" w:themeColor="accent1"/>
+        <w:bottom w:val="single" w:sz="4" w:space="0" w:color="4F81BD" w:themeColor="accent1"/>
+        <w:right w:val="single" w:sz="4" w:space="0" w:color="4F81BD" w:themeColor="accent1"/>
+        <w:insideH w:val="single" w:sz="4" w:space="0" w:color="FFFFFF" w:themeColor="background1"/>
+        <w:insideV w:val="single" w:sz="4" w:space="0" w:color="FFFFFF" w:themeColor="background1"/>
       </w:tblBorders>
     </w:tblPr>
     <w:tcPr>
@@ -11988,7 +13116,7 @@
         <w:tcBorders>
           <w:top w:val="nil"/>
           <w:left w:val="nil"/>
-          <w:bottom w:val="single" w:color="C0504D" w:themeColor="accent2" w:sz="24" w:space="0"/>
+          <w:bottom w:val="single" w:sz="24" w:space="0" w:color="C0504D" w:themeColor="accent2"/>
           <w:right w:val="nil"/>
           <w:insideH w:val="nil"/>
           <w:insideV w:val="nil"/>
@@ -12005,7 +13133,7 @@
       <w:tblPr/>
       <w:tcPr>
         <w:tcBorders>
-          <w:top w:val="single" w:color="FFFFFF" w:themeColor="background1" w:sz="6" w:space="0"/>
+          <w:top w:val="single" w:sz="6" w:space="0" w:color="FFFFFF" w:themeColor="background1"/>
         </w:tcBorders>
         <w:shd w:val="clear" w:color="auto" w:fill="2C4C74" w:themeFill="accent1" w:themeFillShade="99"/>
       </w:tcPr>
@@ -12021,7 +13149,7 @@
           <w:left w:val="nil"/>
           <w:bottom w:val="nil"/>
           <w:right w:val="nil"/>
-          <w:insideH w:val="single" w:color="2C4C74" w:themeColor="accent1" w:themeShade="99" w:sz="4" w:space="0"/>
+          <w:insideH w:val="single" w:sz="4" w:space="0" w:color="2C4C74" w:themeColor="accent1" w:themeShade="99"/>
           <w:insideV w:val="nil"/>
         </w:tcBorders>
         <w:shd w:val="clear" w:color="auto" w:fill="2C4C74" w:themeFill="accent1" w:themeFillShade="99"/>
@@ -12082,12 +13210,12 @@
       <w:tblStyleRowBandSize w:val="1"/>
       <w:tblStyleColBandSize w:val="1"/>
       <w:tblBorders>
-        <w:top w:val="single" w:color="C0504D" w:themeColor="accent2" w:sz="24" w:space="0"/>
-        <w:left w:val="single" w:color="C0504D" w:themeColor="accent2" w:sz="4" w:space="0"/>
-        <w:bottom w:val="single" w:color="C0504D" w:themeColor="accent2" w:sz="4" w:space="0"/>
-        <w:right w:val="single" w:color="C0504D" w:themeColor="accent2" w:sz="4" w:space="0"/>
-        <w:insideH w:val="single" w:color="FFFFFF" w:themeColor="background1" w:sz="4" w:space="0"/>
-        <w:insideV w:val="single" w:color="FFFFFF" w:themeColor="background1" w:sz="4" w:space="0"/>
+        <w:top w:val="single" w:sz="24" w:space="0" w:color="C0504D" w:themeColor="accent2"/>
+        <w:left w:val="single" w:sz="4" w:space="0" w:color="C0504D" w:themeColor="accent2"/>
+        <w:bottom w:val="single" w:sz="4" w:space="0" w:color="C0504D" w:themeColor="accent2"/>
+        <w:right w:val="single" w:sz="4" w:space="0" w:color="C0504D" w:themeColor="accent2"/>
+        <w:insideH w:val="single" w:sz="4" w:space="0" w:color="FFFFFF" w:themeColor="background1"/>
+        <w:insideV w:val="single" w:sz="4" w:space="0" w:color="FFFFFF" w:themeColor="background1"/>
       </w:tblBorders>
     </w:tblPr>
     <w:tcPr>
@@ -12103,7 +13231,7 @@
         <w:tcBorders>
           <w:top w:val="nil"/>
           <w:left w:val="nil"/>
-          <w:bottom w:val="single" w:color="C0504D" w:themeColor="accent2" w:sz="24" w:space="0"/>
+          <w:bottom w:val="single" w:sz="24" w:space="0" w:color="C0504D" w:themeColor="accent2"/>
           <w:right w:val="nil"/>
           <w:insideH w:val="nil"/>
           <w:insideV w:val="nil"/>
@@ -12120,7 +13248,7 @@
       <w:tblPr/>
       <w:tcPr>
         <w:tcBorders>
-          <w:top w:val="single" w:color="FFFFFF" w:themeColor="background1" w:sz="6" w:space="0"/>
+          <w:top w:val="single" w:sz="6" w:space="0" w:color="FFFFFF" w:themeColor="background1"/>
         </w:tcBorders>
         <w:shd w:val="clear" w:color="auto" w:fill="772C2A" w:themeFill="accent2" w:themeFillShade="99"/>
       </w:tcPr>
@@ -12136,7 +13264,7 @@
           <w:left w:val="nil"/>
           <w:bottom w:val="nil"/>
           <w:right w:val="nil"/>
-          <w:insideH w:val="single" w:color="772C2A" w:themeColor="accent2" w:themeShade="99" w:sz="4" w:space="0"/>
+          <w:insideH w:val="single" w:sz="4" w:space="0" w:color="772C2A" w:themeColor="accent2" w:themeShade="99"/>
           <w:insideV w:val="nil"/>
         </w:tcBorders>
         <w:shd w:val="clear" w:color="auto" w:fill="772C2A" w:themeFill="accent2" w:themeFillShade="99"/>
@@ -12197,12 +13325,12 @@
       <w:tblStyleRowBandSize w:val="1"/>
       <w:tblStyleColBandSize w:val="1"/>
       <w:tblBorders>
-        <w:top w:val="single" w:color="8064A2" w:themeColor="accent4" w:sz="24" w:space="0"/>
-        <w:left w:val="single" w:color="9BBB59" w:themeColor="accent3" w:sz="4" w:space="0"/>
-        <w:bottom w:val="single" w:color="9BBB59" w:themeColor="accent3" w:sz="4" w:space="0"/>
-        <w:right w:val="single" w:color="9BBB59" w:themeColor="accent3" w:sz="4" w:space="0"/>
-        <w:insideH w:val="single" w:color="FFFFFF" w:themeColor="background1" w:sz="4" w:space="0"/>
-        <w:insideV w:val="single" w:color="FFFFFF" w:themeColor="background1" w:sz="4" w:space="0"/>
+        <w:top w:val="single" w:sz="24" w:space="0" w:color="8064A2" w:themeColor="accent4"/>
+        <w:left w:val="single" w:sz="4" w:space="0" w:color="9BBB59" w:themeColor="accent3"/>
+        <w:bottom w:val="single" w:sz="4" w:space="0" w:color="9BBB59" w:themeColor="accent3"/>
+        <w:right w:val="single" w:sz="4" w:space="0" w:color="9BBB59" w:themeColor="accent3"/>
+        <w:insideH w:val="single" w:sz="4" w:space="0" w:color="FFFFFF" w:themeColor="background1"/>
+        <w:insideV w:val="single" w:sz="4" w:space="0" w:color="FFFFFF" w:themeColor="background1"/>
       </w:tblBorders>
     </w:tblPr>
     <w:tcPr>
@@ -12218,7 +13346,7 @@
         <w:tcBorders>
           <w:top w:val="nil"/>
           <w:left w:val="nil"/>
-          <w:bottom w:val="single" w:color="8064A2" w:themeColor="accent4" w:sz="24" w:space="0"/>
+          <w:bottom w:val="single" w:sz="24" w:space="0" w:color="8064A2" w:themeColor="accent4"/>
           <w:right w:val="nil"/>
           <w:insideH w:val="nil"/>
           <w:insideV w:val="nil"/>
@@ -12235,7 +13363,7 @@
       <w:tblPr/>
       <w:tcPr>
         <w:tcBorders>
-          <w:top w:val="single" w:color="FFFFFF" w:themeColor="background1" w:sz="6" w:space="0"/>
+          <w:top w:val="single" w:sz="6" w:space="0" w:color="FFFFFF" w:themeColor="background1"/>
         </w:tcBorders>
         <w:shd w:val="clear" w:color="auto" w:fill="5E7530" w:themeFill="accent3" w:themeFillShade="99"/>
       </w:tcPr>
@@ -12251,7 +13379,7 @@
           <w:left w:val="nil"/>
           <w:bottom w:val="nil"/>
           <w:right w:val="nil"/>
-          <w:insideH w:val="single" w:color="5E7530" w:themeColor="accent3" w:themeShade="99" w:sz="4" w:space="0"/>
+          <w:insideH w:val="single" w:sz="4" w:space="0" w:color="5E7530" w:themeColor="accent3" w:themeShade="99"/>
           <w:insideV w:val="nil"/>
         </w:tcBorders>
         <w:shd w:val="clear" w:color="auto" w:fill="5E7530" w:themeFill="accent3" w:themeFillShade="99"/>
@@ -12302,12 +13430,12 @@
       <w:tblStyleRowBandSize w:val="1"/>
       <w:tblStyleColBandSize w:val="1"/>
       <w:tblBorders>
-        <w:top w:val="single" w:color="9BBB59" w:themeColor="accent3" w:sz="24" w:space="0"/>
-        <w:left w:val="single" w:color="8064A2" w:themeColor="accent4" w:sz="4" w:space="0"/>
-        <w:bottom w:val="single" w:color="8064A2" w:themeColor="accent4" w:sz="4" w:space="0"/>
-        <w:right w:val="single" w:color="8064A2" w:themeColor="accent4" w:sz="4" w:space="0"/>
-        <w:insideH w:val="single" w:color="FFFFFF" w:themeColor="background1" w:sz="4" w:space="0"/>
-        <w:insideV w:val="single" w:color="FFFFFF" w:themeColor="background1" w:sz="4" w:space="0"/>
+        <w:top w:val="single" w:sz="24" w:space="0" w:color="9BBB59" w:themeColor="accent3"/>
+        <w:left w:val="single" w:sz="4" w:space="0" w:color="8064A2" w:themeColor="accent4"/>
+        <w:bottom w:val="single" w:sz="4" w:space="0" w:color="8064A2" w:themeColor="accent4"/>
+        <w:right w:val="single" w:sz="4" w:space="0" w:color="8064A2" w:themeColor="accent4"/>
+        <w:insideH w:val="single" w:sz="4" w:space="0" w:color="FFFFFF" w:themeColor="background1"/>
+        <w:insideV w:val="single" w:sz="4" w:space="0" w:color="FFFFFF" w:themeColor="background1"/>
       </w:tblBorders>
     </w:tblPr>
     <w:tcPr>
@@ -12323,7 +13451,7 @@
         <w:tcBorders>
           <w:top w:val="nil"/>
           <w:left w:val="nil"/>
-          <w:bottom w:val="single" w:color="9BBB59" w:themeColor="accent3" w:sz="24" w:space="0"/>
+          <w:bottom w:val="single" w:sz="24" w:space="0" w:color="9BBB59" w:themeColor="accent3"/>
           <w:right w:val="nil"/>
           <w:insideH w:val="nil"/>
           <w:insideV w:val="nil"/>
@@ -12340,7 +13468,7 @@
       <w:tblPr/>
       <w:tcPr>
         <w:tcBorders>
-          <w:top w:val="single" w:color="FFFFFF" w:themeColor="background1" w:sz="6" w:space="0"/>
+          <w:top w:val="single" w:sz="6" w:space="0" w:color="FFFFFF" w:themeColor="background1"/>
         </w:tcBorders>
         <w:shd w:val="clear" w:color="auto" w:fill="4C3B62" w:themeFill="accent4" w:themeFillShade="99"/>
       </w:tcPr>
@@ -12356,7 +13484,7 @@
           <w:left w:val="nil"/>
           <w:bottom w:val="nil"/>
           <w:right w:val="nil"/>
-          <w:insideH w:val="single" w:color="4C3B62" w:themeColor="accent4" w:themeShade="99" w:sz="4" w:space="0"/>
+          <w:insideH w:val="single" w:sz="4" w:space="0" w:color="4C3B62" w:themeColor="accent4" w:themeShade="99"/>
           <w:insideV w:val="nil"/>
         </w:tcBorders>
         <w:shd w:val="clear" w:color="auto" w:fill="4C3B62" w:themeFill="accent4" w:themeFillShade="99"/>
@@ -12417,12 +13545,12 @@
       <w:tblStyleRowBandSize w:val="1"/>
       <w:tblStyleColBandSize w:val="1"/>
       <w:tblBorders>
-        <w:top w:val="single" w:color="F79646" w:themeColor="accent6" w:sz="24" w:space="0"/>
-        <w:left w:val="single" w:color="4BACC6" w:themeColor="accent5" w:sz="4" w:space="0"/>
-        <w:bottom w:val="single" w:color="4BACC6" w:themeColor="accent5" w:sz="4" w:space="0"/>
-        <w:right w:val="single" w:color="4BACC6" w:themeColor="accent5" w:sz="4" w:space="0"/>
-        <w:insideH w:val="single" w:color="FFFFFF" w:themeColor="background1" w:sz="4" w:space="0"/>
-        <w:insideV w:val="single" w:color="FFFFFF" w:themeColor="background1" w:sz="4" w:space="0"/>
+        <w:top w:val="single" w:sz="24" w:space="0" w:color="F79646" w:themeColor="accent6"/>
+        <w:left w:val="single" w:sz="4" w:space="0" w:color="4BACC6" w:themeColor="accent5"/>
+        <w:bottom w:val="single" w:sz="4" w:space="0" w:color="4BACC6" w:themeColor="accent5"/>
+        <w:right w:val="single" w:sz="4" w:space="0" w:color="4BACC6" w:themeColor="accent5"/>
+        <w:insideH w:val="single" w:sz="4" w:space="0" w:color="FFFFFF" w:themeColor="background1"/>
+        <w:insideV w:val="single" w:sz="4" w:space="0" w:color="FFFFFF" w:themeColor="background1"/>
       </w:tblBorders>
     </w:tblPr>
     <w:tcPr>
@@ -12438,7 +13566,7 @@
         <w:tcBorders>
           <w:top w:val="nil"/>
           <w:left w:val="nil"/>
-          <w:bottom w:val="single" w:color="F79646" w:themeColor="accent6" w:sz="24" w:space="0"/>
+          <w:bottom w:val="single" w:sz="24" w:space="0" w:color="F79646" w:themeColor="accent6"/>
           <w:right w:val="nil"/>
           <w:insideH w:val="nil"/>
           <w:insideV w:val="nil"/>
@@ -12455,7 +13583,7 @@
       <w:tblPr/>
       <w:tcPr>
         <w:tcBorders>
-          <w:top w:val="single" w:color="FFFFFF" w:themeColor="background1" w:sz="6" w:space="0"/>
+          <w:top w:val="single" w:sz="6" w:space="0" w:color="FFFFFF" w:themeColor="background1"/>
         </w:tcBorders>
         <w:shd w:val="clear" w:color="auto" w:fill="276A7C" w:themeFill="accent5" w:themeFillShade="99"/>
       </w:tcPr>
@@ -12471,7 +13599,7 @@
           <w:left w:val="nil"/>
           <w:bottom w:val="nil"/>
           <w:right w:val="nil"/>
-          <w:insideH w:val="single" w:color="276A7C" w:themeColor="accent5" w:themeShade="99" w:sz="4" w:space="0"/>
+          <w:insideH w:val="single" w:sz="4" w:space="0" w:color="276A7C" w:themeColor="accent5" w:themeShade="99"/>
           <w:insideV w:val="nil"/>
         </w:tcBorders>
         <w:shd w:val="clear" w:color="auto" w:fill="276A7C" w:themeFill="accent5" w:themeFillShade="99"/>
@@ -12532,12 +13660,12 @@
       <w:tblStyleRowBandSize w:val="1"/>
       <w:tblStyleColBandSize w:val="1"/>
       <w:tblBorders>
-        <w:top w:val="single" w:color="4BACC6" w:themeColor="accent5" w:sz="24" w:space="0"/>
-        <w:left w:val="single" w:color="F79646" w:themeColor="accent6" w:sz="4" w:space="0"/>
-        <w:bottom w:val="single" w:color="F79646" w:themeColor="accent6" w:sz="4" w:space="0"/>
-        <w:right w:val="single" w:color="F79646" w:themeColor="accent6" w:sz="4" w:space="0"/>
-        <w:insideH w:val="single" w:color="FFFFFF" w:themeColor="background1" w:sz="4" w:space="0"/>
-        <w:insideV w:val="single" w:color="FFFFFF" w:themeColor="background1" w:sz="4" w:space="0"/>
+        <w:top w:val="single" w:sz="24" w:space="0" w:color="4BACC6" w:themeColor="accent5"/>
+        <w:left w:val="single" w:sz="4" w:space="0" w:color="F79646" w:themeColor="accent6"/>
+        <w:bottom w:val="single" w:sz="4" w:space="0" w:color="F79646" w:themeColor="accent6"/>
+        <w:right w:val="single" w:sz="4" w:space="0" w:color="F79646" w:themeColor="accent6"/>
+        <w:insideH w:val="single" w:sz="4" w:space="0" w:color="FFFFFF" w:themeColor="background1"/>
+        <w:insideV w:val="single" w:sz="4" w:space="0" w:color="FFFFFF" w:themeColor="background1"/>
       </w:tblBorders>
     </w:tblPr>
     <w:tcPr>
@@ -12553,7 +13681,7 @@
         <w:tcBorders>
           <w:top w:val="nil"/>
           <w:left w:val="nil"/>
-          <w:bottom w:val="single" w:color="4BACC6" w:themeColor="accent5" w:sz="24" w:space="0"/>
+          <w:bottom w:val="single" w:sz="24" w:space="0" w:color="4BACC6" w:themeColor="accent5"/>
           <w:right w:val="nil"/>
           <w:insideH w:val="nil"/>
           <w:insideV w:val="nil"/>
@@ -12570,7 +13698,7 @@
       <w:tblPr/>
       <w:tcPr>
         <w:tcBorders>
-          <w:top w:val="single" w:color="FFFFFF" w:themeColor="background1" w:sz="6" w:space="0"/>
+          <w:top w:val="single" w:sz="6" w:space="0" w:color="FFFFFF" w:themeColor="background1"/>
         </w:tcBorders>
         <w:shd w:val="clear" w:color="auto" w:fill="B65608" w:themeFill="accent6" w:themeFillShade="99"/>
       </w:tcPr>
@@ -12586,7 +13714,7 @@
           <w:left w:val="nil"/>
           <w:bottom w:val="nil"/>
           <w:right w:val="nil"/>
-          <w:insideH w:val="single" w:color="B65608" w:themeColor="accent6" w:themeShade="99" w:sz="4" w:space="0"/>
+          <w:insideH w:val="single" w:sz="4" w:space="0" w:color="B65608" w:themeColor="accent6" w:themeShade="99"/>
           <w:insideV w:val="nil"/>
         </w:tcBorders>
         <w:shd w:val="clear" w:color="auto" w:fill="B65608" w:themeFill="accent6" w:themeFillShade="99"/>
@@ -12659,7 +13787,7 @@
       <w:tblPr/>
       <w:tcPr>
         <w:tcBorders>
-          <w:bottom w:val="single" w:color="FFFFFF" w:themeColor="background1" w:sz="12" w:space="0"/>
+          <w:bottom w:val="single" w:sz="12" w:space="0" w:color="FFFFFF" w:themeColor="background1"/>
         </w:tcBorders>
         <w:shd w:val="clear" w:color="auto" w:fill="9E3A38" w:themeFill="accent2" w:themeFillShade="CC"/>
       </w:tcPr>
@@ -12673,7 +13801,7 @@
       <w:tblPr/>
       <w:tcPr>
         <w:tcBorders>
-          <w:top w:val="single" w:color="000000" w:themeColor="text1" w:sz="12" w:space="0"/>
+          <w:top w:val="single" w:sz="12" w:space="0" w:color="000000" w:themeColor="text1"/>
         </w:tcBorders>
         <w:shd w:val="clear" w:color="auto" w:fill="FFFFFF" w:themeFill="background1"/>
       </w:tcPr>
@@ -12738,7 +13866,7 @@
       <w:tblPr/>
       <w:tcPr>
         <w:tcBorders>
-          <w:bottom w:val="single" w:color="FFFFFF" w:themeColor="background1" w:sz="12" w:space="0"/>
+          <w:bottom w:val="single" w:sz="12" w:space="0" w:color="FFFFFF" w:themeColor="background1"/>
         </w:tcBorders>
         <w:shd w:val="clear" w:color="auto" w:fill="9E3A38" w:themeFill="accent2" w:themeFillShade="CC"/>
       </w:tcPr>
@@ -12752,7 +13880,7 @@
       <w:tblPr/>
       <w:tcPr>
         <w:tcBorders>
-          <w:top w:val="single" w:color="000000" w:themeColor="text1" w:sz="12" w:space="0"/>
+          <w:top w:val="single" w:sz="12" w:space="0" w:color="000000" w:themeColor="text1"/>
         </w:tcBorders>
         <w:shd w:val="clear" w:color="auto" w:fill="FFFFFF" w:themeFill="background1"/>
       </w:tcPr>
@@ -12817,7 +13945,7 @@
       <w:tblPr/>
       <w:tcPr>
         <w:tcBorders>
-          <w:bottom w:val="single" w:color="FFFFFF" w:themeColor="background1" w:sz="12" w:space="0"/>
+          <w:bottom w:val="single" w:sz="12" w:space="0" w:color="FFFFFF" w:themeColor="background1"/>
         </w:tcBorders>
         <w:shd w:val="clear" w:color="auto" w:fill="9E3A38" w:themeFill="accent2" w:themeFillShade="CC"/>
       </w:tcPr>
@@ -12831,7 +13959,7 @@
       <w:tblPr/>
       <w:tcPr>
         <w:tcBorders>
-          <w:top w:val="single" w:color="000000" w:themeColor="text1" w:sz="12" w:space="0"/>
+          <w:top w:val="single" w:sz="12" w:space="0" w:color="000000" w:themeColor="text1"/>
         </w:tcBorders>
         <w:shd w:val="clear" w:color="auto" w:fill="FFFFFF" w:themeFill="background1"/>
       </w:tcPr>
@@ -12896,7 +14024,7 @@
       <w:tblPr/>
       <w:tcPr>
         <w:tcBorders>
-          <w:bottom w:val="single" w:color="FFFFFF" w:themeColor="background1" w:sz="12" w:space="0"/>
+          <w:bottom w:val="single" w:sz="12" w:space="0" w:color="FFFFFF" w:themeColor="background1"/>
         </w:tcBorders>
         <w:shd w:val="clear" w:color="auto" w:fill="664E82" w:themeFill="accent4" w:themeFillShade="CC"/>
       </w:tcPr>
@@ -12910,7 +14038,7 @@
       <w:tblPr/>
       <w:tcPr>
         <w:tcBorders>
-          <w:top w:val="single" w:color="000000" w:themeColor="text1" w:sz="12" w:space="0"/>
+          <w:top w:val="single" w:sz="12" w:space="0" w:color="000000" w:themeColor="text1"/>
         </w:tcBorders>
         <w:shd w:val="clear" w:color="auto" w:fill="FFFFFF" w:themeFill="background1"/>
       </w:tcPr>
@@ -12975,7 +14103,7 @@
       <w:tblPr/>
       <w:tcPr>
         <w:tcBorders>
-          <w:bottom w:val="single" w:color="FFFFFF" w:themeColor="background1" w:sz="12" w:space="0"/>
+          <w:bottom w:val="single" w:sz="12" w:space="0" w:color="FFFFFF" w:themeColor="background1"/>
         </w:tcBorders>
         <w:shd w:val="clear" w:color="auto" w:fill="7E9C40" w:themeFill="accent3" w:themeFillShade="CC"/>
       </w:tcPr>
@@ -12989,7 +14117,7 @@
       <w:tblPr/>
       <w:tcPr>
         <w:tcBorders>
-          <w:top w:val="single" w:color="000000" w:themeColor="text1" w:sz="12" w:space="0"/>
+          <w:top w:val="single" w:sz="12" w:space="0" w:color="000000" w:themeColor="text1"/>
         </w:tcBorders>
         <w:shd w:val="clear" w:color="auto" w:fill="FFFFFF" w:themeFill="background1"/>
       </w:tcPr>
@@ -13054,7 +14182,7 @@
       <w:tblPr/>
       <w:tcPr>
         <w:tcBorders>
-          <w:bottom w:val="single" w:color="FFFFFF" w:themeColor="background1" w:sz="12" w:space="0"/>
+          <w:bottom w:val="single" w:sz="12" w:space="0" w:color="FFFFFF" w:themeColor="background1"/>
         </w:tcBorders>
         <w:shd w:val="clear" w:color="auto" w:fill="F2730A" w:themeFill="accent6" w:themeFillShade="CC"/>
       </w:tcPr>
@@ -13068,7 +14196,7 @@
       <w:tblPr/>
       <w:tcPr>
         <w:tcBorders>
-          <w:top w:val="single" w:color="000000" w:themeColor="text1" w:sz="12" w:space="0"/>
+          <w:top w:val="single" w:sz="12" w:space="0" w:color="000000" w:themeColor="text1"/>
         </w:tcBorders>
         <w:shd w:val="clear" w:color="auto" w:fill="FFFFFF" w:themeFill="background1"/>
       </w:tcPr>
@@ -13133,7 +14261,7 @@
       <w:tblPr/>
       <w:tcPr>
         <w:tcBorders>
-          <w:bottom w:val="single" w:color="FFFFFF" w:themeColor="background1" w:sz="12" w:space="0"/>
+          <w:bottom w:val="single" w:sz="12" w:space="0" w:color="FFFFFF" w:themeColor="background1"/>
         </w:tcBorders>
         <w:shd w:val="clear" w:color="auto" w:fill="348DA5" w:themeFill="accent5" w:themeFillShade="CC"/>
       </w:tcPr>
@@ -13147,7 +14275,7 @@
       <w:tblPr/>
       <w:tcPr>
         <w:tcBorders>
-          <w:top w:val="single" w:color="000000" w:themeColor="text1" w:sz="12" w:space="0"/>
+          <w:top w:val="single" w:sz="12" w:space="0" w:color="000000" w:themeColor="text1"/>
         </w:tcBorders>
         <w:shd w:val="clear" w:color="auto" w:fill="FFFFFF" w:themeFill="background1"/>
       </w:tcPr>
@@ -13200,7 +14328,7 @@
       <w:tblStyleRowBandSize w:val="1"/>
       <w:tblStyleColBandSize w:val="1"/>
       <w:tblBorders>
-        <w:insideH w:val="single" w:color="FFFFFF" w:themeColor="background1" w:sz="4" w:space="0"/>
+        <w:insideH w:val="single" w:sz="4" w:space="0" w:color="FFFFFF" w:themeColor="background1"/>
       </w:tblBorders>
     </w:tblPr>
     <w:tcPr>
@@ -13273,7 +14401,7 @@
       <w:tblStyleRowBandSize w:val="1"/>
       <w:tblStyleColBandSize w:val="1"/>
       <w:tblBorders>
-        <w:insideH w:val="single" w:color="FFFFFF" w:themeColor="background1" w:sz="4" w:space="0"/>
+        <w:insideH w:val="single" w:sz="4" w:space="0" w:color="FFFFFF" w:themeColor="background1"/>
       </w:tblBorders>
     </w:tblPr>
     <w:tcPr>
@@ -13346,7 +14474,7 @@
       <w:tblStyleRowBandSize w:val="1"/>
       <w:tblStyleColBandSize w:val="1"/>
       <w:tblBorders>
-        <w:insideH w:val="single" w:color="FFFFFF" w:themeColor="background1" w:sz="4" w:space="0"/>
+        <w:insideH w:val="single" w:sz="4" w:space="0" w:color="FFFFFF" w:themeColor="background1"/>
       </w:tblBorders>
     </w:tblPr>
     <w:tcPr>
@@ -13419,7 +14547,7 @@
       <w:tblStyleRowBandSize w:val="1"/>
       <w:tblStyleColBandSize w:val="1"/>
       <w:tblBorders>
-        <w:insideH w:val="single" w:color="FFFFFF" w:themeColor="background1" w:sz="4" w:space="0"/>
+        <w:insideH w:val="single" w:sz="4" w:space="0" w:color="FFFFFF" w:themeColor="background1"/>
       </w:tblBorders>
     </w:tblPr>
     <w:tcPr>
@@ -13492,7 +14620,7 @@
       <w:tblStyleRowBandSize w:val="1"/>
       <w:tblStyleColBandSize w:val="1"/>
       <w:tblBorders>
-        <w:insideH w:val="single" w:color="FFFFFF" w:themeColor="background1" w:sz="4" w:space="0"/>
+        <w:insideH w:val="single" w:sz="4" w:space="0" w:color="FFFFFF" w:themeColor="background1"/>
       </w:tblBorders>
     </w:tblPr>
     <w:tcPr>
@@ -13565,7 +14693,7 @@
       <w:tblStyleRowBandSize w:val="1"/>
       <w:tblStyleColBandSize w:val="1"/>
       <w:tblBorders>
-        <w:insideH w:val="single" w:color="FFFFFF" w:themeColor="background1" w:sz="4" w:space="0"/>
+        <w:insideH w:val="single" w:sz="4" w:space="0" w:color="FFFFFF" w:themeColor="background1"/>
       </w:tblBorders>
     </w:tblPr>
     <w:tcPr>
@@ -13638,7 +14766,7 @@
       <w:tblStyleRowBandSize w:val="1"/>
       <w:tblStyleColBandSize w:val="1"/>
       <w:tblBorders>
-        <w:insideH w:val="single" w:color="FFFFFF" w:themeColor="background1" w:sz="4" w:space="0"/>
+        <w:insideH w:val="single" w:sz="4" w:space="0" w:color="FFFFFF" w:themeColor="background1"/>
       </w:tblBorders>
     </w:tblPr>
     <w:tcPr>
@@ -14020,17 +15148,6 @@
 </file>
 
 <file path=customXml/item1.xml><?xml version="1.0" encoding="utf-8"?>
-<p:properties xmlns:p="http://schemas.microsoft.com/office/2006/metadata/properties" xmlns:xsi="http://www.w3.org/2001/XMLSchema-instance" xmlns:pc="http://schemas.microsoft.com/office/infopath/2007/PartnerControls">
-  <documentManagement>
-    <TaxCatchAll xmlns="eefa3612-053e-497a-ae76-8a76877f5e22" xsi:nil="true"/>
-    <lcf76f155ced4ddcb4097134ff3c332f xmlns="b5cf4370-ac38-4b9e-9836-ef6f5df64f24">
-      <Terms xmlns="http://schemas.microsoft.com/office/infopath/2007/PartnerControls"/>
-    </lcf76f155ced4ddcb4097134ff3c332f>
-  </documentManagement>
-</p:properties>
-</file>
-
-<file path=customXml/item2.xml><?xml version="1.0" encoding="utf-8"?>
 <?mso-contentType ?>
 <FormTemplates xmlns="http://schemas.microsoft.com/sharepoint/v3/contenttype/forms">
   <Display>DocumentLibraryForm</Display>
@@ -14039,7 +15156,7 @@
 </FormTemplates>
 </file>
 
-<file path=customXml/item3.xml><?xml version="1.0" encoding="utf-8"?>
+<file path=customXml/item2.xml><?xml version="1.0" encoding="utf-8"?>
 <ct:contentTypeSchema xmlns:ct="http://schemas.microsoft.com/office/2006/metadata/contentType" xmlns:ma="http://schemas.microsoft.com/office/2006/metadata/properties/metaAttributes" ct:_="" ma:_="" ma:contentTypeName="Document" ma:contentTypeID="0x01010080C9F2488912074FB587B9AD9ADAE5BB" ma:contentTypeVersion="11" ma:contentTypeDescription="Crée un document." ma:contentTypeScope="" ma:versionID="a2be162fbe3f4e7426533d26b1680399">
   <xsd:schema xmlns:xsd="http://www.w3.org/2001/XMLSchema" xmlns:xs="http://www.w3.org/2001/XMLSchema" xmlns:p="http://schemas.microsoft.com/office/2006/metadata/properties" xmlns:ns2="b5cf4370-ac38-4b9e-9836-ef6f5df64f24" xmlns:ns3="eefa3612-053e-497a-ae76-8a76877f5e22" targetNamespace="http://schemas.microsoft.com/office/2006/metadata/properties" ma:root="true" ma:fieldsID="9f4499021d7b43c69fca15d3c052133a" ns2:_="" ns3:_="">
     <xsd:import namespace="b5cf4370-ac38-4b9e-9836-ef6f5df64f24"/>
@@ -14234,22 +15351,22 @@
 </ct:contentTypeSchema>
 </file>
 
-<file path=customXml/item4.xml><?xml version="1.0" encoding="utf-8"?>
+<file path=customXml/item3.xml><?xml version="1.0" encoding="utf-8"?>
 <b:Sources xmlns:b="http://schemas.openxmlformats.org/officeDocument/2006/bibliography" xmlns="http://schemas.openxmlformats.org/officeDocument/2006/bibliography" SelectedStyle="/APA.XSL" StyleName="APA"/>
 </file>
 
-<file path=customXml/itemProps1.xml><?xml version="1.0" encoding="utf-8"?>
-<ds:datastoreItem xmlns:ds="http://schemas.openxmlformats.org/officeDocument/2006/customXml" ds:itemID="{29A90ACA-0BFE-4A6A-AB27-12C84B2F32B7}">
-  <ds:schemaRefs>
-    <ds:schemaRef ds:uri="http://schemas.microsoft.com/office/2006/metadata/properties"/>
-    <ds:schemaRef ds:uri="http://schemas.microsoft.com/office/infopath/2007/PartnerControls"/>
-    <ds:schemaRef ds:uri="26488081-7094-48e3-a435-bbb366c5709a"/>
-    <ds:schemaRef ds:uri="eb2b4dc0-5538-4988-a426-1e3bf3687743"/>
-  </ds:schemaRefs>
-</ds:datastoreItem>
+<file path=customXml/item4.xml><?xml version="1.0" encoding="utf-8"?>
+<p:properties xmlns:p="http://schemas.microsoft.com/office/2006/metadata/properties" xmlns:xsi="http://www.w3.org/2001/XMLSchema-instance" xmlns:pc="http://schemas.microsoft.com/office/infopath/2007/PartnerControls">
+  <documentManagement>
+    <TaxCatchAll xmlns="eefa3612-053e-497a-ae76-8a76877f5e22" xsi:nil="true"/>
+    <lcf76f155ced4ddcb4097134ff3c332f xmlns="b5cf4370-ac38-4b9e-9836-ef6f5df64f24">
+      <Terms xmlns="http://schemas.microsoft.com/office/infopath/2007/PartnerControls"/>
+    </lcf76f155ced4ddcb4097134ff3c332f>
+  </documentManagement>
+</p:properties>
 </file>
 
-<file path=customXml/itemProps2.xml><?xml version="1.0" encoding="utf-8"?>
+<file path=customXml/itemProps1.xml><?xml version="1.0" encoding="utf-8"?>
 <ds:datastoreItem xmlns:ds="http://schemas.openxmlformats.org/officeDocument/2006/customXml" ds:itemID="{E263A1A0-B013-4F50-A5C4-0E889429C972}">
   <ds:schemaRefs>
     <ds:schemaRef ds:uri="http://schemas.microsoft.com/sharepoint/v3/contenttype/forms"/>
@@ -14257,14 +15374,40 @@
 </ds:datastoreItem>
 </file>
 
-<file path=customXml/itemProps3.xml><?xml version="1.0" encoding="utf-8"?>
-<ds:datastoreItem xmlns:ds="http://schemas.openxmlformats.org/officeDocument/2006/customXml" ds:itemID="{8932DB97-FFF4-4761-BA1F-DB9A90EC3A77}"/>
+<file path=customXml/itemProps2.xml><?xml version="1.0" encoding="utf-8"?>
+<ds:datastoreItem xmlns:ds="http://schemas.openxmlformats.org/officeDocument/2006/customXml" ds:itemID="{8932DB97-FFF4-4761-BA1F-DB9A90EC3A77}">
+  <ds:schemaRefs>
+    <ds:schemaRef ds:uri="http://schemas.microsoft.com/office/2006/metadata/contentType"/>
+    <ds:schemaRef ds:uri="http://schemas.microsoft.com/office/2006/metadata/properties/metaAttributes"/>
+    <ds:schemaRef ds:uri="http://www.w3.org/2001/XMLSchema"/>
+    <ds:schemaRef ds:uri="http://schemas.microsoft.com/office/2006/metadata/properties"/>
+    <ds:schemaRef ds:uri="b5cf4370-ac38-4b9e-9836-ef6f5df64f24"/>
+    <ds:schemaRef ds:uri="eefa3612-053e-497a-ae76-8a76877f5e22"/>
+    <ds:schemaRef ds:uri="http://schemas.microsoft.com/office/2006/documentManagement/types"/>
+    <ds:schemaRef ds:uri="http://schemas.microsoft.com/office/infopath/2007/PartnerControls"/>
+    <ds:schemaRef ds:uri="http://schemas.openxmlformats.org/package/2006/metadata/core-properties"/>
+    <ds:schemaRef ds:uri="http://purl.org/dc/elements/1.1/"/>
+    <ds:schemaRef ds:uri="http://purl.org/dc/terms/"/>
+    <ds:schemaRef ds:uri="http://schemas.microsoft.com/internal/obd"/>
+  </ds:schemaRefs>
+</ds:datastoreItem>
 </file>
 
-<file path=customXml/itemProps4.xml><?xml version="1.0" encoding="utf-8"?>
+<file path=customXml/itemProps3.xml><?xml version="1.0" encoding="utf-8"?>
 <ds:datastoreItem xmlns:ds="http://schemas.openxmlformats.org/officeDocument/2006/customXml" ds:itemID="{EF278816-EC6F-A645-907D-7F25AECB1D4A}">
   <ds:schemaRefs>
     <ds:schemaRef ds:uri="http://schemas.openxmlformats.org/officeDocument/2006/bibliography"/>
   </ds:schemaRefs>
 </ds:datastoreItem>
+</file>
+
+<file path=customXml/itemProps4.xml><?xml version="1.0" encoding="utf-8"?>
+<ds:datastoreItem xmlns:ds="http://schemas.openxmlformats.org/officeDocument/2006/customXml" ds:itemID="{29A90ACA-0BFE-4A6A-AB27-12C84B2F32B7}">
+  <ds:schemaRefs>
+    <ds:schemaRef ds:uri="http://schemas.microsoft.com/office/2006/metadata/properties"/>
+    <ds:schemaRef ds:uri="http://schemas.microsoft.com/office/infopath/2007/PartnerControls"/>
+    <ds:schemaRef ds:uri="eefa3612-053e-497a-ae76-8a76877f5e22"/>
+    <ds:schemaRef ds:uri="b5cf4370-ac38-4b9e-9836-ef6f5df64f24"/>
+  </ds:schemaRefs>
+</ds:datastoreItem>
 </file>
--- a/doc/E-P_Test-TeixeiraSottile-Strategietest.docx
+++ b/doc/E-P_Test-TeixeiraSottile-Strategietest.docx
@@ -982,77 +982,6 @@
           </w:p>
         </w:tc>
       </w:tr>
-      <w:tr>
-        <w:tc>
-          <w:tcPr>
-            <w:tcW w:w="2160" w:type="dxa"/>
-            <w:hideMark/>
-          </w:tcPr>
-          <w:p>
-            <w:r>
-              <w:t>PROD (Production)</w:t>
-            </w:r>
-          </w:p>
-        </w:tc>
-        <w:tc>
-          <w:tcPr>
-            <w:tcW w:w="2160" w:type="dxa"/>
-            <w:hideMark/>
-          </w:tcPr>
-          <w:p>
-            <w:proofErr w:type="spellStart"/>
-            <w:r>
-              <w:t>Utilisation</w:t>
-            </w:r>
-            <w:proofErr w:type="spellEnd"/>
-            <w:r>
-              <w:t xml:space="preserve"> </w:t>
-            </w:r>
-            <w:proofErr w:type="spellStart"/>
-            <w:r>
-              <w:t>réelle</w:t>
-            </w:r>
-            <w:proofErr w:type="spellEnd"/>
-          </w:p>
-        </w:tc>
-        <w:tc>
-          <w:tcPr>
-            <w:tcW w:w="2160" w:type="dxa"/>
-            <w:hideMark/>
-          </w:tcPr>
-          <w:p>
-            <w:r>
-              <w:t xml:space="preserve">Données </w:t>
-            </w:r>
-            <w:proofErr w:type="spellStart"/>
-            <w:r>
-              <w:t>réelles</w:t>
-            </w:r>
-            <w:proofErr w:type="spellEnd"/>
-          </w:p>
-        </w:tc>
-        <w:tc>
-          <w:tcPr>
-            <w:tcW w:w="2417" w:type="dxa"/>
-            <w:hideMark/>
-          </w:tcPr>
-          <w:p>
-            <w:proofErr w:type="spellStart"/>
-            <w:r>
-              <w:t>Utilisateurs</w:t>
-            </w:r>
-            <w:proofErr w:type="spellEnd"/>
-            <w:r>
-              <w:t xml:space="preserve"> </w:t>
-            </w:r>
-            <w:proofErr w:type="spellStart"/>
-            <w:r>
-              <w:t>finaux</w:t>
-            </w:r>
-            <w:proofErr w:type="spellEnd"/>
-          </w:p>
-        </w:tc>
-      </w:tr>
     </w:tbl>
     <w:p>
       <w:pPr>
@@ -1207,21 +1136,12 @@
                 <w:lang w:val="fr-CH"/>
               </w:rPr>
             </w:pPr>
-            <w:proofErr w:type="gramStart"/>
             <w:r>
               <w:rPr>
                 <w:rFonts w:ascii="Calibri" w:eastAsia="Calibri" w:hAnsi="Calibri" w:cs="Calibri"/>
                 <w:lang w:val="fr-CH"/>
               </w:rPr>
-              <w:t>localhost:</w:t>
-            </w:r>
-            <w:proofErr w:type="gramEnd"/>
-            <w:r>
-              <w:rPr>
-                <w:rFonts w:ascii="Calibri" w:eastAsia="Calibri" w:hAnsi="Calibri" w:cs="Calibri"/>
-                <w:lang w:val="fr-CH"/>
-              </w:rPr>
-              <w:t>5173 (front) / localhost:3000 (API)</w:t>
+              <w:t>localhost:5173 (front) / localhost:3000 (API)</w:t>
             </w:r>
           </w:p>
         </w:tc>
@@ -1708,33 +1628,6 @@
           <w:lang w:val="fr-CH"/>
         </w:rPr>
         <w:lastRenderedPageBreak/>
-        <w:t>7. Planification</w:t>
-      </w:r>
-    </w:p>
-    <w:p>
-      <w:pPr>
-        <w:rPr>
-          <w:lang w:val="fr-CH"/>
-        </w:rPr>
-      </w:pPr>
-      <w:r>
-        <w:rPr>
-          <w:lang w:val="fr-CH"/>
-        </w:rPr>
-        <w:t>Les tests sont répartis sur 3 semaine : 5, 6 et 7.</w:t>
-      </w:r>
-    </w:p>
-    <w:p>
-      <w:pPr>
-        <w:pStyle w:val="Titre1"/>
-        <w:rPr>
-          <w:lang w:val="fr-CH"/>
-        </w:rPr>
-      </w:pPr>
-      <w:r>
-        <w:rPr>
-          <w:lang w:val="fr-CH"/>
-        </w:rPr>
         <w:t>8. Critères d’entrée et de sortie</w:t>
       </w:r>
     </w:p>
@@ -1801,27 +1694,6 @@
           <w:lang w:val="fr-CH"/>
         </w:rPr>
         <w:t>Le code de la fonctionnalité est terminé.</w:t>
-      </w:r>
-    </w:p>
-    <w:p>
-      <w:pPr>
-        <w:pStyle w:val="Paragraphedeliste"/>
-        <w:numPr>
-          <w:ilvl w:val="0"/>
-          <w:numId w:val="3"/>
-        </w:numPr>
-        <w:spacing w:before="240" w:after="240"/>
-        <w:rPr>
-          <w:rFonts w:ascii="Calibri" w:eastAsia="Calibri" w:hAnsi="Calibri" w:cs="Calibri"/>
-          <w:lang w:val="fr-CH"/>
-        </w:rPr>
-      </w:pPr>
-      <w:r>
-        <w:rPr>
-          <w:rFonts w:ascii="Calibri" w:eastAsia="Calibri" w:hAnsi="Calibri" w:cs="Calibri"/>
-          <w:lang w:val="fr-CH"/>
-        </w:rPr>
-        <w:t>L'environnement de test est déployé.</w:t>
       </w:r>
     </w:p>
     <w:p>
@@ -2047,19 +1919,11 @@
           <w:rFonts w:ascii="Calibri" w:eastAsia="Calibri" w:hAnsi="Calibri" w:cs="Calibri"/>
         </w:rPr>
       </w:pPr>
-      <w:proofErr w:type="gramStart"/>
       <w:r>
         <w:rPr>
           <w:rFonts w:ascii="Calibri" w:eastAsia="Calibri" w:hAnsi="Calibri" w:cs="Calibri"/>
         </w:rPr>
-        <w:t>Backend :</w:t>
-      </w:r>
-      <w:proofErr w:type="gramEnd"/>
-      <w:r>
-        <w:rPr>
-          <w:rFonts w:ascii="Calibri" w:eastAsia="Calibri" w:hAnsi="Calibri" w:cs="Calibri"/>
-        </w:rPr>
-        <w:t xml:space="preserve"> ≥ 70%</w:t>
+        <w:t>Backend : ≥ 70%</w:t>
       </w:r>
     </w:p>
     <w:p>
@@ -2074,19 +1938,11 @@
           <w:rFonts w:ascii="Calibri" w:eastAsia="Calibri" w:hAnsi="Calibri" w:cs="Calibri"/>
         </w:rPr>
       </w:pPr>
-      <w:proofErr w:type="gramStart"/>
       <w:r>
         <w:rPr>
           <w:rFonts w:ascii="Calibri" w:eastAsia="Calibri" w:hAnsi="Calibri" w:cs="Calibri"/>
         </w:rPr>
-        <w:t>Frontend :</w:t>
-      </w:r>
-      <w:proofErr w:type="gramEnd"/>
-      <w:r>
-        <w:rPr>
-          <w:rFonts w:ascii="Calibri" w:eastAsia="Calibri" w:hAnsi="Calibri" w:cs="Calibri"/>
-        </w:rPr>
-        <w:t xml:space="preserve"> ≥ 50% (E2E)</w:t>
+        <w:t>Frontend : ≥ 50% (E2E)</w:t>
       </w:r>
     </w:p>
     <w:p>
@@ -15148,15 +15004,6 @@
 </file>
 
 <file path=customXml/item1.xml><?xml version="1.0" encoding="utf-8"?>
-<?mso-contentType ?>
-<FormTemplates xmlns="http://schemas.microsoft.com/sharepoint/v3/contenttype/forms">
-  <Display>DocumentLibraryForm</Display>
-  <Edit>DocumentLibraryForm</Edit>
-  <New>DocumentLibraryForm</New>
-</FormTemplates>
-</file>
-
-<file path=customXml/item2.xml><?xml version="1.0" encoding="utf-8"?>
 <ct:contentTypeSchema xmlns:ct="http://schemas.microsoft.com/office/2006/metadata/contentType" xmlns:ma="http://schemas.microsoft.com/office/2006/metadata/properties/metaAttributes" ct:_="" ma:_="" ma:contentTypeName="Document" ma:contentTypeID="0x01010080C9F2488912074FB587B9AD9ADAE5BB" ma:contentTypeVersion="11" ma:contentTypeDescription="Crée un document." ma:contentTypeScope="" ma:versionID="a2be162fbe3f4e7426533d26b1680399">
   <xsd:schema xmlns:xsd="http://www.w3.org/2001/XMLSchema" xmlns:xs="http://www.w3.org/2001/XMLSchema" xmlns:p="http://schemas.microsoft.com/office/2006/metadata/properties" xmlns:ns2="b5cf4370-ac38-4b9e-9836-ef6f5df64f24" xmlns:ns3="eefa3612-053e-497a-ae76-8a76877f5e22" targetNamespace="http://schemas.microsoft.com/office/2006/metadata/properties" ma:root="true" ma:fieldsID="9f4499021d7b43c69fca15d3c052133a" ns2:_="" ns3:_="">
     <xsd:import namespace="b5cf4370-ac38-4b9e-9836-ef6f5df64f24"/>
@@ -15351,11 +15198,16 @@
 </ct:contentTypeSchema>
 </file>
 
-<file path=customXml/item3.xml><?xml version="1.0" encoding="utf-8"?>
-<b:Sources xmlns:b="http://schemas.openxmlformats.org/officeDocument/2006/bibliography" xmlns="http://schemas.openxmlformats.org/officeDocument/2006/bibliography" SelectedStyle="/APA.XSL" StyleName="APA"/>
+<file path=customXml/item2.xml><?xml version="1.0" encoding="utf-8"?>
+<?mso-contentType ?>
+<FormTemplates xmlns="http://schemas.microsoft.com/sharepoint/v3/contenttype/forms">
+  <Display>DocumentLibraryForm</Display>
+  <Edit>DocumentLibraryForm</Edit>
+  <New>DocumentLibraryForm</New>
+</FormTemplates>
 </file>
 
-<file path=customXml/item4.xml><?xml version="1.0" encoding="utf-8"?>
+<file path=customXml/item3.xml><?xml version="1.0" encoding="utf-8"?>
 <p:properties xmlns:p="http://schemas.microsoft.com/office/2006/metadata/properties" xmlns:xsi="http://www.w3.org/2001/XMLSchema-instance" xmlns:pc="http://schemas.microsoft.com/office/infopath/2007/PartnerControls">
   <documentManagement>
     <TaxCatchAll xmlns="eefa3612-053e-497a-ae76-8a76877f5e22" xsi:nil="true"/>
@@ -15366,15 +15218,11 @@
 </p:properties>
 </file>
 
-<file path=customXml/itemProps1.xml><?xml version="1.0" encoding="utf-8"?>
-<ds:datastoreItem xmlns:ds="http://schemas.openxmlformats.org/officeDocument/2006/customXml" ds:itemID="{E263A1A0-B013-4F50-A5C4-0E889429C972}">
-  <ds:schemaRefs>
-    <ds:schemaRef ds:uri="http://schemas.microsoft.com/sharepoint/v3/contenttype/forms"/>
-  </ds:schemaRefs>
-</ds:datastoreItem>
+<file path=customXml/item4.xml><?xml version="1.0" encoding="utf-8"?>
+<b:Sources xmlns:b="http://schemas.openxmlformats.org/officeDocument/2006/bibliography" xmlns="http://schemas.openxmlformats.org/officeDocument/2006/bibliography" SelectedStyle="/APA.XSL" StyleName="APA"/>
 </file>
 
-<file path=customXml/itemProps2.xml><?xml version="1.0" encoding="utf-8"?>
+<file path=customXml/itemProps1.xml><?xml version="1.0" encoding="utf-8"?>
 <ds:datastoreItem xmlns:ds="http://schemas.openxmlformats.org/officeDocument/2006/customXml" ds:itemID="{8932DB97-FFF4-4761-BA1F-DB9A90EC3A77}">
   <ds:schemaRefs>
     <ds:schemaRef ds:uri="http://schemas.microsoft.com/office/2006/metadata/contentType"/>
@@ -15393,15 +15241,15 @@
 </ds:datastoreItem>
 </file>
 
-<file path=customXml/itemProps3.xml><?xml version="1.0" encoding="utf-8"?>
-<ds:datastoreItem xmlns:ds="http://schemas.openxmlformats.org/officeDocument/2006/customXml" ds:itemID="{EF278816-EC6F-A645-907D-7F25AECB1D4A}">
+<file path=customXml/itemProps2.xml><?xml version="1.0" encoding="utf-8"?>
+<ds:datastoreItem xmlns:ds="http://schemas.openxmlformats.org/officeDocument/2006/customXml" ds:itemID="{E263A1A0-B013-4F50-A5C4-0E889429C972}">
   <ds:schemaRefs>
-    <ds:schemaRef ds:uri="http://schemas.openxmlformats.org/officeDocument/2006/bibliography"/>
+    <ds:schemaRef ds:uri="http://schemas.microsoft.com/sharepoint/v3/contenttype/forms"/>
   </ds:schemaRefs>
 </ds:datastoreItem>
 </file>
 
-<file path=customXml/itemProps4.xml><?xml version="1.0" encoding="utf-8"?>
+<file path=customXml/itemProps3.xml><?xml version="1.0" encoding="utf-8"?>
 <ds:datastoreItem xmlns:ds="http://schemas.openxmlformats.org/officeDocument/2006/customXml" ds:itemID="{29A90ACA-0BFE-4A6A-AB27-12C84B2F32B7}">
   <ds:schemaRefs>
     <ds:schemaRef ds:uri="http://schemas.microsoft.com/office/2006/metadata/properties"/>
@@ -15410,4 +15258,12 @@
     <ds:schemaRef ds:uri="b5cf4370-ac38-4b9e-9836-ef6f5df64f24"/>
   </ds:schemaRefs>
 </ds:datastoreItem>
+</file>
+
+<file path=customXml/itemProps4.xml><?xml version="1.0" encoding="utf-8"?>
+<ds:datastoreItem xmlns:ds="http://schemas.openxmlformats.org/officeDocument/2006/customXml" ds:itemID="{EF278816-EC6F-A645-907D-7F25AECB1D4A}">
+  <ds:schemaRefs>
+    <ds:schemaRef ds:uri="http://schemas.openxmlformats.org/officeDocument/2006/bibliography"/>
+  </ds:schemaRefs>
+</ds:datastoreItem>
 </file>
--- a/doc/E-P_Test-TeixeiraSottile-Strategietest.docx
+++ b/doc/E-P_Test-TeixeiraSottile-Strategietest.docx
@@ -36,23 +36,13 @@
         </w:rPr>
         <w:t xml:space="preserve"> </w:t>
       </w:r>
-      <w:proofErr w:type="spellStart"/>
       <w:r>
         <w:rPr>
           <w:sz w:val="50"/>
           <w:szCs w:val="50"/>
           <w:lang w:val="fr-CH"/>
         </w:rPr>
-        <w:t>todo</w:t>
-      </w:r>
-      <w:proofErr w:type="spellEnd"/>
-      <w:r>
-        <w:rPr>
-          <w:sz w:val="50"/>
-          <w:szCs w:val="50"/>
-          <w:lang w:val="fr-CH"/>
-        </w:rPr>
-        <w:t>-app</w:t>
+        <w:t>todo-app</w:t>
       </w:r>
     </w:p>
     <w:p>
@@ -211,21 +201,7 @@
         <w:rPr>
           <w:lang w:val="fr-CH"/>
         </w:rPr>
-        <w:t>Création de profil (</w:t>
-      </w:r>
-      <w:proofErr w:type="spellStart"/>
-      <w:r>
-        <w:rPr>
-          <w:lang w:val="fr-CH"/>
-        </w:rPr>
-        <w:t>sign</w:t>
-      </w:r>
-      <w:proofErr w:type="spellEnd"/>
-      <w:r>
-        <w:rPr>
-          <w:lang w:val="fr-CH"/>
-        </w:rPr>
-        <w:t xml:space="preserve"> up)</w:t>
+        <w:t>Création de profil (sign up)</w:t>
       </w:r>
     </w:p>
     <w:p>
@@ -244,21 +220,7 @@
         <w:rPr>
           <w:lang w:val="fr-CH"/>
         </w:rPr>
-        <w:t xml:space="preserve">Authentification (login / </w:t>
-      </w:r>
-      <w:proofErr w:type="spellStart"/>
-      <w:r>
-        <w:rPr>
-          <w:lang w:val="fr-CH"/>
-        </w:rPr>
-        <w:t>logout</w:t>
-      </w:r>
-      <w:proofErr w:type="spellEnd"/>
-      <w:r>
-        <w:rPr>
-          <w:lang w:val="fr-CH"/>
-        </w:rPr>
-        <w:t>)</w:t>
+        <w:t>Authentification (login / logout)</w:t>
       </w:r>
     </w:p>
     <w:p>
@@ -296,16 +258,8 @@
         <w:rPr>
           <w:lang w:val="fr-CH"/>
         </w:rPr>
-        <w:t xml:space="preserve">Gestion des </w:t>
+        <w:t>Gestion des Todo</w:t>
       </w:r>
-      <w:proofErr w:type="spellStart"/>
-      <w:r>
-        <w:rPr>
-          <w:lang w:val="fr-CH"/>
-        </w:rPr>
-        <w:t>Todo</w:t>
-      </w:r>
-      <w:proofErr w:type="spellEnd"/>
     </w:p>
     <w:p>
       <w:pPr>
@@ -323,16 +277,8 @@
         <w:rPr>
           <w:lang w:val="fr-CH"/>
         </w:rPr>
-        <w:t xml:space="preserve">Ajout / modification / suppression de </w:t>
+        <w:t>Navigation (home, todos, profil, à propos)</w:t>
       </w:r>
-      <w:proofErr w:type="spellStart"/>
-      <w:r>
-        <w:rPr>
-          <w:lang w:val="fr-CH"/>
-        </w:rPr>
-        <w:t>Todo</w:t>
-      </w:r>
-      <w:proofErr w:type="spellEnd"/>
     </w:p>
     <w:p>
       <w:pPr>
@@ -350,21 +296,7 @@
         <w:rPr>
           <w:lang w:val="fr-CH"/>
         </w:rPr>
-        <w:t xml:space="preserve">Navigation (home, </w:t>
-      </w:r>
-      <w:proofErr w:type="spellStart"/>
-      <w:r>
-        <w:rPr>
-          <w:lang w:val="fr-CH"/>
-        </w:rPr>
-        <w:t>todos</w:t>
-      </w:r>
-      <w:proofErr w:type="spellEnd"/>
-      <w:r>
-        <w:rPr>
-          <w:lang w:val="fr-CH"/>
-        </w:rPr>
-        <w:t>, profil, à propos)</w:t>
+        <w:t>Mode clair / sombre</w:t>
       </w:r>
     </w:p>
     <w:p>
@@ -375,36 +307,9 @@
           <w:numId w:val="15"/>
         </w:numPr>
         <w:spacing w:before="240" w:after="240"/>
-        <w:rPr>
-          <w:lang w:val="fr-CH"/>
-        </w:rPr>
       </w:pPr>
       <w:r>
-        <w:rPr>
-          <w:lang w:val="fr-CH"/>
-        </w:rPr>
-        <w:t>Mode clair / sombre</w:t>
-      </w:r>
-    </w:p>
-    <w:p>
-      <w:pPr>
-        <w:pStyle w:val="Paragraphedeliste"/>
-        <w:numPr>
-          <w:ilvl w:val="0"/>
-          <w:numId w:val="15"/>
-        </w:numPr>
-        <w:spacing w:before="240" w:after="240"/>
-      </w:pPr>
-      <w:r>
-        <w:t xml:space="preserve">API backend (auth, user, </w:t>
-      </w:r>
-      <w:proofErr w:type="spellStart"/>
-      <w:r>
-        <w:t>todo</w:t>
-      </w:r>
-      <w:proofErr w:type="spellEnd"/>
-      <w:r>
-        <w:t>)</w:t>
+        <w:t>API backend (auth, user, todo)</w:t>
       </w:r>
     </w:p>
     <w:p>
@@ -447,7 +352,6 @@
         </w:rPr>
         <w:t xml:space="preserve">       </w:t>
       </w:r>
-      <w:proofErr w:type="spellStart"/>
       <w:r>
         <w:rPr>
           <w:b/>
@@ -458,7 +362,6 @@
         </w:rPr>
         <w:t>Exlus</w:t>
       </w:r>
-      <w:proofErr w:type="spellEnd"/>
     </w:p>
     <w:p>
       <w:pPr>
@@ -475,16 +378,8 @@
         <w:rPr>
           <w:lang w:val="fr-CH"/>
         </w:rPr>
-        <w:t xml:space="preserve">Fonctionnalités non spécifiées dans le </w:t>
+        <w:t>Fonctionnalités non spécifiées dans le CdC</w:t>
       </w:r>
-      <w:proofErr w:type="spellStart"/>
-      <w:r>
-        <w:rPr>
-          <w:lang w:val="fr-CH"/>
-        </w:rPr>
-        <w:t>CdC</w:t>
-      </w:r>
-      <w:proofErr w:type="spellEnd"/>
     </w:p>
     <w:p>
       <w:pPr>
@@ -670,7 +565,6 @@
                 <w:bCs/>
               </w:rPr>
             </w:pPr>
-            <w:proofErr w:type="spellStart"/>
             <w:r>
               <w:rPr>
                 <w:b/>
@@ -679,7 +573,6 @@
               <w:lastRenderedPageBreak/>
               <w:t>Environnement</w:t>
             </w:r>
-            <w:proofErr w:type="spellEnd"/>
           </w:p>
         </w:tc>
         <w:tc>
@@ -715,7 +608,6 @@
                 <w:bCs/>
               </w:rPr>
             </w:pPr>
-            <w:proofErr w:type="spellStart"/>
             <w:r>
               <w:rPr>
                 <w:b/>
@@ -723,7 +615,6 @@
               </w:rPr>
               <w:t>Contenu</w:t>
             </w:r>
-            <w:proofErr w:type="spellEnd"/>
           </w:p>
         </w:tc>
         <w:tc>
@@ -738,7 +629,6 @@
                 <w:bCs/>
               </w:rPr>
             </w:pPr>
-            <w:proofErr w:type="spellStart"/>
             <w:r>
               <w:rPr>
                 <w:b/>
@@ -746,7 +636,6 @@
               </w:rPr>
               <w:t>Accès</w:t>
             </w:r>
-            <w:proofErr w:type="spellEnd"/>
           </w:p>
         </w:tc>
       </w:tr>
@@ -758,15 +647,7 @@
           </w:tcPr>
           <w:p>
             <w:r>
-              <w:t>DEV (</w:t>
-            </w:r>
-            <w:proofErr w:type="spellStart"/>
-            <w:r>
-              <w:t>Développement</w:t>
-            </w:r>
-            <w:proofErr w:type="spellEnd"/>
-            <w:r>
-              <w:t>)</w:t>
+              <w:t>DEV (Développement)</w:t>
             </w:r>
           </w:p>
         </w:tc>
@@ -777,21 +658,8 @@
           </w:tcPr>
           <w:p>
             <w:r>
-              <w:t xml:space="preserve">Tests </w:t>
+              <w:t>Tests unitaires et débogage</w:t>
             </w:r>
-            <w:proofErr w:type="spellStart"/>
-            <w:r>
-              <w:t>unitaires</w:t>
-            </w:r>
-            <w:proofErr w:type="spellEnd"/>
-            <w:r>
-              <w:t xml:space="preserve"> et </w:t>
-            </w:r>
-            <w:proofErr w:type="spellStart"/>
-            <w:r>
-              <w:t>débogage</w:t>
-            </w:r>
-            <w:proofErr w:type="spellEnd"/>
           </w:p>
         </w:tc>
         <w:tc>
@@ -809,16 +677,8 @@
               <w:rPr>
                 <w:lang w:val="fr-CH"/>
               </w:rPr>
-              <w:t xml:space="preserve">Dernier code, base locale ou </w:t>
+              <w:t>Dernier code, base locale ou mockée</w:t>
             </w:r>
-            <w:proofErr w:type="spellStart"/>
-            <w:r>
-              <w:rPr>
-                <w:lang w:val="fr-CH"/>
-              </w:rPr>
-              <w:t>mockée</w:t>
-            </w:r>
-            <w:proofErr w:type="spellEnd"/>
           </w:p>
         </w:tc>
         <w:tc>
@@ -827,11 +687,9 @@
             <w:hideMark/>
           </w:tcPr>
           <w:p>
-            <w:proofErr w:type="spellStart"/>
             <w:r>
               <w:t>Développeurs</w:t>
             </w:r>
-            <w:proofErr w:type="spellEnd"/>
           </w:p>
         </w:tc>
       </w:tr>
@@ -843,15 +701,7 @@
           </w:tcPr>
           <w:p>
             <w:r>
-              <w:t>INT (</w:t>
-            </w:r>
-            <w:proofErr w:type="spellStart"/>
-            <w:r>
-              <w:t>Intégration</w:t>
-            </w:r>
-            <w:proofErr w:type="spellEnd"/>
-            <w:r>
-              <w:t>)</w:t>
+              <w:t>INT (Intégration)</w:t>
             </w:r>
           </w:p>
         </w:tc>
@@ -887,13 +737,8 @@
           </w:tcPr>
           <w:p>
             <w:r>
-              <w:t xml:space="preserve">Build stable, base </w:t>
+              <w:t>Build stable, base partagée</w:t>
             </w:r>
-            <w:proofErr w:type="spellStart"/>
-            <w:r>
-              <w:t>partagée</w:t>
-            </w:r>
-            <w:proofErr w:type="spellEnd"/>
           </w:p>
         </w:tc>
         <w:tc>
@@ -943,19 +788,9 @@
             <w:tcW w:w="2160" w:type="dxa"/>
           </w:tcPr>
           <w:p>
-            <w:proofErr w:type="spellStart"/>
             <w:r>
-              <w:t>Doonées</w:t>
+              <w:t>Doonées anonymisées</w:t>
             </w:r>
-            <w:proofErr w:type="spellEnd"/>
-            <w:r>
-              <w:t xml:space="preserve"> </w:t>
-            </w:r>
-            <w:proofErr w:type="spellStart"/>
-            <w:r>
-              <w:t>anonymisées</w:t>
-            </w:r>
-            <w:proofErr w:type="spellEnd"/>
           </w:p>
         </w:tc>
         <w:tc>
@@ -964,21 +799,8 @@
           </w:tcPr>
           <w:p>
             <w:r>
-              <w:t xml:space="preserve">QA / </w:t>
+              <w:t>QA / utilisateurs testeurs</w:t>
             </w:r>
-            <w:proofErr w:type="spellStart"/>
-            <w:r>
-              <w:t>utilisateurs</w:t>
-            </w:r>
-            <w:proofErr w:type="spellEnd"/>
-            <w:r>
-              <w:t xml:space="preserve"> </w:t>
-            </w:r>
-            <w:proofErr w:type="spellStart"/>
-            <w:r>
-              <w:t>testeurs</w:t>
-            </w:r>
-            <w:proofErr w:type="spellEnd"/>
           </w:p>
         </w:tc>
       </w:tr>
@@ -1525,14 +1347,12 @@
         </w:rPr>
         <w:t xml:space="preserve"> : </w:t>
       </w:r>
-      <w:proofErr w:type="spellStart"/>
       <w:r>
         <w:rPr>
           <w:lang w:val="fr-CH"/>
         </w:rPr>
         <w:t>Jest</w:t>
       </w:r>
-      <w:proofErr w:type="spellEnd"/>
     </w:p>
     <w:p>
       <w:pPr>
@@ -1549,16 +1369,8 @@
         <w:rPr>
           <w:lang w:val="fr-CH"/>
         </w:rPr>
-        <w:t xml:space="preserve">Tests API : </w:t>
+        <w:t>Tests API : Insomnia</w:t>
       </w:r>
-      <w:proofErr w:type="spellStart"/>
-      <w:r>
-        <w:rPr>
-          <w:lang w:val="fr-CH"/>
-        </w:rPr>
-        <w:t>Insomnia</w:t>
-      </w:r>
-      <w:proofErr w:type="spellEnd"/>
     </w:p>
     <w:p>
       <w:pPr>
@@ -1583,14 +1395,12 @@
         </w:rPr>
         <w:t xml:space="preserve"> : </w:t>
       </w:r>
-      <w:proofErr w:type="spellStart"/>
       <w:r>
         <w:rPr>
           <w:lang w:val="fr-CH"/>
         </w:rPr>
         <w:t>Cypress</w:t>
       </w:r>
-      <w:proofErr w:type="spellEnd"/>
     </w:p>
     <w:p>
       <w:pPr>
@@ -1734,23 +1544,7 @@
           <w:rFonts w:ascii="Calibri" w:eastAsia="Calibri" w:hAnsi="Calibri" w:cs="Calibri"/>
           <w:lang w:val="fr-CH"/>
         </w:rPr>
-        <w:t xml:space="preserve">Le </w:t>
-      </w:r>
-      <w:proofErr w:type="spellStart"/>
-      <w:r>
-        <w:rPr>
-          <w:rFonts w:ascii="Calibri" w:eastAsia="Calibri" w:hAnsi="Calibri" w:cs="Calibri"/>
-          <w:lang w:val="fr-CH"/>
-        </w:rPr>
-        <w:t>lint</w:t>
-      </w:r>
-      <w:proofErr w:type="spellEnd"/>
-      <w:r>
-        <w:rPr>
-          <w:rFonts w:ascii="Calibri" w:eastAsia="Calibri" w:hAnsi="Calibri" w:cs="Calibri"/>
-          <w:lang w:val="fr-CH"/>
-        </w:rPr>
-        <w:t xml:space="preserve"> et l’audit passent sans erreur critique.</w:t>
+        <w:t>Le lint et l’audit passent sans erreur critique.</w:t>
       </w:r>
     </w:p>
     <w:p>
@@ -1800,21 +1594,7 @@
         <w:rPr>
           <w:rFonts w:ascii="Calibri" w:eastAsia="Calibri" w:hAnsi="Calibri" w:cs="Calibri"/>
         </w:rPr>
-        <w:t xml:space="preserve">100% des tests </w:t>
-      </w:r>
-      <w:proofErr w:type="spellStart"/>
-      <w:r>
-        <w:rPr>
-          <w:rFonts w:ascii="Calibri" w:eastAsia="Calibri" w:hAnsi="Calibri" w:cs="Calibri"/>
-        </w:rPr>
-        <w:t>passent</w:t>
-      </w:r>
-      <w:proofErr w:type="spellEnd"/>
-      <w:r>
-        <w:rPr>
-          <w:rFonts w:ascii="Calibri" w:eastAsia="Calibri" w:hAnsi="Calibri" w:cs="Calibri"/>
-        </w:rPr>
-        <w:t>.</w:t>
+        <w:t>100% des tests passent.</w:t>
       </w:r>
     </w:p>
     <w:p>
@@ -1888,23 +1668,7 @@
           <w:rFonts w:ascii="Calibri" w:eastAsia="Calibri" w:hAnsi="Calibri" w:cs="Calibri"/>
           <w:lang w:val="fr-CH"/>
         </w:rPr>
-        <w:t xml:space="preserve">Le </w:t>
-      </w:r>
-      <w:proofErr w:type="spellStart"/>
-      <w:r>
-        <w:rPr>
-          <w:rFonts w:ascii="Calibri" w:eastAsia="Calibri" w:hAnsi="Calibri" w:cs="Calibri"/>
-          <w:lang w:val="fr-CH"/>
-        </w:rPr>
-        <w:t>coverage</w:t>
-      </w:r>
-      <w:proofErr w:type="spellEnd"/>
-      <w:r>
-        <w:rPr>
-          <w:rFonts w:ascii="Calibri" w:eastAsia="Calibri" w:hAnsi="Calibri" w:cs="Calibri"/>
-          <w:lang w:val="fr-CH"/>
-        </w:rPr>
-        <w:t xml:space="preserve"> minimum est atteint :</w:t>
+        <w:t>Le coverage minimum est atteint :</w:t>
       </w:r>
     </w:p>
     <w:p>
@@ -2023,21 +1787,7 @@
         <w:rPr>
           <w:lang w:val="fr-CH"/>
         </w:rPr>
-        <w:t xml:space="preserve">Serveur </w:t>
-      </w:r>
-      <w:proofErr w:type="spellStart"/>
-      <w:r>
-        <w:rPr>
-          <w:lang w:val="fr-CH"/>
-        </w:rPr>
-        <w:t>staging</w:t>
-      </w:r>
-      <w:proofErr w:type="spellEnd"/>
-      <w:r>
-        <w:rPr>
-          <w:lang w:val="fr-CH"/>
-        </w:rPr>
-        <w:t xml:space="preserve"> indisponible</w:t>
+        <w:t>Serveur staging indisponible</w:t>
       </w:r>
     </w:p>
     <w:sectPr>
@@ -15004,6 +14754,15 @@
 </file>
 
 <file path=customXml/item1.xml><?xml version="1.0" encoding="utf-8"?>
+<?mso-contentType ?>
+<FormTemplates xmlns="http://schemas.microsoft.com/sharepoint/v3/contenttype/forms">
+  <Display>DocumentLibraryForm</Display>
+  <Edit>DocumentLibraryForm</Edit>
+  <New>DocumentLibraryForm</New>
+</FormTemplates>
+</file>
+
+<file path=customXml/item2.xml><?xml version="1.0" encoding="utf-8"?>
 <ct:contentTypeSchema xmlns:ct="http://schemas.microsoft.com/office/2006/metadata/contentType" xmlns:ma="http://schemas.microsoft.com/office/2006/metadata/properties/metaAttributes" ct:_="" ma:_="" ma:contentTypeName="Document" ma:contentTypeID="0x01010080C9F2488912074FB587B9AD9ADAE5BB" ma:contentTypeVersion="11" ma:contentTypeDescription="Crée un document." ma:contentTypeScope="" ma:versionID="a2be162fbe3f4e7426533d26b1680399">
   <xsd:schema xmlns:xsd="http://www.w3.org/2001/XMLSchema" xmlns:xs="http://www.w3.org/2001/XMLSchema" xmlns:p="http://schemas.microsoft.com/office/2006/metadata/properties" xmlns:ns2="b5cf4370-ac38-4b9e-9836-ef6f5df64f24" xmlns:ns3="eefa3612-053e-497a-ae76-8a76877f5e22" targetNamespace="http://schemas.microsoft.com/office/2006/metadata/properties" ma:root="true" ma:fieldsID="9f4499021d7b43c69fca15d3c052133a" ns2:_="" ns3:_="">
     <xsd:import namespace="b5cf4370-ac38-4b9e-9836-ef6f5df64f24"/>
@@ -15198,16 +14957,11 @@
 </ct:contentTypeSchema>
 </file>
 
-<file path=customXml/item2.xml><?xml version="1.0" encoding="utf-8"?>
-<?mso-contentType ?>
-<FormTemplates xmlns="http://schemas.microsoft.com/sharepoint/v3/contenttype/forms">
-  <Display>DocumentLibraryForm</Display>
-  <Edit>DocumentLibraryForm</Edit>
-  <New>DocumentLibraryForm</New>
-</FormTemplates>
+<file path=customXml/item3.xml><?xml version="1.0" encoding="utf-8"?>
+<b:Sources xmlns:b="http://schemas.openxmlformats.org/officeDocument/2006/bibliography" xmlns="http://schemas.openxmlformats.org/officeDocument/2006/bibliography" SelectedStyle="/APA.XSL" StyleName="APA"/>
 </file>
 
-<file path=customXml/item3.xml><?xml version="1.0" encoding="utf-8"?>
+<file path=customXml/item4.xml><?xml version="1.0" encoding="utf-8"?>
 <p:properties xmlns:p="http://schemas.microsoft.com/office/2006/metadata/properties" xmlns:xsi="http://www.w3.org/2001/XMLSchema-instance" xmlns:pc="http://schemas.microsoft.com/office/infopath/2007/PartnerControls">
   <documentManagement>
     <TaxCatchAll xmlns="eefa3612-053e-497a-ae76-8a76877f5e22" xsi:nil="true"/>
@@ -15218,11 +14972,15 @@
 </p:properties>
 </file>
 
-<file path=customXml/item4.xml><?xml version="1.0" encoding="utf-8"?>
-<b:Sources xmlns:b="http://schemas.openxmlformats.org/officeDocument/2006/bibliography" xmlns="http://schemas.openxmlformats.org/officeDocument/2006/bibliography" SelectedStyle="/APA.XSL" StyleName="APA"/>
+<file path=customXml/itemProps1.xml><?xml version="1.0" encoding="utf-8"?>
+<ds:datastoreItem xmlns:ds="http://schemas.openxmlformats.org/officeDocument/2006/customXml" ds:itemID="{E263A1A0-B013-4F50-A5C4-0E889429C972}">
+  <ds:schemaRefs>
+    <ds:schemaRef ds:uri="http://schemas.microsoft.com/sharepoint/v3/contenttype/forms"/>
+  </ds:schemaRefs>
+</ds:datastoreItem>
 </file>
 
-<file path=customXml/itemProps1.xml><?xml version="1.0" encoding="utf-8"?>
+<file path=customXml/itemProps2.xml><?xml version="1.0" encoding="utf-8"?>
 <ds:datastoreItem xmlns:ds="http://schemas.openxmlformats.org/officeDocument/2006/customXml" ds:itemID="{8932DB97-FFF4-4761-BA1F-DB9A90EC3A77}">
   <ds:schemaRefs>
     <ds:schemaRef ds:uri="http://schemas.microsoft.com/office/2006/metadata/contentType"/>
@@ -15241,15 +14999,15 @@
 </ds:datastoreItem>
 </file>
 
-<file path=customXml/itemProps2.xml><?xml version="1.0" encoding="utf-8"?>
-<ds:datastoreItem xmlns:ds="http://schemas.openxmlformats.org/officeDocument/2006/customXml" ds:itemID="{E263A1A0-B013-4F50-A5C4-0E889429C972}">
+<file path=customXml/itemProps3.xml><?xml version="1.0" encoding="utf-8"?>
+<ds:datastoreItem xmlns:ds="http://schemas.openxmlformats.org/officeDocument/2006/customXml" ds:itemID="{EF278816-EC6F-A645-907D-7F25AECB1D4A}">
   <ds:schemaRefs>
-    <ds:schemaRef ds:uri="http://schemas.microsoft.com/sharepoint/v3/contenttype/forms"/>
+    <ds:schemaRef ds:uri="http://schemas.openxmlformats.org/officeDocument/2006/bibliography"/>
   </ds:schemaRefs>
 </ds:datastoreItem>
 </file>
 
-<file path=customXml/itemProps3.xml><?xml version="1.0" encoding="utf-8"?>
+<file path=customXml/itemProps4.xml><?xml version="1.0" encoding="utf-8"?>
 <ds:datastoreItem xmlns:ds="http://schemas.openxmlformats.org/officeDocument/2006/customXml" ds:itemID="{29A90ACA-0BFE-4A6A-AB27-12C84B2F32B7}">
   <ds:schemaRefs>
     <ds:schemaRef ds:uri="http://schemas.microsoft.com/office/2006/metadata/properties"/>
@@ -15258,12 +15016,4 @@
     <ds:schemaRef ds:uri="b5cf4370-ac38-4b9e-9836-ef6f5df64f24"/>
   </ds:schemaRefs>
 </ds:datastoreItem>
-</file>
-
-<file path=customXml/itemProps4.xml><?xml version="1.0" encoding="utf-8"?>
-<ds:datastoreItem xmlns:ds="http://schemas.openxmlformats.org/officeDocument/2006/customXml" ds:itemID="{EF278816-EC6F-A645-907D-7F25AECB1D4A}">
-  <ds:schemaRefs>
-    <ds:schemaRef ds:uri="http://schemas.openxmlformats.org/officeDocument/2006/bibliography"/>
-  </ds:schemaRefs>
-</ds:datastoreItem>
 </file>
--- a/doc/E-P_Test-TeixeiraSottile-Strategietest.docx
+++ b/doc/E-P_Test-TeixeiraSottile-Strategietest.docx
@@ -305,35 +305,10 @@
         </w:rPr>
         <w:t>Todo</w:t>
       </w:r>
+      <w:bookmarkStart w:id="0" w:name="_Hlk215476217"/>
       <w:proofErr w:type="spellEnd"/>
     </w:p>
-    <w:p>
-      <w:pPr>
-        <w:pStyle w:val="Paragraphedeliste"/>
-        <w:numPr>
-          <w:ilvl w:val="0"/>
-          <w:numId w:val="15"/>
-        </w:numPr>
-        <w:spacing w:before="240" w:after="240"/>
-        <w:rPr>
-          <w:lang w:val="fr-CH"/>
-        </w:rPr>
-      </w:pPr>
-      <w:r>
-        <w:rPr>
-          <w:lang w:val="fr-CH"/>
-        </w:rPr>
-        <w:t xml:space="preserve">Ajout / modification / suppression de </w:t>
-      </w:r>
-      <w:proofErr w:type="spellStart"/>
-      <w:r>
-        <w:rPr>
-          <w:lang w:val="fr-CH"/>
-        </w:rPr>
-        <w:t>Todo</w:t>
-      </w:r>
-      <w:proofErr w:type="spellEnd"/>
-    </w:p>
+    <w:bookmarkEnd w:id="0"/>
     <w:p>
       <w:pPr>
         <w:pStyle w:val="Paragraphedeliste"/>
@@ -15004,6 +14979,15 @@
 </file>
 
 <file path=customXml/item1.xml><?xml version="1.0" encoding="utf-8"?>
+<?mso-contentType ?>
+<FormTemplates xmlns="http://schemas.microsoft.com/sharepoint/v3/contenttype/forms">
+  <Display>DocumentLibraryForm</Display>
+  <Edit>DocumentLibraryForm</Edit>
+  <New>DocumentLibraryForm</New>
+</FormTemplates>
+</file>
+
+<file path=customXml/item2.xml><?xml version="1.0" encoding="utf-8"?>
 <ct:contentTypeSchema xmlns:ct="http://schemas.microsoft.com/office/2006/metadata/contentType" xmlns:ma="http://schemas.microsoft.com/office/2006/metadata/properties/metaAttributes" ct:_="" ma:_="" ma:contentTypeName="Document" ma:contentTypeID="0x01010080C9F2488912074FB587B9AD9ADAE5BB" ma:contentTypeVersion="11" ma:contentTypeDescription="Crée un document." ma:contentTypeScope="" ma:versionID="a2be162fbe3f4e7426533d26b1680399">
   <xsd:schema xmlns:xsd="http://www.w3.org/2001/XMLSchema" xmlns:xs="http://www.w3.org/2001/XMLSchema" xmlns:p="http://schemas.microsoft.com/office/2006/metadata/properties" xmlns:ns2="b5cf4370-ac38-4b9e-9836-ef6f5df64f24" xmlns:ns3="eefa3612-053e-497a-ae76-8a76877f5e22" targetNamespace="http://schemas.microsoft.com/office/2006/metadata/properties" ma:root="true" ma:fieldsID="9f4499021d7b43c69fca15d3c052133a" ns2:_="" ns3:_="">
     <xsd:import namespace="b5cf4370-ac38-4b9e-9836-ef6f5df64f24"/>
@@ -15198,16 +15182,11 @@
 </ct:contentTypeSchema>
 </file>
 
-<file path=customXml/item2.xml><?xml version="1.0" encoding="utf-8"?>
-<?mso-contentType ?>
-<FormTemplates xmlns="http://schemas.microsoft.com/sharepoint/v3/contenttype/forms">
-  <Display>DocumentLibraryForm</Display>
-  <Edit>DocumentLibraryForm</Edit>
-  <New>DocumentLibraryForm</New>
-</FormTemplates>
+<file path=customXml/item3.xml><?xml version="1.0" encoding="utf-8"?>
+<b:Sources xmlns:b="http://schemas.openxmlformats.org/officeDocument/2006/bibliography" xmlns="http://schemas.openxmlformats.org/officeDocument/2006/bibliography" SelectedStyle="/APA.XSL" StyleName="APA"/>
 </file>
 
-<file path=customXml/item3.xml><?xml version="1.0" encoding="utf-8"?>
+<file path=customXml/item4.xml><?xml version="1.0" encoding="utf-8"?>
 <p:properties xmlns:p="http://schemas.microsoft.com/office/2006/metadata/properties" xmlns:xsi="http://www.w3.org/2001/XMLSchema-instance" xmlns:pc="http://schemas.microsoft.com/office/infopath/2007/PartnerControls">
   <documentManagement>
     <TaxCatchAll xmlns="eefa3612-053e-497a-ae76-8a76877f5e22" xsi:nil="true"/>
@@ -15218,11 +15197,15 @@
 </p:properties>
 </file>
 
-<file path=customXml/item4.xml><?xml version="1.0" encoding="utf-8"?>
-<b:Sources xmlns:b="http://schemas.openxmlformats.org/officeDocument/2006/bibliography" xmlns="http://schemas.openxmlformats.org/officeDocument/2006/bibliography" SelectedStyle="/APA.XSL" StyleName="APA"/>
+<file path=customXml/itemProps1.xml><?xml version="1.0" encoding="utf-8"?>
+<ds:datastoreItem xmlns:ds="http://schemas.openxmlformats.org/officeDocument/2006/customXml" ds:itemID="{E263A1A0-B013-4F50-A5C4-0E889429C972}">
+  <ds:schemaRefs>
+    <ds:schemaRef ds:uri="http://schemas.microsoft.com/sharepoint/v3/contenttype/forms"/>
+  </ds:schemaRefs>
+</ds:datastoreItem>
 </file>
 
-<file path=customXml/itemProps1.xml><?xml version="1.0" encoding="utf-8"?>
+<file path=customXml/itemProps2.xml><?xml version="1.0" encoding="utf-8"?>
 <ds:datastoreItem xmlns:ds="http://schemas.openxmlformats.org/officeDocument/2006/customXml" ds:itemID="{8932DB97-FFF4-4761-BA1F-DB9A90EC3A77}">
   <ds:schemaRefs>
     <ds:schemaRef ds:uri="http://schemas.microsoft.com/office/2006/metadata/contentType"/>
@@ -15241,15 +15224,15 @@
 </ds:datastoreItem>
 </file>
 
-<file path=customXml/itemProps2.xml><?xml version="1.0" encoding="utf-8"?>
-<ds:datastoreItem xmlns:ds="http://schemas.openxmlformats.org/officeDocument/2006/customXml" ds:itemID="{E263A1A0-B013-4F50-A5C4-0E889429C972}">
+<file path=customXml/itemProps3.xml><?xml version="1.0" encoding="utf-8"?>
+<ds:datastoreItem xmlns:ds="http://schemas.openxmlformats.org/officeDocument/2006/customXml" ds:itemID="{EF278816-EC6F-A645-907D-7F25AECB1D4A}">
   <ds:schemaRefs>
-    <ds:schemaRef ds:uri="http://schemas.microsoft.com/sharepoint/v3/contenttype/forms"/>
+    <ds:schemaRef ds:uri="http://schemas.openxmlformats.org/officeDocument/2006/bibliography"/>
   </ds:schemaRefs>
 </ds:datastoreItem>
 </file>
 
-<file path=customXml/itemProps3.xml><?xml version="1.0" encoding="utf-8"?>
+<file path=customXml/itemProps4.xml><?xml version="1.0" encoding="utf-8"?>
 <ds:datastoreItem xmlns:ds="http://schemas.openxmlformats.org/officeDocument/2006/customXml" ds:itemID="{29A90ACA-0BFE-4A6A-AB27-12C84B2F32B7}">
   <ds:schemaRefs>
     <ds:schemaRef ds:uri="http://schemas.microsoft.com/office/2006/metadata/properties"/>
@@ -15258,12 +15241,4 @@
     <ds:schemaRef ds:uri="b5cf4370-ac38-4b9e-9836-ef6f5df64f24"/>
   </ds:schemaRefs>
 </ds:datastoreItem>
-</file>
-
-<file path=customXml/itemProps4.xml><?xml version="1.0" encoding="utf-8"?>
-<ds:datastoreItem xmlns:ds="http://schemas.openxmlformats.org/officeDocument/2006/customXml" ds:itemID="{EF278816-EC6F-A645-907D-7F25AECB1D4A}">
-  <ds:schemaRefs>
-    <ds:schemaRef ds:uri="http://schemas.openxmlformats.org/officeDocument/2006/bibliography"/>
-  </ds:schemaRefs>
-</ds:datastoreItem>
 </file>